--- a/proposal.docx
+++ b/proposal.docx
@@ -4,7 +4,7 @@
   <w:body>
     <w:p>
       <w:pPr>
-        <w:pStyle w:val="style23"/>
+        <w:pStyle w:val="style27"/>
         <w:numPr>
           <w:ilvl w:val="0"/>
           <w:numId w:val="1"/>
@@ -19,13 +19,14 @@
           <w:sz w:val="28"/>
           <w:szCs w:val="28"/>
           <w:rtl w:val="true"/>
+          <w:lang w:bidi="fa-IR"/>
         </w:rPr>
         <w:t xml:space="preserve">مقدمه </w:t>
       </w:r>
     </w:p>
     <w:p>
       <w:pPr>
-        <w:pStyle w:val="style23"/>
+        <w:pStyle w:val="style27"/>
       </w:pPr>
       <w:r>
         <w:rPr>
@@ -33,6 +34,7 @@
           <w:sz w:val="24"/>
           <w:szCs w:val="24"/>
           <w:rtl w:val="true"/>
+          <w:lang w:bidi="fa-IR"/>
         </w:rPr>
         <w:t>-</w:t>
       </w:r>
@@ -43,13 +45,14 @@
           <w:sz w:val="24"/>
           <w:szCs w:val="24"/>
           <w:rtl w:val="true"/>
+          <w:lang w:bidi="fa-IR"/>
         </w:rPr>
         <w:t>شرح مساله</w:t>
       </w:r>
     </w:p>
     <w:p>
       <w:pPr>
-        <w:pStyle w:val="style23"/>
+        <w:pStyle w:val="style27"/>
       </w:pPr>
       <w:r>
         <w:rPr>
@@ -57,6 +60,7 @@
           <w:sz w:val="24"/>
           <w:szCs w:val="24"/>
           <w:rtl w:val="true"/>
+          <w:lang w:bidi="fa-IR"/>
         </w:rPr>
         <w:t>-</w:t>
       </w:r>
@@ -67,13 +71,14 @@
           <w:sz w:val="24"/>
           <w:szCs w:val="24"/>
           <w:rtl w:val="true"/>
+          <w:lang w:bidi="fa-IR"/>
         </w:rPr>
         <w:t>اطلاعات اولیه</w:t>
       </w:r>
     </w:p>
     <w:p>
       <w:pPr>
-        <w:pStyle w:val="style23"/>
+        <w:pStyle w:val="style27"/>
       </w:pPr>
       <w:r>
         <w:rPr>
@@ -81,6 +86,7 @@
           <w:sz w:val="24"/>
           <w:szCs w:val="24"/>
           <w:rtl w:val="true"/>
+          <w:lang w:bidi="fa-IR"/>
         </w:rPr>
         <w:t>-</w:t>
       </w:r>
@@ -91,13 +97,14 @@
           <w:sz w:val="24"/>
           <w:szCs w:val="24"/>
           <w:rtl w:val="true"/>
+          <w:lang w:bidi="fa-IR"/>
         </w:rPr>
         <w:t>بیان نیازها</w:t>
       </w:r>
     </w:p>
     <w:p>
       <w:pPr>
-        <w:pStyle w:val="style23"/>
+        <w:pStyle w:val="style27"/>
       </w:pPr>
       <w:r>
         <w:rPr>
@@ -105,6 +112,7 @@
           <w:sz w:val="24"/>
           <w:szCs w:val="24"/>
           <w:rtl w:val="true"/>
+          <w:lang w:bidi="fa-IR"/>
         </w:rPr>
         <w:t>-</w:t>
       </w:r>
@@ -115,6 +123,7 @@
           <w:sz w:val="24"/>
           <w:szCs w:val="24"/>
           <w:rtl w:val="true"/>
+          <w:lang w:bidi="fa-IR"/>
         </w:rPr>
         <w:t>اهداف</w:t>
       </w:r>
@@ -127,12 +136,14 @@
         <w:rPr>
           <w:rFonts w:cs="B Nazanin"/>
           <w:rtl w:val="true"/>
+          <w:lang w:bidi="fa-IR"/>
         </w:rPr>
         <w:t xml:space="preserve">      </w:t>
       </w:r>
       <w:r>
         <w:rPr>
           <w:rFonts w:cs="B Nazanin"/>
+          <w:lang w:bidi="fa-IR"/>
         </w:rPr>
         <w:t>2</w:t>
       </w:r>
@@ -140,6 +151,7 @@
         <w:rPr>
           <w:rFonts w:cs="B Nazanin"/>
           <w:rtl w:val="true"/>
+          <w:lang w:bidi="fa-IR"/>
         </w:rPr>
         <w:t xml:space="preserve">- </w:t>
       </w:r>
@@ -150,13 +162,14 @@
           <w:sz w:val="28"/>
           <w:szCs w:val="28"/>
           <w:rtl w:val="true"/>
+          <w:lang w:bidi="fa-IR"/>
         </w:rPr>
         <w:t>نمونه های مشابه</w:t>
       </w:r>
     </w:p>
     <w:p>
       <w:pPr>
-        <w:pStyle w:val="style23"/>
+        <w:pStyle w:val="style27"/>
         <w:numPr>
           <w:ilvl w:val="0"/>
           <w:numId w:val="2"/>
@@ -169,13 +182,14 @@
           <w:sz w:val="28"/>
           <w:szCs w:val="28"/>
           <w:rtl w:val="true"/>
+          <w:lang w:bidi="fa-IR"/>
         </w:rPr>
         <w:t>بیان رویکرد ها ی فنی</w:t>
       </w:r>
     </w:p>
     <w:p>
       <w:pPr>
-        <w:pStyle w:val="style23"/>
+        <w:pStyle w:val="style27"/>
         <w:numPr>
           <w:ilvl w:val="0"/>
           <w:numId w:val="3"/>
@@ -188,13 +202,14 @@
           <w:sz w:val="24"/>
           <w:szCs w:val="24"/>
           <w:rtl w:val="true"/>
+          <w:lang w:bidi="fa-IR"/>
         </w:rPr>
         <w:t>بیان نیازمندی ها</w:t>
       </w:r>
     </w:p>
     <w:p>
       <w:pPr>
-        <w:pStyle w:val="style23"/>
+        <w:pStyle w:val="style27"/>
         <w:numPr>
           <w:ilvl w:val="0"/>
           <w:numId w:val="3"/>
@@ -207,13 +222,14 @@
           <w:sz w:val="24"/>
           <w:szCs w:val="24"/>
           <w:rtl w:val="true"/>
+          <w:lang w:bidi="fa-IR"/>
         </w:rPr>
         <w:t>تکنولوژی و ابزارها</w:t>
       </w:r>
     </w:p>
     <w:p>
       <w:pPr>
-        <w:pStyle w:val="style23"/>
+        <w:pStyle w:val="style27"/>
         <w:numPr>
           <w:ilvl w:val="0"/>
           <w:numId w:val="2"/>
@@ -226,13 +242,14 @@
           <w:sz w:val="28"/>
           <w:szCs w:val="28"/>
           <w:rtl w:val="true"/>
+          <w:lang w:bidi="fa-IR"/>
         </w:rPr>
         <w:t>پیاده سازی</w:t>
       </w:r>
     </w:p>
     <w:p>
       <w:pPr>
-        <w:pStyle w:val="style23"/>
+        <w:pStyle w:val="style27"/>
         <w:numPr>
           <w:ilvl w:val="0"/>
           <w:numId w:val="2"/>
@@ -245,13 +262,14 @@
           <w:sz w:val="28"/>
           <w:szCs w:val="28"/>
           <w:rtl w:val="true"/>
+          <w:lang w:bidi="fa-IR"/>
         </w:rPr>
         <w:t>قابلیت های سیستم</w:t>
       </w:r>
     </w:p>
     <w:p>
       <w:pPr>
-        <w:pStyle w:val="style23"/>
+        <w:pStyle w:val="style27"/>
         <w:numPr>
           <w:ilvl w:val="0"/>
           <w:numId w:val="2"/>
@@ -264,13 +282,14 @@
           <w:sz w:val="28"/>
           <w:szCs w:val="28"/>
           <w:rtl w:val="true"/>
+          <w:lang w:bidi="fa-IR"/>
         </w:rPr>
         <w:t>نصب و راهنمای استفاده از نرم افزار</w:t>
       </w:r>
     </w:p>
     <w:p>
       <w:pPr>
-        <w:pStyle w:val="style23"/>
+        <w:pStyle w:val="style27"/>
         <w:numPr>
           <w:ilvl w:val="0"/>
           <w:numId w:val="2"/>
@@ -283,13 +302,14 @@
           <w:sz w:val="28"/>
           <w:szCs w:val="28"/>
           <w:rtl w:val="true"/>
+          <w:lang w:bidi="fa-IR"/>
         </w:rPr>
         <w:t>معماری</w:t>
       </w:r>
     </w:p>
     <w:p>
       <w:pPr>
-        <w:pStyle w:val="style23"/>
+        <w:pStyle w:val="style27"/>
         <w:numPr>
           <w:ilvl w:val="0"/>
           <w:numId w:val="2"/>
@@ -302,13 +322,14 @@
           <w:sz w:val="28"/>
           <w:szCs w:val="28"/>
           <w:rtl w:val="true"/>
+          <w:lang w:bidi="fa-IR"/>
         </w:rPr>
         <w:t>تست ها</w:t>
       </w:r>
     </w:p>
     <w:p>
       <w:pPr>
-        <w:pStyle w:val="style23"/>
+        <w:pStyle w:val="style27"/>
         <w:numPr>
           <w:ilvl w:val="0"/>
           <w:numId w:val="2"/>
@@ -321,31 +342,151 @@
           <w:sz w:val="28"/>
           <w:szCs w:val="28"/>
           <w:rtl w:val="true"/>
+          <w:lang w:bidi="fa-IR"/>
         </w:rPr>
         <w:t>نحوه گسترش</w:t>
       </w:r>
     </w:p>
     <w:p>
       <w:pPr>
-        <w:pStyle w:val="style23"/>
+        <w:pStyle w:val="style27"/>
         <w:ind w:hanging="0" w:left="644" w:right="0"/>
       </w:pPr>
       <w:r>
         <w:rPr>
-          <w:rFonts w:cs="B Nazanin"/>
-          <w:rtl w:val="true"/>
-        </w:rPr>
-      </w:r>
-    </w:p>
-    <w:p>
-      <w:pPr>
-        <w:pStyle w:val="style23"/>
+          <w:rtl w:val="true"/>
+          <w:lang w:bidi="fa-IR"/>
+        </w:rPr>
+      </w:r>
+    </w:p>
+    <w:p>
+      <w:pPr>
+        <w:pStyle w:val="style27"/>
         <w:ind w:hanging="0" w:left="644" w:right="0"/>
       </w:pPr>
       <w:r>
         <w:rPr>
           <w:rtl w:val="true"/>
-        </w:rPr>
+          <w:lang w:bidi="fa-IR"/>
+        </w:rPr>
+      </w:r>
+    </w:p>
+    <w:p>
+      <w:pPr>
+        <w:pStyle w:val="style27"/>
+        <w:ind w:hanging="0" w:left="644" w:right="0"/>
+      </w:pPr>
+      <w:r>
+        <w:rPr>
+          <w:rtl w:val="true"/>
+          <w:lang w:bidi="fa-IR"/>
+        </w:rPr>
+      </w:r>
+    </w:p>
+    <w:p>
+      <w:pPr>
+        <w:pStyle w:val="style27"/>
+        <w:ind w:hanging="0" w:left="644" w:right="0"/>
+      </w:pPr>
+      <w:r>
+        <w:rPr>
+          <w:rtl w:val="true"/>
+          <w:lang w:bidi="fa-IR"/>
+        </w:rPr>
+      </w:r>
+    </w:p>
+    <w:p>
+      <w:pPr>
+        <w:pStyle w:val="style27"/>
+        <w:ind w:hanging="0" w:left="644" w:right="0"/>
+      </w:pPr>
+      <w:r>
+        <w:rPr>
+          <w:rtl w:val="true"/>
+          <w:lang w:bidi="fa-IR"/>
+        </w:rPr>
+      </w:r>
+    </w:p>
+    <w:p>
+      <w:pPr>
+        <w:pStyle w:val="style27"/>
+        <w:ind w:hanging="0" w:left="644" w:right="0"/>
+      </w:pPr>
+      <w:r>
+        <w:rPr>
+          <w:rtl w:val="true"/>
+          <w:lang w:bidi="fa-IR"/>
+        </w:rPr>
+      </w:r>
+    </w:p>
+    <w:p>
+      <w:pPr>
+        <w:pStyle w:val="style27"/>
+        <w:ind w:hanging="0" w:left="644" w:right="0"/>
+      </w:pPr>
+      <w:r>
+        <w:rPr>
+          <w:rtl w:val="true"/>
+          <w:lang w:bidi="fa-IR"/>
+        </w:rPr>
+      </w:r>
+    </w:p>
+    <w:p>
+      <w:pPr>
+        <w:pStyle w:val="style27"/>
+        <w:ind w:hanging="0" w:left="644" w:right="0"/>
+      </w:pPr>
+      <w:r>
+        <w:rPr>
+          <w:lang w:bidi="fa-IR" w:eastAsia="en-US" w:val="en-US"/>
+        </w:rPr>
+        <w:t>1</w:t>
+      </w:r>
+      <w:r>
+        <w:rPr>
+          <w:rtl w:val="true"/>
+          <w:lang w:bidi="fa-IR" w:eastAsia="en-US" w:val="en-US"/>
+        </w:rPr>
+        <w:t>-</w:t>
+      </w:r>
+      <w:r>
+        <w:rPr>
+          <w:rFonts w:cs="B Nazanin"/>
+          <w:rtl w:val="true"/>
+          <w:lang w:bidi="fa-IR" w:eastAsia="en-US" w:val="en-US"/>
+        </w:rPr>
+        <w:t>مقدمه</w:t>
+      </w:r>
+      <w:r>
+        <w:rPr>
+          <w:rFonts w:cs="B Nazanin"/>
+          <w:rtl w:val="true"/>
+          <w:lang w:bidi="fa-IR" w:eastAsia="en-US" w:val="en-US"/>
+        </w:rPr>
+        <w:t>:</w:t>
+      </w:r>
+    </w:p>
+    <w:p>
+      <w:pPr>
+        <w:pStyle w:val="style27"/>
+        <w:spacing w:after="200" w:before="0"/>
+        <w:ind w:hanging="0" w:left="644" w:right="0"/>
+      </w:pPr>
+      <w:r>
+        <w:rPr>
+          <w:rFonts w:cs="B Nazanin"/>
+          <w:rtl w:val="true"/>
+          <w:lang w:bidi="fa-IR" w:eastAsia="en-US" w:val="en-US"/>
+        </w:rPr>
+        <w:t>این ‍ بازی بر مبنای بازی خاطره انگیز اسم فامیل میباشد</w:t>
+      </w:r>
+      <w:r>
+        <w:rPr>
+          <w:rFonts w:cs="B Nazanin"/>
+          <w:rtl w:val="true"/>
+          <w:lang w:bidi="fa-IR" w:eastAsia="en-US" w:val="en-US"/>
+        </w:rPr>
+        <w:t>.</w:t>
       </w:r>
     </w:p>
     <w:sectPr>
@@ -357,7 +498,7 @@
       <w:formProt w:val="false"/>
       <w:textDirection w:val="lrTb"/>
       <w:bidi/>
-      <w:docGrid w:charSpace="4096" w:linePitch="360" w:type="default"/>
+      <w:docGrid w:charSpace="-2049" w:linePitch="360" w:type="default"/>
     </w:sectPr>
   </w:body>
 </w:document>
@@ -367,12 +508,14 @@
 <w:hdr xmlns:o="urn:schemas-microsoft-com:office:office" xmlns:r="http://schemas.openxmlformats.org/officeDocument/2006/relationships" xmlns:v="urn:schemas-microsoft-com:vml" xmlns:w="http://schemas.openxmlformats.org/wordprocessingml/2006/main" xmlns:w10="urn:schemas-microsoft-com:office:word" xmlns:wp="http://schemas.openxmlformats.org/drawingml/2006/wordprocessingDrawing">
   <w:p>
     <w:pPr>
-      <w:pStyle w:val="style24"/>
+      <w:pStyle w:val="style28"/>
+      <w:spacing w:after="200" w:before="0"/>
       <w:jc w:val="center"/>
     </w:pPr>
     <w:r>
       <w:rPr>
         <w:rtl w:val="true"/>
+        <w:lang w:bidi="fa-IR"/>
       </w:rPr>
       <w:t>به نام خدا</w:t>
     </w:r>
@@ -404,7 +547,7 @@
     <w:lvl w:ilvl="2">
       <w:start w:val="1"/>
       <w:numFmt w:val="lowerRoman"/>
-      <w:lvlText w:val="%3."/>
+      <w:lvlText w:val="%2.%3."/>
       <w:lvlJc w:val="right"/>
       <w:pPr>
         <w:ind w:hanging="180" w:left="2160"/>
@@ -413,7 +556,7 @@
     <w:lvl w:ilvl="3">
       <w:start w:val="1"/>
       <w:numFmt w:val="decimal"/>
-      <w:lvlText w:val="%4."/>
+      <w:lvlText w:val="%2.%3.%4."/>
       <w:lvlJc w:val="left"/>
       <w:pPr>
         <w:ind w:hanging="360" w:left="2880"/>
@@ -422,7 +565,7 @@
     <w:lvl w:ilvl="4">
       <w:start w:val="1"/>
       <w:numFmt w:val="lowerLetter"/>
-      <w:lvlText w:val="%5."/>
+      <w:lvlText w:val="%2.%3.%4.%5."/>
       <w:lvlJc w:val="left"/>
       <w:pPr>
         <w:ind w:hanging="360" w:left="3600"/>
@@ -431,7 +574,7 @@
     <w:lvl w:ilvl="5">
       <w:start w:val="1"/>
       <w:numFmt w:val="lowerRoman"/>
-      <w:lvlText w:val="%6."/>
+      <w:lvlText w:val="%2.%3.%4.%5.%6."/>
       <w:lvlJc w:val="right"/>
       <w:pPr>
         <w:ind w:hanging="180" w:left="4320"/>
@@ -440,7 +583,7 @@
     <w:lvl w:ilvl="6">
       <w:start w:val="1"/>
       <w:numFmt w:val="decimal"/>
-      <w:lvlText w:val="%7."/>
+      <w:lvlText w:val="%2.%3.%4.%5.%6.%7."/>
       <w:lvlJc w:val="left"/>
       <w:pPr>
         <w:ind w:hanging="360" w:left="5040"/>
@@ -449,7 +592,7 @@
     <w:lvl w:ilvl="7">
       <w:start w:val="1"/>
       <w:numFmt w:val="lowerLetter"/>
-      <w:lvlText w:val="%8."/>
+      <w:lvlText w:val="%2.%3.%4.%5.%6.%7.%8."/>
       <w:lvlJc w:val="left"/>
       <w:pPr>
         <w:ind w:hanging="360" w:left="5760"/>
@@ -458,7 +601,7 @@
     <w:lvl w:ilvl="8">
       <w:start w:val="1"/>
       <w:numFmt w:val="lowerRoman"/>
-      <w:lvlText w:val="%9."/>
+      <w:lvlText w:val="%2.%3.%4.%5.%6.%7.%8.%9."/>
       <w:lvlJc w:val="right"/>
       <w:pPr>
         <w:ind w:hanging="180" w:left="6480"/>
@@ -487,7 +630,7 @@
     <w:lvl w:ilvl="2">
       <w:start w:val="1"/>
       <w:numFmt w:val="lowerRoman"/>
-      <w:lvlText w:val="%3."/>
+      <w:lvlText w:val="%2.%3."/>
       <w:lvlJc w:val="right"/>
       <w:pPr>
         <w:ind w:hanging="180" w:left="2084"/>
@@ -496,7 +639,7 @@
     <w:lvl w:ilvl="3">
       <w:start w:val="1"/>
       <w:numFmt w:val="decimal"/>
-      <w:lvlText w:val="%4."/>
+      <w:lvlText w:val="%2.%3.%4."/>
       <w:lvlJc w:val="left"/>
       <w:pPr>
         <w:ind w:hanging="360" w:left="2804"/>
@@ -505,7 +648,7 @@
     <w:lvl w:ilvl="4">
       <w:start w:val="1"/>
       <w:numFmt w:val="lowerLetter"/>
-      <w:lvlText w:val="%5."/>
+      <w:lvlText w:val="%2.%3.%4.%5."/>
       <w:lvlJc w:val="left"/>
       <w:pPr>
         <w:ind w:hanging="360" w:left="3524"/>
@@ -514,7 +657,7 @@
     <w:lvl w:ilvl="5">
       <w:start w:val="1"/>
       <w:numFmt w:val="lowerRoman"/>
-      <w:lvlText w:val="%6."/>
+      <w:lvlText w:val="%2.%3.%4.%5.%6."/>
       <w:lvlJc w:val="right"/>
       <w:pPr>
         <w:ind w:hanging="180" w:left="4244"/>
@@ -523,7 +666,7 @@
     <w:lvl w:ilvl="6">
       <w:start w:val="1"/>
       <w:numFmt w:val="decimal"/>
-      <w:lvlText w:val="%7."/>
+      <w:lvlText w:val="%2.%3.%4.%5.%6.%7."/>
       <w:lvlJc w:val="left"/>
       <w:pPr>
         <w:ind w:hanging="360" w:left="4964"/>
@@ -532,7 +675,7 @@
     <w:lvl w:ilvl="7">
       <w:start w:val="1"/>
       <w:numFmt w:val="lowerLetter"/>
-      <w:lvlText w:val="%8."/>
+      <w:lvlText w:val="%2.%3.%4.%5.%6.%7.%8."/>
       <w:lvlJc w:val="left"/>
       <w:pPr>
         <w:ind w:hanging="360" w:left="5684"/>
@@ -541,7 +684,7 @@
     <w:lvl w:ilvl="8">
       <w:start w:val="1"/>
       <w:numFmt w:val="lowerRoman"/>
-      <w:lvlText w:val="%9."/>
+      <w:lvlText w:val="%2.%3.%4.%5.%6.%7.%8.%9."/>
       <w:lvlJc w:val="right"/>
       <w:pPr>
         <w:ind w:hanging="180" w:left="6404"/>
@@ -809,7 +952,7 @@
     </w:pPr>
     <w:rPr>
       <w:rFonts w:ascii="Calibri" w:cs="Calibri" w:eastAsia="WenQuanYi Micro Hei" w:hAnsi="Calibri"/>
-      <w:color w:val="auto"/>
+      <w:color w:val="00000A"/>
       <w:sz w:val="22"/>
       <w:szCs w:val="22"/>
       <w:lang w:bidi="fa-IR" w:eastAsia="en-US" w:val="en-US"/>
@@ -834,10 +977,38 @@
       <w:rFonts w:cs="Courier New"/>
     </w:rPr>
   </w:style>
-  <w:style w:styleId="style18" w:type="paragraph">
+  <w:style w:styleId="style18" w:type="character">
+    <w:name w:val="ListLabel 3"/>
+    <w:next w:val="style18"/>
+    <w:rPr>
+      <w:rFonts w:cs="Calibri"/>
+    </w:rPr>
+  </w:style>
+  <w:style w:styleId="style19" w:type="character">
+    <w:name w:val="ListLabel 4"/>
+    <w:next w:val="style19"/>
+    <w:rPr>
+      <w:rFonts w:cs="Courier New"/>
+    </w:rPr>
+  </w:style>
+  <w:style w:styleId="style20" w:type="character">
+    <w:name w:val="ListLabel 5"/>
+    <w:next w:val="style20"/>
+    <w:rPr>
+      <w:rFonts w:cs="Wingdings"/>
+    </w:rPr>
+  </w:style>
+  <w:style w:styleId="style21" w:type="character">
+    <w:name w:val="ListLabel 6"/>
+    <w:next w:val="style21"/>
+    <w:rPr>
+      <w:rFonts w:cs="Symbol"/>
+    </w:rPr>
+  </w:style>
+  <w:style w:styleId="style22" w:type="paragraph">
     <w:name w:val="Heading"/>
     <w:basedOn w:val="style0"/>
-    <w:next w:val="style19"/>
+    <w:next w:val="style23"/>
     <w:pPr>
       <w:keepNext/>
       <w:spacing w:after="120" w:before="240"/>
@@ -848,28 +1019,28 @@
       <w:szCs w:val="28"/>
     </w:rPr>
   </w:style>
-  <w:style w:styleId="style19" w:type="paragraph">
+  <w:style w:styleId="style23" w:type="paragraph">
     <w:name w:val="Text body"/>
     <w:basedOn w:val="style0"/>
-    <w:next w:val="style19"/>
+    <w:next w:val="style23"/>
     <w:pPr>
       <w:spacing w:after="120" w:before="0"/>
     </w:pPr>
     <w:rPr/>
   </w:style>
-  <w:style w:styleId="style20" w:type="paragraph">
+  <w:style w:styleId="style24" w:type="paragraph">
     <w:name w:val="List"/>
-    <w:basedOn w:val="style19"/>
-    <w:next w:val="style20"/>
+    <w:basedOn w:val="style23"/>
+    <w:next w:val="style24"/>
     <w:pPr/>
     <w:rPr>
       <w:rFonts w:cs="Lohit Hindi"/>
     </w:rPr>
   </w:style>
-  <w:style w:styleId="style21" w:type="paragraph">
+  <w:style w:styleId="style25" w:type="paragraph">
     <w:name w:val="Caption"/>
     <w:basedOn w:val="style0"/>
-    <w:next w:val="style21"/>
+    <w:next w:val="style25"/>
     <w:pPr>
       <w:suppressLineNumbers/>
       <w:spacing w:after="120" w:before="120"/>
@@ -882,10 +1053,10 @@
       <w:szCs w:val="24"/>
     </w:rPr>
   </w:style>
-  <w:style w:styleId="style22" w:type="paragraph">
+  <w:style w:styleId="style26" w:type="paragraph">
     <w:name w:val="Index"/>
     <w:basedOn w:val="style0"/>
-    <w:next w:val="style22"/>
+    <w:next w:val="style26"/>
     <w:pPr>
       <w:suppressLineNumbers/>
     </w:pPr>
@@ -893,19 +1064,19 @@
       <w:rFonts w:cs="Lohit Hindi"/>
     </w:rPr>
   </w:style>
-  <w:style w:styleId="style23" w:type="paragraph">
+  <w:style w:styleId="style27" w:type="paragraph">
     <w:name w:val="List Paragraph"/>
     <w:basedOn w:val="style0"/>
-    <w:next w:val="style23"/>
+    <w:next w:val="style27"/>
     <w:pPr>
       <w:ind w:hanging="0" w:left="720" w:right="0"/>
     </w:pPr>
     <w:rPr/>
   </w:style>
-  <w:style w:styleId="style24" w:type="paragraph">
+  <w:style w:styleId="style28" w:type="paragraph">
     <w:name w:val="Header"/>
     <w:basedOn w:val="style0"/>
-    <w:next w:val="style24"/>
+    <w:next w:val="style28"/>
     <w:pPr>
       <w:suppressLineNumbers/>
       <w:tabs>

--- a/proposal.docx
+++ b/proposal.docx
@@ -1,6 +1,6 @@
 
 <file path=word/document.xml><?xml version="1.0" encoding="utf-8"?>
-<w:document xmlns:wpc="http://schemas.microsoft.com/office/word/2010/wordprocessingCanvas" xmlns:mc="http://schemas.openxmlformats.org/markup-compatibility/2006" xmlns:o="urn:schemas-microsoft-com:office:office" xmlns:r="http://schemas.openxmlformats.org/officeDocument/2006/relationships" xmlns:m="http://schemas.openxmlformats.org/officeDocument/2006/math" xmlns:v="urn:schemas-microsoft-com:vml" xmlns:wp14="http://schemas.microsoft.com/office/word/2010/wordprocessingDrawing" xmlns:wp="http://schemas.openxmlformats.org/drawingml/2006/wordprocessingDrawing" xmlns:w10="urn:schemas-microsoft-com:office:word" xmlns:w="http://schemas.openxmlformats.org/wordprocessingml/2006/main" xmlns:w14="http://schemas.microsoft.com/office/word/2010/wordml" xmlns:wpg="http://schemas.microsoft.com/office/word/2010/wordprocessingGroup" xmlns:wpi="http://schemas.microsoft.com/office/word/2010/wordprocessingInk" xmlns:wne="http://schemas.microsoft.com/office/word/2006/wordml" xmlns:wps="http://schemas.microsoft.com/office/word/2010/wordprocessingShape" mc:Ignorable="w14 wp14">
+<w:document xmlns:wpc="http://schemas.microsoft.com/office/word/2010/wordprocessingCanvas" xmlns:mc="http://schemas.openxmlformats.org/markup-compatibility/2006" xmlns:o="urn:schemas-microsoft-com:office:office" xmlns:r="http://schemas.openxmlformats.org/officeDocument/2006/relationships" xmlns:m="http://schemas.openxmlformats.org/officeDocument/2006/math" xmlns:v="urn:schemas-microsoft-com:vml" xmlns:wp14="http://schemas.microsoft.com/office/word/2010/wordprocessingDrawing" xmlns:wp="http://schemas.openxmlformats.org/drawingml/2006/wordprocessingDrawing" xmlns:w10="urn:schemas-microsoft-com:office:word" xmlns:w="http://schemas.openxmlformats.org/wordprocessingml/2006/main" xmlns:w14="http://schemas.microsoft.com/office/word/2010/wordml" xmlns:w15="http://schemas.microsoft.com/office/word/2012/wordml" xmlns:wpg="http://schemas.microsoft.com/office/word/2010/wordprocessingGroup" xmlns:wpi="http://schemas.microsoft.com/office/word/2010/wordprocessingInk" xmlns:wne="http://schemas.microsoft.com/office/word/2006/wordml" xmlns:wps="http://schemas.microsoft.com/office/word/2010/wordprocessingShape" mc:Ignorable="w14 w15 wp14">
   <w:body>
     <w:p>
       <w:pPr>
@@ -46,7 +46,7 @@
                     <pic:cNvPicPr/>
                   </pic:nvPicPr>
                   <pic:blipFill>
-                    <a:blip r:embed="rId8" cstate="print">
+                    <a:blip r:embed="rId7" cstate="print">
                       <a:extLst>
                         <a:ext uri="{28A0092B-C50C-407E-A947-70E740481C1C}">
                           <a14:useLocalDpi xmlns:a14="http://schemas.microsoft.com/office/drawing/2010/main" val="0"/>
@@ -982,7 +982,6 @@
           <w:szCs w:val="28"/>
           <w:rtl/>
         </w:rPr>
-        <w:lastRenderedPageBreak/>
         <w:t>مقدمه</w:t>
       </w:r>
       <w:r>
@@ -1566,6 +1565,7 @@
           <w:szCs w:val="28"/>
           <w:rtl/>
         </w:rPr>
+        <w:lastRenderedPageBreak/>
         <w:t>مقدمه:</w:t>
       </w:r>
     </w:p>
@@ -1675,7 +1675,6 @@
           <w:rFonts w:cs="B Nazanin" w:hint="cs"/>
           <w:rtl/>
         </w:rPr>
-        <w:lastRenderedPageBreak/>
         <w:t>پس از بررسی فراوان گروه به ایده ای مناسب در مورد بازی نوبتی اسم فامیل رسید.اما نکته قابل توجه این بود که بازی اسم فامیل بصورت شبکه ای توانایی رقابت با بازیهای جذاب اندرویدی  نداشت.تصمیمی که اتخاذ شد ایجاد تغییراتی در قوانین بازی و استفاده مناسب از ویژگیهای بازی اندروید در اسم فامیل بود.این کار با ایجاد مینی گیمهایی در خلال نوبتها در بازی اسم فامیل صورت گرفت.</w:t>
       </w:r>
     </w:p>
@@ -1710,29 +1709,15 @@
     <w:p>
       <w:pPr>
         <w:pStyle w:val="ListParagraph"/>
-        <w:numPr>
-          <w:ilvl w:val="1"/>
-          <w:numId w:val="17"/>
-        </w:numPr>
+        <w:ind w:left="644"/>
         <w:jc w:val="left"/>
-      </w:pPr>
-    </w:p>
-    <w:p>
-      <w:pPr>
-        <w:pStyle w:val="ListParagraph"/>
-        <w:numPr>
-          <w:ilvl w:val="1"/>
-          <w:numId w:val="17"/>
-        </w:numPr>
-        <w:jc w:val="left"/>
-      </w:pPr>
-      <w:r>
-        <w:rPr>
-          <w:rFonts w:cs="B Nazanin" w:hint="cs"/>
-          <w:rtl/>
-        </w:rPr>
-        <w:t>-</w:t>
-      </w:r>
+        <w:rPr>
+          <w:rFonts w:cs="B Nazanin"/>
+          <w:b/>
+          <w:bCs/>
+          <w:rtl/>
+        </w:rPr>
+      </w:pPr>
       <w:r>
         <w:rPr>
           <w:rFonts w:cs="B Nazanin" w:hint="cs"/>
@@ -1740,7 +1725,7 @@
           <w:bCs/>
           <w:rtl/>
         </w:rPr>
-        <w:t>اهداف:</w:t>
+        <w:t>1.3. بیان نیازها</w:t>
       </w:r>
     </w:p>
     <w:p>
@@ -1748,27 +1733,285 @@
         <w:pStyle w:val="ListParagraph"/>
         <w:ind w:left="644"/>
         <w:jc w:val="left"/>
+        <w:rPr>
+          <w:rFonts w:cs="B Nazanin"/>
+          <w:rtl/>
+        </w:rPr>
       </w:pPr>
       <w:r>
         <w:rPr>
           <w:rFonts w:cs="B Nazanin" w:hint="cs"/>
           <w:rtl/>
         </w:rPr>
-        <w:t xml:space="preserve">بدون شک اولین و مهمترین هدف از ساخت یک بازی سرگرمی میباشد.از آنجا که این بازی بصورت گروهی میباشد این سرگرمی و هیجانات بین بازی کننده ها تقسیم میشود.اما نکته حایز اهمیت این میباشد که بازی بتواند تواناییهای مختلف بازی کنندگان را به چالش بکشاند.شاید یکی از اهداف اصلی انتخاب این بازی به چالش کشیدن توانایی‌های متفات بازی کننده ها و الگوهای متفاوت بازی میباشد.این چالشها شامل تفکر سریع(با توجه به قوانین جدید) ؛سرعت عمل(بخصوص در مینی گیمها) ؛اطلاعات عمومی و قدرت تصمیم گیری در لحظه میباشد.قبل از توضیح این موارد به بررسی این موضوع بپردازیم که چرا از اهداف اصلی بایستی به چالش کشیدن توانایی‌های متفاوت باشد.با نگاهی به بازیهای مختلف چه کامپیوتری چه غیر آن به سادگی موضوع روشن میشود.بطور مثال بازی شطرنج بشدت قدرت تفکر را به چالش میکشاند و الگو بازی تکراری نمیشود بسیار پر طرفدار است.بازی نظیر فوتبال توانایی بدنی ؛سرعت؛تفکر و </w:t>
-      </w:r>
-      <w:r>
-        <w:rPr>
-          <w:rFonts w:ascii="Times New Roman" w:hAnsi="Times New Roman" w:cs="Times New Roman" w:hint="cs"/>
-          <w:rtl/>
-        </w:rPr>
-        <w:t>…</w:t>
-      </w:r>
+        <w:t>نیازهای کاربران در این پروژه عبارتند از:</w:t>
+      </w:r>
+    </w:p>
+    <w:p>
+      <w:pPr>
+        <w:pStyle w:val="ListParagraph"/>
+        <w:numPr>
+          <w:ilvl w:val="0"/>
+          <w:numId w:val="19"/>
+        </w:numPr>
+        <w:jc w:val="left"/>
+        <w:rPr>
+          <w:rFonts w:cs="B Nazanin"/>
+        </w:rPr>
+      </w:pPr>
       <w:r>
         <w:rPr>
           <w:rFonts w:cs="B Nazanin" w:hint="cs"/>
-          <w:rtl/>
-        </w:rPr>
-        <w:t xml:space="preserve"> را به چالش میکشاند و بینهایت الگو بازی دارد.یعنی هیچ دو بازی شبیه هم نمیشود.اما عکس این موارد برای بازی دوز و مارو پله موجود است .</w:t>
+          <w:b/>
+          <w:bCs/>
+          <w:rtl/>
+        </w:rPr>
+        <w:lastRenderedPageBreak/>
+        <w:t xml:space="preserve">کسب اطلاعات عمومی: </w:t>
+      </w:r>
+      <w:r>
+        <w:rPr>
+          <w:rFonts w:cs="B Nazanin" w:hint="cs"/>
+          <w:rtl/>
+        </w:rPr>
+        <w:t>اطلاعات جاری در بازی به صورتی است که حداکثر آن ها قابل رویت برای کاربر باشد. کاربران جواب های دیگران را نیز پس از انجام هر مرحله بازی به طور کامل مشاهده می کنند تا اطلاعات عمومی خود را افزایش دهند و هیچ اطلاعاتی مخفی نمی ماند.</w:t>
+      </w:r>
+    </w:p>
+    <w:p>
+      <w:pPr>
+        <w:pStyle w:val="ListParagraph"/>
+        <w:numPr>
+          <w:ilvl w:val="0"/>
+          <w:numId w:val="19"/>
+        </w:numPr>
+        <w:jc w:val="left"/>
+        <w:rPr>
+          <w:rFonts w:cs="B Nazanin"/>
+        </w:rPr>
+      </w:pPr>
+      <w:r>
+        <w:rPr>
+          <w:rFonts w:cs="B Nazanin" w:hint="cs"/>
+          <w:b/>
+          <w:bCs/>
+          <w:rtl/>
+        </w:rPr>
+        <w:t>سهولت در شروع:</w:t>
+      </w:r>
+      <w:r>
+        <w:rPr>
+          <w:rFonts w:cs="B Nazanin" w:hint="cs"/>
+          <w:rtl/>
+        </w:rPr>
+        <w:t xml:space="preserve"> بازی به طوری طراحی می شود که هر کاربر بدون ورود به اکانت نیز بتواند استفاده کند ولی از قابلیت های کمتری برخوردار خواهد بود. هدف این است که کاربر در هر موقعیتی بتواند به سریعترین حالت به بازی دسترسی پیدا کرده و شروع به بازی کردن کند.</w:t>
+      </w:r>
+    </w:p>
+    <w:p>
+      <w:pPr>
+        <w:pStyle w:val="ListParagraph"/>
+        <w:numPr>
+          <w:ilvl w:val="0"/>
+          <w:numId w:val="19"/>
+        </w:numPr>
+        <w:jc w:val="left"/>
+        <w:rPr>
+          <w:rFonts w:cs="B Nazanin"/>
+        </w:rPr>
+      </w:pPr>
+      <w:r>
+        <w:rPr>
+          <w:rFonts w:cs="B Nazanin" w:hint="cs"/>
+          <w:b/>
+          <w:bCs/>
+          <w:rtl/>
+        </w:rPr>
+        <w:t xml:space="preserve">سهولت در بازی و سادگی و قابل فهم بودن محیط کاربری: </w:t>
+      </w:r>
+      <w:r>
+        <w:rPr>
+          <w:rFonts w:cs="B Nazanin" w:hint="cs"/>
+          <w:rtl/>
+        </w:rPr>
+        <w:t>بازی به طوری طراحی می شود که هر کاربر معمولی به راحتی و با مشاهده ی گزینه ها و محیط کاربری به راحتی و سرعت با آن آشنا شود و بازی را یاد بگیرد.</w:t>
+      </w:r>
+    </w:p>
+    <w:p>
+      <w:pPr>
+        <w:pStyle w:val="ListParagraph"/>
+        <w:numPr>
+          <w:ilvl w:val="0"/>
+          <w:numId w:val="19"/>
+        </w:numPr>
+        <w:jc w:val="left"/>
+        <w:rPr>
+          <w:rFonts w:cs="B Nazanin"/>
+        </w:rPr>
+      </w:pPr>
+      <w:r>
+        <w:rPr>
+          <w:rFonts w:cs="B Nazanin" w:hint="cs"/>
+          <w:b/>
+          <w:bCs/>
+          <w:rtl/>
+        </w:rPr>
+        <w:t xml:space="preserve">راهنمای بازی: </w:t>
+      </w:r>
+      <w:r>
+        <w:rPr>
+          <w:rFonts w:cs="B Nazanin" w:hint="cs"/>
+          <w:rtl/>
+        </w:rPr>
+        <w:t>در کنار نیاز به ساده و قابل فهم بودن محیط کاربری راهنمای گرافیکی و تا حد امکان مختصر ولی مفید در کنار بازی نیاز است. این راهنما در بخشی از منوهای بازی گنجانده می شود.</w:t>
+      </w:r>
+    </w:p>
+    <w:p>
+      <w:pPr>
+        <w:pStyle w:val="ListParagraph"/>
+        <w:numPr>
+          <w:ilvl w:val="0"/>
+          <w:numId w:val="19"/>
+        </w:numPr>
+        <w:jc w:val="left"/>
+        <w:rPr>
+          <w:rFonts w:cs="B Nazanin"/>
+        </w:rPr>
+      </w:pPr>
+      <w:r>
+        <w:rPr>
+          <w:rFonts w:cs="B Nazanin" w:hint="cs"/>
+          <w:b/>
+          <w:bCs/>
+          <w:rtl/>
+        </w:rPr>
+        <w:t xml:space="preserve">اطلاع رسانی وضعیت بازی: </w:t>
+      </w:r>
+      <w:r>
+        <w:rPr>
+          <w:rFonts w:cs="B Nazanin" w:hint="cs"/>
+          <w:rtl/>
+        </w:rPr>
+        <w:t>وضعیت بازی شامل تعداد امتیازهای کنونی، وضعیت سایر بازیکنان، رتبه ی جهانی و ... به طور کامل به کاربر بازی اطلاع رسانی می شود.</w:t>
+      </w:r>
+    </w:p>
+    <w:p>
+      <w:pPr>
+        <w:pStyle w:val="ListParagraph"/>
+        <w:numPr>
+          <w:ilvl w:val="0"/>
+          <w:numId w:val="19"/>
+        </w:numPr>
+        <w:jc w:val="left"/>
+        <w:rPr>
+          <w:rFonts w:cs="B Nazanin"/>
+        </w:rPr>
+      </w:pPr>
+      <w:r>
+        <w:rPr>
+          <w:rFonts w:cs="B Nazanin" w:hint="cs"/>
+          <w:b/>
+          <w:bCs/>
+          <w:rtl/>
+        </w:rPr>
+        <w:t xml:space="preserve">ارتباطات اجتماعی: </w:t>
+      </w:r>
+      <w:r>
+        <w:rPr>
+          <w:rFonts w:cs="B Nazanin" w:hint="cs"/>
+          <w:rtl/>
+        </w:rPr>
+        <w:t>کاربر می تواند با سایر کاربران رابطه برقرار کند، چت رومی برای کاربرانی که همزمان در حال بازی با هم هستند در نظر گرفته میشود تا بتوانند در کنار بازی با هم گپی بزنند. از طرفی پروفایل کاربری هر فرد برای دیگران قابل مشاهده خواهد بود تا با یکدیگر بیشتر آشنا شوند.</w:t>
+      </w:r>
+    </w:p>
+    <w:p>
+      <w:pPr>
+        <w:pStyle w:val="ListParagraph"/>
+        <w:numPr>
+          <w:ilvl w:val="0"/>
+          <w:numId w:val="19"/>
+        </w:numPr>
+        <w:jc w:val="left"/>
+        <w:rPr>
+          <w:rFonts w:cs="B Nazanin"/>
+        </w:rPr>
+      </w:pPr>
+      <w:r>
+        <w:rPr>
+          <w:rFonts w:cs="B Nazanin" w:hint="cs"/>
+          <w:b/>
+          <w:bCs/>
+          <w:rtl/>
+        </w:rPr>
+        <w:t xml:space="preserve">معرفی خود: </w:t>
+      </w:r>
+      <w:r>
+        <w:rPr>
+          <w:rFonts w:cs="B Nazanin" w:hint="cs"/>
+          <w:rtl/>
+        </w:rPr>
+        <w:t>هر بازیکن با استفاده از پروفایل می تواند خود و مشخصاتش را توصیف کند و عکسی را برای خود برگزیند. در صورت اتصال به سایر شبکه های اجتماعی این اطلاعات از آنها گرفته میشود.</w:t>
+      </w:r>
+    </w:p>
+    <w:p>
+      <w:pPr>
+        <w:pStyle w:val="ListParagraph"/>
+        <w:numPr>
+          <w:ilvl w:val="0"/>
+          <w:numId w:val="19"/>
+        </w:numPr>
+        <w:jc w:val="left"/>
+        <w:rPr>
+          <w:rFonts w:cs="B Nazanin"/>
+          <w:rtl/>
+        </w:rPr>
+      </w:pPr>
+      <w:r>
+        <w:rPr>
+          <w:rFonts w:cs="B Nazanin" w:hint="cs"/>
+          <w:b/>
+          <w:bCs/>
+          <w:rtl/>
+        </w:rPr>
+        <w:t xml:space="preserve">رده بندی: </w:t>
+      </w:r>
+      <w:r>
+        <w:rPr>
+          <w:rFonts w:cs="B Nazanin" w:hint="cs"/>
+          <w:rtl/>
+        </w:rPr>
+        <w:t>هر بازیکن بر اساس تعداد بازی ها و امتیازاتی که گرفته و مدت زمانی که صرف بازی کرده، نیاز دارد مطرح شده و سطح کاربری اش بالا رود. در واقع نیاز به رقابت کلی در کنار رقابت محدود هر بازی وجود دارد. لذا رنکینگ جهانی و امتیاز کلی داده میشود و کاربران به صورت آماتور، پیشرفته و ... رده بندی می شوند.</w:t>
+      </w:r>
+    </w:p>
+    <w:p>
+      <w:pPr>
+        <w:jc w:val="left"/>
+      </w:pPr>
+    </w:p>
+    <w:p>
+      <w:pPr>
+        <w:ind w:left="800"/>
+        <w:jc w:val="left"/>
+      </w:pPr>
+      <w:r>
+        <w:rPr>
+          <w:rFonts w:cs="B Nazanin" w:hint="cs"/>
+          <w:rtl/>
+        </w:rPr>
+        <w:t>1.4</w:t>
+      </w:r>
+      <w:r>
+        <w:rPr>
+          <w:rFonts w:cs="B Nazanin" w:hint="cs"/>
+          <w:rtl/>
+        </w:rPr>
+        <w:t>-</w:t>
+      </w:r>
+      <w:r>
+        <w:rPr>
+          <w:rFonts w:cs="B Nazanin" w:hint="cs"/>
+          <w:b/>
+          <w:bCs/>
+          <w:rtl/>
+        </w:rPr>
+        <w:t>اهداف:</w:t>
       </w:r>
     </w:p>
     <w:p>
@@ -1782,7 +2025,29 @@
           <w:rFonts w:cs="B Nazanin" w:hint="cs"/>
           <w:rtl/>
         </w:rPr>
-        <w:t>هدف دیگری که مد نظر گروه است احیای این بازی بومی میباشد.بازی که مشابه آن در سایتهای خارجی پیدا توسط گروه پیدا نشد.علاوه بر این با وجود پیشرفت تکنولوژی کمتر کسی بسراغ بازی با کاغذ میرود.</w:t>
+        <w:t xml:space="preserve">بدون شک اولین و مهمترین هدف از ساخت یک بازی سرگرمی میباشد.از آنجا که این بازی بصورت گروهی میباشد این سرگرمی و هیجانات بین بازی کننده ها تقسیم میشود.اما نکته حایز اهمیت این میباشد که بازی بتواند تواناییهای مختلف بازی کنندگان را به چالش بکشاند.شاید یکی از اهداف اصلی انتخاب این بازی به چالش کشیدن توانایی‌های متفات بازی کننده ها و الگوهای متفاوت بازی میباشد.این چالشها شامل تفکر سریع(با توجه به قوانین جدید) ؛سرعت عمل(بخصوص در مینی گیمها) ؛اطلاعات عمومی و قدرت تصمیم گیری در لحظه میباشد.قبل از توضیح این موارد به بررسی این موضوع بپردازیم که چرا از اهداف اصلی بایستی به چالش کشیدن توانایی‌های متفاوت باشد.با نگاهی به بازیهای مختلف چه کامپیوتری چه غیر آن به سادگی موضوع روشن میشود.بطور مثال بازی شطرنج بشدت قدرت تفکر را به چالش میکشاند و الگو بازی تکراری نمیشود </w:t>
+      </w:r>
+      <w:r>
+        <w:rPr>
+          <w:rFonts w:cs="B Nazanin" w:hint="cs"/>
+          <w:rtl/>
+        </w:rPr>
+        <w:lastRenderedPageBreak/>
+        <w:t xml:space="preserve">بسیار پر طرفدار است.بازی نظیر فوتبال توانایی بدنی ؛سرعت؛تفکر و </w:t>
+      </w:r>
+      <w:r>
+        <w:rPr>
+          <w:rFonts w:ascii="Times New Roman" w:hAnsi="Times New Roman" w:cs="Times New Roman" w:hint="cs"/>
+          <w:rtl/>
+        </w:rPr>
+        <w:t>…</w:t>
+      </w:r>
+      <w:r>
+        <w:rPr>
+          <w:rFonts w:cs="B Nazanin" w:hint="cs"/>
+          <w:rtl/>
+        </w:rPr>
+        <w:t xml:space="preserve"> را به چالش میکشاند و بینهایت الگو بازی دارد.یعنی هیچ دو بازی شبیه هم نمیشود.اما عکس این موارد برای بازی دوز و مارو پله موجود است .</w:t>
       </w:r>
     </w:p>
     <w:p>
@@ -1794,36 +2059,26 @@
       <w:r>
         <w:rPr>
           <w:rFonts w:cs="B Nazanin" w:hint="cs"/>
-          <w:sz w:val="24"/>
-          <w:szCs w:val="24"/>
-          <w:rtl/>
-        </w:rPr>
-        <w:t>نکته دیگر این میباشد که این بازی بعلت قوانین ساده و افزایش استفاده از تلفنهای هوشمند و تبلتها  براحتی در دسته بازیهای مخصوص اعضای خانواده قرار میگیرد.</w:t>
+          <w:rtl/>
+        </w:rPr>
+        <w:t>هدف دیگری که مد نظر گروه است احیای این بازی بومی میباشد.بازی که مشابه آن در سایتهای خارجی پیدا توسط گروه پیدا نشد.علاوه بر این با وجود پیشرفت تکنولوژی کمتر کسی بسراغ بازی با کاغذ میرود.</w:t>
       </w:r>
     </w:p>
     <w:p>
       <w:pPr>
         <w:pStyle w:val="ListParagraph"/>
-        <w:ind w:left="1080"/>
+        <w:ind w:left="644"/>
         <w:jc w:val="left"/>
-        <w:rPr>
-          <w:rFonts w:cs="B Nazanin"/>
-          <w:sz w:val="24"/>
-          <w:szCs w:val="24"/>
-          <w:rtl/>
-        </w:rPr>
-      </w:pPr>
-    </w:p>
-    <w:p>
-      <w:pPr>
-        <w:jc w:val="left"/>
-        <w:rPr>
-          <w:rFonts w:cs="B Nazanin"/>
-          <w:sz w:val="24"/>
-          <w:szCs w:val="24"/>
-          <w:rtl/>
-        </w:rPr>
-      </w:pPr>
+      </w:pPr>
+      <w:r>
+        <w:rPr>
+          <w:rFonts w:cs="B Nazanin" w:hint="cs"/>
+          <w:sz w:val="24"/>
+          <w:szCs w:val="24"/>
+          <w:rtl/>
+        </w:rPr>
+        <w:t>نکته دیگر این میباشد که این بازی بعلت قوانین ساده و افزایش استفاده از تلفنهای هوشمند و تبلتها  براحتی در دسته بازیهای مخصوص اعضای خانواده قرار میگیرد.</w:t>
+      </w:r>
     </w:p>
     <w:p>
       <w:pPr>
@@ -1839,6 +2094,17 @@
       </w:pPr>
       <w:r>
         <w:rPr>
+          <w:rFonts w:cs="B Nazanin"/>
+          <w:b/>
+          <w:bCs/>
+          <w:sz w:val="28"/>
+          <w:szCs w:val="28"/>
+          <w:rtl/>
+        </w:rPr>
+        <w:tab/>
+      </w:r>
+      <w:r>
+        <w:rPr>
           <w:rFonts w:cs="B Nazanin" w:hint="cs"/>
           <w:b/>
           <w:bCs/>
@@ -1846,7 +2112,278 @@
           <w:szCs w:val="28"/>
           <w:rtl/>
         </w:rPr>
-        <w:lastRenderedPageBreak/>
+        <w:t>2. نمونه های مشابه:</w:t>
+      </w:r>
+    </w:p>
+    <w:p>
+      <w:pPr>
+        <w:pStyle w:val="ListParagraph"/>
+        <w:jc w:val="left"/>
+        <w:rPr>
+          <w:rFonts w:cs="B Nazanin"/>
+          <w:sz w:val="24"/>
+          <w:szCs w:val="24"/>
+          <w:rtl/>
+        </w:rPr>
+      </w:pPr>
+      <w:r>
+        <w:rPr>
+          <w:rFonts w:cs="B Nazanin" w:hint="cs"/>
+          <w:sz w:val="24"/>
+          <w:szCs w:val="24"/>
+          <w:rtl/>
+        </w:rPr>
+        <w:t>به طور کلی ذکر نمونه های مشابه برای این محصول کاری دشوار است. اینکه محصولی با این کاربرد یا قابلیت ها را بتوان معرفی کرد غیر ممکن است. سعی بر این بوده است محصول طوری تعریف شود و امکانات و قابلیت ها به طوری پیش بینی شوند که نمونه ی مشابهی برای محصول وجود نداشته باشد.</w:t>
+      </w:r>
+    </w:p>
+    <w:p>
+      <w:pPr>
+        <w:pStyle w:val="ListParagraph"/>
+        <w:jc w:val="left"/>
+        <w:rPr>
+          <w:rFonts w:cs="B Nazanin"/>
+          <w:sz w:val="24"/>
+          <w:szCs w:val="24"/>
+          <w:rtl/>
+        </w:rPr>
+      </w:pPr>
+      <w:r>
+        <w:rPr>
+          <w:rFonts w:cs="B Nazanin" w:hint="cs"/>
+          <w:sz w:val="24"/>
+          <w:szCs w:val="24"/>
+          <w:rtl/>
+        </w:rPr>
+        <w:t xml:space="preserve">اما با توجه به بازی های کوچکی که در راستای دست یابی به قابلیت های بازی اصلی در برنامه گنجانده شده است، می توان به بازی هایی چون </w:t>
+      </w:r>
+      <w:r>
+        <w:rPr>
+          <w:rFonts w:cs="B Nazanin"/>
+          <w:sz w:val="24"/>
+          <w:szCs w:val="24"/>
+        </w:rPr>
+        <w:t>Mario Party</w:t>
+      </w:r>
+      <w:r>
+        <w:rPr>
+          <w:rFonts w:cs="B Nazanin" w:hint="cs"/>
+          <w:sz w:val="24"/>
+          <w:szCs w:val="24"/>
+          <w:rtl/>
+        </w:rPr>
+        <w:t xml:space="preserve"> یا </w:t>
+      </w:r>
+      <w:r>
+        <w:rPr>
+          <w:rFonts w:cs="B Nazanin"/>
+          <w:sz w:val="24"/>
+          <w:szCs w:val="24"/>
+        </w:rPr>
+        <w:t>V Party</w:t>
+      </w:r>
+      <w:r>
+        <w:rPr>
+          <w:rFonts w:cs="B Nazanin" w:hint="cs"/>
+          <w:sz w:val="24"/>
+          <w:szCs w:val="24"/>
+          <w:rtl/>
+        </w:rPr>
+        <w:t xml:space="preserve"> به عنوان نمونه های مشابهی از نظر ایده ی کلی در مورد </w:t>
+      </w:r>
+      <w:r>
+        <w:rPr>
+          <w:rFonts w:cs="B Nazanin"/>
+          <w:sz w:val="24"/>
+          <w:szCs w:val="24"/>
+        </w:rPr>
+        <w:t>mini game</w:t>
+      </w:r>
+      <w:r>
+        <w:rPr>
+          <w:rFonts w:cs="B Nazanin" w:hint="cs"/>
+          <w:sz w:val="24"/>
+          <w:szCs w:val="24"/>
+          <w:rtl/>
+        </w:rPr>
+        <w:t xml:space="preserve"> ها اشاره کرد.</w:t>
+      </w:r>
+    </w:p>
+    <w:p>
+      <w:pPr>
+        <w:pStyle w:val="ListParagraph"/>
+        <w:jc w:val="left"/>
+        <w:rPr>
+          <w:rFonts w:cs="B Nazanin"/>
+          <w:sz w:val="24"/>
+          <w:szCs w:val="24"/>
+          <w:rtl/>
+        </w:rPr>
+      </w:pPr>
+      <w:r>
+        <w:rPr>
+          <w:rFonts w:cs="B Nazanin" w:hint="cs"/>
+          <w:sz w:val="24"/>
+          <w:szCs w:val="24"/>
+          <w:rtl/>
+        </w:rPr>
+        <w:t xml:space="preserve">از طرفی با توجه به اینکه بازی با کلمات و حروف سر و کار دارد می توان از بازی هایی چون </w:t>
+      </w:r>
+      <w:r>
+        <w:rPr>
+          <w:rFonts w:cs="B Nazanin"/>
+          <w:sz w:val="24"/>
+          <w:szCs w:val="24"/>
+        </w:rPr>
+        <w:t>Words with Friend</w:t>
+      </w:r>
+      <w:r>
+        <w:rPr>
+          <w:rFonts w:cs="B Nazanin" w:hint="cs"/>
+          <w:sz w:val="24"/>
+          <w:szCs w:val="24"/>
+          <w:rtl/>
+        </w:rPr>
+        <w:t xml:space="preserve"> و </w:t>
+      </w:r>
+      <w:r>
+        <w:rPr>
+          <w:rFonts w:cs="B Nazanin"/>
+          <w:sz w:val="24"/>
+          <w:szCs w:val="24"/>
+        </w:rPr>
+        <w:t>Word Match</w:t>
+      </w:r>
+      <w:r>
+        <w:rPr>
+          <w:rFonts w:cs="B Nazanin" w:hint="cs"/>
+          <w:sz w:val="24"/>
+          <w:szCs w:val="24"/>
+          <w:rtl/>
+        </w:rPr>
+        <w:t xml:space="preserve"> و </w:t>
+      </w:r>
+      <w:r>
+        <w:rPr>
+          <w:rFonts w:cs="B Nazanin"/>
+          <w:sz w:val="24"/>
+          <w:szCs w:val="24"/>
+        </w:rPr>
+        <w:t>Word Search</w:t>
+      </w:r>
+      <w:r>
+        <w:rPr>
+          <w:rFonts w:cs="B Nazanin" w:hint="cs"/>
+          <w:sz w:val="24"/>
+          <w:szCs w:val="24"/>
+          <w:rtl/>
+        </w:rPr>
+        <w:t xml:space="preserve"> و ... نام برد.</w:t>
+      </w:r>
+    </w:p>
+    <w:p>
+      <w:pPr>
+        <w:pStyle w:val="ListParagraph"/>
+        <w:jc w:val="left"/>
+        <w:rPr>
+          <w:rFonts w:cs="B Nazanin"/>
+          <w:b/>
+          <w:bCs/>
+          <w:sz w:val="24"/>
+          <w:szCs w:val="24"/>
+          <w:rtl/>
+        </w:rPr>
+      </w:pPr>
+      <w:r>
+        <w:rPr>
+          <w:rFonts w:cs="B Nazanin" w:hint="cs"/>
+          <w:sz w:val="24"/>
+          <w:szCs w:val="24"/>
+          <w:rtl/>
+        </w:rPr>
+        <w:t xml:space="preserve">از نظر محیط اجتماعی و همکاری و رقابت گروهی در بازی می توان به نمونه هایی چون </w:t>
+      </w:r>
+      <w:r>
+        <w:rPr>
+          <w:rFonts w:cs="B Nazanin"/>
+          <w:sz w:val="24"/>
+          <w:szCs w:val="24"/>
+        </w:rPr>
+        <w:t>Zynga Poker</w:t>
+      </w:r>
+      <w:r>
+        <w:rPr>
+          <w:rFonts w:cs="B Nazanin" w:hint="cs"/>
+          <w:sz w:val="24"/>
+          <w:szCs w:val="24"/>
+          <w:rtl/>
+        </w:rPr>
+        <w:t xml:space="preserve"> و سایر بازی های دسته جمعی ورق و پوکر و همچنین بازی </w:t>
+      </w:r>
+      <w:r>
+        <w:rPr>
+          <w:rFonts w:cs="B Nazanin"/>
+          <w:sz w:val="24"/>
+          <w:szCs w:val="24"/>
+        </w:rPr>
+        <w:t>Draw Something</w:t>
+      </w:r>
+      <w:r>
+        <w:rPr>
+          <w:rFonts w:cs="B Nazanin" w:hint="cs"/>
+          <w:sz w:val="24"/>
+          <w:szCs w:val="24"/>
+          <w:rtl/>
+        </w:rPr>
+        <w:t xml:space="preserve"> اشاره کرد.</w:t>
+      </w:r>
+    </w:p>
+    <w:p>
+      <w:pPr>
+        <w:pStyle w:val="ListParagraph"/>
+        <w:ind w:left="1080"/>
+        <w:jc w:val="left"/>
+        <w:rPr>
+          <w:rFonts w:cs="B Nazanin"/>
+          <w:sz w:val="24"/>
+          <w:szCs w:val="24"/>
+          <w:rtl/>
+        </w:rPr>
+      </w:pPr>
+      <w:bookmarkStart w:id="1" w:name="_GoBack"/>
+      <w:bookmarkEnd w:id="1"/>
+    </w:p>
+    <w:p>
+      <w:pPr>
+        <w:jc w:val="left"/>
+        <w:rPr>
+          <w:rFonts w:cs="B Nazanin"/>
+          <w:sz w:val="24"/>
+          <w:szCs w:val="24"/>
+          <w:rtl/>
+        </w:rPr>
+      </w:pPr>
+    </w:p>
+    <w:p>
+      <w:pPr>
+        <w:jc w:val="left"/>
+        <w:rPr>
+          <w:rFonts w:cs="B Nazanin"/>
+          <w:b/>
+          <w:bCs/>
+          <w:sz w:val="28"/>
+          <w:szCs w:val="28"/>
+          <w:rtl/>
+        </w:rPr>
+      </w:pPr>
+      <w:r>
+        <w:rPr>
+          <w:rFonts w:cs="B Nazanin" w:hint="cs"/>
+          <w:b/>
+          <w:bCs/>
+          <w:sz w:val="28"/>
+          <w:szCs w:val="28"/>
+          <w:rtl/>
+        </w:rPr>
         <w:t xml:space="preserve">            5.  قابلیت های سیستم : </w:t>
       </w:r>
     </w:p>
@@ -2052,6 +2589,7 @@
           <w:szCs w:val="24"/>
           <w:rtl/>
         </w:rPr>
+        <w:lastRenderedPageBreak/>
         <w:t xml:space="preserve">سیستم این بازی قابلیت حذف و اضافه کردن بازیکنان را دارد. حذف در مواقعی که بازیکن قادر به ادامه ی بازی نیست و میخواهد بازی را ترک کند </w:t>
       </w:r>
       <w:r>
@@ -2436,7 +2974,6 @@
           <w:szCs w:val="24"/>
           <w:rtl/>
         </w:rPr>
-        <w:lastRenderedPageBreak/>
         <w:t>امکان بررسی صحت</w:t>
       </w:r>
       <w:r>
@@ -2684,6 +3221,7 @@
           <w:szCs w:val="24"/>
           <w:rtl/>
         </w:rPr>
+        <w:lastRenderedPageBreak/>
         <w:t xml:space="preserve">قابلیت به روز رسانی دیتا بیس بازی </w:t>
       </w:r>
     </w:p>
@@ -5032,6 +5570,7 @@
           <w:szCs w:val="36"/>
           <w:rtl/>
         </w:rPr>
+        <w:lastRenderedPageBreak/>
         <w:t>برای</w:t>
       </w:r>
       <w:r>
@@ -7587,7 +8126,6 @@
           <w:szCs w:val="36"/>
           <w:rtl/>
         </w:rPr>
-        <w:lastRenderedPageBreak/>
         <w:t>با</w:t>
       </w:r>
       <w:r>
@@ -10515,6 +11053,7 @@
           <w:szCs w:val="36"/>
           <w:rtl/>
         </w:rPr>
+        <w:lastRenderedPageBreak/>
         <w:t>برای</w:t>
       </w:r>
       <w:r>
@@ -12329,7 +12868,6 @@
           <w:szCs w:val="36"/>
           <w:rtl/>
         </w:rPr>
-        <w:lastRenderedPageBreak/>
         <w:t>اطلاعات</w:t>
       </w:r>
       <w:r>
@@ -12741,7 +13279,6 @@
         </w:rPr>
         <w:t xml:space="preserve"> </w:t>
       </w:r>
-      <w:proofErr w:type="spellStart"/>
       <w:r>
         <w:rPr>
           <w:sz w:val="36"/>
@@ -12749,7 +13286,6 @@
         </w:rPr>
         <w:t>Api</w:t>
       </w:r>
-      <w:proofErr w:type="spellEnd"/>
       <w:r>
         <w:rPr>
           <w:sz w:val="36"/>
@@ -14025,7 +14561,6 @@
           <w:rtl/>
         </w:rPr>
       </w:pPr>
-      <w:proofErr w:type="spellStart"/>
       <w:r>
         <w:rPr>
           <w:sz w:val="36"/>
@@ -14033,7 +14568,6 @@
         </w:rPr>
         <w:t>SQlite</w:t>
       </w:r>
-      <w:proofErr w:type="spellEnd"/>
     </w:p>
     <w:p>
       <w:pPr>
@@ -14570,6 +15104,7 @@
           <w:sz w:val="36"/>
           <w:szCs w:val="36"/>
         </w:rPr>
+        <w:lastRenderedPageBreak/>
         <w:t>IDE</w:t>
       </w:r>
       <w:r>
@@ -15858,7 +16393,6 @@
           <w:szCs w:val="36"/>
           <w:rtl/>
         </w:rPr>
-        <w:lastRenderedPageBreak/>
         <w:t>سیستم</w:t>
       </w:r>
       <w:r>
@@ -17148,8 +17682,6 @@
           <w:rtl/>
         </w:rPr>
       </w:pPr>
-      <w:bookmarkStart w:id="1" w:name="_GoBack"/>
-      <w:bookmarkEnd w:id="1"/>
     </w:p>
     <w:p>
       <w:pPr>
@@ -17175,7 +17707,7 @@
 </file>
 
 <file path=word/endnotes.xml><?xml version="1.0" encoding="utf-8"?>
-<w:endnotes xmlns:wpc="http://schemas.microsoft.com/office/word/2010/wordprocessingCanvas" xmlns:mc="http://schemas.openxmlformats.org/markup-compatibility/2006" xmlns:o="urn:schemas-microsoft-com:office:office" xmlns:r="http://schemas.openxmlformats.org/officeDocument/2006/relationships" xmlns:m="http://schemas.openxmlformats.org/officeDocument/2006/math" xmlns:v="urn:schemas-microsoft-com:vml" xmlns:wp14="http://schemas.microsoft.com/office/word/2010/wordprocessingDrawing" xmlns:wp="http://schemas.openxmlformats.org/drawingml/2006/wordprocessingDrawing" xmlns:w10="urn:schemas-microsoft-com:office:word" xmlns:w="http://schemas.openxmlformats.org/wordprocessingml/2006/main" xmlns:w14="http://schemas.microsoft.com/office/word/2010/wordml" xmlns:wpg="http://schemas.microsoft.com/office/word/2010/wordprocessingGroup" xmlns:wpi="http://schemas.microsoft.com/office/word/2010/wordprocessingInk" xmlns:wne="http://schemas.microsoft.com/office/word/2006/wordml" xmlns:wps="http://schemas.microsoft.com/office/word/2010/wordprocessingShape" mc:Ignorable="w14 wp14">
+<w:endnotes xmlns:wpc="http://schemas.microsoft.com/office/word/2010/wordprocessingCanvas" xmlns:mc="http://schemas.openxmlformats.org/markup-compatibility/2006" xmlns:o="urn:schemas-microsoft-com:office:office" xmlns:r="http://schemas.openxmlformats.org/officeDocument/2006/relationships" xmlns:m="http://schemas.openxmlformats.org/officeDocument/2006/math" xmlns:v="urn:schemas-microsoft-com:vml" xmlns:wp14="http://schemas.microsoft.com/office/word/2010/wordprocessingDrawing" xmlns:wp="http://schemas.openxmlformats.org/drawingml/2006/wordprocessingDrawing" xmlns:w10="urn:schemas-microsoft-com:office:word" xmlns:w="http://schemas.openxmlformats.org/wordprocessingml/2006/main" xmlns:w14="http://schemas.microsoft.com/office/word/2010/wordml" xmlns:w15="http://schemas.microsoft.com/office/word/2012/wordml" xmlns:wpg="http://schemas.microsoft.com/office/word/2010/wordprocessingGroup" xmlns:wpi="http://schemas.microsoft.com/office/word/2010/wordprocessingInk" xmlns:wne="http://schemas.microsoft.com/office/word/2006/wordml" xmlns:wps="http://schemas.microsoft.com/office/word/2010/wordprocessingShape" mc:Ignorable="w14 w15 wp14">
   <w:endnote w:type="separator" w:id="-1">
     <w:p>
       <w:pPr>
@@ -17200,7 +17732,7 @@
 </file>
 
 <file path=word/footnotes.xml><?xml version="1.0" encoding="utf-8"?>
-<w:footnotes xmlns:wpc="http://schemas.microsoft.com/office/word/2010/wordprocessingCanvas" xmlns:mc="http://schemas.openxmlformats.org/markup-compatibility/2006" xmlns:o="urn:schemas-microsoft-com:office:office" xmlns:r="http://schemas.openxmlformats.org/officeDocument/2006/relationships" xmlns:m="http://schemas.openxmlformats.org/officeDocument/2006/math" xmlns:v="urn:schemas-microsoft-com:vml" xmlns:wp14="http://schemas.microsoft.com/office/word/2010/wordprocessingDrawing" xmlns:wp="http://schemas.openxmlformats.org/drawingml/2006/wordprocessingDrawing" xmlns:w10="urn:schemas-microsoft-com:office:word" xmlns:w="http://schemas.openxmlformats.org/wordprocessingml/2006/main" xmlns:w14="http://schemas.microsoft.com/office/word/2010/wordml" xmlns:wpg="http://schemas.microsoft.com/office/word/2010/wordprocessingGroup" xmlns:wpi="http://schemas.microsoft.com/office/word/2010/wordprocessingInk" xmlns:wne="http://schemas.microsoft.com/office/word/2006/wordml" xmlns:wps="http://schemas.microsoft.com/office/word/2010/wordprocessingShape" mc:Ignorable="w14 wp14">
+<w:footnotes xmlns:wpc="http://schemas.microsoft.com/office/word/2010/wordprocessingCanvas" xmlns:mc="http://schemas.openxmlformats.org/markup-compatibility/2006" xmlns:o="urn:schemas-microsoft-com:office:office" xmlns:r="http://schemas.openxmlformats.org/officeDocument/2006/relationships" xmlns:m="http://schemas.openxmlformats.org/officeDocument/2006/math" xmlns:v="urn:schemas-microsoft-com:vml" xmlns:wp14="http://schemas.microsoft.com/office/word/2010/wordprocessingDrawing" xmlns:wp="http://schemas.openxmlformats.org/drawingml/2006/wordprocessingDrawing" xmlns:w10="urn:schemas-microsoft-com:office:word" xmlns:w="http://schemas.openxmlformats.org/wordprocessingml/2006/main" xmlns:w14="http://schemas.microsoft.com/office/word/2010/wordml" xmlns:w15="http://schemas.microsoft.com/office/word/2012/wordml" xmlns:wpg="http://schemas.microsoft.com/office/word/2010/wordprocessingGroup" xmlns:wpi="http://schemas.microsoft.com/office/word/2010/wordprocessingInk" xmlns:wne="http://schemas.microsoft.com/office/word/2006/wordml" xmlns:wps="http://schemas.microsoft.com/office/word/2010/wordprocessingShape" mc:Ignorable="w14 w15 wp14">
   <w:footnote w:type="separator" w:id="-1">
     <w:p>
       <w:pPr>
@@ -17225,7 +17757,7 @@
 </file>
 
 <file path=word/numbering.xml><?xml version="1.0" encoding="utf-8"?>
-<w:numbering xmlns:wpc="http://schemas.microsoft.com/office/word/2010/wordprocessingCanvas" xmlns:mc="http://schemas.openxmlformats.org/markup-compatibility/2006" xmlns:o="urn:schemas-microsoft-com:office:office" xmlns:r="http://schemas.openxmlformats.org/officeDocument/2006/relationships" xmlns:m="http://schemas.openxmlformats.org/officeDocument/2006/math" xmlns:v="urn:schemas-microsoft-com:vml" xmlns:wp14="http://schemas.microsoft.com/office/word/2010/wordprocessingDrawing" xmlns:wp="http://schemas.openxmlformats.org/drawingml/2006/wordprocessingDrawing" xmlns:w10="urn:schemas-microsoft-com:office:word" xmlns:w="http://schemas.openxmlformats.org/wordprocessingml/2006/main" xmlns:w14="http://schemas.microsoft.com/office/word/2010/wordml" xmlns:wpg="http://schemas.microsoft.com/office/word/2010/wordprocessingGroup" xmlns:wpi="http://schemas.microsoft.com/office/word/2010/wordprocessingInk" xmlns:wne="http://schemas.microsoft.com/office/word/2006/wordml" xmlns:wps="http://schemas.microsoft.com/office/word/2010/wordprocessingShape" mc:Ignorable="w14 wp14">
+<w:numbering xmlns:wpc="http://schemas.microsoft.com/office/word/2010/wordprocessingCanvas" xmlns:mc="http://schemas.openxmlformats.org/markup-compatibility/2006" xmlns:o="urn:schemas-microsoft-com:office:office" xmlns:r="http://schemas.openxmlformats.org/officeDocument/2006/relationships" xmlns:m="http://schemas.openxmlformats.org/officeDocument/2006/math" xmlns:v="urn:schemas-microsoft-com:vml" xmlns:wp14="http://schemas.microsoft.com/office/word/2010/wordprocessingDrawing" xmlns:wp="http://schemas.openxmlformats.org/drawingml/2006/wordprocessingDrawing" xmlns:w10="urn:schemas-microsoft-com:office:word" xmlns:w="http://schemas.openxmlformats.org/wordprocessingml/2006/main" xmlns:w14="http://schemas.microsoft.com/office/word/2010/wordml" xmlns:w15="http://schemas.microsoft.com/office/word/2012/wordml" xmlns:wpg="http://schemas.microsoft.com/office/word/2010/wordprocessingGroup" xmlns:wpi="http://schemas.microsoft.com/office/word/2010/wordprocessingInk" xmlns:wne="http://schemas.microsoft.com/office/word/2006/wordml" xmlns:wps="http://schemas.microsoft.com/office/word/2010/wordprocessingShape" mc:Ignorable="w14 w15 wp14">
   <w:abstractNum w:abstractNumId="0">
     <w:nsid w:val="05C20C1D"/>
     <w:multiLevelType w:val="hybridMultilevel"/>
@@ -17426,6 +17958,119 @@
     </w:lvl>
   </w:abstractNum>
   <w:abstractNum w:abstractNumId="2">
+    <w:nsid w:val="0DA64381"/>
+    <w:multiLevelType w:val="hybridMultilevel"/>
+    <w:tmpl w:val="F8D6CCD6"/>
+    <w:lvl w:ilvl="0" w:tplc="04090001">
+      <w:start w:val="1"/>
+      <w:numFmt w:val="bullet"/>
+      <w:lvlText w:val=""/>
+      <w:lvlJc w:val="left"/>
+      <w:pPr>
+        <w:ind w:left="1364" w:hanging="360"/>
+      </w:pPr>
+      <w:rPr>
+        <w:rFonts w:ascii="Symbol" w:hAnsi="Symbol" w:hint="default"/>
+      </w:rPr>
+    </w:lvl>
+    <w:lvl w:ilvl="1" w:tplc="04090003" w:tentative="1">
+      <w:start w:val="1"/>
+      <w:numFmt w:val="bullet"/>
+      <w:lvlText w:val="o"/>
+      <w:lvlJc w:val="left"/>
+      <w:pPr>
+        <w:ind w:left="2084" w:hanging="360"/>
+      </w:pPr>
+      <w:rPr>
+        <w:rFonts w:ascii="Courier New" w:hAnsi="Courier New" w:cs="Courier New" w:hint="default"/>
+      </w:rPr>
+    </w:lvl>
+    <w:lvl w:ilvl="2" w:tplc="04090005" w:tentative="1">
+      <w:start w:val="1"/>
+      <w:numFmt w:val="bullet"/>
+      <w:lvlText w:val=""/>
+      <w:lvlJc w:val="left"/>
+      <w:pPr>
+        <w:ind w:left="2804" w:hanging="360"/>
+      </w:pPr>
+      <w:rPr>
+        <w:rFonts w:ascii="Wingdings" w:hAnsi="Wingdings" w:hint="default"/>
+      </w:rPr>
+    </w:lvl>
+    <w:lvl w:ilvl="3" w:tplc="04090001" w:tentative="1">
+      <w:start w:val="1"/>
+      <w:numFmt w:val="bullet"/>
+      <w:lvlText w:val=""/>
+      <w:lvlJc w:val="left"/>
+      <w:pPr>
+        <w:ind w:left="3524" w:hanging="360"/>
+      </w:pPr>
+      <w:rPr>
+        <w:rFonts w:ascii="Symbol" w:hAnsi="Symbol" w:hint="default"/>
+      </w:rPr>
+    </w:lvl>
+    <w:lvl w:ilvl="4" w:tplc="04090003" w:tentative="1">
+      <w:start w:val="1"/>
+      <w:numFmt w:val="bullet"/>
+      <w:lvlText w:val="o"/>
+      <w:lvlJc w:val="left"/>
+      <w:pPr>
+        <w:ind w:left="4244" w:hanging="360"/>
+      </w:pPr>
+      <w:rPr>
+        <w:rFonts w:ascii="Courier New" w:hAnsi="Courier New" w:cs="Courier New" w:hint="default"/>
+      </w:rPr>
+    </w:lvl>
+    <w:lvl w:ilvl="5" w:tplc="04090005" w:tentative="1">
+      <w:start w:val="1"/>
+      <w:numFmt w:val="bullet"/>
+      <w:lvlText w:val=""/>
+      <w:lvlJc w:val="left"/>
+      <w:pPr>
+        <w:ind w:left="4964" w:hanging="360"/>
+      </w:pPr>
+      <w:rPr>
+        <w:rFonts w:ascii="Wingdings" w:hAnsi="Wingdings" w:hint="default"/>
+      </w:rPr>
+    </w:lvl>
+    <w:lvl w:ilvl="6" w:tplc="04090001" w:tentative="1">
+      <w:start w:val="1"/>
+      <w:numFmt w:val="bullet"/>
+      <w:lvlText w:val=""/>
+      <w:lvlJc w:val="left"/>
+      <w:pPr>
+        <w:ind w:left="5684" w:hanging="360"/>
+      </w:pPr>
+      <w:rPr>
+        <w:rFonts w:ascii="Symbol" w:hAnsi="Symbol" w:hint="default"/>
+      </w:rPr>
+    </w:lvl>
+    <w:lvl w:ilvl="7" w:tplc="04090003" w:tentative="1">
+      <w:start w:val="1"/>
+      <w:numFmt w:val="bullet"/>
+      <w:lvlText w:val="o"/>
+      <w:lvlJc w:val="left"/>
+      <w:pPr>
+        <w:ind w:left="6404" w:hanging="360"/>
+      </w:pPr>
+      <w:rPr>
+        <w:rFonts w:ascii="Courier New" w:hAnsi="Courier New" w:cs="Courier New" w:hint="default"/>
+      </w:rPr>
+    </w:lvl>
+    <w:lvl w:ilvl="8" w:tplc="04090005" w:tentative="1">
+      <w:start w:val="1"/>
+      <w:numFmt w:val="bullet"/>
+      <w:lvlText w:val=""/>
+      <w:lvlJc w:val="left"/>
+      <w:pPr>
+        <w:ind w:left="7124" w:hanging="360"/>
+      </w:pPr>
+      <w:rPr>
+        <w:rFonts w:ascii="Wingdings" w:hAnsi="Wingdings" w:hint="default"/>
+      </w:rPr>
+    </w:lvl>
+  </w:abstractNum>
+  <w:abstractNum w:abstractNumId="3">
     <w:nsid w:val="136A78CD"/>
     <w:multiLevelType w:val="multilevel"/>
     <w:tmpl w:val="239C9D00"/>
@@ -17547,7 +18192,7 @@
       </w:rPr>
     </w:lvl>
   </w:abstractNum>
-  <w:abstractNum w:abstractNumId="3">
+  <w:abstractNum w:abstractNumId="4">
     <w:nsid w:val="1A2E79AB"/>
     <w:multiLevelType w:val="multilevel"/>
     <w:tmpl w:val="42E816F4"/>
@@ -17636,7 +18281,7 @@
       </w:pPr>
     </w:lvl>
   </w:abstractNum>
-  <w:abstractNum w:abstractNumId="4">
+  <w:abstractNum w:abstractNumId="5">
     <w:nsid w:val="203D7419"/>
     <w:multiLevelType w:val="hybridMultilevel"/>
     <w:tmpl w:val="BB9E239C"/>
@@ -17722,7 +18367,7 @@
       </w:pPr>
     </w:lvl>
   </w:abstractNum>
-  <w:abstractNum w:abstractNumId="5">
+  <w:abstractNum w:abstractNumId="6">
     <w:nsid w:val="3AFC0517"/>
     <w:multiLevelType w:val="hybridMultilevel"/>
     <w:tmpl w:val="CB28644E"/>
@@ -17835,7 +18480,7 @@
       </w:rPr>
     </w:lvl>
   </w:abstractNum>
-  <w:abstractNum w:abstractNumId="6">
+  <w:abstractNum w:abstractNumId="7">
     <w:nsid w:val="41447DC1"/>
     <w:multiLevelType w:val="multilevel"/>
     <w:tmpl w:val="5792EF70"/>
@@ -17957,7 +18602,7 @@
       </w:rPr>
     </w:lvl>
   </w:abstractNum>
-  <w:abstractNum w:abstractNumId="7">
+  <w:abstractNum w:abstractNumId="8">
     <w:nsid w:val="45E17D7B"/>
     <w:multiLevelType w:val="multilevel"/>
     <w:tmpl w:val="710AE750"/>
@@ -18070,7 +18715,7 @@
       </w:rPr>
     </w:lvl>
   </w:abstractNum>
-  <w:abstractNum w:abstractNumId="8">
+  <w:abstractNum w:abstractNumId="9">
     <w:nsid w:val="46AF618F"/>
     <w:multiLevelType w:val="multilevel"/>
     <w:tmpl w:val="5792EF70"/>
@@ -18192,7 +18837,7 @@
       </w:rPr>
     </w:lvl>
   </w:abstractNum>
-  <w:abstractNum w:abstractNumId="9">
+  <w:abstractNum w:abstractNumId="10">
     <w:nsid w:val="5527084D"/>
     <w:multiLevelType w:val="multilevel"/>
     <w:tmpl w:val="3532410A"/>
@@ -18278,7 +18923,7 @@
       </w:pPr>
     </w:lvl>
   </w:abstractNum>
-  <w:abstractNum w:abstractNumId="10">
+  <w:abstractNum w:abstractNumId="11">
     <w:nsid w:val="575802DA"/>
     <w:multiLevelType w:val="multilevel"/>
     <w:tmpl w:val="13F87578"/>
@@ -18400,7 +19045,7 @@
       </w:pPr>
     </w:lvl>
   </w:abstractNum>
-  <w:abstractNum w:abstractNumId="11">
+  <w:abstractNum w:abstractNumId="12">
     <w:nsid w:val="5FC30CD3"/>
     <w:multiLevelType w:val="multilevel"/>
     <w:tmpl w:val="42E816F4"/>
@@ -18489,7 +19134,7 @@
       </w:pPr>
     </w:lvl>
   </w:abstractNum>
-  <w:abstractNum w:abstractNumId="12">
+  <w:abstractNum w:abstractNumId="13">
     <w:nsid w:val="73734652"/>
     <w:multiLevelType w:val="multilevel"/>
     <w:tmpl w:val="F4D67EC0"/>
@@ -18575,7 +19220,7 @@
       </w:pPr>
     </w:lvl>
   </w:abstractNum>
-  <w:abstractNum w:abstractNumId="13">
+  <w:abstractNum w:abstractNumId="14">
     <w:nsid w:val="73B36E1E"/>
     <w:multiLevelType w:val="hybridMultilevel"/>
     <w:tmpl w:val="69A685DA"/>
@@ -18688,7 +19333,7 @@
       </w:rPr>
     </w:lvl>
   </w:abstractNum>
-  <w:abstractNum w:abstractNumId="14">
+  <w:abstractNum w:abstractNumId="15">
     <w:nsid w:val="7A6661E9"/>
     <w:multiLevelType w:val="hybridMultilevel"/>
     <w:tmpl w:val="42E816F4"/>
@@ -18777,7 +19422,7 @@
       </w:pPr>
     </w:lvl>
   </w:abstractNum>
-  <w:abstractNum w:abstractNumId="15">
+  <w:abstractNum w:abstractNumId="16">
     <w:nsid w:val="7BB47B86"/>
     <w:multiLevelType w:val="hybridMultilevel"/>
     <w:tmpl w:val="4F8E5E74"/>
@@ -18868,7 +19513,7 @@
       </w:pPr>
     </w:lvl>
   </w:abstractNum>
-  <w:abstractNum w:abstractNumId="16">
+  <w:abstractNum w:abstractNumId="17">
     <w:nsid w:val="7E98633A"/>
     <w:multiLevelType w:val="multilevel"/>
     <w:tmpl w:val="D4F07F98"/>
@@ -18954,7 +19599,7 @@
       </w:pPr>
     </w:lvl>
   </w:abstractNum>
-  <w:abstractNum w:abstractNumId="17">
+  <w:abstractNum w:abstractNumId="18">
     <w:nsid w:val="7F4A006B"/>
     <w:multiLevelType w:val="hybridMultilevel"/>
     <w:tmpl w:val="7A662CE8"/>
@@ -19068,52 +19713,52 @@
     </w:lvl>
   </w:abstractNum>
   <w:num w:numId="1">
-    <w:abstractNumId w:val="12"/>
+    <w:abstractNumId w:val="13"/>
   </w:num>
   <w:num w:numId="2">
+    <w:abstractNumId w:val="17"/>
+  </w:num>
+  <w:num w:numId="3">
+    <w:abstractNumId w:val="8"/>
+  </w:num>
+  <w:num w:numId="4">
+    <w:abstractNumId w:val="11"/>
+  </w:num>
+  <w:num w:numId="5">
     <w:abstractNumId w:val="16"/>
   </w:num>
-  <w:num w:numId="3">
+  <w:num w:numId="6">
+    <w:abstractNumId w:val="3"/>
+  </w:num>
+  <w:num w:numId="7">
+    <w:abstractNumId w:val="9"/>
+  </w:num>
+  <w:num w:numId="8">
     <w:abstractNumId w:val="7"/>
   </w:num>
-  <w:num w:numId="4">
-    <w:abstractNumId w:val="10"/>
+  <w:num w:numId="9">
+    <w:abstractNumId w:val="18"/>
   </w:num>
-  <w:num w:numId="5">
+  <w:num w:numId="10">
     <w:abstractNumId w:val="15"/>
   </w:num>
-  <w:num w:numId="6">
-    <w:abstractNumId w:val="2"/>
-  </w:num>
-  <w:num w:numId="7">
-    <w:abstractNumId w:val="8"/>
-  </w:num>
-  <w:num w:numId="8">
-    <w:abstractNumId w:val="6"/>
-  </w:num>
-  <w:num w:numId="9">
-    <w:abstractNumId w:val="17"/>
-  </w:num>
-  <w:num w:numId="10">
-    <w:abstractNumId w:val="14"/>
-  </w:num>
   <w:num w:numId="11">
-    <w:abstractNumId w:val="3"/>
+    <w:abstractNumId w:val="4"/>
   </w:num>
   <w:num w:numId="12">
-    <w:abstractNumId w:val="11"/>
+    <w:abstractNumId w:val="12"/>
   </w:num>
   <w:num w:numId="13">
     <w:abstractNumId w:val="0"/>
   </w:num>
   <w:num w:numId="14">
-    <w:abstractNumId w:val="4"/>
+    <w:abstractNumId w:val="5"/>
   </w:num>
   <w:num w:numId="15">
-    <w:abstractNumId w:val="13"/>
+    <w:abstractNumId w:val="14"/>
   </w:num>
   <w:num w:numId="16">
-    <w:abstractNumId w:val="9"/>
+    <w:abstractNumId w:val="10"/>
     <w:lvlOverride w:ilvl="0">
       <w:startOverride w:val="1"/>
     </w:lvlOverride>
@@ -19146,22 +19791,16 @@
     <w:abstractNumId w:val="1"/>
   </w:num>
   <w:num w:numId="18">
-    <w:abstractNumId w:val="5"/>
-    <w:lvlOverride w:ilvl="0"/>
-    <w:lvlOverride w:ilvl="1"/>
-    <w:lvlOverride w:ilvl="2"/>
-    <w:lvlOverride w:ilvl="3"/>
-    <w:lvlOverride w:ilvl="4"/>
-    <w:lvlOverride w:ilvl="5"/>
-    <w:lvlOverride w:ilvl="6"/>
-    <w:lvlOverride w:ilvl="7"/>
-    <w:lvlOverride w:ilvl="8"/>
+    <w:abstractNumId w:val="6"/>
+  </w:num>
+  <w:num w:numId="19">
+    <w:abstractNumId w:val="2"/>
   </w:num>
 </w:numbering>
 </file>
 
 <file path=word/styles.xml><?xml version="1.0" encoding="utf-8"?>
-<w:styles xmlns:mc="http://schemas.openxmlformats.org/markup-compatibility/2006" xmlns:r="http://schemas.openxmlformats.org/officeDocument/2006/relationships" xmlns:w="http://schemas.openxmlformats.org/wordprocessingml/2006/main" xmlns:w14="http://schemas.microsoft.com/office/word/2010/wordml" mc:Ignorable="w14">
+<w:styles xmlns:mc="http://schemas.openxmlformats.org/markup-compatibility/2006" xmlns:r="http://schemas.openxmlformats.org/officeDocument/2006/relationships" xmlns:w="http://schemas.openxmlformats.org/wordprocessingml/2006/main" xmlns:w14="http://schemas.microsoft.com/office/word/2010/wordml" xmlns:w15="http://schemas.microsoft.com/office/word/2012/wordml" mc:Ignorable="w14 w15">
   <w:docDefaults>
     <w:rPrDefault>
       <w:rPr>
@@ -19177,144 +19816,378 @@
       </w:pPr>
     </w:pPrDefault>
   </w:docDefaults>
-  <w:latentStyles w:defLockedState="0" w:defUIPriority="99" w:defSemiHidden="1" w:defUnhideWhenUsed="1" w:defQFormat="0" w:count="267">
-    <w:lsdException w:name="Normal" w:semiHidden="0" w:uiPriority="0" w:unhideWhenUsed="0" w:qFormat="1"/>
-    <w:lsdException w:name="heading 1" w:semiHidden="0" w:uiPriority="9" w:unhideWhenUsed="0" w:qFormat="1"/>
-    <w:lsdException w:name="heading 2" w:uiPriority="9" w:qFormat="1"/>
-    <w:lsdException w:name="heading 3" w:uiPriority="9" w:qFormat="1"/>
-    <w:lsdException w:name="heading 4" w:uiPriority="9" w:qFormat="1"/>
-    <w:lsdException w:name="heading 5" w:uiPriority="9" w:qFormat="1"/>
-    <w:lsdException w:name="heading 6" w:uiPriority="9" w:qFormat="1"/>
-    <w:lsdException w:name="heading 7" w:uiPriority="9" w:qFormat="1"/>
-    <w:lsdException w:name="heading 8" w:uiPriority="9" w:qFormat="1"/>
-    <w:lsdException w:name="heading 9" w:uiPriority="9" w:qFormat="1"/>
-    <w:lsdException w:name="toc 1" w:uiPriority="39"/>
-    <w:lsdException w:name="toc 2" w:uiPriority="39"/>
-    <w:lsdException w:name="toc 3" w:uiPriority="39"/>
-    <w:lsdException w:name="toc 4" w:uiPriority="39"/>
-    <w:lsdException w:name="toc 5" w:uiPriority="39"/>
-    <w:lsdException w:name="toc 6" w:uiPriority="39"/>
-    <w:lsdException w:name="toc 7" w:uiPriority="39"/>
-    <w:lsdException w:name="toc 8" w:uiPriority="39"/>
-    <w:lsdException w:name="toc 9" w:uiPriority="39"/>
-    <w:lsdException w:name="caption" w:uiPriority="35" w:qFormat="1"/>
-    <w:lsdException w:name="Title" w:semiHidden="0" w:uiPriority="10" w:unhideWhenUsed="0" w:qFormat="1"/>
-    <w:lsdException w:name="Default Paragraph Font" w:uiPriority="1"/>
-    <w:lsdException w:name="Subtitle" w:semiHidden="0" w:uiPriority="11" w:unhideWhenUsed="0" w:qFormat="1"/>
-    <w:lsdException w:name="Strong" w:semiHidden="0" w:uiPriority="22" w:unhideWhenUsed="0" w:qFormat="1"/>
-    <w:lsdException w:name="Emphasis" w:semiHidden="0" w:uiPriority="20" w:unhideWhenUsed="0" w:qFormat="1"/>
-    <w:lsdException w:name="Table Grid" w:semiHidden="0" w:uiPriority="59" w:unhideWhenUsed="0"/>
-    <w:lsdException w:name="Placeholder Text" w:unhideWhenUsed="0"/>
-    <w:lsdException w:name="No Spacing" w:semiHidden="0" w:uiPriority="1" w:unhideWhenUsed="0" w:qFormat="1"/>
-    <w:lsdException w:name="Light Shading" w:semiHidden="0" w:uiPriority="60" w:unhideWhenUsed="0"/>
-    <w:lsdException w:name="Light List" w:semiHidden="0" w:uiPriority="61" w:unhideWhenUsed="0"/>
-    <w:lsdException w:name="Light Grid" w:semiHidden="0" w:uiPriority="62" w:unhideWhenUsed="0"/>
-    <w:lsdException w:name="Medium Shading 1" w:semiHidden="0" w:uiPriority="63" w:unhideWhenUsed="0"/>
-    <w:lsdException w:name="Medium Shading 2" w:semiHidden="0" w:uiPriority="64" w:unhideWhenUsed="0"/>
-    <w:lsdException w:name="Medium List 1" w:semiHidden="0" w:uiPriority="65" w:unhideWhenUsed="0"/>
-    <w:lsdException w:name="Medium List 2" w:semiHidden="0" w:uiPriority="66" w:unhideWhenUsed="0"/>
-    <w:lsdException w:name="Medium Grid 1" w:semiHidden="0" w:uiPriority="67" w:unhideWhenUsed="0"/>
-    <w:lsdException w:name="Medium Grid 2" w:semiHidden="0" w:uiPriority="68" w:unhideWhenUsed="0"/>
-    <w:lsdException w:name="Medium Grid 3" w:semiHidden="0" w:uiPriority="69" w:unhideWhenUsed="0"/>
-    <w:lsdException w:name="Dark List" w:semiHidden="0" w:uiPriority="70" w:unhideWhenUsed="0"/>
-    <w:lsdException w:name="Colorful Shading" w:semiHidden="0" w:uiPriority="71" w:unhideWhenUsed="0"/>
-    <w:lsdException w:name="Colorful List" w:semiHidden="0" w:uiPriority="72" w:unhideWhenUsed="0"/>
-    <w:lsdException w:name="Colorful Grid" w:semiHidden="0" w:uiPriority="73" w:unhideWhenUsed="0"/>
-    <w:lsdException w:name="Light Shading Accent 1" w:semiHidden="0" w:uiPriority="60" w:unhideWhenUsed="0"/>
-    <w:lsdException w:name="Light List Accent 1" w:semiHidden="0" w:uiPriority="61" w:unhideWhenUsed="0"/>
-    <w:lsdException w:name="Light Grid Accent 1" w:semiHidden="0" w:uiPriority="62" w:unhideWhenUsed="0"/>
-    <w:lsdException w:name="Medium Shading 1 Accent 1" w:semiHidden="0" w:uiPriority="63" w:unhideWhenUsed="0"/>
-    <w:lsdException w:name="Medium Shading 2 Accent 1" w:semiHidden="0" w:uiPriority="64" w:unhideWhenUsed="0"/>
-    <w:lsdException w:name="Medium List 1 Accent 1" w:semiHidden="0" w:uiPriority="65" w:unhideWhenUsed="0"/>
-    <w:lsdException w:name="Revision" w:unhideWhenUsed="0"/>
-    <w:lsdException w:name="List Paragraph" w:semiHidden="0" w:uiPriority="34" w:unhideWhenUsed="0" w:qFormat="1"/>
-    <w:lsdException w:name="Quote" w:semiHidden="0" w:uiPriority="29" w:unhideWhenUsed="0" w:qFormat="1"/>
-    <w:lsdException w:name="Intense Quote" w:semiHidden="0" w:uiPriority="30" w:unhideWhenUsed="0" w:qFormat="1"/>
-    <w:lsdException w:name="Medium List 2 Accent 1" w:semiHidden="0" w:uiPriority="66" w:unhideWhenUsed="0"/>
-    <w:lsdException w:name="Medium Grid 1 Accent 1" w:semiHidden="0" w:uiPriority="67" w:unhideWhenUsed="0"/>
-    <w:lsdException w:name="Medium Grid 2 Accent 1" w:semiHidden="0" w:uiPriority="68" w:unhideWhenUsed="0"/>
-    <w:lsdException w:name="Medium Grid 3 Accent 1" w:semiHidden="0" w:uiPriority="69" w:unhideWhenUsed="0"/>
-    <w:lsdException w:name="Dark List Accent 1" w:semiHidden="0" w:uiPriority="70" w:unhideWhenUsed="0"/>
-    <w:lsdException w:name="Colorful Shading Accent 1" w:semiHidden="0" w:uiPriority="71" w:unhideWhenUsed="0"/>
-    <w:lsdException w:name="Colorful List Accent 1" w:semiHidden="0" w:uiPriority="72" w:unhideWhenUsed="0"/>
-    <w:lsdException w:name="Colorful Grid Accent 1" w:semiHidden="0" w:uiPriority="73" w:unhideWhenUsed="0"/>
-    <w:lsdException w:name="Light Shading Accent 2" w:semiHidden="0" w:uiPriority="60" w:unhideWhenUsed="0"/>
-    <w:lsdException w:name="Light List Accent 2" w:semiHidden="0" w:uiPriority="61" w:unhideWhenUsed="0"/>
-    <w:lsdException w:name="Light Grid Accent 2" w:semiHidden="0" w:uiPriority="62" w:unhideWhenUsed="0"/>
-    <w:lsdException w:name="Medium Shading 1 Accent 2" w:semiHidden="0" w:uiPriority="63" w:unhideWhenUsed="0"/>
-    <w:lsdException w:name="Medium Shading 2 Accent 2" w:semiHidden="0" w:uiPriority="64" w:unhideWhenUsed="0"/>
-    <w:lsdException w:name="Medium List 1 Accent 2" w:semiHidden="0" w:uiPriority="65" w:unhideWhenUsed="0"/>
-    <w:lsdException w:name="Medium List 2 Accent 2" w:semiHidden="0" w:uiPriority="66" w:unhideWhenUsed="0"/>
-    <w:lsdException w:name="Medium Grid 1 Accent 2" w:semiHidden="0" w:uiPriority="67" w:unhideWhenUsed="0"/>
-    <w:lsdException w:name="Medium Grid 2 Accent 2" w:semiHidden="0" w:uiPriority="68" w:unhideWhenUsed="0"/>
-    <w:lsdException w:name="Medium Grid 3 Accent 2" w:semiHidden="0" w:uiPriority="69" w:unhideWhenUsed="0"/>
-    <w:lsdException w:name="Dark List Accent 2" w:semiHidden="0" w:uiPriority="70" w:unhideWhenUsed="0"/>
-    <w:lsdException w:name="Colorful Shading Accent 2" w:semiHidden="0" w:uiPriority="71" w:unhideWhenUsed="0"/>
-    <w:lsdException w:name="Colorful List Accent 2" w:semiHidden="0" w:uiPriority="72" w:unhideWhenUsed="0"/>
-    <w:lsdException w:name="Colorful Grid Accent 2" w:semiHidden="0" w:uiPriority="73" w:unhideWhenUsed="0"/>
-    <w:lsdException w:name="Light Shading Accent 3" w:semiHidden="0" w:uiPriority="60" w:unhideWhenUsed="0"/>
-    <w:lsdException w:name="Light List Accent 3" w:semiHidden="0" w:uiPriority="61" w:unhideWhenUsed="0"/>
-    <w:lsdException w:name="Light Grid Accent 3" w:semiHidden="0" w:uiPriority="62" w:unhideWhenUsed="0"/>
-    <w:lsdException w:name="Medium Shading 1 Accent 3" w:semiHidden="0" w:uiPriority="63" w:unhideWhenUsed="0"/>
-    <w:lsdException w:name="Medium Shading 2 Accent 3" w:semiHidden="0" w:uiPriority="64" w:unhideWhenUsed="0"/>
-    <w:lsdException w:name="Medium List 1 Accent 3" w:semiHidden="0" w:uiPriority="65" w:unhideWhenUsed="0"/>
-    <w:lsdException w:name="Medium List 2 Accent 3" w:semiHidden="0" w:uiPriority="66" w:unhideWhenUsed="0"/>
-    <w:lsdException w:name="Medium Grid 1 Accent 3" w:semiHidden="0" w:uiPriority="67" w:unhideWhenUsed="0"/>
-    <w:lsdException w:name="Medium Grid 2 Accent 3" w:semiHidden="0" w:uiPriority="68" w:unhideWhenUsed="0"/>
-    <w:lsdException w:name="Medium Grid 3 Accent 3" w:semiHidden="0" w:uiPriority="69" w:unhideWhenUsed="0"/>
-    <w:lsdException w:name="Dark List Accent 3" w:semiHidden="0" w:uiPriority="70" w:unhideWhenUsed="0"/>
-    <w:lsdException w:name="Colorful Shading Accent 3" w:semiHidden="0" w:uiPriority="71" w:unhideWhenUsed="0"/>
-    <w:lsdException w:name="Colorful List Accent 3" w:semiHidden="0" w:uiPriority="72" w:unhideWhenUsed="0"/>
-    <w:lsdException w:name="Colorful Grid Accent 3" w:semiHidden="0" w:uiPriority="73" w:unhideWhenUsed="0"/>
-    <w:lsdException w:name="Light Shading Accent 4" w:semiHidden="0" w:uiPriority="60" w:unhideWhenUsed="0"/>
-    <w:lsdException w:name="Light List Accent 4" w:semiHidden="0" w:uiPriority="61" w:unhideWhenUsed="0"/>
-    <w:lsdException w:name="Light Grid Accent 4" w:semiHidden="0" w:uiPriority="62" w:unhideWhenUsed="0"/>
-    <w:lsdException w:name="Medium Shading 1 Accent 4" w:semiHidden="0" w:uiPriority="63" w:unhideWhenUsed="0"/>
-    <w:lsdException w:name="Medium Shading 2 Accent 4" w:semiHidden="0" w:uiPriority="64" w:unhideWhenUsed="0"/>
-    <w:lsdException w:name="Medium List 1 Accent 4" w:semiHidden="0" w:uiPriority="65" w:unhideWhenUsed="0"/>
-    <w:lsdException w:name="Medium List 2 Accent 4" w:semiHidden="0" w:uiPriority="66" w:unhideWhenUsed="0"/>
-    <w:lsdException w:name="Medium Grid 1 Accent 4" w:semiHidden="0" w:uiPriority="67" w:unhideWhenUsed="0"/>
-    <w:lsdException w:name="Medium Grid 2 Accent 4" w:semiHidden="0" w:uiPriority="68" w:unhideWhenUsed="0"/>
-    <w:lsdException w:name="Medium Grid 3 Accent 4" w:semiHidden="0" w:uiPriority="69" w:unhideWhenUsed="0"/>
-    <w:lsdException w:name="Dark List Accent 4" w:semiHidden="0" w:uiPriority="70" w:unhideWhenUsed="0"/>
-    <w:lsdException w:name="Colorful Shading Accent 4" w:semiHidden="0" w:uiPriority="71" w:unhideWhenUsed="0"/>
-    <w:lsdException w:name="Colorful List Accent 4" w:semiHidden="0" w:uiPriority="72" w:unhideWhenUsed="0"/>
-    <w:lsdException w:name="Colorful Grid Accent 4" w:semiHidden="0" w:uiPriority="73" w:unhideWhenUsed="0"/>
-    <w:lsdException w:name="Light Shading Accent 5" w:semiHidden="0" w:uiPriority="60" w:unhideWhenUsed="0"/>
-    <w:lsdException w:name="Light List Accent 5" w:semiHidden="0" w:uiPriority="61" w:unhideWhenUsed="0"/>
-    <w:lsdException w:name="Light Grid Accent 5" w:semiHidden="0" w:uiPriority="62" w:unhideWhenUsed="0"/>
-    <w:lsdException w:name="Medium Shading 1 Accent 5" w:semiHidden="0" w:uiPriority="63" w:unhideWhenUsed="0"/>
-    <w:lsdException w:name="Medium Shading 2 Accent 5" w:semiHidden="0" w:uiPriority="64" w:unhideWhenUsed="0"/>
-    <w:lsdException w:name="Medium List 1 Accent 5" w:semiHidden="0" w:uiPriority="65" w:unhideWhenUsed="0"/>
-    <w:lsdException w:name="Medium List 2 Accent 5" w:semiHidden="0" w:uiPriority="66" w:unhideWhenUsed="0"/>
-    <w:lsdException w:name="Medium Grid 1 Accent 5" w:semiHidden="0" w:uiPriority="67" w:unhideWhenUsed="0"/>
-    <w:lsdException w:name="Medium Grid 2 Accent 5" w:semiHidden="0" w:uiPriority="68" w:unhideWhenUsed="0"/>
-    <w:lsdException w:name="Medium Grid 3 Accent 5" w:semiHidden="0" w:uiPriority="69" w:unhideWhenUsed="0"/>
-    <w:lsdException w:name="Dark List Accent 5" w:semiHidden="0" w:uiPriority="70" w:unhideWhenUsed="0"/>
-    <w:lsdException w:name="Colorful Shading Accent 5" w:semiHidden="0" w:uiPriority="71" w:unhideWhenUsed="0"/>
-    <w:lsdException w:name="Colorful List Accent 5" w:semiHidden="0" w:uiPriority="72" w:unhideWhenUsed="0"/>
-    <w:lsdException w:name="Colorful Grid Accent 5" w:semiHidden="0" w:uiPriority="73" w:unhideWhenUsed="0"/>
-    <w:lsdException w:name="Light Shading Accent 6" w:semiHidden="0" w:uiPriority="60" w:unhideWhenUsed="0"/>
-    <w:lsdException w:name="Light List Accent 6" w:semiHidden="0" w:uiPriority="61" w:unhideWhenUsed="0"/>
-    <w:lsdException w:name="Light Grid Accent 6" w:semiHidden="0" w:uiPriority="62" w:unhideWhenUsed="0"/>
-    <w:lsdException w:name="Medium Shading 1 Accent 6" w:semiHidden="0" w:uiPriority="63" w:unhideWhenUsed="0"/>
-    <w:lsdException w:name="Medium Shading 2 Accent 6" w:semiHidden="0" w:uiPriority="64" w:unhideWhenUsed="0"/>
-    <w:lsdException w:name="Medium List 1 Accent 6" w:semiHidden="0" w:uiPriority="65" w:unhideWhenUsed="0"/>
-    <w:lsdException w:name="Medium List 2 Accent 6" w:semiHidden="0" w:uiPriority="66" w:unhideWhenUsed="0"/>
-    <w:lsdException w:name="Medium Grid 1 Accent 6" w:semiHidden="0" w:uiPriority="67" w:unhideWhenUsed="0"/>
-    <w:lsdException w:name="Medium Grid 2 Accent 6" w:semiHidden="0" w:uiPriority="68" w:unhideWhenUsed="0"/>
-    <w:lsdException w:name="Medium Grid 3 Accent 6" w:semiHidden="0" w:uiPriority="69" w:unhideWhenUsed="0"/>
-    <w:lsdException w:name="Dark List Accent 6" w:semiHidden="0" w:uiPriority="70" w:unhideWhenUsed="0"/>
-    <w:lsdException w:name="Colorful Shading Accent 6" w:semiHidden="0" w:uiPriority="71" w:unhideWhenUsed="0"/>
-    <w:lsdException w:name="Colorful List Accent 6" w:semiHidden="0" w:uiPriority="72" w:unhideWhenUsed="0"/>
-    <w:lsdException w:name="Colorful Grid Accent 6" w:semiHidden="0" w:uiPriority="73" w:unhideWhenUsed="0"/>
-    <w:lsdException w:name="Subtle Emphasis" w:semiHidden="0" w:uiPriority="19" w:unhideWhenUsed="0" w:qFormat="1"/>
-    <w:lsdException w:name="Intense Emphasis" w:semiHidden="0" w:uiPriority="21" w:unhideWhenUsed="0" w:qFormat="1"/>
-    <w:lsdException w:name="Subtle Reference" w:semiHidden="0" w:uiPriority="31" w:unhideWhenUsed="0" w:qFormat="1"/>
-    <w:lsdException w:name="Intense Reference" w:semiHidden="0" w:uiPriority="32" w:unhideWhenUsed="0" w:qFormat="1"/>
-    <w:lsdException w:name="Book Title" w:semiHidden="0" w:uiPriority="33" w:unhideWhenUsed="0" w:qFormat="1"/>
-    <w:lsdException w:name="Bibliography" w:uiPriority="37"/>
-    <w:lsdException w:name="TOC Heading" w:uiPriority="39" w:qFormat="1"/>
+  <w:latentStyles w:defLockedState="0" w:defUIPriority="99" w:defSemiHidden="0" w:defUnhideWhenUsed="0" w:defQFormat="0" w:count="371">
+    <w:lsdException w:name="Normal" w:uiPriority="0" w:qFormat="1"/>
+    <w:lsdException w:name="heading 1" w:uiPriority="9" w:qFormat="1"/>
+    <w:lsdException w:name="heading 2" w:semiHidden="1" w:uiPriority="9" w:unhideWhenUsed="1" w:qFormat="1"/>
+    <w:lsdException w:name="heading 3" w:semiHidden="1" w:uiPriority="9" w:unhideWhenUsed="1" w:qFormat="1"/>
+    <w:lsdException w:name="heading 4" w:semiHidden="1" w:uiPriority="9" w:unhideWhenUsed="1" w:qFormat="1"/>
+    <w:lsdException w:name="heading 5" w:semiHidden="1" w:uiPriority="9" w:unhideWhenUsed="1" w:qFormat="1"/>
+    <w:lsdException w:name="heading 6" w:semiHidden="1" w:uiPriority="9" w:unhideWhenUsed="1" w:qFormat="1"/>
+    <w:lsdException w:name="heading 7" w:semiHidden="1" w:uiPriority="9" w:unhideWhenUsed="1" w:qFormat="1"/>
+    <w:lsdException w:name="heading 8" w:semiHidden="1" w:uiPriority="9" w:unhideWhenUsed="1" w:qFormat="1"/>
+    <w:lsdException w:name="heading 9" w:semiHidden="1" w:uiPriority="9" w:unhideWhenUsed="1" w:qFormat="1"/>
+    <w:lsdException w:name="index 1" w:semiHidden="1" w:unhideWhenUsed="1"/>
+    <w:lsdException w:name="index 2" w:semiHidden="1" w:unhideWhenUsed="1"/>
+    <w:lsdException w:name="index 3" w:semiHidden="1" w:unhideWhenUsed="1"/>
+    <w:lsdException w:name="index 4" w:semiHidden="1" w:unhideWhenUsed="1"/>
+    <w:lsdException w:name="index 5" w:semiHidden="1" w:unhideWhenUsed="1"/>
+    <w:lsdException w:name="index 6" w:semiHidden="1" w:unhideWhenUsed="1"/>
+    <w:lsdException w:name="index 7" w:semiHidden="1" w:unhideWhenUsed="1"/>
+    <w:lsdException w:name="index 8" w:semiHidden="1" w:unhideWhenUsed="1"/>
+    <w:lsdException w:name="index 9" w:semiHidden="1" w:unhideWhenUsed="1"/>
+    <w:lsdException w:name="toc 1" w:semiHidden="1" w:uiPriority="39" w:unhideWhenUsed="1"/>
+    <w:lsdException w:name="toc 2" w:semiHidden="1" w:uiPriority="39" w:unhideWhenUsed="1"/>
+    <w:lsdException w:name="toc 3" w:semiHidden="1" w:uiPriority="39" w:unhideWhenUsed="1"/>
+    <w:lsdException w:name="toc 4" w:semiHidden="1" w:uiPriority="39" w:unhideWhenUsed="1"/>
+    <w:lsdException w:name="toc 5" w:semiHidden="1" w:uiPriority="39" w:unhideWhenUsed="1"/>
+    <w:lsdException w:name="toc 6" w:semiHidden="1" w:uiPriority="39" w:unhideWhenUsed="1"/>
+    <w:lsdException w:name="toc 7" w:semiHidden="1" w:uiPriority="39" w:unhideWhenUsed="1"/>
+    <w:lsdException w:name="toc 8" w:semiHidden="1" w:uiPriority="39" w:unhideWhenUsed="1"/>
+    <w:lsdException w:name="toc 9" w:semiHidden="1" w:uiPriority="39" w:unhideWhenUsed="1"/>
+    <w:lsdException w:name="Normal Indent" w:semiHidden="1" w:unhideWhenUsed="1"/>
+    <w:lsdException w:name="footnote text" w:semiHidden="1" w:unhideWhenUsed="1"/>
+    <w:lsdException w:name="annotation text" w:semiHidden="1" w:unhideWhenUsed="1"/>
+    <w:lsdException w:name="header" w:semiHidden="1" w:unhideWhenUsed="1"/>
+    <w:lsdException w:name="footer" w:semiHidden="1" w:unhideWhenUsed="1"/>
+    <w:lsdException w:name="index heading" w:semiHidden="1" w:unhideWhenUsed="1"/>
+    <w:lsdException w:name="caption" w:semiHidden="1" w:uiPriority="35" w:unhideWhenUsed="1" w:qFormat="1"/>
+    <w:lsdException w:name="table of figures" w:semiHidden="1" w:unhideWhenUsed="1"/>
+    <w:lsdException w:name="envelope address" w:semiHidden="1" w:unhideWhenUsed="1"/>
+    <w:lsdException w:name="envelope return" w:semiHidden="1" w:unhideWhenUsed="1"/>
+    <w:lsdException w:name="footnote reference" w:semiHidden="1" w:unhideWhenUsed="1"/>
+    <w:lsdException w:name="annotation reference" w:semiHidden="1" w:unhideWhenUsed="1"/>
+    <w:lsdException w:name="line number" w:semiHidden="1" w:unhideWhenUsed="1"/>
+    <w:lsdException w:name="page number" w:semiHidden="1" w:unhideWhenUsed="1"/>
+    <w:lsdException w:name="endnote reference" w:semiHidden="1" w:unhideWhenUsed="1"/>
+    <w:lsdException w:name="endnote text" w:semiHidden="1" w:unhideWhenUsed="1"/>
+    <w:lsdException w:name="table of authorities" w:semiHidden="1" w:unhideWhenUsed="1"/>
+    <w:lsdException w:name="macro" w:semiHidden="1" w:unhideWhenUsed="1"/>
+    <w:lsdException w:name="toa heading" w:semiHidden="1" w:unhideWhenUsed="1"/>
+    <w:lsdException w:name="List" w:semiHidden="1" w:unhideWhenUsed="1"/>
+    <w:lsdException w:name="List Bullet" w:semiHidden="1" w:unhideWhenUsed="1"/>
+    <w:lsdException w:name="List Number" w:semiHidden="1" w:unhideWhenUsed="1"/>
+    <w:lsdException w:name="List 2" w:semiHidden="1" w:unhideWhenUsed="1"/>
+    <w:lsdException w:name="List 3" w:semiHidden="1" w:unhideWhenUsed="1"/>
+    <w:lsdException w:name="List 4" w:semiHidden="1" w:unhideWhenUsed="1"/>
+    <w:lsdException w:name="List 5" w:semiHidden="1" w:unhideWhenUsed="1"/>
+    <w:lsdException w:name="List Bullet 2" w:semiHidden="1" w:unhideWhenUsed="1"/>
+    <w:lsdException w:name="List Bullet 3" w:semiHidden="1" w:unhideWhenUsed="1"/>
+    <w:lsdException w:name="List Bullet 4" w:semiHidden="1" w:unhideWhenUsed="1"/>
+    <w:lsdException w:name="List Bullet 5" w:semiHidden="1" w:unhideWhenUsed="1"/>
+    <w:lsdException w:name="List Number 2" w:semiHidden="1" w:unhideWhenUsed="1"/>
+    <w:lsdException w:name="List Number 3" w:semiHidden="1" w:unhideWhenUsed="1"/>
+    <w:lsdException w:name="List Number 4" w:semiHidden="1" w:unhideWhenUsed="1"/>
+    <w:lsdException w:name="List Number 5" w:semiHidden="1" w:unhideWhenUsed="1"/>
+    <w:lsdException w:name="Title" w:uiPriority="10" w:qFormat="1"/>
+    <w:lsdException w:name="Closing" w:semiHidden="1" w:unhideWhenUsed="1"/>
+    <w:lsdException w:name="Signature" w:semiHidden="1" w:unhideWhenUsed="1"/>
+    <w:lsdException w:name="Default Paragraph Font" w:semiHidden="1" w:uiPriority="1" w:unhideWhenUsed="1"/>
+    <w:lsdException w:name="Body Text" w:semiHidden="1" w:unhideWhenUsed="1"/>
+    <w:lsdException w:name="Body Text Indent" w:semiHidden="1" w:unhideWhenUsed="1"/>
+    <w:lsdException w:name="List Continue" w:semiHidden="1" w:unhideWhenUsed="1"/>
+    <w:lsdException w:name="List Continue 2" w:semiHidden="1" w:unhideWhenUsed="1"/>
+    <w:lsdException w:name="List Continue 3" w:semiHidden="1" w:unhideWhenUsed="1"/>
+    <w:lsdException w:name="List Continue 4" w:semiHidden="1" w:unhideWhenUsed="1"/>
+    <w:lsdException w:name="List Continue 5" w:semiHidden="1" w:unhideWhenUsed="1"/>
+    <w:lsdException w:name="Message Header" w:semiHidden="1" w:unhideWhenUsed="1"/>
+    <w:lsdException w:name="Subtitle" w:uiPriority="11" w:qFormat="1"/>
+    <w:lsdException w:name="Salutation" w:semiHidden="1" w:unhideWhenUsed="1"/>
+    <w:lsdException w:name="Date" w:semiHidden="1" w:unhideWhenUsed="1"/>
+    <w:lsdException w:name="Body Text First Indent" w:semiHidden="1" w:unhideWhenUsed="1"/>
+    <w:lsdException w:name="Body Text First Indent 2" w:semiHidden="1" w:unhideWhenUsed="1"/>
+    <w:lsdException w:name="Note Heading" w:semiHidden="1" w:unhideWhenUsed="1"/>
+    <w:lsdException w:name="Body Text 2" w:semiHidden="1" w:unhideWhenUsed="1"/>
+    <w:lsdException w:name="Body Text 3" w:semiHidden="1" w:unhideWhenUsed="1"/>
+    <w:lsdException w:name="Body Text Indent 2" w:semiHidden="1" w:unhideWhenUsed="1"/>
+    <w:lsdException w:name="Body Text Indent 3" w:semiHidden="1" w:unhideWhenUsed="1"/>
+    <w:lsdException w:name="Block Text" w:semiHidden="1" w:unhideWhenUsed="1"/>
+    <w:lsdException w:name="Hyperlink" w:semiHidden="1" w:unhideWhenUsed="1"/>
+    <w:lsdException w:name="FollowedHyperlink" w:semiHidden="1" w:unhideWhenUsed="1"/>
+    <w:lsdException w:name="Strong" w:uiPriority="22" w:qFormat="1"/>
+    <w:lsdException w:name="Emphasis" w:uiPriority="20" w:qFormat="1"/>
+    <w:lsdException w:name="Document Map" w:semiHidden="1" w:unhideWhenUsed="1"/>
+    <w:lsdException w:name="Plain Text" w:semiHidden="1" w:unhideWhenUsed="1"/>
+    <w:lsdException w:name="E-mail Signature" w:semiHidden="1" w:unhideWhenUsed="1"/>
+    <w:lsdException w:name="HTML Top of Form" w:semiHidden="1" w:unhideWhenUsed="1"/>
+    <w:lsdException w:name="HTML Bottom of Form" w:semiHidden="1" w:unhideWhenUsed="1"/>
+    <w:lsdException w:name="Normal (Web)" w:semiHidden="1" w:unhideWhenUsed="1"/>
+    <w:lsdException w:name="HTML Acronym" w:semiHidden="1" w:unhideWhenUsed="1"/>
+    <w:lsdException w:name="HTML Address" w:semiHidden="1" w:unhideWhenUsed="1"/>
+    <w:lsdException w:name="HTML Cite" w:semiHidden="1" w:unhideWhenUsed="1"/>
+    <w:lsdException w:name="HTML Code" w:semiHidden="1" w:unhideWhenUsed="1"/>
+    <w:lsdException w:name="HTML Definition" w:semiHidden="1" w:unhideWhenUsed="1"/>
+    <w:lsdException w:name="HTML Keyboard" w:semiHidden="1" w:unhideWhenUsed="1"/>
+    <w:lsdException w:name="HTML Preformatted" w:semiHidden="1" w:unhideWhenUsed="1"/>
+    <w:lsdException w:name="HTML Sample" w:semiHidden="1" w:unhideWhenUsed="1"/>
+    <w:lsdException w:name="HTML Typewriter" w:semiHidden="1" w:unhideWhenUsed="1"/>
+    <w:lsdException w:name="HTML Variable" w:semiHidden="1" w:unhideWhenUsed="1"/>
+    <w:lsdException w:name="Normal Table" w:semiHidden="1" w:unhideWhenUsed="1"/>
+    <w:lsdException w:name="annotation subject" w:semiHidden="1" w:unhideWhenUsed="1"/>
+    <w:lsdException w:name="No List" w:semiHidden="1" w:unhideWhenUsed="1"/>
+    <w:lsdException w:name="Outline List 1" w:semiHidden="1" w:unhideWhenUsed="1"/>
+    <w:lsdException w:name="Outline List 2" w:semiHidden="1" w:unhideWhenUsed="1"/>
+    <w:lsdException w:name="Outline List 3" w:semiHidden="1" w:unhideWhenUsed="1"/>
+    <w:lsdException w:name="Table Simple 1" w:semiHidden="1" w:unhideWhenUsed="1"/>
+    <w:lsdException w:name="Table Simple 2" w:semiHidden="1" w:unhideWhenUsed="1"/>
+    <w:lsdException w:name="Table Simple 3" w:semiHidden="1" w:unhideWhenUsed="1"/>
+    <w:lsdException w:name="Table Classic 1" w:semiHidden="1" w:unhideWhenUsed="1"/>
+    <w:lsdException w:name="Table Classic 2" w:semiHidden="1" w:unhideWhenUsed="1"/>
+    <w:lsdException w:name="Table Classic 3" w:semiHidden="1" w:unhideWhenUsed="1"/>
+    <w:lsdException w:name="Table Classic 4" w:semiHidden="1" w:unhideWhenUsed="1"/>
+    <w:lsdException w:name="Table Colorful 1" w:semiHidden="1" w:unhideWhenUsed="1"/>
+    <w:lsdException w:name="Table Colorful 2" w:semiHidden="1" w:unhideWhenUsed="1"/>
+    <w:lsdException w:name="Table Colorful 3" w:semiHidden="1" w:unhideWhenUsed="1"/>
+    <w:lsdException w:name="Table Columns 1" w:semiHidden="1" w:unhideWhenUsed="1"/>
+    <w:lsdException w:name="Table Columns 2" w:semiHidden="1" w:unhideWhenUsed="1"/>
+    <w:lsdException w:name="Table Columns 3" w:semiHidden="1" w:unhideWhenUsed="1"/>
+    <w:lsdException w:name="Table Columns 4" w:semiHidden="1" w:unhideWhenUsed="1"/>
+    <w:lsdException w:name="Table Columns 5" w:semiHidden="1" w:unhideWhenUsed="1"/>
+    <w:lsdException w:name="Table Grid 1" w:semiHidden="1" w:unhideWhenUsed="1"/>
+    <w:lsdException w:name="Table Grid 2" w:semiHidden="1" w:unhideWhenUsed="1"/>
+    <w:lsdException w:name="Table Grid 3" w:semiHidden="1" w:unhideWhenUsed="1"/>
+    <w:lsdException w:name="Table Grid 4" w:semiHidden="1" w:unhideWhenUsed="1"/>
+    <w:lsdException w:name="Table Grid 5" w:semiHidden="1" w:unhideWhenUsed="1"/>
+    <w:lsdException w:name="Table Grid 6" w:semiHidden="1" w:unhideWhenUsed="1"/>
+    <w:lsdException w:name="Table Grid 7" w:semiHidden="1" w:unhideWhenUsed="1"/>
+    <w:lsdException w:name="Table Grid 8" w:semiHidden="1" w:unhideWhenUsed="1"/>
+    <w:lsdException w:name="Table List 1" w:semiHidden="1" w:unhideWhenUsed="1"/>
+    <w:lsdException w:name="Table List 2" w:semiHidden="1" w:unhideWhenUsed="1"/>
+    <w:lsdException w:name="Table List 3" w:semiHidden="1" w:unhideWhenUsed="1"/>
+    <w:lsdException w:name="Table List 4" w:semiHidden="1" w:unhideWhenUsed="1"/>
+    <w:lsdException w:name="Table List 5" w:semiHidden="1" w:unhideWhenUsed="1"/>
+    <w:lsdException w:name="Table List 6" w:semiHidden="1" w:unhideWhenUsed="1"/>
+    <w:lsdException w:name="Table List 7" w:semiHidden="1" w:unhideWhenUsed="1"/>
+    <w:lsdException w:name="Table List 8" w:semiHidden="1" w:unhideWhenUsed="1"/>
+    <w:lsdException w:name="Table 3D effects 1" w:semiHidden="1" w:unhideWhenUsed="1"/>
+    <w:lsdException w:name="Table 3D effects 2" w:semiHidden="1" w:unhideWhenUsed="1"/>
+    <w:lsdException w:name="Table 3D effects 3" w:semiHidden="1" w:unhideWhenUsed="1"/>
+    <w:lsdException w:name="Table Contemporary" w:semiHidden="1" w:unhideWhenUsed="1"/>
+    <w:lsdException w:name="Table Elegant" w:semiHidden="1" w:unhideWhenUsed="1"/>
+    <w:lsdException w:name="Table Professional" w:semiHidden="1" w:unhideWhenUsed="1"/>
+    <w:lsdException w:name="Table Subtle 1" w:semiHidden="1" w:unhideWhenUsed="1"/>
+    <w:lsdException w:name="Table Subtle 2" w:semiHidden="1" w:unhideWhenUsed="1"/>
+    <w:lsdException w:name="Table Web 1" w:semiHidden="1" w:unhideWhenUsed="1"/>
+    <w:lsdException w:name="Table Web 2" w:semiHidden="1" w:unhideWhenUsed="1"/>
+    <w:lsdException w:name="Table Web 3" w:semiHidden="1" w:unhideWhenUsed="1"/>
+    <w:lsdException w:name="Balloon Text" w:semiHidden="1" w:unhideWhenUsed="1"/>
+    <w:lsdException w:name="Table Grid" w:uiPriority="59"/>
+    <w:lsdException w:name="Table Theme" w:semiHidden="1" w:unhideWhenUsed="1"/>
+    <w:lsdException w:name="Placeholder Text" w:semiHidden="1"/>
+    <w:lsdException w:name="No Spacing" w:uiPriority="1" w:qFormat="1"/>
+    <w:lsdException w:name="Light Shading" w:uiPriority="60"/>
+    <w:lsdException w:name="Light List" w:uiPriority="61"/>
+    <w:lsdException w:name="Light Grid" w:uiPriority="62"/>
+    <w:lsdException w:name="Medium Shading 1" w:uiPriority="63"/>
+    <w:lsdException w:name="Medium Shading 2" w:uiPriority="64"/>
+    <w:lsdException w:name="Medium List 1" w:uiPriority="65"/>
+    <w:lsdException w:name="Medium List 2" w:uiPriority="66"/>
+    <w:lsdException w:name="Medium Grid 1" w:uiPriority="67"/>
+    <w:lsdException w:name="Medium Grid 2" w:uiPriority="68"/>
+    <w:lsdException w:name="Medium Grid 3" w:uiPriority="69"/>
+    <w:lsdException w:name="Dark List" w:uiPriority="70"/>
+    <w:lsdException w:name="Colorful Shading" w:uiPriority="71"/>
+    <w:lsdException w:name="Colorful List" w:uiPriority="72"/>
+    <w:lsdException w:name="Colorful Grid" w:uiPriority="73"/>
+    <w:lsdException w:name="Light Shading Accent 1" w:uiPriority="60"/>
+    <w:lsdException w:name="Light List Accent 1" w:uiPriority="61"/>
+    <w:lsdException w:name="Light Grid Accent 1" w:uiPriority="62"/>
+    <w:lsdException w:name="Medium Shading 1 Accent 1" w:uiPriority="63"/>
+    <w:lsdException w:name="Medium Shading 2 Accent 1" w:uiPriority="64"/>
+    <w:lsdException w:name="Medium List 1 Accent 1" w:uiPriority="65"/>
+    <w:lsdException w:name="Revision" w:semiHidden="1"/>
+    <w:lsdException w:name="List Paragraph" w:uiPriority="0" w:qFormat="1"/>
+    <w:lsdException w:name="Quote" w:uiPriority="29" w:qFormat="1"/>
+    <w:lsdException w:name="Intense Quote" w:uiPriority="30" w:qFormat="1"/>
+    <w:lsdException w:name="Medium List 2 Accent 1" w:uiPriority="66"/>
+    <w:lsdException w:name="Medium Grid 1 Accent 1" w:uiPriority="67"/>
+    <w:lsdException w:name="Medium Grid 2 Accent 1" w:uiPriority="68"/>
+    <w:lsdException w:name="Medium Grid 3 Accent 1" w:uiPriority="69"/>
+    <w:lsdException w:name="Dark List Accent 1" w:uiPriority="70"/>
+    <w:lsdException w:name="Colorful Shading Accent 1" w:uiPriority="71"/>
+    <w:lsdException w:name="Colorful List Accent 1" w:uiPriority="72"/>
+    <w:lsdException w:name="Colorful Grid Accent 1" w:uiPriority="73"/>
+    <w:lsdException w:name="Light Shading Accent 2" w:uiPriority="60"/>
+    <w:lsdException w:name="Light List Accent 2" w:uiPriority="61"/>
+    <w:lsdException w:name="Light Grid Accent 2" w:uiPriority="62"/>
+    <w:lsdException w:name="Medium Shading 1 Accent 2" w:uiPriority="63"/>
+    <w:lsdException w:name="Medium Shading 2 Accent 2" w:uiPriority="64"/>
+    <w:lsdException w:name="Medium List 1 Accent 2" w:uiPriority="65"/>
+    <w:lsdException w:name="Medium List 2 Accent 2" w:uiPriority="66"/>
+    <w:lsdException w:name="Medium Grid 1 Accent 2" w:uiPriority="67"/>
+    <w:lsdException w:name="Medium Grid 2 Accent 2" w:uiPriority="68"/>
+    <w:lsdException w:name="Medium Grid 3 Accent 2" w:uiPriority="69"/>
+    <w:lsdException w:name="Dark List Accent 2" w:uiPriority="70"/>
+    <w:lsdException w:name="Colorful Shading Accent 2" w:uiPriority="71"/>
+    <w:lsdException w:name="Colorful List Accent 2" w:uiPriority="72"/>
+    <w:lsdException w:name="Colorful Grid Accent 2" w:uiPriority="73"/>
+    <w:lsdException w:name="Light Shading Accent 3" w:uiPriority="60"/>
+    <w:lsdException w:name="Light List Accent 3" w:uiPriority="61"/>
+    <w:lsdException w:name="Light Grid Accent 3" w:uiPriority="62"/>
+    <w:lsdException w:name="Medium Shading 1 Accent 3" w:uiPriority="63"/>
+    <w:lsdException w:name="Medium Shading 2 Accent 3" w:uiPriority="64"/>
+    <w:lsdException w:name="Medium List 1 Accent 3" w:uiPriority="65"/>
+    <w:lsdException w:name="Medium List 2 Accent 3" w:uiPriority="66"/>
+    <w:lsdException w:name="Medium Grid 1 Accent 3" w:uiPriority="67"/>
+    <w:lsdException w:name="Medium Grid 2 Accent 3" w:uiPriority="68"/>
+    <w:lsdException w:name="Medium Grid 3 Accent 3" w:uiPriority="69"/>
+    <w:lsdException w:name="Dark List Accent 3" w:uiPriority="70"/>
+    <w:lsdException w:name="Colorful Shading Accent 3" w:uiPriority="71"/>
+    <w:lsdException w:name="Colorful List Accent 3" w:uiPriority="72"/>
+    <w:lsdException w:name="Colorful Grid Accent 3" w:uiPriority="73"/>
+    <w:lsdException w:name="Light Shading Accent 4" w:uiPriority="60"/>
+    <w:lsdException w:name="Light List Accent 4" w:uiPriority="61"/>
+    <w:lsdException w:name="Light Grid Accent 4" w:uiPriority="62"/>
+    <w:lsdException w:name="Medium Shading 1 Accent 4" w:uiPriority="63"/>
+    <w:lsdException w:name="Medium Shading 2 Accent 4" w:uiPriority="64"/>
+    <w:lsdException w:name="Medium List 1 Accent 4" w:uiPriority="65"/>
+    <w:lsdException w:name="Medium List 2 Accent 4" w:uiPriority="66"/>
+    <w:lsdException w:name="Medium Grid 1 Accent 4" w:uiPriority="67"/>
+    <w:lsdException w:name="Medium Grid 2 Accent 4" w:uiPriority="68"/>
+    <w:lsdException w:name="Medium Grid 3 Accent 4" w:uiPriority="69"/>
+    <w:lsdException w:name="Dark List Accent 4" w:uiPriority="70"/>
+    <w:lsdException w:name="Colorful Shading Accent 4" w:uiPriority="71"/>
+    <w:lsdException w:name="Colorful List Accent 4" w:uiPriority="72"/>
+    <w:lsdException w:name="Colorful Grid Accent 4" w:uiPriority="73"/>
+    <w:lsdException w:name="Light Shading Accent 5" w:uiPriority="60"/>
+    <w:lsdException w:name="Light List Accent 5" w:uiPriority="61"/>
+    <w:lsdException w:name="Light Grid Accent 5" w:uiPriority="62"/>
+    <w:lsdException w:name="Medium Shading 1 Accent 5" w:uiPriority="63"/>
+    <w:lsdException w:name="Medium Shading 2 Accent 5" w:uiPriority="64"/>
+    <w:lsdException w:name="Medium List 1 Accent 5" w:uiPriority="65"/>
+    <w:lsdException w:name="Medium List 2 Accent 5" w:uiPriority="66"/>
+    <w:lsdException w:name="Medium Grid 1 Accent 5" w:uiPriority="67"/>
+    <w:lsdException w:name="Medium Grid 2 Accent 5" w:uiPriority="68"/>
+    <w:lsdException w:name="Medium Grid 3 Accent 5" w:uiPriority="69"/>
+    <w:lsdException w:name="Dark List Accent 5" w:uiPriority="70"/>
+    <w:lsdException w:name="Colorful Shading Accent 5" w:uiPriority="71"/>
+    <w:lsdException w:name="Colorful List Accent 5" w:uiPriority="72"/>
+    <w:lsdException w:name="Colorful Grid Accent 5" w:uiPriority="73"/>
+    <w:lsdException w:name="Light Shading Accent 6" w:uiPriority="60"/>
+    <w:lsdException w:name="Light List Accent 6" w:uiPriority="61"/>
+    <w:lsdException w:name="Light Grid Accent 6" w:uiPriority="62"/>
+    <w:lsdException w:name="Medium Shading 1 Accent 6" w:uiPriority="63"/>
+    <w:lsdException w:name="Medium Shading 2 Accent 6" w:uiPriority="64"/>
+    <w:lsdException w:name="Medium List 1 Accent 6" w:uiPriority="65"/>
+    <w:lsdException w:name="Medium List 2 Accent 6" w:uiPriority="66"/>
+    <w:lsdException w:name="Medium Grid 1 Accent 6" w:uiPriority="67"/>
+    <w:lsdException w:name="Medium Grid 2 Accent 6" w:uiPriority="68"/>
+    <w:lsdException w:name="Medium Grid 3 Accent 6" w:uiPriority="69"/>
+    <w:lsdException w:name="Dark List Accent 6" w:uiPriority="70"/>
+    <w:lsdException w:name="Colorful Shading Accent 6" w:uiPriority="71"/>
+    <w:lsdException w:name="Colorful List Accent 6" w:uiPriority="72"/>
+    <w:lsdException w:name="Colorful Grid Accent 6" w:uiPriority="73"/>
+    <w:lsdException w:name="Subtle Emphasis" w:uiPriority="19" w:qFormat="1"/>
+    <w:lsdException w:name="Intense Emphasis" w:uiPriority="21" w:qFormat="1"/>
+    <w:lsdException w:name="Subtle Reference" w:uiPriority="31" w:qFormat="1"/>
+    <w:lsdException w:name="Intense Reference" w:uiPriority="32" w:qFormat="1"/>
+    <w:lsdException w:name="Book Title" w:uiPriority="33" w:qFormat="1"/>
+    <w:lsdException w:name="Bibliography" w:semiHidden="1" w:uiPriority="37" w:unhideWhenUsed="1"/>
+    <w:lsdException w:name="TOC Heading" w:semiHidden="1" w:uiPriority="39" w:unhideWhenUsed="1" w:qFormat="1"/>
+    <w:lsdException w:name="Plain Table 1" w:uiPriority="41"/>
+    <w:lsdException w:name="Plain Table 2" w:uiPriority="42"/>
+    <w:lsdException w:name="Plain Table 3" w:uiPriority="43"/>
+    <w:lsdException w:name="Plain Table 4" w:uiPriority="44"/>
+    <w:lsdException w:name="Plain Table 5" w:uiPriority="45"/>
+    <w:lsdException w:name="Grid Table Light" w:uiPriority="40"/>
+    <w:lsdException w:name="Grid Table 1 Light" w:uiPriority="46"/>
+    <w:lsdException w:name="Grid Table 2" w:uiPriority="47"/>
+    <w:lsdException w:name="Grid Table 3" w:uiPriority="48"/>
+    <w:lsdException w:name="Grid Table 4" w:uiPriority="49"/>
+    <w:lsdException w:name="Grid Table 5 Dark" w:uiPriority="50"/>
+    <w:lsdException w:name="Grid Table 6 Colorful" w:uiPriority="51"/>
+    <w:lsdException w:name="Grid Table 7 Colorful" w:uiPriority="52"/>
+    <w:lsdException w:name="Grid Table 1 Light Accent 1" w:uiPriority="46"/>
+    <w:lsdException w:name="Grid Table 2 Accent 1" w:uiPriority="47"/>
+    <w:lsdException w:name="Grid Table 3 Accent 1" w:uiPriority="48"/>
+    <w:lsdException w:name="Grid Table 4 Accent 1" w:uiPriority="49"/>
+    <w:lsdException w:name="Grid Table 5 Dark Accent 1" w:uiPriority="50"/>
+    <w:lsdException w:name="Grid Table 6 Colorful Accent 1" w:uiPriority="51"/>
+    <w:lsdException w:name="Grid Table 7 Colorful Accent 1" w:uiPriority="52"/>
+    <w:lsdException w:name="Grid Table 1 Light Accent 2" w:uiPriority="46"/>
+    <w:lsdException w:name="Grid Table 2 Accent 2" w:uiPriority="47"/>
+    <w:lsdException w:name="Grid Table 3 Accent 2" w:uiPriority="48"/>
+    <w:lsdException w:name="Grid Table 4 Accent 2" w:uiPriority="49"/>
+    <w:lsdException w:name="Grid Table 5 Dark Accent 2" w:uiPriority="50"/>
+    <w:lsdException w:name="Grid Table 6 Colorful Accent 2" w:uiPriority="51"/>
+    <w:lsdException w:name="Grid Table 7 Colorful Accent 2" w:uiPriority="52"/>
+    <w:lsdException w:name="Grid Table 1 Light Accent 3" w:uiPriority="46"/>
+    <w:lsdException w:name="Grid Table 2 Accent 3" w:uiPriority="47"/>
+    <w:lsdException w:name="Grid Table 3 Accent 3" w:uiPriority="48"/>
+    <w:lsdException w:name="Grid Table 4 Accent 3" w:uiPriority="49"/>
+    <w:lsdException w:name="Grid Table 5 Dark Accent 3" w:uiPriority="50"/>
+    <w:lsdException w:name="Grid Table 6 Colorful Accent 3" w:uiPriority="51"/>
+    <w:lsdException w:name="Grid Table 7 Colorful Accent 3" w:uiPriority="52"/>
+    <w:lsdException w:name="Grid Table 1 Light Accent 4" w:uiPriority="46"/>
+    <w:lsdException w:name="Grid Table 2 Accent 4" w:uiPriority="47"/>
+    <w:lsdException w:name="Grid Table 3 Accent 4" w:uiPriority="48"/>
+    <w:lsdException w:name="Grid Table 4 Accent 4" w:uiPriority="49"/>
+    <w:lsdException w:name="Grid Table 5 Dark Accent 4" w:uiPriority="50"/>
+    <w:lsdException w:name="Grid Table 6 Colorful Accent 4" w:uiPriority="51"/>
+    <w:lsdException w:name="Grid Table 7 Colorful Accent 4" w:uiPriority="52"/>
+    <w:lsdException w:name="Grid Table 1 Light Accent 5" w:uiPriority="46"/>
+    <w:lsdException w:name="Grid Table 2 Accent 5" w:uiPriority="47"/>
+    <w:lsdException w:name="Grid Table 3 Accent 5" w:uiPriority="48"/>
+    <w:lsdException w:name="Grid Table 4 Accent 5" w:uiPriority="49"/>
+    <w:lsdException w:name="Grid Table 5 Dark Accent 5" w:uiPriority="50"/>
+    <w:lsdException w:name="Grid Table 6 Colorful Accent 5" w:uiPriority="51"/>
+    <w:lsdException w:name="Grid Table 7 Colorful Accent 5" w:uiPriority="52"/>
+    <w:lsdException w:name="Grid Table 1 Light Accent 6" w:uiPriority="46"/>
+    <w:lsdException w:name="Grid Table 2 Accent 6" w:uiPriority="47"/>
+    <w:lsdException w:name="Grid Table 3 Accent 6" w:uiPriority="48"/>
+    <w:lsdException w:name="Grid Table 4 Accent 6" w:uiPriority="49"/>
+    <w:lsdException w:name="Grid Table 5 Dark Accent 6" w:uiPriority="50"/>
+    <w:lsdException w:name="Grid Table 6 Colorful Accent 6" w:uiPriority="51"/>
+    <w:lsdException w:name="Grid Table 7 Colorful Accent 6" w:uiPriority="52"/>
+    <w:lsdException w:name="List Table 1 Light" w:uiPriority="46"/>
+    <w:lsdException w:name="List Table 2" w:uiPriority="47"/>
+    <w:lsdException w:name="List Table 3" w:uiPriority="48"/>
+    <w:lsdException w:name="List Table 4" w:uiPriority="49"/>
+    <w:lsdException w:name="List Table 5 Dark" w:uiPriority="50"/>
+    <w:lsdException w:name="List Table 6 Colorful" w:uiPriority="51"/>
+    <w:lsdException w:name="List Table 7 Colorful" w:uiPriority="52"/>
+    <w:lsdException w:name="List Table 1 Light Accent 1" w:uiPriority="46"/>
+    <w:lsdException w:name="List Table 2 Accent 1" w:uiPriority="47"/>
+    <w:lsdException w:name="List Table 3 Accent 1" w:uiPriority="48"/>
+    <w:lsdException w:name="List Table 4 Accent 1" w:uiPriority="49"/>
+    <w:lsdException w:name="List Table 5 Dark Accent 1" w:uiPriority="50"/>
+    <w:lsdException w:name="List Table 6 Colorful Accent 1" w:uiPriority="51"/>
+    <w:lsdException w:name="List Table 7 Colorful Accent 1" w:uiPriority="52"/>
+    <w:lsdException w:name="List Table 1 Light Accent 2" w:uiPriority="46"/>
+    <w:lsdException w:name="List Table 2 Accent 2" w:uiPriority="47"/>
+    <w:lsdException w:name="List Table 3 Accent 2" w:uiPriority="48"/>
+    <w:lsdException w:name="List Table 4 Accent 2" w:uiPriority="49"/>
+    <w:lsdException w:name="List Table 5 Dark Accent 2" w:uiPriority="50"/>
+    <w:lsdException w:name="List Table 6 Colorful Accent 2" w:uiPriority="51"/>
+    <w:lsdException w:name="List Table 7 Colorful Accent 2" w:uiPriority="52"/>
+    <w:lsdException w:name="List Table 1 Light Accent 3" w:uiPriority="46"/>
+    <w:lsdException w:name="List Table 2 Accent 3" w:uiPriority="47"/>
+    <w:lsdException w:name="List Table 3 Accent 3" w:uiPriority="48"/>
+    <w:lsdException w:name="List Table 4 Accent 3" w:uiPriority="49"/>
+    <w:lsdException w:name="List Table 5 Dark Accent 3" w:uiPriority="50"/>
+    <w:lsdException w:name="List Table 6 Colorful Accent 3" w:uiPriority="51"/>
+    <w:lsdException w:name="List Table 7 Colorful Accent 3" w:uiPriority="52"/>
+    <w:lsdException w:name="List Table 1 Light Accent 4" w:uiPriority="46"/>
+    <w:lsdException w:name="List Table 2 Accent 4" w:uiPriority="47"/>
+    <w:lsdException w:name="List Table 3 Accent 4" w:uiPriority="48"/>
+    <w:lsdException w:name="List Table 4 Accent 4" w:uiPriority="49"/>
+    <w:lsdException w:name="List Table 5 Dark Accent 4" w:uiPriority="50"/>
+    <w:lsdException w:name="List Table 6 Colorful Accent 4" w:uiPriority="51"/>
+    <w:lsdException w:name="List Table 7 Colorful Accent 4" w:uiPriority="52"/>
+    <w:lsdException w:name="List Table 1 Light Accent 5" w:uiPriority="46"/>
+    <w:lsdException w:name="List Table 2 Accent 5" w:uiPriority="47"/>
+    <w:lsdException w:name="List Table 3 Accent 5" w:uiPriority="48"/>
+    <w:lsdException w:name="List Table 4 Accent 5" w:uiPriority="49"/>
+    <w:lsdException w:name="List Table 5 Dark Accent 5" w:uiPriority="50"/>
+    <w:lsdException w:name="List Table 6 Colorful Accent 5" w:uiPriority="51"/>
+    <w:lsdException w:name="List Table 7 Colorful Accent 5" w:uiPriority="52"/>
+    <w:lsdException w:name="List Table 1 Light Accent 6" w:uiPriority="46"/>
+    <w:lsdException w:name="List Table 2 Accent 6" w:uiPriority="47"/>
+    <w:lsdException w:name="List Table 3 Accent 6" w:uiPriority="48"/>
+    <w:lsdException w:name="List Table 4 Accent 6" w:uiPriority="49"/>
+    <w:lsdException w:name="List Table 5 Dark Accent 6" w:uiPriority="50"/>
+    <w:lsdException w:name="List Table 6 Colorful Accent 6" w:uiPriority="51"/>
+    <w:lsdException w:name="List Table 7 Colorful Accent 6" w:uiPriority="52"/>
   </w:latentStyles>
   <w:style w:type="paragraph" w:default="1" w:styleId="Normal">
     <w:name w:val="Normal"/>
@@ -19450,344 +20323,6 @@
   <w:style w:type="paragraph" w:styleId="ListParagraph">
     <w:name w:val="List Paragraph"/>
     <w:basedOn w:val="Normal"/>
-    <w:uiPriority w:val="34"/>
-    <w:qFormat/>
-    <w:pPr>
-      <w:ind w:left="720"/>
-    </w:pPr>
-  </w:style>
-  <w:style w:type="paragraph" w:styleId="Header">
-    <w:name w:val="header"/>
-    <w:basedOn w:val="Normal"/>
-    <w:pPr>
-      <w:suppressLineNumbers/>
-      <w:tabs>
-        <w:tab w:val="center" w:pos="4513"/>
-        <w:tab w:val="right" w:pos="9026"/>
-      </w:tabs>
-    </w:pPr>
-  </w:style>
-  <w:style w:type="paragraph" w:styleId="Footer">
-    <w:name w:val="footer"/>
-    <w:basedOn w:val="Normal"/>
-    <w:link w:val="FooterChar"/>
-    <w:uiPriority w:val="99"/>
-    <w:unhideWhenUsed/>
-    <w:rsid w:val="00D93C28"/>
-    <w:pPr>
-      <w:tabs>
-        <w:tab w:val="clear" w:pos="720"/>
-        <w:tab w:val="center" w:pos="4513"/>
-        <w:tab w:val="right" w:pos="9026"/>
-      </w:tabs>
-      <w:spacing w:after="0" w:line="240" w:lineRule="auto"/>
-    </w:pPr>
-  </w:style>
-  <w:style w:type="character" w:customStyle="1" w:styleId="FooterChar">
-    <w:name w:val="Footer Char"/>
-    <w:basedOn w:val="DefaultParagraphFont"/>
-    <w:link w:val="Footer"/>
-    <w:uiPriority w:val="99"/>
-    <w:rsid w:val="00D93C28"/>
-    <w:rPr>
-      <w:rFonts w:ascii="Calibri" w:eastAsia="WenQuanYi Micro Hei" w:hAnsi="Calibri" w:cs="Calibri"/>
-      <w:color w:val="00000A"/>
-    </w:rPr>
-  </w:style>
-</w:styles>
-</file>
-
-<file path=word/stylesWithEffects.xml><?xml version="1.0" encoding="utf-8"?>
-<w:styles xmlns:wpc="http://schemas.microsoft.com/office/word/2010/wordprocessingCanvas" xmlns:mc="http://schemas.openxmlformats.org/markup-compatibility/2006" xmlns:o="urn:schemas-microsoft-com:office:office" xmlns:r="http://schemas.openxmlformats.org/officeDocument/2006/relationships" xmlns:m="http://schemas.openxmlformats.org/officeDocument/2006/math" xmlns:v="urn:schemas-microsoft-com:vml" xmlns:wp14="http://schemas.microsoft.com/office/word/2010/wordprocessingDrawing" xmlns:wp="http://schemas.openxmlformats.org/drawingml/2006/wordprocessingDrawing" xmlns:w10="urn:schemas-microsoft-com:office:word" xmlns:w="http://schemas.openxmlformats.org/wordprocessingml/2006/main" xmlns:w14="http://schemas.microsoft.com/office/word/2010/wordml" xmlns:wpg="http://schemas.microsoft.com/office/word/2010/wordprocessingGroup" xmlns:wpi="http://schemas.microsoft.com/office/word/2010/wordprocessingInk" xmlns:wne="http://schemas.microsoft.com/office/word/2006/wordml" xmlns:wps="http://schemas.microsoft.com/office/word/2010/wordprocessingShape" mc:Ignorable="w14 wp14">
-  <w:docDefaults>
-    <w:rPrDefault>
-      <w:rPr>
-        <w:rFonts w:asciiTheme="minorHAnsi" w:eastAsiaTheme="minorEastAsia" w:hAnsiTheme="minorHAnsi" w:cstheme="minorBidi"/>
-        <w:sz w:val="22"/>
-        <w:szCs w:val="22"/>
-        <w:lang w:val="en-US" w:eastAsia="en-US" w:bidi="fa-IR"/>
-      </w:rPr>
-    </w:rPrDefault>
-    <w:pPrDefault>
-      <w:pPr>
-        <w:spacing w:after="200" w:line="276" w:lineRule="auto"/>
-      </w:pPr>
-    </w:pPrDefault>
-  </w:docDefaults>
-  <w:latentStyles w:defLockedState="0" w:defUIPriority="99" w:defSemiHidden="1" w:defUnhideWhenUsed="1" w:defQFormat="0" w:count="267">
-    <w:lsdException w:name="Normal" w:semiHidden="0" w:uiPriority="0" w:unhideWhenUsed="0" w:qFormat="1"/>
-    <w:lsdException w:name="heading 1" w:semiHidden="0" w:uiPriority="9" w:unhideWhenUsed="0" w:qFormat="1"/>
-    <w:lsdException w:name="heading 2" w:uiPriority="9" w:qFormat="1"/>
-    <w:lsdException w:name="heading 3" w:uiPriority="9" w:qFormat="1"/>
-    <w:lsdException w:name="heading 4" w:uiPriority="9" w:qFormat="1"/>
-    <w:lsdException w:name="heading 5" w:uiPriority="9" w:qFormat="1"/>
-    <w:lsdException w:name="heading 6" w:uiPriority="9" w:qFormat="1"/>
-    <w:lsdException w:name="heading 7" w:uiPriority="9" w:qFormat="1"/>
-    <w:lsdException w:name="heading 8" w:uiPriority="9" w:qFormat="1"/>
-    <w:lsdException w:name="heading 9" w:uiPriority="9" w:qFormat="1"/>
-    <w:lsdException w:name="toc 1" w:uiPriority="39"/>
-    <w:lsdException w:name="toc 2" w:uiPriority="39"/>
-    <w:lsdException w:name="toc 3" w:uiPriority="39"/>
-    <w:lsdException w:name="toc 4" w:uiPriority="39"/>
-    <w:lsdException w:name="toc 5" w:uiPriority="39"/>
-    <w:lsdException w:name="toc 6" w:uiPriority="39"/>
-    <w:lsdException w:name="toc 7" w:uiPriority="39"/>
-    <w:lsdException w:name="toc 8" w:uiPriority="39"/>
-    <w:lsdException w:name="toc 9" w:uiPriority="39"/>
-    <w:lsdException w:name="caption" w:uiPriority="35" w:qFormat="1"/>
-    <w:lsdException w:name="Title" w:semiHidden="0" w:uiPriority="10" w:unhideWhenUsed="0" w:qFormat="1"/>
-    <w:lsdException w:name="Default Paragraph Font" w:uiPriority="1"/>
-    <w:lsdException w:name="Subtitle" w:semiHidden="0" w:uiPriority="11" w:unhideWhenUsed="0" w:qFormat="1"/>
-    <w:lsdException w:name="Strong" w:semiHidden="0" w:uiPriority="22" w:unhideWhenUsed="0" w:qFormat="1"/>
-    <w:lsdException w:name="Emphasis" w:semiHidden="0" w:uiPriority="20" w:unhideWhenUsed="0" w:qFormat="1"/>
-    <w:lsdException w:name="Table Grid" w:semiHidden="0" w:uiPriority="59" w:unhideWhenUsed="0"/>
-    <w:lsdException w:name="Placeholder Text" w:unhideWhenUsed="0"/>
-    <w:lsdException w:name="No Spacing" w:semiHidden="0" w:uiPriority="1" w:unhideWhenUsed="0" w:qFormat="1"/>
-    <w:lsdException w:name="Light Shading" w:semiHidden="0" w:uiPriority="60" w:unhideWhenUsed="0"/>
-    <w:lsdException w:name="Light List" w:semiHidden="0" w:uiPriority="61" w:unhideWhenUsed="0"/>
-    <w:lsdException w:name="Light Grid" w:semiHidden="0" w:uiPriority="62" w:unhideWhenUsed="0"/>
-    <w:lsdException w:name="Medium Shading 1" w:semiHidden="0" w:uiPriority="63" w:unhideWhenUsed="0"/>
-    <w:lsdException w:name="Medium Shading 2" w:semiHidden="0" w:uiPriority="64" w:unhideWhenUsed="0"/>
-    <w:lsdException w:name="Medium List 1" w:semiHidden="0" w:uiPriority="65" w:unhideWhenUsed="0"/>
-    <w:lsdException w:name="Medium List 2" w:semiHidden="0" w:uiPriority="66" w:unhideWhenUsed="0"/>
-    <w:lsdException w:name="Medium Grid 1" w:semiHidden="0" w:uiPriority="67" w:unhideWhenUsed="0"/>
-    <w:lsdException w:name="Medium Grid 2" w:semiHidden="0" w:uiPriority="68" w:unhideWhenUsed="0"/>
-    <w:lsdException w:name="Medium Grid 3" w:semiHidden="0" w:uiPriority="69" w:unhideWhenUsed="0"/>
-    <w:lsdException w:name="Dark List" w:semiHidden="0" w:uiPriority="70" w:unhideWhenUsed="0"/>
-    <w:lsdException w:name="Colorful Shading" w:semiHidden="0" w:uiPriority="71" w:unhideWhenUsed="0"/>
-    <w:lsdException w:name="Colorful List" w:semiHidden="0" w:uiPriority="72" w:unhideWhenUsed="0"/>
-    <w:lsdException w:name="Colorful Grid" w:semiHidden="0" w:uiPriority="73" w:unhideWhenUsed="0"/>
-    <w:lsdException w:name="Light Shading Accent 1" w:semiHidden="0" w:uiPriority="60" w:unhideWhenUsed="0"/>
-    <w:lsdException w:name="Light List Accent 1" w:semiHidden="0" w:uiPriority="61" w:unhideWhenUsed="0"/>
-    <w:lsdException w:name="Light Grid Accent 1" w:semiHidden="0" w:uiPriority="62" w:unhideWhenUsed="0"/>
-    <w:lsdException w:name="Medium Shading 1 Accent 1" w:semiHidden="0" w:uiPriority="63" w:unhideWhenUsed="0"/>
-    <w:lsdException w:name="Medium Shading 2 Accent 1" w:semiHidden="0" w:uiPriority="64" w:unhideWhenUsed="0"/>
-    <w:lsdException w:name="Medium List 1 Accent 1" w:semiHidden="0" w:uiPriority="65" w:unhideWhenUsed="0"/>
-    <w:lsdException w:name="Revision" w:unhideWhenUsed="0"/>
-    <w:lsdException w:name="List Paragraph" w:semiHidden="0" w:uiPriority="34" w:unhideWhenUsed="0" w:qFormat="1"/>
-    <w:lsdException w:name="Quote" w:semiHidden="0" w:uiPriority="29" w:unhideWhenUsed="0" w:qFormat="1"/>
-    <w:lsdException w:name="Intense Quote" w:semiHidden="0" w:uiPriority="30" w:unhideWhenUsed="0" w:qFormat="1"/>
-    <w:lsdException w:name="Medium List 2 Accent 1" w:semiHidden="0" w:uiPriority="66" w:unhideWhenUsed="0"/>
-    <w:lsdException w:name="Medium Grid 1 Accent 1" w:semiHidden="0" w:uiPriority="67" w:unhideWhenUsed="0"/>
-    <w:lsdException w:name="Medium Grid 2 Accent 1" w:semiHidden="0" w:uiPriority="68" w:unhideWhenUsed="0"/>
-    <w:lsdException w:name="Medium Grid 3 Accent 1" w:semiHidden="0" w:uiPriority="69" w:unhideWhenUsed="0"/>
-    <w:lsdException w:name="Dark List Accent 1" w:semiHidden="0" w:uiPriority="70" w:unhideWhenUsed="0"/>
-    <w:lsdException w:name="Colorful Shading Accent 1" w:semiHidden="0" w:uiPriority="71" w:unhideWhenUsed="0"/>
-    <w:lsdException w:name="Colorful List Accent 1" w:semiHidden="0" w:uiPriority="72" w:unhideWhenUsed="0"/>
-    <w:lsdException w:name="Colorful Grid Accent 1" w:semiHidden="0" w:uiPriority="73" w:unhideWhenUsed="0"/>
-    <w:lsdException w:name="Light Shading Accent 2" w:semiHidden="0" w:uiPriority="60" w:unhideWhenUsed="0"/>
-    <w:lsdException w:name="Light List Accent 2" w:semiHidden="0" w:uiPriority="61" w:unhideWhenUsed="0"/>
-    <w:lsdException w:name="Light Grid Accent 2" w:semiHidden="0" w:uiPriority="62" w:unhideWhenUsed="0"/>
-    <w:lsdException w:name="Medium Shading 1 Accent 2" w:semiHidden="0" w:uiPriority="63" w:unhideWhenUsed="0"/>
-    <w:lsdException w:name="Medium Shading 2 Accent 2" w:semiHidden="0" w:uiPriority="64" w:unhideWhenUsed="0"/>
-    <w:lsdException w:name="Medium List 1 Accent 2" w:semiHidden="0" w:uiPriority="65" w:unhideWhenUsed="0"/>
-    <w:lsdException w:name="Medium List 2 Accent 2" w:semiHidden="0" w:uiPriority="66" w:unhideWhenUsed="0"/>
-    <w:lsdException w:name="Medium Grid 1 Accent 2" w:semiHidden="0" w:uiPriority="67" w:unhideWhenUsed="0"/>
-    <w:lsdException w:name="Medium Grid 2 Accent 2" w:semiHidden="0" w:uiPriority="68" w:unhideWhenUsed="0"/>
-    <w:lsdException w:name="Medium Grid 3 Accent 2" w:semiHidden="0" w:uiPriority="69" w:unhideWhenUsed="0"/>
-    <w:lsdException w:name="Dark List Accent 2" w:semiHidden="0" w:uiPriority="70" w:unhideWhenUsed="0"/>
-    <w:lsdException w:name="Colorful Shading Accent 2" w:semiHidden="0" w:uiPriority="71" w:unhideWhenUsed="0"/>
-    <w:lsdException w:name="Colorful List Accent 2" w:semiHidden="0" w:uiPriority="72" w:unhideWhenUsed="0"/>
-    <w:lsdException w:name="Colorful Grid Accent 2" w:semiHidden="0" w:uiPriority="73" w:unhideWhenUsed="0"/>
-    <w:lsdException w:name="Light Shading Accent 3" w:semiHidden="0" w:uiPriority="60" w:unhideWhenUsed="0"/>
-    <w:lsdException w:name="Light List Accent 3" w:semiHidden="0" w:uiPriority="61" w:unhideWhenUsed="0"/>
-    <w:lsdException w:name="Light Grid Accent 3" w:semiHidden="0" w:uiPriority="62" w:unhideWhenUsed="0"/>
-    <w:lsdException w:name="Medium Shading 1 Accent 3" w:semiHidden="0" w:uiPriority="63" w:unhideWhenUsed="0"/>
-    <w:lsdException w:name="Medium Shading 2 Accent 3" w:semiHidden="0" w:uiPriority="64" w:unhideWhenUsed="0"/>
-    <w:lsdException w:name="Medium List 1 Accent 3" w:semiHidden="0" w:uiPriority="65" w:unhideWhenUsed="0"/>
-    <w:lsdException w:name="Medium List 2 Accent 3" w:semiHidden="0" w:uiPriority="66" w:unhideWhenUsed="0"/>
-    <w:lsdException w:name="Medium Grid 1 Accent 3" w:semiHidden="0" w:uiPriority="67" w:unhideWhenUsed="0"/>
-    <w:lsdException w:name="Medium Grid 2 Accent 3" w:semiHidden="0" w:uiPriority="68" w:unhideWhenUsed="0"/>
-    <w:lsdException w:name="Medium Grid 3 Accent 3" w:semiHidden="0" w:uiPriority="69" w:unhideWhenUsed="0"/>
-    <w:lsdException w:name="Dark List Accent 3" w:semiHidden="0" w:uiPriority="70" w:unhideWhenUsed="0"/>
-    <w:lsdException w:name="Colorful Shading Accent 3" w:semiHidden="0" w:uiPriority="71" w:unhideWhenUsed="0"/>
-    <w:lsdException w:name="Colorful List Accent 3" w:semiHidden="0" w:uiPriority="72" w:unhideWhenUsed="0"/>
-    <w:lsdException w:name="Colorful Grid Accent 3" w:semiHidden="0" w:uiPriority="73" w:unhideWhenUsed="0"/>
-    <w:lsdException w:name="Light Shading Accent 4" w:semiHidden="0" w:uiPriority="60" w:unhideWhenUsed="0"/>
-    <w:lsdException w:name="Light List Accent 4" w:semiHidden="0" w:uiPriority="61" w:unhideWhenUsed="0"/>
-    <w:lsdException w:name="Light Grid Accent 4" w:semiHidden="0" w:uiPriority="62" w:unhideWhenUsed="0"/>
-    <w:lsdException w:name="Medium Shading 1 Accent 4" w:semiHidden="0" w:uiPriority="63" w:unhideWhenUsed="0"/>
-    <w:lsdException w:name="Medium Shading 2 Accent 4" w:semiHidden="0" w:uiPriority="64" w:unhideWhenUsed="0"/>
-    <w:lsdException w:name="Medium List 1 Accent 4" w:semiHidden="0" w:uiPriority="65" w:unhideWhenUsed="0"/>
-    <w:lsdException w:name="Medium List 2 Accent 4" w:semiHidden="0" w:uiPriority="66" w:unhideWhenUsed="0"/>
-    <w:lsdException w:name="Medium Grid 1 Accent 4" w:semiHidden="0" w:uiPriority="67" w:unhideWhenUsed="0"/>
-    <w:lsdException w:name="Medium Grid 2 Accent 4" w:semiHidden="0" w:uiPriority="68" w:unhideWhenUsed="0"/>
-    <w:lsdException w:name="Medium Grid 3 Accent 4" w:semiHidden="0" w:uiPriority="69" w:unhideWhenUsed="0"/>
-    <w:lsdException w:name="Dark List Accent 4" w:semiHidden="0" w:uiPriority="70" w:unhideWhenUsed="0"/>
-    <w:lsdException w:name="Colorful Shading Accent 4" w:semiHidden="0" w:uiPriority="71" w:unhideWhenUsed="0"/>
-    <w:lsdException w:name="Colorful List Accent 4" w:semiHidden="0" w:uiPriority="72" w:unhideWhenUsed="0"/>
-    <w:lsdException w:name="Colorful Grid Accent 4" w:semiHidden="0" w:uiPriority="73" w:unhideWhenUsed="0"/>
-    <w:lsdException w:name="Light Shading Accent 5" w:semiHidden="0" w:uiPriority="60" w:unhideWhenUsed="0"/>
-    <w:lsdException w:name="Light List Accent 5" w:semiHidden="0" w:uiPriority="61" w:unhideWhenUsed="0"/>
-    <w:lsdException w:name="Light Grid Accent 5" w:semiHidden="0" w:uiPriority="62" w:unhideWhenUsed="0"/>
-    <w:lsdException w:name="Medium Shading 1 Accent 5" w:semiHidden="0" w:uiPriority="63" w:unhideWhenUsed="0"/>
-    <w:lsdException w:name="Medium Shading 2 Accent 5" w:semiHidden="0" w:uiPriority="64" w:unhideWhenUsed="0"/>
-    <w:lsdException w:name="Medium List 1 Accent 5" w:semiHidden="0" w:uiPriority="65" w:unhideWhenUsed="0"/>
-    <w:lsdException w:name="Medium List 2 Accent 5" w:semiHidden="0" w:uiPriority="66" w:unhideWhenUsed="0"/>
-    <w:lsdException w:name="Medium Grid 1 Accent 5" w:semiHidden="0" w:uiPriority="67" w:unhideWhenUsed="0"/>
-    <w:lsdException w:name="Medium Grid 2 Accent 5" w:semiHidden="0" w:uiPriority="68" w:unhideWhenUsed="0"/>
-    <w:lsdException w:name="Medium Grid 3 Accent 5" w:semiHidden="0" w:uiPriority="69" w:unhideWhenUsed="0"/>
-    <w:lsdException w:name="Dark List Accent 5" w:semiHidden="0" w:uiPriority="70" w:unhideWhenUsed="0"/>
-    <w:lsdException w:name="Colorful Shading Accent 5" w:semiHidden="0" w:uiPriority="71" w:unhideWhenUsed="0"/>
-    <w:lsdException w:name="Colorful List Accent 5" w:semiHidden="0" w:uiPriority="72" w:unhideWhenUsed="0"/>
-    <w:lsdException w:name="Colorful Grid Accent 5" w:semiHidden="0" w:uiPriority="73" w:unhideWhenUsed="0"/>
-    <w:lsdException w:name="Light Shading Accent 6" w:semiHidden="0" w:uiPriority="60" w:unhideWhenUsed="0"/>
-    <w:lsdException w:name="Light List Accent 6" w:semiHidden="0" w:uiPriority="61" w:unhideWhenUsed="0"/>
-    <w:lsdException w:name="Light Grid Accent 6" w:semiHidden="0" w:uiPriority="62" w:unhideWhenUsed="0"/>
-    <w:lsdException w:name="Medium Shading 1 Accent 6" w:semiHidden="0" w:uiPriority="63" w:unhideWhenUsed="0"/>
-    <w:lsdException w:name="Medium Shading 2 Accent 6" w:semiHidden="0" w:uiPriority="64" w:unhideWhenUsed="0"/>
-    <w:lsdException w:name="Medium List 1 Accent 6" w:semiHidden="0" w:uiPriority="65" w:unhideWhenUsed="0"/>
-    <w:lsdException w:name="Medium List 2 Accent 6" w:semiHidden="0" w:uiPriority="66" w:unhideWhenUsed="0"/>
-    <w:lsdException w:name="Medium Grid 1 Accent 6" w:semiHidden="0" w:uiPriority="67" w:unhideWhenUsed="0"/>
-    <w:lsdException w:name="Medium Grid 2 Accent 6" w:semiHidden="0" w:uiPriority="68" w:unhideWhenUsed="0"/>
-    <w:lsdException w:name="Medium Grid 3 Accent 6" w:semiHidden="0" w:uiPriority="69" w:unhideWhenUsed="0"/>
-    <w:lsdException w:name="Dark List Accent 6" w:semiHidden="0" w:uiPriority="70" w:unhideWhenUsed="0"/>
-    <w:lsdException w:name="Colorful Shading Accent 6" w:semiHidden="0" w:uiPriority="71" w:unhideWhenUsed="0"/>
-    <w:lsdException w:name="Colorful List Accent 6" w:semiHidden="0" w:uiPriority="72" w:unhideWhenUsed="0"/>
-    <w:lsdException w:name="Colorful Grid Accent 6" w:semiHidden="0" w:uiPriority="73" w:unhideWhenUsed="0"/>
-    <w:lsdException w:name="Subtle Emphasis" w:semiHidden="0" w:uiPriority="19" w:unhideWhenUsed="0" w:qFormat="1"/>
-    <w:lsdException w:name="Intense Emphasis" w:semiHidden="0" w:uiPriority="21" w:unhideWhenUsed="0" w:qFormat="1"/>
-    <w:lsdException w:name="Subtle Reference" w:semiHidden="0" w:uiPriority="31" w:unhideWhenUsed="0" w:qFormat="1"/>
-    <w:lsdException w:name="Intense Reference" w:semiHidden="0" w:uiPriority="32" w:unhideWhenUsed="0" w:qFormat="1"/>
-    <w:lsdException w:name="Book Title" w:semiHidden="0" w:uiPriority="33" w:unhideWhenUsed="0" w:qFormat="1"/>
-    <w:lsdException w:name="Bibliography" w:uiPriority="37"/>
-    <w:lsdException w:name="TOC Heading" w:uiPriority="39" w:qFormat="1"/>
-  </w:latentStyles>
-  <w:style w:type="paragraph" w:default="1" w:styleId="Normal">
-    <w:name w:val="Normal"/>
-    <w:pPr>
-      <w:tabs>
-        <w:tab w:val="left" w:pos="720"/>
-      </w:tabs>
-      <w:suppressAutoHyphens/>
-      <w:bidi/>
-      <w:jc w:val="right"/>
-    </w:pPr>
-    <w:rPr>
-      <w:rFonts w:ascii="Calibri" w:eastAsia="WenQuanYi Micro Hei" w:hAnsi="Calibri" w:cs="Calibri"/>
-      <w:color w:val="00000A"/>
-    </w:rPr>
-  </w:style>
-  <w:style w:type="character" w:default="1" w:styleId="DefaultParagraphFont">
-    <w:name w:val="Default Paragraph Font"/>
-    <w:uiPriority w:val="1"/>
-    <w:semiHidden/>
-    <w:unhideWhenUsed/>
-  </w:style>
-  <w:style w:type="table" w:default="1" w:styleId="TableNormal">
-    <w:name w:val="Normal Table"/>
-    <w:uiPriority w:val="99"/>
-    <w:semiHidden/>
-    <w:unhideWhenUsed/>
-    <w:tblPr>
-      <w:tblInd w:w="0" w:type="dxa"/>
-      <w:tblCellMar>
-        <w:top w:w="0" w:type="dxa"/>
-        <w:left w:w="108" w:type="dxa"/>
-        <w:bottom w:w="0" w:type="dxa"/>
-        <w:right w:w="108" w:type="dxa"/>
-      </w:tblCellMar>
-    </w:tblPr>
-  </w:style>
-  <w:style w:type="numbering" w:default="1" w:styleId="NoList">
-    <w:name w:val="No List"/>
-    <w:uiPriority w:val="99"/>
-    <w:semiHidden/>
-    <w:unhideWhenUsed/>
-  </w:style>
-  <w:style w:type="character" w:customStyle="1" w:styleId="ListLabel1">
-    <w:name w:val="ListLabel 1"/>
-    <w:rPr>
-      <w:rFonts w:cs="B Nazanin"/>
-    </w:rPr>
-  </w:style>
-  <w:style w:type="character" w:customStyle="1" w:styleId="ListLabel2">
-    <w:name w:val="ListLabel 2"/>
-    <w:rPr>
-      <w:rFonts w:cs="Courier New"/>
-    </w:rPr>
-  </w:style>
-  <w:style w:type="character" w:customStyle="1" w:styleId="ListLabel3">
-    <w:name w:val="ListLabel 3"/>
-    <w:rPr>
-      <w:rFonts w:cs="Calibri"/>
-    </w:rPr>
-  </w:style>
-  <w:style w:type="character" w:customStyle="1" w:styleId="ListLabel4">
-    <w:name w:val="ListLabel 4"/>
-    <w:rPr>
-      <w:rFonts w:cs="Courier New"/>
-    </w:rPr>
-  </w:style>
-  <w:style w:type="character" w:customStyle="1" w:styleId="ListLabel5">
-    <w:name w:val="ListLabel 5"/>
-    <w:rPr>
-      <w:rFonts w:cs="Wingdings"/>
-    </w:rPr>
-  </w:style>
-  <w:style w:type="character" w:customStyle="1" w:styleId="ListLabel6">
-    <w:name w:val="ListLabel 6"/>
-    <w:rPr>
-      <w:rFonts w:cs="Symbol"/>
-    </w:rPr>
-  </w:style>
-  <w:style w:type="paragraph" w:customStyle="1" w:styleId="Heading">
-    <w:name w:val="Heading"/>
-    <w:basedOn w:val="Normal"/>
-    <w:next w:val="Textbody"/>
-    <w:pPr>
-      <w:keepNext/>
-      <w:spacing w:before="240" w:after="120"/>
-    </w:pPr>
-    <w:rPr>
-      <w:rFonts w:ascii="Arial" w:hAnsi="Arial" w:cs="Lohit Hindi"/>
-      <w:sz w:val="28"/>
-      <w:szCs w:val="28"/>
-    </w:rPr>
-  </w:style>
-  <w:style w:type="paragraph" w:customStyle="1" w:styleId="Textbody">
-    <w:name w:val="Text body"/>
-    <w:basedOn w:val="Normal"/>
-    <w:pPr>
-      <w:spacing w:after="120"/>
-    </w:pPr>
-  </w:style>
-  <w:style w:type="paragraph" w:styleId="List">
-    <w:name w:val="List"/>
-    <w:basedOn w:val="Textbody"/>
-    <w:rPr>
-      <w:rFonts w:cs="Lohit Hindi"/>
-    </w:rPr>
-  </w:style>
-  <w:style w:type="paragraph" w:styleId="Caption">
-    <w:name w:val="caption"/>
-    <w:basedOn w:val="Normal"/>
-    <w:pPr>
-      <w:suppressLineNumbers/>
-      <w:spacing w:before="120" w:after="120"/>
-    </w:pPr>
-    <w:rPr>
-      <w:rFonts w:cs="Lohit Hindi"/>
-      <w:i/>
-      <w:iCs/>
-      <w:sz w:val="24"/>
-      <w:szCs w:val="24"/>
-    </w:rPr>
-  </w:style>
-  <w:style w:type="paragraph" w:customStyle="1" w:styleId="Index">
-    <w:name w:val="Index"/>
-    <w:basedOn w:val="Normal"/>
-    <w:pPr>
-      <w:suppressLineNumbers/>
-    </w:pPr>
-    <w:rPr>
-      <w:rFonts w:cs="Lohit Hindi"/>
-    </w:rPr>
-  </w:style>
-  <w:style w:type="paragraph" w:styleId="ListParagraph">
-    <w:name w:val="List Paragraph"/>
-    <w:basedOn w:val="Normal"/>
-    <w:uiPriority w:val="34"/>
     <w:qFormat/>
     <w:pPr>
       <w:ind w:left="720"/>

--- a/proposal.docx
+++ b/proposal.docx
@@ -1,6 +1,6 @@
 
 <file path=word/document.xml><?xml version="1.0" encoding="utf-8"?>
-<w:document xmlns:wpc="http://schemas.microsoft.com/office/word/2010/wordprocessingCanvas" xmlns:mc="http://schemas.openxmlformats.org/markup-compatibility/2006" xmlns:o="urn:schemas-microsoft-com:office:office" xmlns:r="http://schemas.openxmlformats.org/officeDocument/2006/relationships" xmlns:m="http://schemas.openxmlformats.org/officeDocument/2006/math" xmlns:v="urn:schemas-microsoft-com:vml" xmlns:wp14="http://schemas.microsoft.com/office/word/2010/wordprocessingDrawing" xmlns:wp="http://schemas.openxmlformats.org/drawingml/2006/wordprocessingDrawing" xmlns:w10="urn:schemas-microsoft-com:office:word" xmlns:w="http://schemas.openxmlformats.org/wordprocessingml/2006/main" xmlns:w14="http://schemas.microsoft.com/office/word/2010/wordml" xmlns:w15="http://schemas.microsoft.com/office/word/2012/wordml" xmlns:wpg="http://schemas.microsoft.com/office/word/2010/wordprocessingGroup" xmlns:wpi="http://schemas.microsoft.com/office/word/2010/wordprocessingInk" xmlns:wne="http://schemas.microsoft.com/office/word/2006/wordml" xmlns:wps="http://schemas.microsoft.com/office/word/2010/wordprocessingShape" mc:Ignorable="w14 w15 wp14">
+<w:document xmlns:wpc="http://schemas.microsoft.com/office/word/2010/wordprocessingCanvas" xmlns:mc="http://schemas.openxmlformats.org/markup-compatibility/2006" xmlns:o="urn:schemas-microsoft-com:office:office" xmlns:r="http://schemas.openxmlformats.org/officeDocument/2006/relationships" xmlns:m="http://schemas.openxmlformats.org/officeDocument/2006/math" xmlns:v="urn:schemas-microsoft-com:vml" xmlns:wp14="http://schemas.microsoft.com/office/word/2010/wordprocessingDrawing" xmlns:wp="http://schemas.openxmlformats.org/drawingml/2006/wordprocessingDrawing" xmlns:w10="urn:schemas-microsoft-com:office:word" xmlns:w="http://schemas.openxmlformats.org/wordprocessingml/2006/main" xmlns:w14="http://schemas.microsoft.com/office/word/2010/wordml" xmlns:wpg="http://schemas.microsoft.com/office/word/2010/wordprocessingGroup" xmlns:wpi="http://schemas.microsoft.com/office/word/2010/wordprocessingInk" xmlns:wne="http://schemas.microsoft.com/office/word/2006/wordml" xmlns:wps="http://schemas.microsoft.com/office/word/2010/wordprocessingShape" mc:Ignorable="w14 wp14">
   <w:body>
     <w:p>
       <w:pPr>
@@ -20,7 +20,6 @@
         <w:rPr>
           <w:rFonts w:cs="B Nazanin" w:hint="cs"/>
           <w:noProof/>
-          <w:lang w:bidi="ar-SA"/>
         </w:rPr>
         <w:drawing>
           <wp:anchor distT="0" distB="0" distL="114300" distR="114300" simplePos="0" relativeHeight="251659264" behindDoc="0" locked="0" layoutInCell="1" allowOverlap="1" wp14:anchorId="5F50C746" wp14:editId="38F9BB98">
@@ -46,7 +45,7 @@
                     <pic:cNvPicPr/>
                   </pic:nvPicPr>
                   <pic:blipFill>
-                    <a:blip r:embed="rId7" cstate="print">
+                    <a:blip r:embed="rId8" cstate="print">
                       <a:extLst>
                         <a:ext uri="{28A0092B-C50C-407E-A947-70E740481C1C}">
                           <a14:useLocalDpi xmlns:a14="http://schemas.microsoft.com/office/drawing/2010/main" val="0"/>
@@ -116,7 +115,7 @@
         <w:ind w:left="284"/>
         <w:jc w:val="left"/>
         <w:rPr>
-          <w:rFonts w:ascii="Arial" w:hAnsi="Arial" w:cs="B Nazanin"/>
+          <w:rFonts w:ascii="Arial" w:hAnsi="Arial" w:cs="B Nazanin" w:hint="cs"/>
           <w:sz w:val="28"/>
           <w:szCs w:val="28"/>
           <w:rtl/>
@@ -829,13 +828,14 @@
       </w:r>
       <w:r>
         <w:rPr>
-          <w:rFonts w:ascii="Arial" w:hAnsi="Arial" w:cs="B Nazanin"/>
+          <w:rFonts w:ascii="Arial" w:hAnsi="Arial" w:cs="B Nazanin" w:hint="cs"/>
           <w:b/>
           <w:bCs/>
           <w:sz w:val="24"/>
           <w:szCs w:val="24"/>
-        </w:rPr>
-        <w:t>89521008</w:t>
+          <w:rtl/>
+        </w:rPr>
+        <w:t xml:space="preserve">           </w:t>
       </w:r>
       <w:r>
         <w:rPr>
@@ -846,7 +846,7 @@
           <w:szCs w:val="24"/>
           <w:rtl/>
         </w:rPr>
-        <w:t xml:space="preserve">       </w:t>
+        <w:t xml:space="preserve">      </w:t>
       </w:r>
       <w:r>
         <w:rPr>
@@ -902,6 +902,17 @@
           <w:rtl/>
         </w:rPr>
         <w:t xml:space="preserve">  کیومرث رزمی تپه</w:t>
+      </w:r>
+      <w:r>
+        <w:rPr>
+          <w:rFonts w:ascii="Arial" w:hAnsi="Arial" w:cs="B Nazanin" w:hint="cs"/>
+          <w:b/>
+          <w:bCs/>
+          <w:sz w:val="24"/>
+          <w:szCs w:val="24"/>
+          <w:rtl/>
+        </w:rPr>
+        <w:t xml:space="preserve">                    89521008 </w:t>
       </w:r>
     </w:p>
     <w:p>
@@ -1072,6 +1083,7 @@
           <w:szCs w:val="28"/>
           <w:rtl/>
         </w:rPr>
+        <w:lastRenderedPageBreak/>
         <w:t>فهرست</w:t>
       </w:r>
     </w:p>
@@ -1676,7 +1688,6 @@
           <w:szCs w:val="28"/>
           <w:rtl/>
         </w:rPr>
-        <w:lastRenderedPageBreak/>
         <w:t>نحوه گسترش</w:t>
       </w:r>
       <w:r>
@@ -1848,7 +1859,6 @@
           <w:rFonts w:cs="B Nazanin" w:hint="cs"/>
           <w:rtl/>
         </w:rPr>
-        <w:lastRenderedPageBreak/>
         <w:t>پس از بررسی فراوان گروه به ایده ای مناسب در مورد بازی نوبتی اسم فامیل رسید.اما نکته قابل توجه این بود که بازی اسم فامیل بصورت شبکه ای توانایی رقابت با بازیهای جذاب اندرویدی  نداشت.تصمیمی که اتخاذ شد ایجاد تغییراتی در قوانین بازی و استفاده مناسب از ویژگیهای بازی اندروید در اسم فامیل بود.این کار با ایجاد مینی گیمهایی در خلال نوبتها در بازی اسم فامیل صورت گرفت.</w:t>
       </w:r>
     </w:p>
@@ -1917,6 +1927,7 @@
           <w:rFonts w:cs="B Nazanin" w:hint="cs"/>
           <w:rtl/>
         </w:rPr>
+        <w:lastRenderedPageBreak/>
         <w:t>نیازهای کاربران در این پروژه عبارتند از:</w:t>
       </w:r>
     </w:p>
@@ -2091,15 +2102,7 @@
           <w:rFonts w:cs="B Nazanin" w:hint="cs"/>
           <w:rtl/>
         </w:rPr>
-        <w:t xml:space="preserve">کاربر می تواند با سایر کاربران رابطه برقرار کند، چت رومی برای کاربرانی که همزمان در حال بازی با هم هستند در نظر گرفته میشود تا بتوانند در کنار بازی با هم </w:t>
-      </w:r>
-      <w:r>
-        <w:rPr>
-          <w:rFonts w:cs="B Nazanin" w:hint="cs"/>
-          <w:rtl/>
-        </w:rPr>
-        <w:lastRenderedPageBreak/>
-        <w:t>گپی بزنند. از طرفی پروفایل کاربری هر فرد برای دیگران قابل مشاهده خواهد بود تا با یکدیگر بیشتر آشنا شوند.</w:t>
+        <w:t>کاربر می تواند با سایر کاربران رابطه برقرار کند، چت رومی برای کاربرانی که همزمان در حال بازی با هم هستند در نظر گرفته میشود تا بتوانند در کنار بازی با هم گپی بزنند. از طرفی پروفایل کاربری هر فرد برای دیگران قابل مشاهده خواهد بود تا با یکدیگر بیشتر آشنا شوند.</w:t>
       </w:r>
     </w:p>
     <w:p>
@@ -2206,7 +2209,15 @@
           <w:rFonts w:cs="B Nazanin" w:hint="cs"/>
           <w:rtl/>
         </w:rPr>
-        <w:t xml:space="preserve">بدون شک اولین و مهمترین هدف از ساخت یک بازی سرگرمی میباشد.از آنجا که این بازی بصورت گروهی میباشد این سرگرمی و هیجانات بین بازی کننده ها تقسیم میشود.اما نکته حایز اهمیت این میباشد که بازی بتواند تواناییهای مختلف بازی کنندگان را به چالش بکشاند.شاید یکی از اهداف اصلی انتخاب این بازی به چالش کشیدن توانایی‌های متفات بازی کننده ها و الگوهای متفاوت بازی میباشد.این چالشها شامل تفکر سریع(با توجه به قوانین جدید) ؛سرعت عمل(بخصوص در مینی گیمها) ؛اطلاعات عمومی و قدرت تصمیم گیری در لحظه میباشد.قبل از توضیح این موارد به بررسی این موضوع بپردازیم که چرا از اهداف اصلی بایستی به چالش کشیدن توانایی‌های متفاوت باشد.با نگاهی به بازیهای مختلف چه کامپیوتری چه غیر آن به سادگی موضوع روشن میشود.بطور مثال بازی شطرنج بشدت قدرت تفکر را به چالش میکشاند و الگو بازی تکراری نمیشود بسیار پر طرفدار است.بازی نظیر فوتبال توانایی بدنی ؛سرعت؛تفکر و </w:t>
+        <w:t xml:space="preserve">بدون شک اولین و مهمترین هدف از ساخت یک بازی سرگرمی میباشد.از آنجا که این بازی بصورت گروهی میباشد این سرگرمی و هیجانات بین بازی کننده ها تقسیم میشود.اما نکته حایز اهمیت این میباشد که بازی بتواند تواناییهای مختلف بازی کنندگان را به چالش بکشاند.شاید یکی از اهداف اصلی انتخاب این بازی به چالش کشیدن توانایی‌های متفات بازی کننده ها و الگوهای متفاوت بازی میباشد.این چالشها شامل تفکر سریع(با توجه به قوانین جدید) ؛سرعت عمل(بخصوص در مینی گیمها) ؛اطلاعات عمومی و قدرت تصمیم گیری در لحظه میباشد.قبل از توضیح این موارد به بررسی این موضوع بپردازیم که چرا از اهداف اصلی بایستی به چالش کشیدن توانایی‌های متفاوت باشد.با نگاهی به بازیهای مختلف چه کامپیوتری چه غیر آن به </w:t>
+      </w:r>
+      <w:r>
+        <w:rPr>
+          <w:rFonts w:cs="B Nazanin" w:hint="cs"/>
+          <w:rtl/>
+        </w:rPr>
+        <w:lastRenderedPageBreak/>
+        <w:t xml:space="preserve">سادگی موضوع روشن میشود.بطور مثال بازی شطرنج بشدت قدرت تفکر را به چالش میکشاند و الگو بازی تکراری نمیشود بسیار پر طرفدار است.بازی نظیر فوتبال توانایی بدنی ؛سرعت؛تفکر و </w:t>
       </w:r>
       <w:r>
         <w:rPr>
@@ -2300,15 +2311,7 @@
           <w:rFonts w:cs="B Nazanin" w:hint="cs"/>
           <w:rtl/>
         </w:rPr>
-        <w:t xml:space="preserve">به طور کلی ذکر نمونه های مشابه برای این محصول کاری دشوار است. اینکه محصولی با این کاربرد یا قابلیت ها را بتوان معرفی کرد غیر </w:t>
-      </w:r>
-      <w:r>
-        <w:rPr>
-          <w:rFonts w:cs="B Nazanin" w:hint="cs"/>
-          <w:rtl/>
-        </w:rPr>
-        <w:lastRenderedPageBreak/>
-        <w:t>ممکن است. سعی بر این بوده است محصول طوری تعریف شود و امکانات و قابلیت ها به طوری پیش بینی شوند که نمونه ی مشابهی برای محصول وجود نداشته باشد.</w:t>
+        <w:t>به طور کلی ذکر نمونه های مشابه برای این محصول کاری دشوار است. اینکه محصولی با این کاربرد یا قابلیت ها را بتوان معرفی کرد غیر ممکن است. سعی بر این بوده است محصول طوری تعریف شود و امکانات و قابلیت ها به طوری پیش بینی شوند که نمونه ی مشابهی برای محصول وجود نداشته باشد.</w:t>
       </w:r>
     </w:p>
     <w:p>
@@ -2441,11 +2444,19 @@
         </w:rPr>
         <w:t xml:space="preserve">از نظر محیط اجتماعی و همکاری و رقابت گروهی در بازی می توان به نمونه هایی چون </w:t>
       </w:r>
-      <w:r>
-        <w:rPr>
-          <w:rFonts w:cs="B Nazanin"/>
-        </w:rPr>
-        <w:t>Zynga Poker</w:t>
+      <w:proofErr w:type="spellStart"/>
+      <w:r>
+        <w:rPr>
+          <w:rFonts w:cs="B Nazanin"/>
+        </w:rPr>
+        <w:t>Zynga</w:t>
+      </w:r>
+      <w:proofErr w:type="spellEnd"/>
+      <w:r>
+        <w:rPr>
+          <w:rFonts w:cs="B Nazanin"/>
+        </w:rPr>
+        <w:t xml:space="preserve"> Poker</w:t>
       </w:r>
       <w:r>
         <w:rPr>
@@ -2705,6 +2716,7 @@
           <w:szCs w:val="24"/>
           <w:rtl/>
         </w:rPr>
+        <w:lastRenderedPageBreak/>
         <w:t xml:space="preserve">3.2- </w:t>
       </w:r>
       <w:r>
@@ -4526,7 +4538,6 @@
           <w:rFonts w:ascii="Arial" w:hAnsi="Arial" w:cs="B Nazanin" w:hint="cs"/>
           <w:rtl/>
         </w:rPr>
-        <w:lastRenderedPageBreak/>
         <w:t>که</w:t>
       </w:r>
       <w:r>
@@ -8626,12 +8637,14 @@
           <w:rtl/>
         </w:rPr>
       </w:pPr>
+      <w:proofErr w:type="spellStart"/>
       <w:r>
         <w:rPr>
           <w:rFonts w:cs="B Nazanin"/>
         </w:rPr>
         <w:t>SQlite</w:t>
       </w:r>
+      <w:proofErr w:type="spellEnd"/>
     </w:p>
     <w:p>
       <w:pPr>
@@ -9519,6 +9532,7 @@
           <w:rFonts w:ascii="Arial" w:hAnsi="Arial" w:cs="B Nazanin" w:hint="cs"/>
           <w:rtl/>
         </w:rPr>
+        <w:lastRenderedPageBreak/>
         <w:t>کامپایلر</w:t>
       </w:r>
       <w:r>
@@ -10153,7 +10167,6 @@
           <w:rFonts w:ascii="Arial" w:hAnsi="Arial" w:cs="B Nazanin" w:hint="cs"/>
           <w:rtl/>
         </w:rPr>
-        <w:lastRenderedPageBreak/>
         <w:t>سیستم</w:t>
       </w:r>
       <w:r>
@@ -11552,7 +11565,7 @@
           <w:rFonts w:cs="B Nazanin" w:hint="cs"/>
           <w:rtl/>
         </w:rPr>
-        <w:t xml:space="preserve">* قابلیت دادن حرف شروع برای بازی و تعیین شرایط بازی و یا دادن اختیار به بازیکنان برای انتخاب حرف شروع </w:t>
+        <w:t xml:space="preserve"> قابلیت دادن حرف شروع برای بازی و تعیین شرایط بازی و یا دادن اختیار به بازیکنان برای انتخاب حرف شروع </w:t>
       </w:r>
     </w:p>
     <w:p>
@@ -11904,42 +11917,61 @@
           <w:rFonts w:cs="B Nazanin" w:hint="cs"/>
           <w:rtl/>
         </w:rPr>
-        <w:t xml:space="preserve">* </w:t>
+        <w:t xml:space="preserve">امکان بازی تیمی چند نفر </w:t>
+      </w:r>
+      <w:r>
+        <w:rPr>
+          <w:rFonts w:ascii="Times New Roman" w:hAnsi="Times New Roman" w:cs="Times New Roman" w:hint="cs"/>
+          <w:rtl/>
+        </w:rPr>
+        <w:t>–</w:t>
       </w:r>
       <w:r>
         <w:rPr>
           <w:rFonts w:cs="B Nazanin" w:hint="cs"/>
           <w:rtl/>
         </w:rPr>
-        <w:t xml:space="preserve">امکان بازی تیمی چند نفر </w:t>
-      </w:r>
-      <w:r>
-        <w:rPr>
-          <w:rFonts w:ascii="Times New Roman" w:hAnsi="Times New Roman" w:cs="Times New Roman" w:hint="cs"/>
-          <w:rtl/>
-        </w:rPr>
-        <w:t>–</w:t>
+        <w:t xml:space="preserve"> چند نفر </w:t>
       </w:r>
       <w:r>
         <w:rPr>
           <w:rFonts w:cs="B Nazanin" w:hint="cs"/>
           <w:rtl/>
         </w:rPr>
-        <w:t xml:space="preserve"> چند نفر </w:t>
+        <w:t xml:space="preserve">، </w:t>
       </w:r>
       <w:r>
         <w:rPr>
           <w:rFonts w:cs="B Nazanin" w:hint="cs"/>
           <w:rtl/>
         </w:rPr>
-        <w:t xml:space="preserve">، </w:t>
+        <w:t xml:space="preserve">به طوری که سبد حروفشان یکی شده و  همه بازیکنان یک تیم یک صفحه بازی دارند و از فعالیت های همدیگر آگاه میشوند به طور مثال شخص </w:t>
+      </w:r>
+      <w:r>
+        <w:rPr>
+          <w:rFonts w:cs="B Nazanin"/>
+        </w:rPr>
+        <w:t>A</w:t>
       </w:r>
       <w:r>
         <w:rPr>
           <w:rFonts w:cs="B Nazanin" w:hint="cs"/>
           <w:rtl/>
         </w:rPr>
-        <w:t xml:space="preserve">به طوری که سبد حروفشان یکی شده و  همه بازیکنان یک تیم یک صفحه بازی دارند و از فعالیت های همدیگر آگاه میشوند به طور مثال شخص </w:t>
+        <w:t xml:space="preserve"> که فیلد خاصی را پر میکند برای بقیه اعضای تیم در آن فیلد </w:t>
+      </w:r>
+      <w:r>
+        <w:rPr>
+          <w:rFonts w:cs="B Nazanin"/>
+        </w:rPr>
+        <w:t>A is typing</w:t>
+      </w:r>
+      <w:r>
+        <w:rPr>
+          <w:rFonts w:cs="B Nazanin" w:hint="cs"/>
+          <w:rtl/>
+        </w:rPr>
+        <w:t xml:space="preserve"> می آید و اگر آن فیلد توسط </w:t>
       </w:r>
       <w:r>
         <w:rPr>
@@ -11952,40 +11984,14 @@
           <w:rFonts w:cs="B Nazanin" w:hint="cs"/>
           <w:rtl/>
         </w:rPr>
-        <w:t xml:space="preserve"> که فیلد خاصی را پر میکند برای بقیه اعضای تیم در آن فیلد </w:t>
-      </w:r>
-      <w:r>
-        <w:rPr>
-          <w:rFonts w:cs="B Nazanin"/>
-        </w:rPr>
-        <w:t>A is typing</w:t>
+        <w:t xml:space="preserve"> پر شود آن کلمه برای همه اعضا نمایش داده میشود</w:t>
       </w:r>
       <w:r>
         <w:rPr>
           <w:rFonts w:cs="B Nazanin" w:hint="cs"/>
           <w:rtl/>
         </w:rPr>
-        <w:t xml:space="preserve"> می آید و اگر آن فیلد توسط </w:t>
-      </w:r>
-      <w:r>
-        <w:rPr>
-          <w:rFonts w:cs="B Nazanin"/>
-        </w:rPr>
-        <w:t>A</w:t>
-      </w:r>
-      <w:r>
-        <w:rPr>
-          <w:rFonts w:cs="B Nazanin" w:hint="cs"/>
-          <w:rtl/>
-        </w:rPr>
-        <w:t xml:space="preserve"> پر شود آن کلمه برای همه اعضا نمایش داده میشود</w:t>
-      </w:r>
-      <w:r>
-        <w:rPr>
-          <w:rFonts w:cs="B Nazanin" w:hint="cs"/>
-          <w:rtl/>
-        </w:rPr>
-        <w:t xml:space="preserve">          (مینی گیم ها...؟)</w:t>
+        <w:t xml:space="preserve">          </w:t>
       </w:r>
     </w:p>
     <w:p>
@@ -12005,7 +12011,6 @@
           <w:rFonts w:cs="B Nazanin" w:hint="cs"/>
           <w:rtl/>
         </w:rPr>
-        <w:lastRenderedPageBreak/>
         <w:t xml:space="preserve">قابلیت کمک رسانی </w:t>
       </w:r>
       <w:r>
@@ -12054,7 +12059,7 @@
       <w:pPr>
         <w:jc w:val="left"/>
         <w:rPr>
-          <w:rFonts w:cs="B Nazanin"/>
+          <w:rFonts w:cs="B Nazanin" w:hint="cs"/>
           <w:rtl/>
         </w:rPr>
       </w:pPr>
@@ -12063,6 +12068,16 @@
       <w:pPr>
         <w:jc w:val="left"/>
         <w:rPr>
+          <w:rFonts w:cs="B Nazanin" w:hint="cs"/>
+          <w:rtl/>
+        </w:rPr>
+      </w:pPr>
+    </w:p>
+    <w:p>
+      <w:pPr>
+        <w:jc w:val="left"/>
+        <w:rPr>
+          <w:rFonts w:cs="B Nazanin"/>
           <w:b/>
           <w:bCs/>
           <w:sz w:val="28"/>
@@ -12072,185 +12087,167 @@
       </w:pPr>
       <w:r>
         <w:rPr>
-          <w:rFonts w:hint="cs"/>
+          <w:rFonts w:cs="B Nazanin" w:hint="cs"/>
           <w:b/>
           <w:bCs/>
           <w:sz w:val="28"/>
           <w:szCs w:val="28"/>
           <w:rtl/>
         </w:rPr>
-        <w:t>6.</w:t>
-      </w:r>
-      <w:r>
-        <w:rPr>
-          <w:rFonts w:hint="cs"/>
+        <w:t>6</w:t>
+      </w:r>
+      <w:bookmarkStart w:id="1" w:name="_GoBack"/>
+      <w:bookmarkEnd w:id="1"/>
+      <w:r>
+        <w:rPr>
+          <w:rFonts w:cs="B Nazanin" w:hint="cs"/>
           <w:b/>
           <w:bCs/>
           <w:sz w:val="28"/>
           <w:szCs w:val="28"/>
           <w:rtl/>
         </w:rPr>
-        <w:t xml:space="preserve"> نصب</w:t>
-      </w:r>
-      <w:r>
-        <w:rPr>
+        <w:t xml:space="preserve">. </w:t>
+      </w:r>
+      <w:r>
+        <w:rPr>
+          <w:rFonts w:cs="B Nazanin" w:hint="cs"/>
           <w:b/>
           <w:bCs/>
           <w:sz w:val="28"/>
           <w:szCs w:val="28"/>
-        </w:rPr>
-        <w:t xml:space="preserve"> </w:t>
-      </w:r>
-      <w:r>
-        <w:rPr>
-          <w:rFonts w:cstheme="minorBidi" w:hint="cs"/>
+          <w:rtl/>
+        </w:rPr>
+        <w:t xml:space="preserve"> نصب</w:t>
+      </w:r>
+      <w:r>
+        <w:rPr>
+          <w:rFonts w:cs="B Nazanin"/>
           <w:b/>
           <w:bCs/>
           <w:sz w:val="28"/>
           <w:szCs w:val="28"/>
-          <w:rtl/>
-        </w:rPr>
-        <w:t>نرم افزار</w:t>
-      </w:r>
-      <w:r>
-        <w:rPr>
-          <w:rFonts w:hint="cs"/>
+        </w:rPr>
+        <w:t xml:space="preserve"> </w:t>
+      </w:r>
+      <w:r>
+        <w:rPr>
+          <w:rFonts w:cs="B Nazanin" w:hint="cs"/>
           <w:b/>
           <w:bCs/>
           <w:sz w:val="28"/>
           <w:szCs w:val="28"/>
           <w:rtl/>
         </w:rPr>
-        <w:t>:</w:t>
+        <w:t>نرم افزار:</w:t>
       </w:r>
     </w:p>
     <w:p>
       <w:pPr>
         <w:jc w:val="left"/>
         <w:rPr>
-          <w:sz w:val="24"/>
-          <w:szCs w:val="24"/>
-          <w:rtl/>
-        </w:rPr>
-      </w:pPr>
-      <w:r>
-        <w:rPr>
-          <w:rFonts w:hint="cs"/>
-          <w:sz w:val="24"/>
-          <w:szCs w:val="24"/>
-          <w:rtl/>
-        </w:rPr>
+          <w:rFonts w:cs="B Nazanin" w:hint="cs"/>
+          <w:rtl/>
+        </w:rPr>
+      </w:pPr>
+      <w:r>
+        <w:rPr>
+          <w:rFonts w:cs="B Nazanin" w:hint="cs"/>
+          <w:rtl/>
+        </w:rPr>
+        <w:lastRenderedPageBreak/>
         <w:t xml:space="preserve">برای نصب این برنامه یک قسمتی تو سیستم عامل اندروید هست که </w:t>
       </w:r>
       <w:r>
         <w:rPr>
-          <w:sz w:val="24"/>
-          <w:szCs w:val="24"/>
+          <w:rFonts w:cs="B Nazanin"/>
           <w:rtl/>
         </w:rPr>
         <w:t xml:space="preserve"> به دلیل مسایل امنیتی، به صورت پیش فرض غیر فعال است. برای فعال کردن این قابلیت به قسمت تنظیمات </w:t>
       </w:r>
       <w:r>
         <w:rPr>
-          <w:sz w:val="24"/>
-          <w:szCs w:val="24"/>
+          <w:rFonts w:cs="B Nazanin"/>
         </w:rPr>
         <w:t xml:space="preserve"> Security </w:t>
       </w:r>
       <w:r>
         <w:rPr>
-          <w:sz w:val="24"/>
-          <w:szCs w:val="24"/>
+          <w:rFonts w:cs="B Nazanin"/>
           <w:rtl/>
         </w:rPr>
         <w:t>بر</w:t>
       </w:r>
       <w:r>
         <w:rPr>
-          <w:rFonts w:hint="cs"/>
-          <w:sz w:val="24"/>
-          <w:szCs w:val="24"/>
+          <w:rFonts w:cs="B Nazanin" w:hint="cs"/>
           <w:rtl/>
         </w:rPr>
         <w:t>و</w:t>
       </w:r>
       <w:r>
         <w:rPr>
-          <w:sz w:val="24"/>
-          <w:szCs w:val="24"/>
+          <w:rFonts w:cs="B Nazanin"/>
           <w:rtl/>
         </w:rPr>
         <w:t>ید و تیک</w:t>
       </w:r>
       <w:r>
         <w:rPr>
-          <w:sz w:val="24"/>
-          <w:szCs w:val="24"/>
+          <w:rFonts w:cs="B Nazanin"/>
         </w:rPr>
         <w:t xml:space="preserve"> Unknown sources </w:t>
       </w:r>
       <w:r>
         <w:rPr>
-          <w:sz w:val="24"/>
-          <w:szCs w:val="24"/>
+          <w:rFonts w:cs="B Nazanin"/>
           <w:rtl/>
         </w:rPr>
         <w:t>ر</w:t>
       </w:r>
       <w:r>
         <w:rPr>
-          <w:rFonts w:hint="cs"/>
-          <w:sz w:val="24"/>
-          <w:szCs w:val="24"/>
+          <w:rFonts w:cs="B Nazanin" w:hint="cs"/>
           <w:rtl/>
         </w:rPr>
         <w:t>ا</w:t>
       </w:r>
       <w:r>
         <w:rPr>
-          <w:sz w:val="24"/>
-          <w:szCs w:val="24"/>
+          <w:rFonts w:cs="B Nazanin"/>
           <w:rtl/>
         </w:rPr>
         <w:t xml:space="preserve"> فعال کنید</w:t>
       </w:r>
       <w:r>
         <w:rPr>
-          <w:rFonts w:hint="cs"/>
-          <w:sz w:val="24"/>
-          <w:szCs w:val="24"/>
+          <w:rFonts w:cs="B Nazanin" w:hint="cs"/>
           <w:rtl/>
         </w:rPr>
         <w:t xml:space="preserve">.بعد از این کار برای نصب برنامه کافی است پس از انتخاب برنامه دکمه </w:t>
       </w:r>
       <w:r>
         <w:rPr>
-          <w:sz w:val="24"/>
-          <w:szCs w:val="24"/>
+          <w:rFonts w:cs="B Nazanin"/>
         </w:rPr>
         <w:t xml:space="preserve">install </w:t>
       </w:r>
       <w:r>
         <w:rPr>
-          <w:rFonts w:hint="cs"/>
-          <w:sz w:val="24"/>
-          <w:szCs w:val="24"/>
+          <w:rFonts w:cs="B Nazanin" w:hint="cs"/>
           <w:rtl/>
         </w:rPr>
         <w:t xml:space="preserve"> را بزنید تا برنامه نصب شده و ایکون ان برای استفاده  در قسمت </w:t>
       </w:r>
       <w:r>
         <w:rPr>
-          <w:sz w:val="24"/>
-          <w:szCs w:val="24"/>
+          <w:rFonts w:cs="B Nazanin"/>
         </w:rPr>
         <w:t xml:space="preserve">Apps </w:t>
       </w:r>
       <w:r>
         <w:rPr>
-          <w:rFonts w:hint="cs"/>
-          <w:sz w:val="24"/>
-          <w:szCs w:val="24"/>
+          <w:rFonts w:cs="B Nazanin" w:hint="cs"/>
           <w:rtl/>
         </w:rPr>
         <w:t xml:space="preserve"> قرار بگیرد.</w:t>
@@ -12260,26 +12257,7 @@
       <w:pPr>
         <w:jc w:val="left"/>
         <w:rPr>
-          <w:rFonts w:cs="B Nazanin"/>
-        </w:rPr>
-      </w:pPr>
-    </w:p>
-    <w:p>
-      <w:pPr>
-        <w:pStyle w:val="ListParagraph"/>
-        <w:ind w:left="1447"/>
-        <w:jc w:val="left"/>
-        <w:rPr>
-          <w:rFonts w:cs="B Nazanin"/>
-          <w:rtl/>
-        </w:rPr>
-      </w:pPr>
-    </w:p>
-    <w:p>
-      <w:pPr>
-        <w:jc w:val="left"/>
-        <w:rPr>
-          <w:rFonts w:cs="B Nazanin"/>
+          <w:rFonts w:cs="B Nazanin" w:hint="cs"/>
           <w:rtl/>
         </w:rPr>
       </w:pPr>
@@ -13130,8 +13108,6 @@
         </w:rPr>
         <w:t xml:space="preserve"> </w:t>
       </w:r>
-      <w:bookmarkStart w:id="1" w:name="_GoBack"/>
-      <w:bookmarkEnd w:id="1"/>
       <w:r>
         <w:rPr>
           <w:rFonts w:ascii="Arial" w:hAnsi="Arial" w:cs="B Nazanin" w:hint="cs"/>
@@ -14424,12 +14400,14 @@
         </w:rPr>
         <w:t xml:space="preserve"> </w:t>
       </w:r>
+      <w:proofErr w:type="spellStart"/>
       <w:r>
         <w:rPr>
           <w:rFonts w:cs="B Nazanin"/>
         </w:rPr>
         <w:t>Api</w:t>
       </w:r>
+      <w:proofErr w:type="spellEnd"/>
       <w:r>
         <w:rPr>
           <w:rFonts w:cs="B Nazanin"/>
@@ -15434,6 +15412,7 @@
       <w:pPr>
         <w:jc w:val="left"/>
         <w:rPr>
+          <w:rFonts w:cs="B Nazanin"/>
           <w:sz w:val="24"/>
           <w:szCs w:val="24"/>
           <w:rtl/>
@@ -15444,7 +15423,7 @@
       <w:pPr>
         <w:jc w:val="left"/>
         <w:rPr>
-          <w:rFonts w:asciiTheme="minorBidi" w:hAnsiTheme="minorBidi" w:cstheme="minorBidi"/>
+          <w:rFonts w:asciiTheme="minorBidi" w:hAnsiTheme="minorBidi" w:cs="B Nazanin"/>
           <w:b/>
           <w:bCs/>
           <w:sz w:val="28"/>
@@ -15454,25 +15433,35 @@
       </w:pPr>
       <w:r>
         <w:rPr>
-          <w:rFonts w:asciiTheme="minorBidi" w:hAnsiTheme="minorBidi" w:cstheme="minorBidi"/>
+          <w:rFonts w:asciiTheme="minorBidi" w:hAnsiTheme="minorBidi" w:cs="B Nazanin"/>
           <w:b/>
           <w:bCs/>
           <w:sz w:val="28"/>
           <w:szCs w:val="28"/>
           <w:rtl/>
         </w:rPr>
-        <w:lastRenderedPageBreak/>
-        <w:t>8-</w:t>
-      </w:r>
-      <w:r>
-        <w:rPr>
-          <w:rFonts w:asciiTheme="minorBidi" w:hAnsiTheme="minorBidi" w:cstheme="minorBidi"/>
+        <w:t>8</w:t>
+      </w:r>
+      <w:r>
+        <w:rPr>
+          <w:rFonts w:asciiTheme="minorBidi" w:hAnsiTheme="minorBidi" w:cs="B Nazanin" w:hint="cs"/>
           <w:b/>
           <w:bCs/>
           <w:sz w:val="28"/>
           <w:szCs w:val="28"/>
           <w:rtl/>
         </w:rPr>
+        <w:t xml:space="preserve">. </w:t>
+      </w:r>
+      <w:r>
+        <w:rPr>
+          <w:rFonts w:asciiTheme="minorBidi" w:hAnsiTheme="minorBidi" w:cs="B Nazanin"/>
+          <w:b/>
+          <w:bCs/>
+          <w:sz w:val="28"/>
+          <w:szCs w:val="28"/>
+          <w:rtl/>
+        </w:rPr>
         <w:t>تست نرم افزار:</w:t>
       </w:r>
     </w:p>
@@ -15480,222 +15469,163 @@
       <w:pPr>
         <w:jc w:val="left"/>
         <w:rPr>
-          <w:rFonts w:asciiTheme="minorBidi" w:hAnsiTheme="minorBidi" w:cstheme="minorBidi"/>
+          <w:rFonts w:asciiTheme="minorBidi" w:hAnsiTheme="minorBidi" w:cs="B Nazanin"/>
+          <w:rtl/>
+        </w:rPr>
+      </w:pPr>
+      <w:r>
+        <w:rPr>
+          <w:rFonts w:asciiTheme="minorBidi" w:hAnsiTheme="minorBidi" w:cs="B Nazanin"/>
+          <w:rtl/>
+        </w:rPr>
+        <w:t>بعد از تولید نرم افزار یکی از بخش های مهم کنترل صحت و کیفیت محصول می باشد که ما این کار را به دو روش تست جعبه سیاه و تست جعبه سفید انجام خواهیم داد.</w:t>
+      </w:r>
+    </w:p>
+    <w:p>
+      <w:pPr>
+        <w:jc w:val="left"/>
+        <w:rPr>
+          <w:rFonts w:asciiTheme="minorBidi" w:hAnsiTheme="minorBidi" w:cs="B Nazanin"/>
+          <w:rtl/>
+        </w:rPr>
+      </w:pPr>
+      <w:r>
+        <w:rPr>
+          <w:rFonts w:asciiTheme="minorBidi" w:hAnsiTheme="minorBidi" w:cs="B Nazanin"/>
+          <w:rtl/>
+        </w:rPr>
+        <w:t>تست جعبه سیاه :تستی میباشد که خود برنامه نویسان ان را انجام میدهند و در ان تست سطر به سطر کد و همه ی انشعاب ها و حلقه ها و مدیریت خطای مطلوب (اگر به یک متد یک ورودی نامعتبر وارد شود ، نحوه اگاه سازی و نمایش مطلوب خطا برای کاربر چگونه باشد؟)صورت خواهد گرفت و برای این کار از مجموعه ای از ابزار ها که خود اندروید معرفی کرده است مثل</w:t>
+      </w:r>
+      <w:r>
+        <w:rPr>
+          <w:rFonts w:asciiTheme="minorBidi" w:hAnsiTheme="minorBidi" w:cs="B Nazanin"/>
+        </w:rPr>
+        <w:t>Test Framework</w:t>
+      </w:r>
+      <w:r>
+        <w:rPr>
+          <w:rFonts w:asciiTheme="minorBidi" w:hAnsiTheme="minorBidi" w:cs="B Nazanin"/>
+          <w:rtl/>
+        </w:rPr>
+        <w:t xml:space="preserve"> </w:t>
+      </w:r>
+      <w:r>
+        <w:rPr>
+          <w:rFonts w:asciiTheme="minorBidi" w:hAnsiTheme="minorBidi" w:cs="B Nazanin"/>
+        </w:rPr>
+        <w:t>JUNIT</w:t>
+      </w:r>
+      <w:r>
+        <w:rPr>
+          <w:rFonts w:asciiTheme="minorBidi" w:hAnsiTheme="minorBidi" w:cs="B Nazanin"/>
+          <w:rtl/>
+        </w:rPr>
+        <w:t xml:space="preserve">  استفاده خواهیم کرد.</w:t>
+      </w:r>
+    </w:p>
+    <w:p>
+      <w:pPr>
+        <w:jc w:val="left"/>
+        <w:rPr>
+          <w:rFonts w:asciiTheme="minorBidi" w:hAnsiTheme="minorBidi" w:cs="B Nazanin"/>
+          <w:rtl/>
+        </w:rPr>
+      </w:pPr>
+      <w:r>
+        <w:rPr>
+          <w:rFonts w:asciiTheme="minorBidi" w:hAnsiTheme="minorBidi" w:cs="B Nazanin"/>
+          <w:rtl/>
+        </w:rPr>
+        <w:lastRenderedPageBreak/>
+        <w:t xml:space="preserve">و در روش تست جعبه سفید تامین نیازمندی ها،اعتبار سنجی ورودی ها ،تامین نیازهای عملیاتی ،بررسی مقدار فرضی،بررسی خروجی های سیستم و بررسی رفتار سیستم  صورت میگیرد که در این حالت هیچ گونه دسترسی به سورس برنامه نداریم و تست فقط با مجموعه ای از ورودی های حساس و مرزی(برای مثال مقداری کمتر از حداقل مقداری که میتواند قبول کند یا مقداری بیشتر ازحداکثر مقداری که میتواند قبول کند بدهیم)  انجام خواهد شد و اشکالات نیز بر اساس مقایسه ی خروجی نرم افزار و خروجی واقعی صورت خواهد گرفت. در این روش از هیچ </w:t>
+      </w:r>
+      <w:r>
+        <w:rPr>
+          <w:rFonts w:asciiTheme="minorBidi" w:hAnsiTheme="minorBidi" w:cs="B Nazanin"/>
+        </w:rPr>
+        <w:t xml:space="preserve">Library </w:t>
+      </w:r>
+      <w:r>
+        <w:rPr>
+          <w:rFonts w:asciiTheme="minorBidi" w:hAnsiTheme="minorBidi" w:cs="B Nazanin"/>
+          <w:rtl/>
+        </w:rPr>
+        <w:t xml:space="preserve"> اماده یا نرم افزاری استفاده نخواهد شد و فقط بر اساس داده هایی که خودمان اماده خواهیم کرد، بخشی  از اشکالات نرم افزار را شناسایی و رفع خواهیم کرد.</w:t>
+      </w:r>
+    </w:p>
+    <w:p>
+      <w:pPr>
+        <w:jc w:val="left"/>
+        <w:rPr>
+          <w:rFonts w:asciiTheme="minorBidi" w:hAnsiTheme="minorBidi" w:cs="B Nazanin" w:hint="cs"/>
+          <w:b/>
+          <w:bCs/>
           <w:sz w:val="24"/>
           <w:szCs w:val="24"/>
           <w:rtl/>
         </w:rPr>
       </w:pPr>
-      <w:r>
-        <w:rPr>
-          <w:rFonts w:asciiTheme="minorBidi" w:hAnsiTheme="minorBidi" w:cstheme="minorBidi"/>
+    </w:p>
+    <w:p>
+      <w:pPr>
+        <w:jc w:val="left"/>
+        <w:rPr>
+          <w:rFonts w:asciiTheme="minorBidi" w:hAnsiTheme="minorBidi" w:cs="B Nazanin"/>
+          <w:b/>
+          <w:bCs/>
+          <w:sz w:val="28"/>
+          <w:szCs w:val="28"/>
+          <w:rtl/>
+        </w:rPr>
+      </w:pPr>
+      <w:r>
+        <w:rPr>
+          <w:rFonts w:asciiTheme="minorBidi" w:hAnsiTheme="minorBidi" w:cs="B Nazanin" w:hint="cs"/>
+          <w:b/>
+          <w:bCs/>
           <w:sz w:val="24"/>
           <w:szCs w:val="24"/>
           <w:rtl/>
         </w:rPr>
-        <w:t>بعد از تولید نرم افزار یکی از بخش های مهم کنترل صحت و کیفیت محصول می باشد که ما این کار را به دو روش تست جعبه سیاه و تست جعبه سفید انجام خواهیم داد.</w:t>
+        <w:t>9.</w:t>
+      </w:r>
+      <w:r>
+        <w:rPr>
+          <w:rFonts w:asciiTheme="minorBidi" w:hAnsiTheme="minorBidi" w:cs="B Nazanin"/>
+          <w:b/>
+          <w:bCs/>
+          <w:sz w:val="28"/>
+          <w:szCs w:val="28"/>
+        </w:rPr>
+        <w:t xml:space="preserve"> </w:t>
+      </w:r>
+      <w:r>
+        <w:rPr>
+          <w:rFonts w:asciiTheme="minorBidi" w:hAnsiTheme="minorBidi" w:cs="B Nazanin"/>
+          <w:b/>
+          <w:bCs/>
+          <w:sz w:val="28"/>
+          <w:szCs w:val="28"/>
+          <w:rtl/>
+        </w:rPr>
+        <w:t>نحوه ی گسترش:</w:t>
       </w:r>
     </w:p>
     <w:p>
       <w:pPr>
         <w:jc w:val="left"/>
         <w:rPr>
-          <w:rFonts w:asciiTheme="minorBidi" w:hAnsiTheme="minorBidi" w:cstheme="minorBidi"/>
-          <w:sz w:val="24"/>
-          <w:szCs w:val="24"/>
-          <w:rtl/>
-        </w:rPr>
-      </w:pPr>
-      <w:r>
-        <w:rPr>
-          <w:rFonts w:asciiTheme="minorBidi" w:hAnsiTheme="minorBidi" w:cstheme="minorBidi"/>
-          <w:sz w:val="24"/>
-          <w:szCs w:val="24"/>
-          <w:rtl/>
-        </w:rPr>
-        <w:t>تست جعبه سیاه :تستی میباشد که خود برنامه نویسان ان را انجام میدهند و در ان تست سطر به سطر کد و همه ی انشعاب ها و حلقه ها و مدیریت خطای مطلوب (اگر به یک متد یک ورودی نامعتبر وارد شود ، نحوه اگاه سازی و نمایش مطلوب خطا برای کاربر چگونه باشد؟)صورت خواهد گرفت و برای این کار از مجموعه ای از ابزار ها که خود اندروید معرفی کرده است مثل</w:t>
-      </w:r>
-      <w:r>
-        <w:rPr>
-          <w:rFonts w:asciiTheme="minorBidi" w:hAnsiTheme="minorBidi" w:cstheme="minorBidi"/>
-          <w:sz w:val="24"/>
-          <w:szCs w:val="24"/>
-        </w:rPr>
-        <w:t>Test Framework</w:t>
-      </w:r>
-      <w:r>
-        <w:rPr>
-          <w:rFonts w:asciiTheme="minorBidi" w:hAnsiTheme="minorBidi" w:cstheme="minorBidi"/>
-          <w:sz w:val="24"/>
-          <w:szCs w:val="24"/>
-          <w:rtl/>
-        </w:rPr>
-        <w:t xml:space="preserve"> </w:t>
-      </w:r>
-      <w:r>
-        <w:rPr>
-          <w:rFonts w:asciiTheme="minorBidi" w:hAnsiTheme="minorBidi" w:cstheme="minorBidi"/>
-          <w:sz w:val="24"/>
-          <w:szCs w:val="24"/>
-        </w:rPr>
-        <w:t>JUNIT</w:t>
-      </w:r>
-      <w:r>
-        <w:rPr>
-          <w:rFonts w:asciiTheme="minorBidi" w:hAnsiTheme="minorBidi" w:cstheme="minorBidi"/>
-          <w:sz w:val="24"/>
-          <w:szCs w:val="24"/>
-          <w:rtl/>
-        </w:rPr>
-        <w:t xml:space="preserve">  استفاده خواهیم کرد.</w:t>
-      </w:r>
-    </w:p>
-    <w:p>
-      <w:pPr>
-        <w:jc w:val="left"/>
-        <w:rPr>
-          <w:rFonts w:asciiTheme="minorBidi" w:hAnsiTheme="minorBidi" w:cstheme="minorBidi"/>
-          <w:sz w:val="24"/>
-          <w:szCs w:val="24"/>
-          <w:rtl/>
-        </w:rPr>
-      </w:pPr>
-      <w:r>
-        <w:rPr>
-          <w:rFonts w:asciiTheme="minorBidi" w:hAnsiTheme="minorBidi" w:cstheme="minorBidi"/>
-          <w:sz w:val="24"/>
-          <w:szCs w:val="24"/>
-          <w:rtl/>
-        </w:rPr>
-        <w:t xml:space="preserve">و در روش تست جعبه سفید تامین نیازمندی ها،اعتبار سنجی ورودی ها ،تامین نیازهای عملیاتی ،بررسی مقدار فرضی،بررسی خروجی های سیستم و بررسی رفتار سیستم  صورت میگیرد که در این حالت هیچ گونه دسترسی به سورس برنامه نداریم و تست فقط با مجموعه ای از ورودی های حساس و مرزی(برای مثال مقداری کمتر از حداقل مقداری که میتواند قبول کند یا مقداری بیشتر ازحداکثر مقداری که میتواند قبول کند بدهیم)  انجام خواهد شد و اشکالات نیز بر اساس مقایسه ی خروجی نرم افزار و خروجی واقعی صورت خواهد گرفت. در این روش از هیچ </w:t>
-      </w:r>
-      <w:r>
-        <w:rPr>
-          <w:rFonts w:asciiTheme="minorBidi" w:hAnsiTheme="minorBidi" w:cstheme="minorBidi"/>
-          <w:sz w:val="24"/>
-          <w:szCs w:val="24"/>
-        </w:rPr>
-        <w:t xml:space="preserve">Library </w:t>
-      </w:r>
-      <w:r>
-        <w:rPr>
-          <w:rFonts w:asciiTheme="minorBidi" w:hAnsiTheme="minorBidi" w:cstheme="minorBidi"/>
-          <w:sz w:val="24"/>
-          <w:szCs w:val="24"/>
-          <w:rtl/>
-        </w:rPr>
-        <w:t xml:space="preserve"> اماده یا نرم افزاری استفاده نخواهد شد و فقط بر اساس داده هایی که خودمان اماده خواهیم کرد، بخشی  از اشکالات نرم افزار را شناسایی و رفع خواهیم کرد.</w:t>
-      </w:r>
-    </w:p>
-    <w:p>
-      <w:pPr>
-        <w:jc w:val="left"/>
-        <w:rPr>
-          <w:rFonts w:asciiTheme="minorBidi" w:hAnsiTheme="minorBidi" w:cstheme="minorBidi"/>
-          <w:sz w:val="24"/>
-          <w:szCs w:val="24"/>
-          <w:rtl/>
-        </w:rPr>
-      </w:pPr>
-    </w:p>
-    <w:p>
-      <w:pPr>
-        <w:jc w:val="left"/>
-        <w:rPr>
-          <w:rFonts w:asciiTheme="minorBidi" w:hAnsiTheme="minorBidi" w:cstheme="minorBidi"/>
-          <w:sz w:val="28"/>
-          <w:szCs w:val="28"/>
-          <w:rtl/>
-        </w:rPr>
-      </w:pPr>
-      <w:r>
-        <w:rPr>
-          <w:rFonts w:asciiTheme="minorBidi" w:hAnsiTheme="minorBidi" w:cstheme="minorBidi"/>
-          <w:sz w:val="28"/>
-          <w:szCs w:val="28"/>
-        </w:rPr>
-        <w:t xml:space="preserve"> .9</w:t>
-      </w:r>
-      <w:r>
-        <w:rPr>
-          <w:rFonts w:asciiTheme="minorBidi" w:hAnsiTheme="minorBidi" w:cstheme="minorBidi"/>
-          <w:sz w:val="28"/>
-          <w:szCs w:val="28"/>
-          <w:rtl/>
-        </w:rPr>
-        <w:t>نحوه ی گسترش:</w:t>
-      </w:r>
-    </w:p>
-    <w:p>
-      <w:pPr>
-        <w:jc w:val="left"/>
-        <w:rPr>
-          <w:rFonts w:asciiTheme="minorBidi" w:hAnsiTheme="minorBidi" w:cstheme="minorBidi"/>
-          <w:sz w:val="24"/>
-          <w:szCs w:val="24"/>
-          <w:rtl/>
-        </w:rPr>
-      </w:pPr>
-      <w:r>
-        <w:rPr>
-          <w:rFonts w:asciiTheme="minorBidi" w:hAnsiTheme="minorBidi" w:cstheme="minorBidi"/>
-          <w:sz w:val="24"/>
-          <w:szCs w:val="24"/>
+          <w:rFonts w:asciiTheme="minorBidi" w:hAnsiTheme="minorBidi" w:cs="B Nazanin"/>
+          <w:rtl/>
+        </w:rPr>
+      </w:pPr>
+      <w:r>
+        <w:rPr>
+          <w:rFonts w:asciiTheme="minorBidi" w:hAnsiTheme="minorBidi" w:cs="B Nazanin"/>
           <w:rtl/>
         </w:rPr>
         <w:t>معماری این نرم افزار به گونه ای انتخاب شده است که بعدا بتوان قابلیت ها و مینی گیم هایی به ان اضافه کرد به گونه ای که برنامه نیاز به تغییرات بنیادی و اساسی نداشته باشد . و به این ترتیب ایده هایی که بچه های تیم برنامه نویسی یا استفاده کنندگان از برنامه مطرح خواهند کرد بدون زحمت زیادی به برنامه اضافه خواهد شد و جذابیت بازی بیشتر خواهد شد و در اختیار کاربران قرار خواهد گرفت.</w:t>
       </w:r>
-    </w:p>
-    <w:p>
-      <w:pPr>
-        <w:jc w:val="left"/>
-        <w:rPr>
-          <w:rFonts w:asciiTheme="minorBidi" w:hAnsiTheme="minorBidi" w:cstheme="minorBidi"/>
-          <w:sz w:val="24"/>
-          <w:szCs w:val="24"/>
-          <w:rtl/>
-        </w:rPr>
-      </w:pPr>
-    </w:p>
-    <w:p>
-      <w:pPr>
-        <w:jc w:val="left"/>
-        <w:rPr>
-          <w:rFonts w:asciiTheme="minorBidi" w:hAnsiTheme="minorBidi" w:cstheme="minorBidi"/>
-          <w:sz w:val="24"/>
-          <w:szCs w:val="24"/>
-          <w:rtl/>
-        </w:rPr>
-      </w:pPr>
-    </w:p>
-    <w:p>
-      <w:pPr>
-        <w:jc w:val="left"/>
-        <w:rPr>
-          <w:rFonts w:asciiTheme="minorBidi" w:hAnsiTheme="minorBidi" w:cstheme="minorBidi"/>
-          <w:rtl/>
-        </w:rPr>
-      </w:pPr>
-    </w:p>
-    <w:p>
-      <w:pPr>
-        <w:pStyle w:val="ListParagraph"/>
-        <w:ind w:left="644"/>
-        <w:jc w:val="left"/>
-        <w:rPr>
-          <w:rFonts w:asciiTheme="minorBidi" w:hAnsiTheme="minorBidi" w:cstheme="minorBidi"/>
-          <w:rtl/>
-        </w:rPr>
-      </w:pPr>
-    </w:p>
-    <w:p>
-      <w:pPr>
-        <w:pStyle w:val="ListParagraph"/>
-        <w:jc w:val="left"/>
-        <w:rPr>
-          <w:rFonts w:asciiTheme="minorBidi" w:hAnsiTheme="minorBidi" w:cstheme="minorBidi"/>
-        </w:rPr>
-      </w:pPr>
     </w:p>
     <w:sectPr>
       <w:pgSz w:w="11906" w:h="16838"/>
@@ -15710,7 +15640,7 @@
 </file>
 
 <file path=word/endnotes.xml><?xml version="1.0" encoding="utf-8"?>
-<w:endnotes xmlns:wpc="http://schemas.microsoft.com/office/word/2010/wordprocessingCanvas" xmlns:mc="http://schemas.openxmlformats.org/markup-compatibility/2006" xmlns:o="urn:schemas-microsoft-com:office:office" xmlns:r="http://schemas.openxmlformats.org/officeDocument/2006/relationships" xmlns:m="http://schemas.openxmlformats.org/officeDocument/2006/math" xmlns:v="urn:schemas-microsoft-com:vml" xmlns:wp14="http://schemas.microsoft.com/office/word/2010/wordprocessingDrawing" xmlns:wp="http://schemas.openxmlformats.org/drawingml/2006/wordprocessingDrawing" xmlns:w10="urn:schemas-microsoft-com:office:word" xmlns:w="http://schemas.openxmlformats.org/wordprocessingml/2006/main" xmlns:w14="http://schemas.microsoft.com/office/word/2010/wordml" xmlns:w15="http://schemas.microsoft.com/office/word/2012/wordml" xmlns:wpg="http://schemas.microsoft.com/office/word/2010/wordprocessingGroup" xmlns:wpi="http://schemas.microsoft.com/office/word/2010/wordprocessingInk" xmlns:wne="http://schemas.microsoft.com/office/word/2006/wordml" xmlns:wps="http://schemas.microsoft.com/office/word/2010/wordprocessingShape" mc:Ignorable="w14 w15 wp14">
+<w:endnotes xmlns:wpc="http://schemas.microsoft.com/office/word/2010/wordprocessingCanvas" xmlns:mc="http://schemas.openxmlformats.org/markup-compatibility/2006" xmlns:o="urn:schemas-microsoft-com:office:office" xmlns:r="http://schemas.openxmlformats.org/officeDocument/2006/relationships" xmlns:m="http://schemas.openxmlformats.org/officeDocument/2006/math" xmlns:v="urn:schemas-microsoft-com:vml" xmlns:wp14="http://schemas.microsoft.com/office/word/2010/wordprocessingDrawing" xmlns:wp="http://schemas.openxmlformats.org/drawingml/2006/wordprocessingDrawing" xmlns:w10="urn:schemas-microsoft-com:office:word" xmlns:w="http://schemas.openxmlformats.org/wordprocessingml/2006/main" xmlns:w14="http://schemas.microsoft.com/office/word/2010/wordml" xmlns:wpg="http://schemas.microsoft.com/office/word/2010/wordprocessingGroup" xmlns:wpi="http://schemas.microsoft.com/office/word/2010/wordprocessingInk" xmlns:wne="http://schemas.microsoft.com/office/word/2006/wordml" xmlns:wps="http://schemas.microsoft.com/office/word/2010/wordprocessingShape" mc:Ignorable="w14 wp14">
   <w:endnote w:type="separator" w:id="-1">
     <w:p>
       <w:pPr>
@@ -15735,7 +15665,7 @@
 </file>
 
 <file path=word/footnotes.xml><?xml version="1.0" encoding="utf-8"?>
-<w:footnotes xmlns:wpc="http://schemas.microsoft.com/office/word/2010/wordprocessingCanvas" xmlns:mc="http://schemas.openxmlformats.org/markup-compatibility/2006" xmlns:o="urn:schemas-microsoft-com:office:office" xmlns:r="http://schemas.openxmlformats.org/officeDocument/2006/relationships" xmlns:m="http://schemas.openxmlformats.org/officeDocument/2006/math" xmlns:v="urn:schemas-microsoft-com:vml" xmlns:wp14="http://schemas.microsoft.com/office/word/2010/wordprocessingDrawing" xmlns:wp="http://schemas.openxmlformats.org/drawingml/2006/wordprocessingDrawing" xmlns:w10="urn:schemas-microsoft-com:office:word" xmlns:w="http://schemas.openxmlformats.org/wordprocessingml/2006/main" xmlns:w14="http://schemas.microsoft.com/office/word/2010/wordml" xmlns:w15="http://schemas.microsoft.com/office/word/2012/wordml" xmlns:wpg="http://schemas.microsoft.com/office/word/2010/wordprocessingGroup" xmlns:wpi="http://schemas.microsoft.com/office/word/2010/wordprocessingInk" xmlns:wne="http://schemas.microsoft.com/office/word/2006/wordml" xmlns:wps="http://schemas.microsoft.com/office/word/2010/wordprocessingShape" mc:Ignorable="w14 w15 wp14">
+<w:footnotes xmlns:wpc="http://schemas.microsoft.com/office/word/2010/wordprocessingCanvas" xmlns:mc="http://schemas.openxmlformats.org/markup-compatibility/2006" xmlns:o="urn:schemas-microsoft-com:office:office" xmlns:r="http://schemas.openxmlformats.org/officeDocument/2006/relationships" xmlns:m="http://schemas.openxmlformats.org/officeDocument/2006/math" xmlns:v="urn:schemas-microsoft-com:vml" xmlns:wp14="http://schemas.microsoft.com/office/word/2010/wordprocessingDrawing" xmlns:wp="http://schemas.openxmlformats.org/drawingml/2006/wordprocessingDrawing" xmlns:w10="urn:schemas-microsoft-com:office:word" xmlns:w="http://schemas.openxmlformats.org/wordprocessingml/2006/main" xmlns:w14="http://schemas.microsoft.com/office/word/2010/wordml" xmlns:wpg="http://schemas.microsoft.com/office/word/2010/wordprocessingGroup" xmlns:wpi="http://schemas.microsoft.com/office/word/2010/wordprocessingInk" xmlns:wne="http://schemas.microsoft.com/office/word/2006/wordml" xmlns:wps="http://schemas.microsoft.com/office/word/2010/wordprocessingShape" mc:Ignorable="w14 wp14">
   <w:footnote w:type="separator" w:id="-1">
     <w:p>
       <w:pPr>
@@ -15760,7 +15690,7 @@
 </file>
 
 <file path=word/numbering.xml><?xml version="1.0" encoding="utf-8"?>
-<w:numbering xmlns:wpc="http://schemas.microsoft.com/office/word/2010/wordprocessingCanvas" xmlns:mc="http://schemas.openxmlformats.org/markup-compatibility/2006" xmlns:o="urn:schemas-microsoft-com:office:office" xmlns:r="http://schemas.openxmlformats.org/officeDocument/2006/relationships" xmlns:m="http://schemas.openxmlformats.org/officeDocument/2006/math" xmlns:v="urn:schemas-microsoft-com:vml" xmlns:wp14="http://schemas.microsoft.com/office/word/2010/wordprocessingDrawing" xmlns:wp="http://schemas.openxmlformats.org/drawingml/2006/wordprocessingDrawing" xmlns:w10="urn:schemas-microsoft-com:office:word" xmlns:w="http://schemas.openxmlformats.org/wordprocessingml/2006/main" xmlns:w14="http://schemas.microsoft.com/office/word/2010/wordml" xmlns:w15="http://schemas.microsoft.com/office/word/2012/wordml" xmlns:wpg="http://schemas.microsoft.com/office/word/2010/wordprocessingGroup" xmlns:wpi="http://schemas.microsoft.com/office/word/2010/wordprocessingInk" xmlns:wne="http://schemas.microsoft.com/office/word/2006/wordml" xmlns:wps="http://schemas.microsoft.com/office/word/2010/wordprocessingShape" mc:Ignorable="w14 w15 wp14">
+<w:numbering xmlns:wpc="http://schemas.microsoft.com/office/word/2010/wordprocessingCanvas" xmlns:mc="http://schemas.openxmlformats.org/markup-compatibility/2006" xmlns:o="urn:schemas-microsoft-com:office:office" xmlns:r="http://schemas.openxmlformats.org/officeDocument/2006/relationships" xmlns:m="http://schemas.openxmlformats.org/officeDocument/2006/math" xmlns:v="urn:schemas-microsoft-com:vml" xmlns:wp14="http://schemas.microsoft.com/office/word/2010/wordprocessingDrawing" xmlns:wp="http://schemas.openxmlformats.org/drawingml/2006/wordprocessingDrawing" xmlns:w10="urn:schemas-microsoft-com:office:word" xmlns:w="http://schemas.openxmlformats.org/wordprocessingml/2006/main" xmlns:w14="http://schemas.microsoft.com/office/word/2010/wordml" xmlns:wpg="http://schemas.microsoft.com/office/word/2010/wordprocessingGroup" xmlns:wpi="http://schemas.microsoft.com/office/word/2010/wordprocessingInk" xmlns:wne="http://schemas.microsoft.com/office/word/2006/wordml" xmlns:wps="http://schemas.microsoft.com/office/word/2010/wordprocessingShape" mc:Ignorable="w14 wp14">
   <w:abstractNum w:abstractNumId="0">
     <w:nsid w:val="05C20C1D"/>
     <w:multiLevelType w:val="hybridMultilevel"/>
@@ -17803,7 +17733,7 @@
 </file>
 
 <file path=word/styles.xml><?xml version="1.0" encoding="utf-8"?>
-<w:styles xmlns:mc="http://schemas.openxmlformats.org/markup-compatibility/2006" xmlns:r="http://schemas.openxmlformats.org/officeDocument/2006/relationships" xmlns:w="http://schemas.openxmlformats.org/wordprocessingml/2006/main" xmlns:w14="http://schemas.microsoft.com/office/word/2010/wordml" xmlns:w15="http://schemas.microsoft.com/office/word/2012/wordml" mc:Ignorable="w14 w15">
+<w:styles xmlns:mc="http://schemas.openxmlformats.org/markup-compatibility/2006" xmlns:r="http://schemas.openxmlformats.org/officeDocument/2006/relationships" xmlns:w="http://schemas.openxmlformats.org/wordprocessingml/2006/main" xmlns:w14="http://schemas.microsoft.com/office/word/2010/wordml" mc:Ignorable="w14">
   <w:docDefaults>
     <w:rPrDefault>
       <w:rPr>
@@ -17819,378 +17749,480 @@
       </w:pPr>
     </w:pPrDefault>
   </w:docDefaults>
-  <w:latentStyles w:defLockedState="0" w:defUIPriority="99" w:defSemiHidden="0" w:defUnhideWhenUsed="0" w:defQFormat="0" w:count="371">
-    <w:lsdException w:name="Normal" w:uiPriority="0" w:qFormat="1"/>
-    <w:lsdException w:name="heading 1" w:uiPriority="9" w:qFormat="1"/>
-    <w:lsdException w:name="heading 2" w:semiHidden="1" w:uiPriority="9" w:unhideWhenUsed="1" w:qFormat="1"/>
-    <w:lsdException w:name="heading 3" w:semiHidden="1" w:uiPriority="9" w:unhideWhenUsed="1" w:qFormat="1"/>
-    <w:lsdException w:name="heading 4" w:semiHidden="1" w:uiPriority="9" w:unhideWhenUsed="1" w:qFormat="1"/>
-    <w:lsdException w:name="heading 5" w:semiHidden="1" w:uiPriority="9" w:unhideWhenUsed="1" w:qFormat="1"/>
-    <w:lsdException w:name="heading 6" w:semiHidden="1" w:uiPriority="9" w:unhideWhenUsed="1" w:qFormat="1"/>
-    <w:lsdException w:name="heading 7" w:semiHidden="1" w:uiPriority="9" w:unhideWhenUsed="1" w:qFormat="1"/>
-    <w:lsdException w:name="heading 8" w:semiHidden="1" w:uiPriority="9" w:unhideWhenUsed="1" w:qFormat="1"/>
-    <w:lsdException w:name="heading 9" w:semiHidden="1" w:uiPriority="9" w:unhideWhenUsed="1" w:qFormat="1"/>
-    <w:lsdException w:name="index 1" w:semiHidden="1" w:unhideWhenUsed="1"/>
-    <w:lsdException w:name="index 2" w:semiHidden="1" w:unhideWhenUsed="1"/>
-    <w:lsdException w:name="index 3" w:semiHidden="1" w:unhideWhenUsed="1"/>
-    <w:lsdException w:name="index 4" w:semiHidden="1" w:unhideWhenUsed="1"/>
-    <w:lsdException w:name="index 5" w:semiHidden="1" w:unhideWhenUsed="1"/>
-    <w:lsdException w:name="index 6" w:semiHidden="1" w:unhideWhenUsed="1"/>
-    <w:lsdException w:name="index 7" w:semiHidden="1" w:unhideWhenUsed="1"/>
-    <w:lsdException w:name="index 8" w:semiHidden="1" w:unhideWhenUsed="1"/>
-    <w:lsdException w:name="index 9" w:semiHidden="1" w:unhideWhenUsed="1"/>
-    <w:lsdException w:name="toc 1" w:semiHidden="1" w:uiPriority="39" w:unhideWhenUsed="1"/>
-    <w:lsdException w:name="toc 2" w:semiHidden="1" w:uiPriority="39" w:unhideWhenUsed="1"/>
-    <w:lsdException w:name="toc 3" w:semiHidden="1" w:uiPriority="39" w:unhideWhenUsed="1"/>
-    <w:lsdException w:name="toc 4" w:semiHidden="1" w:uiPriority="39" w:unhideWhenUsed="1"/>
-    <w:lsdException w:name="toc 5" w:semiHidden="1" w:uiPriority="39" w:unhideWhenUsed="1"/>
-    <w:lsdException w:name="toc 6" w:semiHidden="1" w:uiPriority="39" w:unhideWhenUsed="1"/>
-    <w:lsdException w:name="toc 7" w:semiHidden="1" w:uiPriority="39" w:unhideWhenUsed="1"/>
-    <w:lsdException w:name="toc 8" w:semiHidden="1" w:uiPriority="39" w:unhideWhenUsed="1"/>
-    <w:lsdException w:name="toc 9" w:semiHidden="1" w:uiPriority="39" w:unhideWhenUsed="1"/>
-    <w:lsdException w:name="Normal Indent" w:semiHidden="1" w:unhideWhenUsed="1"/>
-    <w:lsdException w:name="footnote text" w:semiHidden="1" w:unhideWhenUsed="1"/>
-    <w:lsdException w:name="annotation text" w:semiHidden="1" w:unhideWhenUsed="1"/>
-    <w:lsdException w:name="header" w:semiHidden="1" w:unhideWhenUsed="1"/>
-    <w:lsdException w:name="footer" w:semiHidden="1" w:unhideWhenUsed="1"/>
-    <w:lsdException w:name="index heading" w:semiHidden="1" w:unhideWhenUsed="1"/>
-    <w:lsdException w:name="caption" w:semiHidden="1" w:uiPriority="35" w:unhideWhenUsed="1" w:qFormat="1"/>
-    <w:lsdException w:name="table of figures" w:semiHidden="1" w:unhideWhenUsed="1"/>
-    <w:lsdException w:name="envelope address" w:semiHidden="1" w:unhideWhenUsed="1"/>
-    <w:lsdException w:name="envelope return" w:semiHidden="1" w:unhideWhenUsed="1"/>
-    <w:lsdException w:name="footnote reference" w:semiHidden="1" w:unhideWhenUsed="1"/>
-    <w:lsdException w:name="annotation reference" w:semiHidden="1" w:unhideWhenUsed="1"/>
-    <w:lsdException w:name="line number" w:semiHidden="1" w:unhideWhenUsed="1"/>
-    <w:lsdException w:name="page number" w:semiHidden="1" w:unhideWhenUsed="1"/>
-    <w:lsdException w:name="endnote reference" w:semiHidden="1" w:unhideWhenUsed="1"/>
-    <w:lsdException w:name="endnote text" w:semiHidden="1" w:unhideWhenUsed="1"/>
-    <w:lsdException w:name="table of authorities" w:semiHidden="1" w:unhideWhenUsed="1"/>
-    <w:lsdException w:name="macro" w:semiHidden="1" w:unhideWhenUsed="1"/>
-    <w:lsdException w:name="toa heading" w:semiHidden="1" w:unhideWhenUsed="1"/>
-    <w:lsdException w:name="List" w:semiHidden="1" w:unhideWhenUsed="1"/>
-    <w:lsdException w:name="List Bullet" w:semiHidden="1" w:unhideWhenUsed="1"/>
-    <w:lsdException w:name="List Number" w:semiHidden="1" w:unhideWhenUsed="1"/>
-    <w:lsdException w:name="List 2" w:semiHidden="1" w:unhideWhenUsed="1"/>
-    <w:lsdException w:name="List 3" w:semiHidden="1" w:unhideWhenUsed="1"/>
-    <w:lsdException w:name="List 4" w:semiHidden="1" w:unhideWhenUsed="1"/>
-    <w:lsdException w:name="List 5" w:semiHidden="1" w:unhideWhenUsed="1"/>
-    <w:lsdException w:name="List Bullet 2" w:semiHidden="1" w:unhideWhenUsed="1"/>
-    <w:lsdException w:name="List Bullet 3" w:semiHidden="1" w:unhideWhenUsed="1"/>
-    <w:lsdException w:name="List Bullet 4" w:semiHidden="1" w:unhideWhenUsed="1"/>
-    <w:lsdException w:name="List Bullet 5" w:semiHidden="1" w:unhideWhenUsed="1"/>
-    <w:lsdException w:name="List Number 2" w:semiHidden="1" w:unhideWhenUsed="1"/>
-    <w:lsdException w:name="List Number 3" w:semiHidden="1" w:unhideWhenUsed="1"/>
-    <w:lsdException w:name="List Number 4" w:semiHidden="1" w:unhideWhenUsed="1"/>
-    <w:lsdException w:name="List Number 5" w:semiHidden="1" w:unhideWhenUsed="1"/>
-    <w:lsdException w:name="Title" w:uiPriority="10" w:qFormat="1"/>
-    <w:lsdException w:name="Closing" w:semiHidden="1" w:unhideWhenUsed="1"/>
-    <w:lsdException w:name="Signature" w:semiHidden="1" w:unhideWhenUsed="1"/>
-    <w:lsdException w:name="Default Paragraph Font" w:semiHidden="1" w:uiPriority="1" w:unhideWhenUsed="1"/>
-    <w:lsdException w:name="Body Text" w:semiHidden="1" w:unhideWhenUsed="1"/>
-    <w:lsdException w:name="Body Text Indent" w:semiHidden="1" w:unhideWhenUsed="1"/>
-    <w:lsdException w:name="List Continue" w:semiHidden="1" w:unhideWhenUsed="1"/>
-    <w:lsdException w:name="List Continue 2" w:semiHidden="1" w:unhideWhenUsed="1"/>
-    <w:lsdException w:name="List Continue 3" w:semiHidden="1" w:unhideWhenUsed="1"/>
-    <w:lsdException w:name="List Continue 4" w:semiHidden="1" w:unhideWhenUsed="1"/>
-    <w:lsdException w:name="List Continue 5" w:semiHidden="1" w:unhideWhenUsed="1"/>
-    <w:lsdException w:name="Message Header" w:semiHidden="1" w:unhideWhenUsed="1"/>
-    <w:lsdException w:name="Subtitle" w:uiPriority="11" w:qFormat="1"/>
-    <w:lsdException w:name="Salutation" w:semiHidden="1" w:unhideWhenUsed="1"/>
-    <w:lsdException w:name="Date" w:semiHidden="1" w:unhideWhenUsed="1"/>
-    <w:lsdException w:name="Body Text First Indent" w:semiHidden="1" w:unhideWhenUsed="1"/>
-    <w:lsdException w:name="Body Text First Indent 2" w:semiHidden="1" w:unhideWhenUsed="1"/>
-    <w:lsdException w:name="Note Heading" w:semiHidden="1" w:unhideWhenUsed="1"/>
-    <w:lsdException w:name="Body Text 2" w:semiHidden="1" w:unhideWhenUsed="1"/>
-    <w:lsdException w:name="Body Text 3" w:semiHidden="1" w:unhideWhenUsed="1"/>
-    <w:lsdException w:name="Body Text Indent 2" w:semiHidden="1" w:unhideWhenUsed="1"/>
-    <w:lsdException w:name="Body Text Indent 3" w:semiHidden="1" w:unhideWhenUsed="1"/>
-    <w:lsdException w:name="Block Text" w:semiHidden="1" w:unhideWhenUsed="1"/>
-    <w:lsdException w:name="Hyperlink" w:semiHidden="1" w:unhideWhenUsed="1"/>
-    <w:lsdException w:name="FollowedHyperlink" w:semiHidden="1" w:unhideWhenUsed="1"/>
-    <w:lsdException w:name="Strong" w:uiPriority="22" w:qFormat="1"/>
-    <w:lsdException w:name="Emphasis" w:uiPriority="20" w:qFormat="1"/>
-    <w:lsdException w:name="Document Map" w:semiHidden="1" w:unhideWhenUsed="1"/>
-    <w:lsdException w:name="Plain Text" w:semiHidden="1" w:unhideWhenUsed="1"/>
-    <w:lsdException w:name="E-mail Signature" w:semiHidden="1" w:unhideWhenUsed="1"/>
-    <w:lsdException w:name="HTML Top of Form" w:semiHidden="1" w:unhideWhenUsed="1"/>
-    <w:lsdException w:name="HTML Bottom of Form" w:semiHidden="1" w:unhideWhenUsed="1"/>
-    <w:lsdException w:name="Normal (Web)" w:semiHidden="1" w:unhideWhenUsed="1"/>
-    <w:lsdException w:name="HTML Acronym" w:semiHidden="1" w:unhideWhenUsed="1"/>
-    <w:lsdException w:name="HTML Address" w:semiHidden="1" w:unhideWhenUsed="1"/>
-    <w:lsdException w:name="HTML Cite" w:semiHidden="1" w:unhideWhenUsed="1"/>
-    <w:lsdException w:name="HTML Code" w:semiHidden="1" w:unhideWhenUsed="1"/>
-    <w:lsdException w:name="HTML Definition" w:semiHidden="1" w:unhideWhenUsed="1"/>
-    <w:lsdException w:name="HTML Keyboard" w:semiHidden="1" w:unhideWhenUsed="1"/>
-    <w:lsdException w:name="HTML Preformatted" w:semiHidden="1" w:unhideWhenUsed="1"/>
-    <w:lsdException w:name="HTML Sample" w:semiHidden="1" w:unhideWhenUsed="1"/>
-    <w:lsdException w:name="HTML Typewriter" w:semiHidden="1" w:unhideWhenUsed="1"/>
-    <w:lsdException w:name="HTML Variable" w:semiHidden="1" w:unhideWhenUsed="1"/>
-    <w:lsdException w:name="Normal Table" w:semiHidden="1" w:unhideWhenUsed="1"/>
-    <w:lsdException w:name="annotation subject" w:semiHidden="1" w:unhideWhenUsed="1"/>
-    <w:lsdException w:name="No List" w:semiHidden="1" w:unhideWhenUsed="1"/>
-    <w:lsdException w:name="Outline List 1" w:semiHidden="1" w:unhideWhenUsed="1"/>
-    <w:lsdException w:name="Outline List 2" w:semiHidden="1" w:unhideWhenUsed="1"/>
-    <w:lsdException w:name="Outline List 3" w:semiHidden="1" w:unhideWhenUsed="1"/>
-    <w:lsdException w:name="Table Simple 1" w:semiHidden="1" w:unhideWhenUsed="1"/>
-    <w:lsdException w:name="Table Simple 2" w:semiHidden="1" w:unhideWhenUsed="1"/>
-    <w:lsdException w:name="Table Simple 3" w:semiHidden="1" w:unhideWhenUsed="1"/>
-    <w:lsdException w:name="Table Classic 1" w:semiHidden="1" w:unhideWhenUsed="1"/>
-    <w:lsdException w:name="Table Classic 2" w:semiHidden="1" w:unhideWhenUsed="1"/>
-    <w:lsdException w:name="Table Classic 3" w:semiHidden="1" w:unhideWhenUsed="1"/>
-    <w:lsdException w:name="Table Classic 4" w:semiHidden="1" w:unhideWhenUsed="1"/>
-    <w:lsdException w:name="Table Colorful 1" w:semiHidden="1" w:unhideWhenUsed="1"/>
-    <w:lsdException w:name="Table Colorful 2" w:semiHidden="1" w:unhideWhenUsed="1"/>
-    <w:lsdException w:name="Table Colorful 3" w:semiHidden="1" w:unhideWhenUsed="1"/>
-    <w:lsdException w:name="Table Columns 1" w:semiHidden="1" w:unhideWhenUsed="1"/>
-    <w:lsdException w:name="Table Columns 2" w:semiHidden="1" w:unhideWhenUsed="1"/>
-    <w:lsdException w:name="Table Columns 3" w:semiHidden="1" w:unhideWhenUsed="1"/>
-    <w:lsdException w:name="Table Columns 4" w:semiHidden="1" w:unhideWhenUsed="1"/>
-    <w:lsdException w:name="Table Columns 5" w:semiHidden="1" w:unhideWhenUsed="1"/>
-    <w:lsdException w:name="Table Grid 1" w:semiHidden="1" w:unhideWhenUsed="1"/>
-    <w:lsdException w:name="Table Grid 2" w:semiHidden="1" w:unhideWhenUsed="1"/>
-    <w:lsdException w:name="Table Grid 3" w:semiHidden="1" w:unhideWhenUsed="1"/>
-    <w:lsdException w:name="Table Grid 4" w:semiHidden="1" w:unhideWhenUsed="1"/>
-    <w:lsdException w:name="Table Grid 5" w:semiHidden="1" w:unhideWhenUsed="1"/>
-    <w:lsdException w:name="Table Grid 6" w:semiHidden="1" w:unhideWhenUsed="1"/>
-    <w:lsdException w:name="Table Grid 7" w:semiHidden="1" w:unhideWhenUsed="1"/>
-    <w:lsdException w:name="Table Grid 8" w:semiHidden="1" w:unhideWhenUsed="1"/>
-    <w:lsdException w:name="Table List 1" w:semiHidden="1" w:unhideWhenUsed="1"/>
-    <w:lsdException w:name="Table List 2" w:semiHidden="1" w:unhideWhenUsed="1"/>
-    <w:lsdException w:name="Table List 3" w:semiHidden="1" w:unhideWhenUsed="1"/>
-    <w:lsdException w:name="Table List 4" w:semiHidden="1" w:unhideWhenUsed="1"/>
-    <w:lsdException w:name="Table List 5" w:semiHidden="1" w:unhideWhenUsed="1"/>
-    <w:lsdException w:name="Table List 6" w:semiHidden="1" w:unhideWhenUsed="1"/>
-    <w:lsdException w:name="Table List 7" w:semiHidden="1" w:unhideWhenUsed="1"/>
-    <w:lsdException w:name="Table List 8" w:semiHidden="1" w:unhideWhenUsed="1"/>
-    <w:lsdException w:name="Table 3D effects 1" w:semiHidden="1" w:unhideWhenUsed="1"/>
-    <w:lsdException w:name="Table 3D effects 2" w:semiHidden="1" w:unhideWhenUsed="1"/>
-    <w:lsdException w:name="Table 3D effects 3" w:semiHidden="1" w:unhideWhenUsed="1"/>
-    <w:lsdException w:name="Table Contemporary" w:semiHidden="1" w:unhideWhenUsed="1"/>
-    <w:lsdException w:name="Table Elegant" w:semiHidden="1" w:unhideWhenUsed="1"/>
-    <w:lsdException w:name="Table Professional" w:semiHidden="1" w:unhideWhenUsed="1"/>
-    <w:lsdException w:name="Table Subtle 1" w:semiHidden="1" w:unhideWhenUsed="1"/>
-    <w:lsdException w:name="Table Subtle 2" w:semiHidden="1" w:unhideWhenUsed="1"/>
-    <w:lsdException w:name="Table Web 1" w:semiHidden="1" w:unhideWhenUsed="1"/>
-    <w:lsdException w:name="Table Web 2" w:semiHidden="1" w:unhideWhenUsed="1"/>
-    <w:lsdException w:name="Table Web 3" w:semiHidden="1" w:unhideWhenUsed="1"/>
-    <w:lsdException w:name="Balloon Text" w:semiHidden="1" w:unhideWhenUsed="1"/>
-    <w:lsdException w:name="Table Grid" w:uiPriority="59"/>
-    <w:lsdException w:name="Table Theme" w:semiHidden="1" w:unhideWhenUsed="1"/>
-    <w:lsdException w:name="Placeholder Text" w:semiHidden="1"/>
-    <w:lsdException w:name="No Spacing" w:uiPriority="1" w:qFormat="1"/>
-    <w:lsdException w:name="Light Shading" w:uiPriority="60"/>
-    <w:lsdException w:name="Light List" w:uiPriority="61"/>
-    <w:lsdException w:name="Light Grid" w:uiPriority="62"/>
-    <w:lsdException w:name="Medium Shading 1" w:uiPriority="63"/>
-    <w:lsdException w:name="Medium Shading 2" w:uiPriority="64"/>
-    <w:lsdException w:name="Medium List 1" w:uiPriority="65"/>
-    <w:lsdException w:name="Medium List 2" w:uiPriority="66"/>
-    <w:lsdException w:name="Medium Grid 1" w:uiPriority="67"/>
-    <w:lsdException w:name="Medium Grid 2" w:uiPriority="68"/>
-    <w:lsdException w:name="Medium Grid 3" w:uiPriority="69"/>
-    <w:lsdException w:name="Dark List" w:uiPriority="70"/>
-    <w:lsdException w:name="Colorful Shading" w:uiPriority="71"/>
-    <w:lsdException w:name="Colorful List" w:uiPriority="72"/>
-    <w:lsdException w:name="Colorful Grid" w:uiPriority="73"/>
-    <w:lsdException w:name="Light Shading Accent 1" w:uiPriority="60"/>
-    <w:lsdException w:name="Light List Accent 1" w:uiPriority="61"/>
-    <w:lsdException w:name="Light Grid Accent 1" w:uiPriority="62"/>
-    <w:lsdException w:name="Medium Shading 1 Accent 1" w:uiPriority="63"/>
-    <w:lsdException w:name="Medium Shading 2 Accent 1" w:uiPriority="64"/>
-    <w:lsdException w:name="Medium List 1 Accent 1" w:uiPriority="65"/>
-    <w:lsdException w:name="Revision" w:semiHidden="1"/>
-    <w:lsdException w:name="List Paragraph" w:uiPriority="0" w:qFormat="1"/>
-    <w:lsdException w:name="Quote" w:uiPriority="29" w:qFormat="1"/>
-    <w:lsdException w:name="Intense Quote" w:uiPriority="30" w:qFormat="1"/>
-    <w:lsdException w:name="Medium List 2 Accent 1" w:uiPriority="66"/>
-    <w:lsdException w:name="Medium Grid 1 Accent 1" w:uiPriority="67"/>
-    <w:lsdException w:name="Medium Grid 2 Accent 1" w:uiPriority="68"/>
-    <w:lsdException w:name="Medium Grid 3 Accent 1" w:uiPriority="69"/>
-    <w:lsdException w:name="Dark List Accent 1" w:uiPriority="70"/>
-    <w:lsdException w:name="Colorful Shading Accent 1" w:uiPriority="71"/>
-    <w:lsdException w:name="Colorful List Accent 1" w:uiPriority="72"/>
-    <w:lsdException w:name="Colorful Grid Accent 1" w:uiPriority="73"/>
-    <w:lsdException w:name="Light Shading Accent 2" w:uiPriority="60"/>
-    <w:lsdException w:name="Light List Accent 2" w:uiPriority="61"/>
-    <w:lsdException w:name="Light Grid Accent 2" w:uiPriority="62"/>
-    <w:lsdException w:name="Medium Shading 1 Accent 2" w:uiPriority="63"/>
-    <w:lsdException w:name="Medium Shading 2 Accent 2" w:uiPriority="64"/>
-    <w:lsdException w:name="Medium List 1 Accent 2" w:uiPriority="65"/>
-    <w:lsdException w:name="Medium List 2 Accent 2" w:uiPriority="66"/>
-    <w:lsdException w:name="Medium Grid 1 Accent 2" w:uiPriority="67"/>
-    <w:lsdException w:name="Medium Grid 2 Accent 2" w:uiPriority="68"/>
-    <w:lsdException w:name="Medium Grid 3 Accent 2" w:uiPriority="69"/>
-    <w:lsdException w:name="Dark List Accent 2" w:uiPriority="70"/>
-    <w:lsdException w:name="Colorful Shading Accent 2" w:uiPriority="71"/>
-    <w:lsdException w:name="Colorful List Accent 2" w:uiPriority="72"/>
-    <w:lsdException w:name="Colorful Grid Accent 2" w:uiPriority="73"/>
-    <w:lsdException w:name="Light Shading Accent 3" w:uiPriority="60"/>
-    <w:lsdException w:name="Light List Accent 3" w:uiPriority="61"/>
-    <w:lsdException w:name="Light Grid Accent 3" w:uiPriority="62"/>
-    <w:lsdException w:name="Medium Shading 1 Accent 3" w:uiPriority="63"/>
-    <w:lsdException w:name="Medium Shading 2 Accent 3" w:uiPriority="64"/>
-    <w:lsdException w:name="Medium List 1 Accent 3" w:uiPriority="65"/>
-    <w:lsdException w:name="Medium List 2 Accent 3" w:uiPriority="66"/>
-    <w:lsdException w:name="Medium Grid 1 Accent 3" w:uiPriority="67"/>
-    <w:lsdException w:name="Medium Grid 2 Accent 3" w:uiPriority="68"/>
-    <w:lsdException w:name="Medium Grid 3 Accent 3" w:uiPriority="69"/>
-    <w:lsdException w:name="Dark List Accent 3" w:uiPriority="70"/>
-    <w:lsdException w:name="Colorful Shading Accent 3" w:uiPriority="71"/>
-    <w:lsdException w:name="Colorful List Accent 3" w:uiPriority="72"/>
-    <w:lsdException w:name="Colorful Grid Accent 3" w:uiPriority="73"/>
-    <w:lsdException w:name="Light Shading Accent 4" w:uiPriority="60"/>
-    <w:lsdException w:name="Light List Accent 4" w:uiPriority="61"/>
-    <w:lsdException w:name="Light Grid Accent 4" w:uiPriority="62"/>
-    <w:lsdException w:name="Medium Shading 1 Accent 4" w:uiPriority="63"/>
-    <w:lsdException w:name="Medium Shading 2 Accent 4" w:uiPriority="64"/>
-    <w:lsdException w:name="Medium List 1 Accent 4" w:uiPriority="65"/>
-    <w:lsdException w:name="Medium List 2 Accent 4" w:uiPriority="66"/>
-    <w:lsdException w:name="Medium Grid 1 Accent 4" w:uiPriority="67"/>
-    <w:lsdException w:name="Medium Grid 2 Accent 4" w:uiPriority="68"/>
-    <w:lsdException w:name="Medium Grid 3 Accent 4" w:uiPriority="69"/>
-    <w:lsdException w:name="Dark List Accent 4" w:uiPriority="70"/>
-    <w:lsdException w:name="Colorful Shading Accent 4" w:uiPriority="71"/>
-    <w:lsdException w:name="Colorful List Accent 4" w:uiPriority="72"/>
-    <w:lsdException w:name="Colorful Grid Accent 4" w:uiPriority="73"/>
-    <w:lsdException w:name="Light Shading Accent 5" w:uiPriority="60"/>
-    <w:lsdException w:name="Light List Accent 5" w:uiPriority="61"/>
-    <w:lsdException w:name="Light Grid Accent 5" w:uiPriority="62"/>
-    <w:lsdException w:name="Medium Shading 1 Accent 5" w:uiPriority="63"/>
-    <w:lsdException w:name="Medium Shading 2 Accent 5" w:uiPriority="64"/>
-    <w:lsdException w:name="Medium List 1 Accent 5" w:uiPriority="65"/>
-    <w:lsdException w:name="Medium List 2 Accent 5" w:uiPriority="66"/>
-    <w:lsdException w:name="Medium Grid 1 Accent 5" w:uiPriority="67"/>
-    <w:lsdException w:name="Medium Grid 2 Accent 5" w:uiPriority="68"/>
-    <w:lsdException w:name="Medium Grid 3 Accent 5" w:uiPriority="69"/>
-    <w:lsdException w:name="Dark List Accent 5" w:uiPriority="70"/>
-    <w:lsdException w:name="Colorful Shading Accent 5" w:uiPriority="71"/>
-    <w:lsdException w:name="Colorful List Accent 5" w:uiPriority="72"/>
-    <w:lsdException w:name="Colorful Grid Accent 5" w:uiPriority="73"/>
-    <w:lsdException w:name="Light Shading Accent 6" w:uiPriority="60"/>
-    <w:lsdException w:name="Light List Accent 6" w:uiPriority="61"/>
-    <w:lsdException w:name="Light Grid Accent 6" w:uiPriority="62"/>
-    <w:lsdException w:name="Medium Shading 1 Accent 6" w:uiPriority="63"/>
-    <w:lsdException w:name="Medium Shading 2 Accent 6" w:uiPriority="64"/>
-    <w:lsdException w:name="Medium List 1 Accent 6" w:uiPriority="65"/>
-    <w:lsdException w:name="Medium List 2 Accent 6" w:uiPriority="66"/>
-    <w:lsdException w:name="Medium Grid 1 Accent 6" w:uiPriority="67"/>
-    <w:lsdException w:name="Medium Grid 2 Accent 6" w:uiPriority="68"/>
-    <w:lsdException w:name="Medium Grid 3 Accent 6" w:uiPriority="69"/>
-    <w:lsdException w:name="Dark List Accent 6" w:uiPriority="70"/>
-    <w:lsdException w:name="Colorful Shading Accent 6" w:uiPriority="71"/>
-    <w:lsdException w:name="Colorful List Accent 6" w:uiPriority="72"/>
-    <w:lsdException w:name="Colorful Grid Accent 6" w:uiPriority="73"/>
-    <w:lsdException w:name="Subtle Emphasis" w:uiPriority="19" w:qFormat="1"/>
-    <w:lsdException w:name="Intense Emphasis" w:uiPriority="21" w:qFormat="1"/>
-    <w:lsdException w:name="Subtle Reference" w:uiPriority="31" w:qFormat="1"/>
-    <w:lsdException w:name="Intense Reference" w:uiPriority="32" w:qFormat="1"/>
-    <w:lsdException w:name="Book Title" w:uiPriority="33" w:qFormat="1"/>
-    <w:lsdException w:name="Bibliography" w:semiHidden="1" w:uiPriority="37" w:unhideWhenUsed="1"/>
-    <w:lsdException w:name="TOC Heading" w:semiHidden="1" w:uiPriority="39" w:unhideWhenUsed="1" w:qFormat="1"/>
-    <w:lsdException w:name="Plain Table 1" w:uiPriority="41"/>
-    <w:lsdException w:name="Plain Table 2" w:uiPriority="42"/>
-    <w:lsdException w:name="Plain Table 3" w:uiPriority="43"/>
-    <w:lsdException w:name="Plain Table 4" w:uiPriority="44"/>
-    <w:lsdException w:name="Plain Table 5" w:uiPriority="45"/>
-    <w:lsdException w:name="Grid Table Light" w:uiPriority="40"/>
-    <w:lsdException w:name="Grid Table 1 Light" w:uiPriority="46"/>
-    <w:lsdException w:name="Grid Table 2" w:uiPriority="47"/>
-    <w:lsdException w:name="Grid Table 3" w:uiPriority="48"/>
-    <w:lsdException w:name="Grid Table 4" w:uiPriority="49"/>
-    <w:lsdException w:name="Grid Table 5 Dark" w:uiPriority="50"/>
-    <w:lsdException w:name="Grid Table 6 Colorful" w:uiPriority="51"/>
-    <w:lsdException w:name="Grid Table 7 Colorful" w:uiPriority="52"/>
-    <w:lsdException w:name="Grid Table 1 Light Accent 1" w:uiPriority="46"/>
-    <w:lsdException w:name="Grid Table 2 Accent 1" w:uiPriority="47"/>
-    <w:lsdException w:name="Grid Table 3 Accent 1" w:uiPriority="48"/>
-    <w:lsdException w:name="Grid Table 4 Accent 1" w:uiPriority="49"/>
-    <w:lsdException w:name="Grid Table 5 Dark Accent 1" w:uiPriority="50"/>
-    <w:lsdException w:name="Grid Table 6 Colorful Accent 1" w:uiPriority="51"/>
-    <w:lsdException w:name="Grid Table 7 Colorful Accent 1" w:uiPriority="52"/>
-    <w:lsdException w:name="Grid Table 1 Light Accent 2" w:uiPriority="46"/>
-    <w:lsdException w:name="Grid Table 2 Accent 2" w:uiPriority="47"/>
-    <w:lsdException w:name="Grid Table 3 Accent 2" w:uiPriority="48"/>
-    <w:lsdException w:name="Grid Table 4 Accent 2" w:uiPriority="49"/>
-    <w:lsdException w:name="Grid Table 5 Dark Accent 2" w:uiPriority="50"/>
-    <w:lsdException w:name="Grid Table 6 Colorful Accent 2" w:uiPriority="51"/>
-    <w:lsdException w:name="Grid Table 7 Colorful Accent 2" w:uiPriority="52"/>
-    <w:lsdException w:name="Grid Table 1 Light Accent 3" w:uiPriority="46"/>
-    <w:lsdException w:name="Grid Table 2 Accent 3" w:uiPriority="47"/>
-    <w:lsdException w:name="Grid Table 3 Accent 3" w:uiPriority="48"/>
-    <w:lsdException w:name="Grid Table 4 Accent 3" w:uiPriority="49"/>
-    <w:lsdException w:name="Grid Table 5 Dark Accent 3" w:uiPriority="50"/>
-    <w:lsdException w:name="Grid Table 6 Colorful Accent 3" w:uiPriority="51"/>
-    <w:lsdException w:name="Grid Table 7 Colorful Accent 3" w:uiPriority="52"/>
-    <w:lsdException w:name="Grid Table 1 Light Accent 4" w:uiPriority="46"/>
-    <w:lsdException w:name="Grid Table 2 Accent 4" w:uiPriority="47"/>
-    <w:lsdException w:name="Grid Table 3 Accent 4" w:uiPriority="48"/>
-    <w:lsdException w:name="Grid Table 4 Accent 4" w:uiPriority="49"/>
-    <w:lsdException w:name="Grid Table 5 Dark Accent 4" w:uiPriority="50"/>
-    <w:lsdException w:name="Grid Table 6 Colorful Accent 4" w:uiPriority="51"/>
-    <w:lsdException w:name="Grid Table 7 Colorful Accent 4" w:uiPriority="52"/>
-    <w:lsdException w:name="Grid Table 1 Light Accent 5" w:uiPriority="46"/>
-    <w:lsdException w:name="Grid Table 2 Accent 5" w:uiPriority="47"/>
-    <w:lsdException w:name="Grid Table 3 Accent 5" w:uiPriority="48"/>
-    <w:lsdException w:name="Grid Table 4 Accent 5" w:uiPriority="49"/>
-    <w:lsdException w:name="Grid Table 5 Dark Accent 5" w:uiPriority="50"/>
-    <w:lsdException w:name="Grid Table 6 Colorful Accent 5" w:uiPriority="51"/>
-    <w:lsdException w:name="Grid Table 7 Colorful Accent 5" w:uiPriority="52"/>
-    <w:lsdException w:name="Grid Table 1 Light Accent 6" w:uiPriority="46"/>
-    <w:lsdException w:name="Grid Table 2 Accent 6" w:uiPriority="47"/>
-    <w:lsdException w:name="Grid Table 3 Accent 6" w:uiPriority="48"/>
-    <w:lsdException w:name="Grid Table 4 Accent 6" w:uiPriority="49"/>
-    <w:lsdException w:name="Grid Table 5 Dark Accent 6" w:uiPriority="50"/>
-    <w:lsdException w:name="Grid Table 6 Colorful Accent 6" w:uiPriority="51"/>
-    <w:lsdException w:name="Grid Table 7 Colorful Accent 6" w:uiPriority="52"/>
-    <w:lsdException w:name="List Table 1 Light" w:uiPriority="46"/>
-    <w:lsdException w:name="List Table 2" w:uiPriority="47"/>
-    <w:lsdException w:name="List Table 3" w:uiPriority="48"/>
-    <w:lsdException w:name="List Table 4" w:uiPriority="49"/>
-    <w:lsdException w:name="List Table 5 Dark" w:uiPriority="50"/>
-    <w:lsdException w:name="List Table 6 Colorful" w:uiPriority="51"/>
-    <w:lsdException w:name="List Table 7 Colorful" w:uiPriority="52"/>
-    <w:lsdException w:name="List Table 1 Light Accent 1" w:uiPriority="46"/>
-    <w:lsdException w:name="List Table 2 Accent 1" w:uiPriority="47"/>
-    <w:lsdException w:name="List Table 3 Accent 1" w:uiPriority="48"/>
-    <w:lsdException w:name="List Table 4 Accent 1" w:uiPriority="49"/>
-    <w:lsdException w:name="List Table 5 Dark Accent 1" w:uiPriority="50"/>
-    <w:lsdException w:name="List Table 6 Colorful Accent 1" w:uiPriority="51"/>
-    <w:lsdException w:name="List Table 7 Colorful Accent 1" w:uiPriority="52"/>
-    <w:lsdException w:name="List Table 1 Light Accent 2" w:uiPriority="46"/>
-    <w:lsdException w:name="List Table 2 Accent 2" w:uiPriority="47"/>
-    <w:lsdException w:name="List Table 3 Accent 2" w:uiPriority="48"/>
-    <w:lsdException w:name="List Table 4 Accent 2" w:uiPriority="49"/>
-    <w:lsdException w:name="List Table 5 Dark Accent 2" w:uiPriority="50"/>
-    <w:lsdException w:name="List Table 6 Colorful Accent 2" w:uiPriority="51"/>
-    <w:lsdException w:name="List Table 7 Colorful Accent 2" w:uiPriority="52"/>
-    <w:lsdException w:name="List Table 1 Light Accent 3" w:uiPriority="46"/>
-    <w:lsdException w:name="List Table 2 Accent 3" w:uiPriority="47"/>
-    <w:lsdException w:name="List Table 3 Accent 3" w:uiPriority="48"/>
-    <w:lsdException w:name="List Table 4 Accent 3" w:uiPriority="49"/>
-    <w:lsdException w:name="List Table 5 Dark Accent 3" w:uiPriority="50"/>
-    <w:lsdException w:name="List Table 6 Colorful Accent 3" w:uiPriority="51"/>
-    <w:lsdException w:name="List Table 7 Colorful Accent 3" w:uiPriority="52"/>
-    <w:lsdException w:name="List Table 1 Light Accent 4" w:uiPriority="46"/>
-    <w:lsdException w:name="List Table 2 Accent 4" w:uiPriority="47"/>
-    <w:lsdException w:name="List Table 3 Accent 4" w:uiPriority="48"/>
-    <w:lsdException w:name="List Table 4 Accent 4" w:uiPriority="49"/>
-    <w:lsdException w:name="List Table 5 Dark Accent 4" w:uiPriority="50"/>
-    <w:lsdException w:name="List Table 6 Colorful Accent 4" w:uiPriority="51"/>
-    <w:lsdException w:name="List Table 7 Colorful Accent 4" w:uiPriority="52"/>
-    <w:lsdException w:name="List Table 1 Light Accent 5" w:uiPriority="46"/>
-    <w:lsdException w:name="List Table 2 Accent 5" w:uiPriority="47"/>
-    <w:lsdException w:name="List Table 3 Accent 5" w:uiPriority="48"/>
-    <w:lsdException w:name="List Table 4 Accent 5" w:uiPriority="49"/>
-    <w:lsdException w:name="List Table 5 Dark Accent 5" w:uiPriority="50"/>
-    <w:lsdException w:name="List Table 6 Colorful Accent 5" w:uiPriority="51"/>
-    <w:lsdException w:name="List Table 7 Colorful Accent 5" w:uiPriority="52"/>
-    <w:lsdException w:name="List Table 1 Light Accent 6" w:uiPriority="46"/>
-    <w:lsdException w:name="List Table 2 Accent 6" w:uiPriority="47"/>
-    <w:lsdException w:name="List Table 3 Accent 6" w:uiPriority="48"/>
-    <w:lsdException w:name="List Table 4 Accent 6" w:uiPriority="49"/>
-    <w:lsdException w:name="List Table 5 Dark Accent 6" w:uiPriority="50"/>
-    <w:lsdException w:name="List Table 6 Colorful Accent 6" w:uiPriority="51"/>
-    <w:lsdException w:name="List Table 7 Colorful Accent 6" w:uiPriority="52"/>
+  <w:latentStyles w:defLockedState="0" w:defUIPriority="99" w:defSemiHidden="1" w:defUnhideWhenUsed="1" w:defQFormat="0" w:count="267">
+    <w:lsdException w:name="Normal" w:semiHidden="0" w:uiPriority="0" w:unhideWhenUsed="0" w:qFormat="1"/>
+    <w:lsdException w:name="heading 1" w:semiHidden="0" w:uiPriority="9" w:unhideWhenUsed="0" w:qFormat="1"/>
+    <w:lsdException w:name="heading 2" w:uiPriority="9" w:qFormat="1"/>
+    <w:lsdException w:name="heading 3" w:uiPriority="9" w:qFormat="1"/>
+    <w:lsdException w:name="heading 4" w:uiPriority="9" w:qFormat="1"/>
+    <w:lsdException w:name="heading 5" w:uiPriority="9" w:qFormat="1"/>
+    <w:lsdException w:name="heading 6" w:uiPriority="9" w:qFormat="1"/>
+    <w:lsdException w:name="heading 7" w:uiPriority="9" w:qFormat="1"/>
+    <w:lsdException w:name="heading 8" w:uiPriority="9" w:qFormat="1"/>
+    <w:lsdException w:name="heading 9" w:uiPriority="9" w:qFormat="1"/>
+    <w:lsdException w:name="toc 1" w:uiPriority="39"/>
+    <w:lsdException w:name="toc 2" w:uiPriority="39"/>
+    <w:lsdException w:name="toc 3" w:uiPriority="39"/>
+    <w:lsdException w:name="toc 4" w:uiPriority="39"/>
+    <w:lsdException w:name="toc 5" w:uiPriority="39"/>
+    <w:lsdException w:name="toc 6" w:uiPriority="39"/>
+    <w:lsdException w:name="toc 7" w:uiPriority="39"/>
+    <w:lsdException w:name="toc 8" w:uiPriority="39"/>
+    <w:lsdException w:name="toc 9" w:uiPriority="39"/>
+    <w:lsdException w:name="caption" w:uiPriority="35" w:qFormat="1"/>
+    <w:lsdException w:name="Title" w:semiHidden="0" w:uiPriority="10" w:unhideWhenUsed="0" w:qFormat="1"/>
+    <w:lsdException w:name="Default Paragraph Font" w:uiPriority="1"/>
+    <w:lsdException w:name="Subtitle" w:semiHidden="0" w:uiPriority="11" w:unhideWhenUsed="0" w:qFormat="1"/>
+    <w:lsdException w:name="Strong" w:semiHidden="0" w:uiPriority="22" w:unhideWhenUsed="0" w:qFormat="1"/>
+    <w:lsdException w:name="Emphasis" w:semiHidden="0" w:uiPriority="20" w:unhideWhenUsed="0" w:qFormat="1"/>
+    <w:lsdException w:name="Table Grid" w:semiHidden="0" w:uiPriority="59" w:unhideWhenUsed="0"/>
+    <w:lsdException w:name="Placeholder Text" w:unhideWhenUsed="0"/>
+    <w:lsdException w:name="No Spacing" w:semiHidden="0" w:uiPriority="1" w:unhideWhenUsed="0" w:qFormat="1"/>
+    <w:lsdException w:name="Light Shading" w:semiHidden="0" w:uiPriority="60" w:unhideWhenUsed="0"/>
+    <w:lsdException w:name="Light List" w:semiHidden="0" w:uiPriority="61" w:unhideWhenUsed="0"/>
+    <w:lsdException w:name="Light Grid" w:semiHidden="0" w:uiPriority="62" w:unhideWhenUsed="0"/>
+    <w:lsdException w:name="Medium Shading 1" w:semiHidden="0" w:uiPriority="63" w:unhideWhenUsed="0"/>
+    <w:lsdException w:name="Medium Shading 2" w:semiHidden="0" w:uiPriority="64" w:unhideWhenUsed="0"/>
+    <w:lsdException w:name="Medium List 1" w:semiHidden="0" w:uiPriority="65" w:unhideWhenUsed="0"/>
+    <w:lsdException w:name="Medium List 2" w:semiHidden="0" w:uiPriority="66" w:unhideWhenUsed="0"/>
+    <w:lsdException w:name="Medium Grid 1" w:semiHidden="0" w:uiPriority="67" w:unhideWhenUsed="0"/>
+    <w:lsdException w:name="Medium Grid 2" w:semiHidden="0" w:uiPriority="68" w:unhideWhenUsed="0"/>
+    <w:lsdException w:name="Medium Grid 3" w:semiHidden="0" w:uiPriority="69" w:unhideWhenUsed="0"/>
+    <w:lsdException w:name="Dark List" w:semiHidden="0" w:uiPriority="70" w:unhideWhenUsed="0"/>
+    <w:lsdException w:name="Colorful Shading" w:semiHidden="0" w:uiPriority="71" w:unhideWhenUsed="0"/>
+    <w:lsdException w:name="Colorful List" w:semiHidden="0" w:uiPriority="72" w:unhideWhenUsed="0"/>
+    <w:lsdException w:name="Colorful Grid" w:semiHidden="0" w:uiPriority="73" w:unhideWhenUsed="0"/>
+    <w:lsdException w:name="Light Shading Accent 1" w:semiHidden="0" w:uiPriority="60" w:unhideWhenUsed="0"/>
+    <w:lsdException w:name="Light List Accent 1" w:semiHidden="0" w:uiPriority="61" w:unhideWhenUsed="0"/>
+    <w:lsdException w:name="Light Grid Accent 1" w:semiHidden="0" w:uiPriority="62" w:unhideWhenUsed="0"/>
+    <w:lsdException w:name="Medium Shading 1 Accent 1" w:semiHidden="0" w:uiPriority="63" w:unhideWhenUsed="0"/>
+    <w:lsdException w:name="Medium Shading 2 Accent 1" w:semiHidden="0" w:uiPriority="64" w:unhideWhenUsed="0"/>
+    <w:lsdException w:name="Medium List 1 Accent 1" w:semiHidden="0" w:uiPriority="65" w:unhideWhenUsed="0"/>
+    <w:lsdException w:name="Revision" w:unhideWhenUsed="0"/>
+    <w:lsdException w:name="List Paragraph" w:semiHidden="0" w:uiPriority="0" w:unhideWhenUsed="0" w:qFormat="1"/>
+    <w:lsdException w:name="Quote" w:semiHidden="0" w:uiPriority="29" w:unhideWhenUsed="0" w:qFormat="1"/>
+    <w:lsdException w:name="Intense Quote" w:semiHidden="0" w:uiPriority="30" w:unhideWhenUsed="0" w:qFormat="1"/>
+    <w:lsdException w:name="Medium List 2 Accent 1" w:semiHidden="0" w:uiPriority="66" w:unhideWhenUsed="0"/>
+    <w:lsdException w:name="Medium Grid 1 Accent 1" w:semiHidden="0" w:uiPriority="67" w:unhideWhenUsed="0"/>
+    <w:lsdException w:name="Medium Grid 2 Accent 1" w:semiHidden="0" w:uiPriority="68" w:unhideWhenUsed="0"/>
+    <w:lsdException w:name="Medium Grid 3 Accent 1" w:semiHidden="0" w:uiPriority="69" w:unhideWhenUsed="0"/>
+    <w:lsdException w:name="Dark List Accent 1" w:semiHidden="0" w:uiPriority="70" w:unhideWhenUsed="0"/>
+    <w:lsdException w:name="Colorful Shading Accent 1" w:semiHidden="0" w:uiPriority="71" w:unhideWhenUsed="0"/>
+    <w:lsdException w:name="Colorful List Accent 1" w:semiHidden="0" w:uiPriority="72" w:unhideWhenUsed="0"/>
+    <w:lsdException w:name="Colorful Grid Accent 1" w:semiHidden="0" w:uiPriority="73" w:unhideWhenUsed="0"/>
+    <w:lsdException w:name="Light Shading Accent 2" w:semiHidden="0" w:uiPriority="60" w:unhideWhenUsed="0"/>
+    <w:lsdException w:name="Light List Accent 2" w:semiHidden="0" w:uiPriority="61" w:unhideWhenUsed="0"/>
+    <w:lsdException w:name="Light Grid Accent 2" w:semiHidden="0" w:uiPriority="62" w:unhideWhenUsed="0"/>
+    <w:lsdException w:name="Medium Shading 1 Accent 2" w:semiHidden="0" w:uiPriority="63" w:unhideWhenUsed="0"/>
+    <w:lsdException w:name="Medium Shading 2 Accent 2" w:semiHidden="0" w:uiPriority="64" w:unhideWhenUsed="0"/>
+    <w:lsdException w:name="Medium List 1 Accent 2" w:semiHidden="0" w:uiPriority="65" w:unhideWhenUsed="0"/>
+    <w:lsdException w:name="Medium List 2 Accent 2" w:semiHidden="0" w:uiPriority="66" w:unhideWhenUsed="0"/>
+    <w:lsdException w:name="Medium Grid 1 Accent 2" w:semiHidden="0" w:uiPriority="67" w:unhideWhenUsed="0"/>
+    <w:lsdException w:name="Medium Grid 2 Accent 2" w:semiHidden="0" w:uiPriority="68" w:unhideWhenUsed="0"/>
+    <w:lsdException w:name="Medium Grid 3 Accent 2" w:semiHidden="0" w:uiPriority="69" w:unhideWhenUsed="0"/>
+    <w:lsdException w:name="Dark List Accent 2" w:semiHidden="0" w:uiPriority="70" w:unhideWhenUsed="0"/>
+    <w:lsdException w:name="Colorful Shading Accent 2" w:semiHidden="0" w:uiPriority="71" w:unhideWhenUsed="0"/>
+    <w:lsdException w:name="Colorful List Accent 2" w:semiHidden="0" w:uiPriority="72" w:unhideWhenUsed="0"/>
+    <w:lsdException w:name="Colorful Grid Accent 2" w:semiHidden="0" w:uiPriority="73" w:unhideWhenUsed="0"/>
+    <w:lsdException w:name="Light Shading Accent 3" w:semiHidden="0" w:uiPriority="60" w:unhideWhenUsed="0"/>
+    <w:lsdException w:name="Light List Accent 3" w:semiHidden="0" w:uiPriority="61" w:unhideWhenUsed="0"/>
+    <w:lsdException w:name="Light Grid Accent 3" w:semiHidden="0" w:uiPriority="62" w:unhideWhenUsed="0"/>
+    <w:lsdException w:name="Medium Shading 1 Accent 3" w:semiHidden="0" w:uiPriority="63" w:unhideWhenUsed="0"/>
+    <w:lsdException w:name="Medium Shading 2 Accent 3" w:semiHidden="0" w:uiPriority="64" w:unhideWhenUsed="0"/>
+    <w:lsdException w:name="Medium List 1 Accent 3" w:semiHidden="0" w:uiPriority="65" w:unhideWhenUsed="0"/>
+    <w:lsdException w:name="Medium List 2 Accent 3" w:semiHidden="0" w:uiPriority="66" w:unhideWhenUsed="0"/>
+    <w:lsdException w:name="Medium Grid 1 Accent 3" w:semiHidden="0" w:uiPriority="67" w:unhideWhenUsed="0"/>
+    <w:lsdException w:name="Medium Grid 2 Accent 3" w:semiHidden="0" w:uiPriority="68" w:unhideWhenUsed="0"/>
+    <w:lsdException w:name="Medium Grid 3 Accent 3" w:semiHidden="0" w:uiPriority="69" w:unhideWhenUsed="0"/>
+    <w:lsdException w:name="Dark List Accent 3" w:semiHidden="0" w:uiPriority="70" w:unhideWhenUsed="0"/>
+    <w:lsdException w:name="Colorful Shading Accent 3" w:semiHidden="0" w:uiPriority="71" w:unhideWhenUsed="0"/>
+    <w:lsdException w:name="Colorful List Accent 3" w:semiHidden="0" w:uiPriority="72" w:unhideWhenUsed="0"/>
+    <w:lsdException w:name="Colorful Grid Accent 3" w:semiHidden="0" w:uiPriority="73" w:unhideWhenUsed="0"/>
+    <w:lsdException w:name="Light Shading Accent 4" w:semiHidden="0" w:uiPriority="60" w:unhideWhenUsed="0"/>
+    <w:lsdException w:name="Light List Accent 4" w:semiHidden="0" w:uiPriority="61" w:unhideWhenUsed="0"/>
+    <w:lsdException w:name="Light Grid Accent 4" w:semiHidden="0" w:uiPriority="62" w:unhideWhenUsed="0"/>
+    <w:lsdException w:name="Medium Shading 1 Accent 4" w:semiHidden="0" w:uiPriority="63" w:unhideWhenUsed="0"/>
+    <w:lsdException w:name="Medium Shading 2 Accent 4" w:semiHidden="0" w:uiPriority="64" w:unhideWhenUsed="0"/>
+    <w:lsdException w:name="Medium List 1 Accent 4" w:semiHidden="0" w:uiPriority="65" w:unhideWhenUsed="0"/>
+    <w:lsdException w:name="Medium List 2 Accent 4" w:semiHidden="0" w:uiPriority="66" w:unhideWhenUsed="0"/>
+    <w:lsdException w:name="Medium Grid 1 Accent 4" w:semiHidden="0" w:uiPriority="67" w:unhideWhenUsed="0"/>
+    <w:lsdException w:name="Medium Grid 2 Accent 4" w:semiHidden="0" w:uiPriority="68" w:unhideWhenUsed="0"/>
+    <w:lsdException w:name="Medium Grid 3 Accent 4" w:semiHidden="0" w:uiPriority="69" w:unhideWhenUsed="0"/>
+    <w:lsdException w:name="Dark List Accent 4" w:semiHidden="0" w:uiPriority="70" w:unhideWhenUsed="0"/>
+    <w:lsdException w:name="Colorful Shading Accent 4" w:semiHidden="0" w:uiPriority="71" w:unhideWhenUsed="0"/>
+    <w:lsdException w:name="Colorful List Accent 4" w:semiHidden="0" w:uiPriority="72" w:unhideWhenUsed="0"/>
+    <w:lsdException w:name="Colorful Grid Accent 4" w:semiHidden="0" w:uiPriority="73" w:unhideWhenUsed="0"/>
+    <w:lsdException w:name="Light Shading Accent 5" w:semiHidden="0" w:uiPriority="60" w:unhideWhenUsed="0"/>
+    <w:lsdException w:name="Light List Accent 5" w:semiHidden="0" w:uiPriority="61" w:unhideWhenUsed="0"/>
+    <w:lsdException w:name="Light Grid Accent 5" w:semiHidden="0" w:uiPriority="62" w:unhideWhenUsed="0"/>
+    <w:lsdException w:name="Medium Shading 1 Accent 5" w:semiHidden="0" w:uiPriority="63" w:unhideWhenUsed="0"/>
+    <w:lsdException w:name="Medium Shading 2 Accent 5" w:semiHidden="0" w:uiPriority="64" w:unhideWhenUsed="0"/>
+    <w:lsdException w:name="Medium List 1 Accent 5" w:semiHidden="0" w:uiPriority="65" w:unhideWhenUsed="0"/>
+    <w:lsdException w:name="Medium List 2 Accent 5" w:semiHidden="0" w:uiPriority="66" w:unhideWhenUsed="0"/>
+    <w:lsdException w:name="Medium Grid 1 Accent 5" w:semiHidden="0" w:uiPriority="67" w:unhideWhenUsed="0"/>
+    <w:lsdException w:name="Medium Grid 2 Accent 5" w:semiHidden="0" w:uiPriority="68" w:unhideWhenUsed="0"/>
+    <w:lsdException w:name="Medium Grid 3 Accent 5" w:semiHidden="0" w:uiPriority="69" w:unhideWhenUsed="0"/>
+    <w:lsdException w:name="Dark List Accent 5" w:semiHidden="0" w:uiPriority="70" w:unhideWhenUsed="0"/>
+    <w:lsdException w:name="Colorful Shading Accent 5" w:semiHidden="0" w:uiPriority="71" w:unhideWhenUsed="0"/>
+    <w:lsdException w:name="Colorful List Accent 5" w:semiHidden="0" w:uiPriority="72" w:unhideWhenUsed="0"/>
+    <w:lsdException w:name="Colorful Grid Accent 5" w:semiHidden="0" w:uiPriority="73" w:unhideWhenUsed="0"/>
+    <w:lsdException w:name="Light Shading Accent 6" w:semiHidden="0" w:uiPriority="60" w:unhideWhenUsed="0"/>
+    <w:lsdException w:name="Light List Accent 6" w:semiHidden="0" w:uiPriority="61" w:unhideWhenUsed="0"/>
+    <w:lsdException w:name="Light Grid Accent 6" w:semiHidden="0" w:uiPriority="62" w:unhideWhenUsed="0"/>
+    <w:lsdException w:name="Medium Shading 1 Accent 6" w:semiHidden="0" w:uiPriority="63" w:unhideWhenUsed="0"/>
+    <w:lsdException w:name="Medium Shading 2 Accent 6" w:semiHidden="0" w:uiPriority="64" w:unhideWhenUsed="0"/>
+    <w:lsdException w:name="Medium List 1 Accent 6" w:semiHidden="0" w:uiPriority="65" w:unhideWhenUsed="0"/>
+    <w:lsdException w:name="Medium List 2 Accent 6" w:semiHidden="0" w:uiPriority="66" w:unhideWhenUsed="0"/>
+    <w:lsdException w:name="Medium Grid 1 Accent 6" w:semiHidden="0" w:uiPriority="67" w:unhideWhenUsed="0"/>
+    <w:lsdException w:name="Medium Grid 2 Accent 6" w:semiHidden="0" w:uiPriority="68" w:unhideWhenUsed="0"/>
+    <w:lsdException w:name="Medium Grid 3 Accent 6" w:semiHidden="0" w:uiPriority="69" w:unhideWhenUsed="0"/>
+    <w:lsdException w:name="Dark List Accent 6" w:semiHidden="0" w:uiPriority="70" w:unhideWhenUsed="0"/>
+    <w:lsdException w:name="Colorful Shading Accent 6" w:semiHidden="0" w:uiPriority="71" w:unhideWhenUsed="0"/>
+    <w:lsdException w:name="Colorful List Accent 6" w:semiHidden="0" w:uiPriority="72" w:unhideWhenUsed="0"/>
+    <w:lsdException w:name="Colorful Grid Accent 6" w:semiHidden="0" w:uiPriority="73" w:unhideWhenUsed="0"/>
+    <w:lsdException w:name="Subtle Emphasis" w:semiHidden="0" w:uiPriority="19" w:unhideWhenUsed="0" w:qFormat="1"/>
+    <w:lsdException w:name="Intense Emphasis" w:semiHidden="0" w:uiPriority="21" w:unhideWhenUsed="0" w:qFormat="1"/>
+    <w:lsdException w:name="Subtle Reference" w:semiHidden="0" w:uiPriority="31" w:unhideWhenUsed="0" w:qFormat="1"/>
+    <w:lsdException w:name="Intense Reference" w:semiHidden="0" w:uiPriority="32" w:unhideWhenUsed="0" w:qFormat="1"/>
+    <w:lsdException w:name="Book Title" w:semiHidden="0" w:uiPriority="33" w:unhideWhenUsed="0" w:qFormat="1"/>
+    <w:lsdException w:name="Bibliography" w:uiPriority="37"/>
+    <w:lsdException w:name="TOC Heading" w:uiPriority="39" w:qFormat="1"/>
+  </w:latentStyles>
+  <w:style w:type="paragraph" w:default="1" w:styleId="Normal">
+    <w:name w:val="Normal"/>
+    <w:pPr>
+      <w:tabs>
+        <w:tab w:val="left" w:pos="720"/>
+      </w:tabs>
+      <w:suppressAutoHyphens/>
+      <w:bidi/>
+      <w:jc w:val="right"/>
+    </w:pPr>
+    <w:rPr>
+      <w:rFonts w:ascii="Calibri" w:eastAsia="WenQuanYi Micro Hei" w:hAnsi="Calibri" w:cs="Calibri"/>
+      <w:color w:val="00000A"/>
+    </w:rPr>
+  </w:style>
+  <w:style w:type="character" w:default="1" w:styleId="DefaultParagraphFont">
+    <w:name w:val="Default Paragraph Font"/>
+    <w:uiPriority w:val="1"/>
+    <w:semiHidden/>
+    <w:unhideWhenUsed/>
+  </w:style>
+  <w:style w:type="table" w:default="1" w:styleId="TableNormal">
+    <w:name w:val="Normal Table"/>
+    <w:uiPriority w:val="99"/>
+    <w:semiHidden/>
+    <w:unhideWhenUsed/>
+    <w:tblPr>
+      <w:tblInd w:w="0" w:type="dxa"/>
+      <w:tblCellMar>
+        <w:top w:w="0" w:type="dxa"/>
+        <w:left w:w="108" w:type="dxa"/>
+        <w:bottom w:w="0" w:type="dxa"/>
+        <w:right w:w="108" w:type="dxa"/>
+      </w:tblCellMar>
+    </w:tblPr>
+  </w:style>
+  <w:style w:type="numbering" w:default="1" w:styleId="NoList">
+    <w:name w:val="No List"/>
+    <w:uiPriority w:val="99"/>
+    <w:semiHidden/>
+    <w:unhideWhenUsed/>
+  </w:style>
+  <w:style w:type="character" w:customStyle="1" w:styleId="ListLabel1">
+    <w:name w:val="ListLabel 1"/>
+    <w:rPr>
+      <w:rFonts w:cs="B Nazanin"/>
+    </w:rPr>
+  </w:style>
+  <w:style w:type="character" w:customStyle="1" w:styleId="ListLabel2">
+    <w:name w:val="ListLabel 2"/>
+    <w:rPr>
+      <w:rFonts w:cs="Courier New"/>
+    </w:rPr>
+  </w:style>
+  <w:style w:type="character" w:customStyle="1" w:styleId="ListLabel3">
+    <w:name w:val="ListLabel 3"/>
+    <w:rPr>
+      <w:rFonts w:cs="Calibri"/>
+    </w:rPr>
+  </w:style>
+  <w:style w:type="character" w:customStyle="1" w:styleId="ListLabel4">
+    <w:name w:val="ListLabel 4"/>
+    <w:rPr>
+      <w:rFonts w:cs="Courier New"/>
+    </w:rPr>
+  </w:style>
+  <w:style w:type="character" w:customStyle="1" w:styleId="ListLabel5">
+    <w:name w:val="ListLabel 5"/>
+    <w:rPr>
+      <w:rFonts w:cs="Wingdings"/>
+    </w:rPr>
+  </w:style>
+  <w:style w:type="character" w:customStyle="1" w:styleId="ListLabel6">
+    <w:name w:val="ListLabel 6"/>
+    <w:rPr>
+      <w:rFonts w:cs="Symbol"/>
+    </w:rPr>
+  </w:style>
+  <w:style w:type="paragraph" w:customStyle="1" w:styleId="Heading">
+    <w:name w:val="Heading"/>
+    <w:basedOn w:val="Normal"/>
+    <w:next w:val="Textbody"/>
+    <w:pPr>
+      <w:keepNext/>
+      <w:spacing w:before="240" w:after="120"/>
+    </w:pPr>
+    <w:rPr>
+      <w:rFonts w:ascii="Arial" w:hAnsi="Arial" w:cs="Lohit Hindi"/>
+      <w:sz w:val="28"/>
+      <w:szCs w:val="28"/>
+    </w:rPr>
+  </w:style>
+  <w:style w:type="paragraph" w:customStyle="1" w:styleId="Textbody">
+    <w:name w:val="Text body"/>
+    <w:basedOn w:val="Normal"/>
+    <w:pPr>
+      <w:spacing w:after="120"/>
+    </w:pPr>
+  </w:style>
+  <w:style w:type="paragraph" w:styleId="List">
+    <w:name w:val="List"/>
+    <w:basedOn w:val="Textbody"/>
+    <w:rPr>
+      <w:rFonts w:cs="Lohit Hindi"/>
+    </w:rPr>
+  </w:style>
+  <w:style w:type="paragraph" w:styleId="Caption">
+    <w:name w:val="caption"/>
+    <w:basedOn w:val="Normal"/>
+    <w:pPr>
+      <w:suppressLineNumbers/>
+      <w:spacing w:before="120" w:after="120"/>
+    </w:pPr>
+    <w:rPr>
+      <w:rFonts w:cs="Lohit Hindi"/>
+      <w:i/>
+      <w:iCs/>
+      <w:sz w:val="24"/>
+      <w:szCs w:val="24"/>
+    </w:rPr>
+  </w:style>
+  <w:style w:type="paragraph" w:customStyle="1" w:styleId="Index">
+    <w:name w:val="Index"/>
+    <w:basedOn w:val="Normal"/>
+    <w:pPr>
+      <w:suppressLineNumbers/>
+    </w:pPr>
+    <w:rPr>
+      <w:rFonts w:cs="Lohit Hindi"/>
+    </w:rPr>
+  </w:style>
+  <w:style w:type="paragraph" w:styleId="ListParagraph">
+    <w:name w:val="List Paragraph"/>
+    <w:basedOn w:val="Normal"/>
+    <w:qFormat/>
+    <w:pPr>
+      <w:ind w:left="720"/>
+    </w:pPr>
+  </w:style>
+  <w:style w:type="paragraph" w:styleId="Header">
+    <w:name w:val="header"/>
+    <w:basedOn w:val="Normal"/>
+    <w:pPr>
+      <w:suppressLineNumbers/>
+      <w:tabs>
+        <w:tab w:val="center" w:pos="4513"/>
+        <w:tab w:val="right" w:pos="9026"/>
+      </w:tabs>
+    </w:pPr>
+  </w:style>
+  <w:style w:type="paragraph" w:styleId="Footer">
+    <w:name w:val="footer"/>
+    <w:basedOn w:val="Normal"/>
+    <w:link w:val="FooterChar"/>
+    <w:uiPriority w:val="99"/>
+    <w:unhideWhenUsed/>
+    <w:rsid w:val="00D93C28"/>
+    <w:pPr>
+      <w:tabs>
+        <w:tab w:val="clear" w:pos="720"/>
+        <w:tab w:val="center" w:pos="4513"/>
+        <w:tab w:val="right" w:pos="9026"/>
+      </w:tabs>
+      <w:spacing w:after="0" w:line="240" w:lineRule="auto"/>
+    </w:pPr>
+  </w:style>
+  <w:style w:type="character" w:customStyle="1" w:styleId="FooterChar">
+    <w:name w:val="Footer Char"/>
+    <w:basedOn w:val="DefaultParagraphFont"/>
+    <w:link w:val="Footer"/>
+    <w:uiPriority w:val="99"/>
+    <w:rsid w:val="00D93C28"/>
+    <w:rPr>
+      <w:rFonts w:ascii="Calibri" w:eastAsia="WenQuanYi Micro Hei" w:hAnsi="Calibri" w:cs="Calibri"/>
+      <w:color w:val="00000A"/>
+    </w:rPr>
+  </w:style>
+</w:styles>
+</file>
+
+<file path=word/stylesWithEffects.xml><?xml version="1.0" encoding="utf-8"?>
+<w:styles xmlns:wpc="http://schemas.microsoft.com/office/word/2010/wordprocessingCanvas" xmlns:mc="http://schemas.openxmlformats.org/markup-compatibility/2006" xmlns:o="urn:schemas-microsoft-com:office:office" xmlns:r="http://schemas.openxmlformats.org/officeDocument/2006/relationships" xmlns:m="http://schemas.openxmlformats.org/officeDocument/2006/math" xmlns:v="urn:schemas-microsoft-com:vml" xmlns:wp14="http://schemas.microsoft.com/office/word/2010/wordprocessingDrawing" xmlns:wp="http://schemas.openxmlformats.org/drawingml/2006/wordprocessingDrawing" xmlns:w10="urn:schemas-microsoft-com:office:word" xmlns:w="http://schemas.openxmlformats.org/wordprocessingml/2006/main" xmlns:w14="http://schemas.microsoft.com/office/word/2010/wordml" xmlns:wpg="http://schemas.microsoft.com/office/word/2010/wordprocessingGroup" xmlns:wpi="http://schemas.microsoft.com/office/word/2010/wordprocessingInk" xmlns:wne="http://schemas.microsoft.com/office/word/2006/wordml" xmlns:wps="http://schemas.microsoft.com/office/word/2010/wordprocessingShape" mc:Ignorable="w14 wp14">
+  <w:docDefaults>
+    <w:rPrDefault>
+      <w:rPr>
+        <w:rFonts w:asciiTheme="minorHAnsi" w:eastAsiaTheme="minorEastAsia" w:hAnsiTheme="minorHAnsi" w:cstheme="minorBidi"/>
+        <w:sz w:val="22"/>
+        <w:szCs w:val="22"/>
+        <w:lang w:val="en-US" w:eastAsia="en-US" w:bidi="fa-IR"/>
+      </w:rPr>
+    </w:rPrDefault>
+    <w:pPrDefault>
+      <w:pPr>
+        <w:spacing w:after="200" w:line="276" w:lineRule="auto"/>
+      </w:pPr>
+    </w:pPrDefault>
+  </w:docDefaults>
+  <w:latentStyles w:defLockedState="0" w:defUIPriority="99" w:defSemiHidden="1" w:defUnhideWhenUsed="1" w:defQFormat="0" w:count="267">
+    <w:lsdException w:name="Normal" w:semiHidden="0" w:uiPriority="0" w:unhideWhenUsed="0" w:qFormat="1"/>
+    <w:lsdException w:name="heading 1" w:semiHidden="0" w:uiPriority="9" w:unhideWhenUsed="0" w:qFormat="1"/>
+    <w:lsdException w:name="heading 2" w:uiPriority="9" w:qFormat="1"/>
+    <w:lsdException w:name="heading 3" w:uiPriority="9" w:qFormat="1"/>
+    <w:lsdException w:name="heading 4" w:uiPriority="9" w:qFormat="1"/>
+    <w:lsdException w:name="heading 5" w:uiPriority="9" w:qFormat="1"/>
+    <w:lsdException w:name="heading 6" w:uiPriority="9" w:qFormat="1"/>
+    <w:lsdException w:name="heading 7" w:uiPriority="9" w:qFormat="1"/>
+    <w:lsdException w:name="heading 8" w:uiPriority="9" w:qFormat="1"/>
+    <w:lsdException w:name="heading 9" w:uiPriority="9" w:qFormat="1"/>
+    <w:lsdException w:name="toc 1" w:uiPriority="39"/>
+    <w:lsdException w:name="toc 2" w:uiPriority="39"/>
+    <w:lsdException w:name="toc 3" w:uiPriority="39"/>
+    <w:lsdException w:name="toc 4" w:uiPriority="39"/>
+    <w:lsdException w:name="toc 5" w:uiPriority="39"/>
+    <w:lsdException w:name="toc 6" w:uiPriority="39"/>
+    <w:lsdException w:name="toc 7" w:uiPriority="39"/>
+    <w:lsdException w:name="toc 8" w:uiPriority="39"/>
+    <w:lsdException w:name="toc 9" w:uiPriority="39"/>
+    <w:lsdException w:name="caption" w:uiPriority="35" w:qFormat="1"/>
+    <w:lsdException w:name="Title" w:semiHidden="0" w:uiPriority="10" w:unhideWhenUsed="0" w:qFormat="1"/>
+    <w:lsdException w:name="Default Paragraph Font" w:uiPriority="1"/>
+    <w:lsdException w:name="Subtitle" w:semiHidden="0" w:uiPriority="11" w:unhideWhenUsed="0" w:qFormat="1"/>
+    <w:lsdException w:name="Strong" w:semiHidden="0" w:uiPriority="22" w:unhideWhenUsed="0" w:qFormat="1"/>
+    <w:lsdException w:name="Emphasis" w:semiHidden="0" w:uiPriority="20" w:unhideWhenUsed="0" w:qFormat="1"/>
+    <w:lsdException w:name="Table Grid" w:semiHidden="0" w:uiPriority="59" w:unhideWhenUsed="0"/>
+    <w:lsdException w:name="Placeholder Text" w:unhideWhenUsed="0"/>
+    <w:lsdException w:name="No Spacing" w:semiHidden="0" w:uiPriority="1" w:unhideWhenUsed="0" w:qFormat="1"/>
+    <w:lsdException w:name="Light Shading" w:semiHidden="0" w:uiPriority="60" w:unhideWhenUsed="0"/>
+    <w:lsdException w:name="Light List" w:semiHidden="0" w:uiPriority="61" w:unhideWhenUsed="0"/>
+    <w:lsdException w:name="Light Grid" w:semiHidden="0" w:uiPriority="62" w:unhideWhenUsed="0"/>
+    <w:lsdException w:name="Medium Shading 1" w:semiHidden="0" w:uiPriority="63" w:unhideWhenUsed="0"/>
+    <w:lsdException w:name="Medium Shading 2" w:semiHidden="0" w:uiPriority="64" w:unhideWhenUsed="0"/>
+    <w:lsdException w:name="Medium List 1" w:semiHidden="0" w:uiPriority="65" w:unhideWhenUsed="0"/>
+    <w:lsdException w:name="Medium List 2" w:semiHidden="0" w:uiPriority="66" w:unhideWhenUsed="0"/>
+    <w:lsdException w:name="Medium Grid 1" w:semiHidden="0" w:uiPriority="67" w:unhideWhenUsed="0"/>
+    <w:lsdException w:name="Medium Grid 2" w:semiHidden="0" w:uiPriority="68" w:unhideWhenUsed="0"/>
+    <w:lsdException w:name="Medium Grid 3" w:semiHidden="0" w:uiPriority="69" w:unhideWhenUsed="0"/>
+    <w:lsdException w:name="Dark List" w:semiHidden="0" w:uiPriority="70" w:unhideWhenUsed="0"/>
+    <w:lsdException w:name="Colorful Shading" w:semiHidden="0" w:uiPriority="71" w:unhideWhenUsed="0"/>
+    <w:lsdException w:name="Colorful List" w:semiHidden="0" w:uiPriority="72" w:unhideWhenUsed="0"/>
+    <w:lsdException w:name="Colorful Grid" w:semiHidden="0" w:uiPriority="73" w:unhideWhenUsed="0"/>
+    <w:lsdException w:name="Light Shading Accent 1" w:semiHidden="0" w:uiPriority="60" w:unhideWhenUsed="0"/>
+    <w:lsdException w:name="Light List Accent 1" w:semiHidden="0" w:uiPriority="61" w:unhideWhenUsed="0"/>
+    <w:lsdException w:name="Light Grid Accent 1" w:semiHidden="0" w:uiPriority="62" w:unhideWhenUsed="0"/>
+    <w:lsdException w:name="Medium Shading 1 Accent 1" w:semiHidden="0" w:uiPriority="63" w:unhideWhenUsed="0"/>
+    <w:lsdException w:name="Medium Shading 2 Accent 1" w:semiHidden="0" w:uiPriority="64" w:unhideWhenUsed="0"/>
+    <w:lsdException w:name="Medium List 1 Accent 1" w:semiHidden="0" w:uiPriority="65" w:unhideWhenUsed="0"/>
+    <w:lsdException w:name="Revision" w:unhideWhenUsed="0"/>
+    <w:lsdException w:name="List Paragraph" w:semiHidden="0" w:uiPriority="0" w:unhideWhenUsed="0" w:qFormat="1"/>
+    <w:lsdException w:name="Quote" w:semiHidden="0" w:uiPriority="29" w:unhideWhenUsed="0" w:qFormat="1"/>
+    <w:lsdException w:name="Intense Quote" w:semiHidden="0" w:uiPriority="30" w:unhideWhenUsed="0" w:qFormat="1"/>
+    <w:lsdException w:name="Medium List 2 Accent 1" w:semiHidden="0" w:uiPriority="66" w:unhideWhenUsed="0"/>
+    <w:lsdException w:name="Medium Grid 1 Accent 1" w:semiHidden="0" w:uiPriority="67" w:unhideWhenUsed="0"/>
+    <w:lsdException w:name="Medium Grid 2 Accent 1" w:semiHidden="0" w:uiPriority="68" w:unhideWhenUsed="0"/>
+    <w:lsdException w:name="Medium Grid 3 Accent 1" w:semiHidden="0" w:uiPriority="69" w:unhideWhenUsed="0"/>
+    <w:lsdException w:name="Dark List Accent 1" w:semiHidden="0" w:uiPriority="70" w:unhideWhenUsed="0"/>
+    <w:lsdException w:name="Colorful Shading Accent 1" w:semiHidden="0" w:uiPriority="71" w:unhideWhenUsed="0"/>
+    <w:lsdException w:name="Colorful List Accent 1" w:semiHidden="0" w:uiPriority="72" w:unhideWhenUsed="0"/>
+    <w:lsdException w:name="Colorful Grid Accent 1" w:semiHidden="0" w:uiPriority="73" w:unhideWhenUsed="0"/>
+    <w:lsdException w:name="Light Shading Accent 2" w:semiHidden="0" w:uiPriority="60" w:unhideWhenUsed="0"/>
+    <w:lsdException w:name="Light List Accent 2" w:semiHidden="0" w:uiPriority="61" w:unhideWhenUsed="0"/>
+    <w:lsdException w:name="Light Grid Accent 2" w:semiHidden="0" w:uiPriority="62" w:unhideWhenUsed="0"/>
+    <w:lsdException w:name="Medium Shading 1 Accent 2" w:semiHidden="0" w:uiPriority="63" w:unhideWhenUsed="0"/>
+    <w:lsdException w:name="Medium Shading 2 Accent 2" w:semiHidden="0" w:uiPriority="64" w:unhideWhenUsed="0"/>
+    <w:lsdException w:name="Medium List 1 Accent 2" w:semiHidden="0" w:uiPriority="65" w:unhideWhenUsed="0"/>
+    <w:lsdException w:name="Medium List 2 Accent 2" w:semiHidden="0" w:uiPriority="66" w:unhideWhenUsed="0"/>
+    <w:lsdException w:name="Medium Grid 1 Accent 2" w:semiHidden="0" w:uiPriority="67" w:unhideWhenUsed="0"/>
+    <w:lsdException w:name="Medium Grid 2 Accent 2" w:semiHidden="0" w:uiPriority="68" w:unhideWhenUsed="0"/>
+    <w:lsdException w:name="Medium Grid 3 Accent 2" w:semiHidden="0" w:uiPriority="69" w:unhideWhenUsed="0"/>
+    <w:lsdException w:name="Dark List Accent 2" w:semiHidden="0" w:uiPriority="70" w:unhideWhenUsed="0"/>
+    <w:lsdException w:name="Colorful Shading Accent 2" w:semiHidden="0" w:uiPriority="71" w:unhideWhenUsed="0"/>
+    <w:lsdException w:name="Colorful List Accent 2" w:semiHidden="0" w:uiPriority="72" w:unhideWhenUsed="0"/>
+    <w:lsdException w:name="Colorful Grid Accent 2" w:semiHidden="0" w:uiPriority="73" w:unhideWhenUsed="0"/>
+    <w:lsdException w:name="Light Shading Accent 3" w:semiHidden="0" w:uiPriority="60" w:unhideWhenUsed="0"/>
+    <w:lsdException w:name="Light List Accent 3" w:semiHidden="0" w:uiPriority="61" w:unhideWhenUsed="0"/>
+    <w:lsdException w:name="Light Grid Accent 3" w:semiHidden="0" w:uiPriority="62" w:unhideWhenUsed="0"/>
+    <w:lsdException w:name="Medium Shading 1 Accent 3" w:semiHidden="0" w:uiPriority="63" w:unhideWhenUsed="0"/>
+    <w:lsdException w:name="Medium Shading 2 Accent 3" w:semiHidden="0" w:uiPriority="64" w:unhideWhenUsed="0"/>
+    <w:lsdException w:name="Medium List 1 Accent 3" w:semiHidden="0" w:uiPriority="65" w:unhideWhenUsed="0"/>
+    <w:lsdException w:name="Medium List 2 Accent 3" w:semiHidden="0" w:uiPriority="66" w:unhideWhenUsed="0"/>
+    <w:lsdException w:name="Medium Grid 1 Accent 3" w:semiHidden="0" w:uiPriority="67" w:unhideWhenUsed="0"/>
+    <w:lsdException w:name="Medium Grid 2 Accent 3" w:semiHidden="0" w:uiPriority="68" w:unhideWhenUsed="0"/>
+    <w:lsdException w:name="Medium Grid 3 Accent 3" w:semiHidden="0" w:uiPriority="69" w:unhideWhenUsed="0"/>
+    <w:lsdException w:name="Dark List Accent 3" w:semiHidden="0" w:uiPriority="70" w:unhideWhenUsed="0"/>
+    <w:lsdException w:name="Colorful Shading Accent 3" w:semiHidden="0" w:uiPriority="71" w:unhideWhenUsed="0"/>
+    <w:lsdException w:name="Colorful List Accent 3" w:semiHidden="0" w:uiPriority="72" w:unhideWhenUsed="0"/>
+    <w:lsdException w:name="Colorful Grid Accent 3" w:semiHidden="0" w:uiPriority="73" w:unhideWhenUsed="0"/>
+    <w:lsdException w:name="Light Shading Accent 4" w:semiHidden="0" w:uiPriority="60" w:unhideWhenUsed="0"/>
+    <w:lsdException w:name="Light List Accent 4" w:semiHidden="0" w:uiPriority="61" w:unhideWhenUsed="0"/>
+    <w:lsdException w:name="Light Grid Accent 4" w:semiHidden="0" w:uiPriority="62" w:unhideWhenUsed="0"/>
+    <w:lsdException w:name="Medium Shading 1 Accent 4" w:semiHidden="0" w:uiPriority="63" w:unhideWhenUsed="0"/>
+    <w:lsdException w:name="Medium Shading 2 Accent 4" w:semiHidden="0" w:uiPriority="64" w:unhideWhenUsed="0"/>
+    <w:lsdException w:name="Medium List 1 Accent 4" w:semiHidden="0" w:uiPriority="65" w:unhideWhenUsed="0"/>
+    <w:lsdException w:name="Medium List 2 Accent 4" w:semiHidden="0" w:uiPriority="66" w:unhideWhenUsed="0"/>
+    <w:lsdException w:name="Medium Grid 1 Accent 4" w:semiHidden="0" w:uiPriority="67" w:unhideWhenUsed="0"/>
+    <w:lsdException w:name="Medium Grid 2 Accent 4" w:semiHidden="0" w:uiPriority="68" w:unhideWhenUsed="0"/>
+    <w:lsdException w:name="Medium Grid 3 Accent 4" w:semiHidden="0" w:uiPriority="69" w:unhideWhenUsed="0"/>
+    <w:lsdException w:name="Dark List Accent 4" w:semiHidden="0" w:uiPriority="70" w:unhideWhenUsed="0"/>
+    <w:lsdException w:name="Colorful Shading Accent 4" w:semiHidden="0" w:uiPriority="71" w:unhideWhenUsed="0"/>
+    <w:lsdException w:name="Colorful List Accent 4" w:semiHidden="0" w:uiPriority="72" w:unhideWhenUsed="0"/>
+    <w:lsdException w:name="Colorful Grid Accent 4" w:semiHidden="0" w:uiPriority="73" w:unhideWhenUsed="0"/>
+    <w:lsdException w:name="Light Shading Accent 5" w:semiHidden="0" w:uiPriority="60" w:unhideWhenUsed="0"/>
+    <w:lsdException w:name="Light List Accent 5" w:semiHidden="0" w:uiPriority="61" w:unhideWhenUsed="0"/>
+    <w:lsdException w:name="Light Grid Accent 5" w:semiHidden="0" w:uiPriority="62" w:unhideWhenUsed="0"/>
+    <w:lsdException w:name="Medium Shading 1 Accent 5" w:semiHidden="0" w:uiPriority="63" w:unhideWhenUsed="0"/>
+    <w:lsdException w:name="Medium Shading 2 Accent 5" w:semiHidden="0" w:uiPriority="64" w:unhideWhenUsed="0"/>
+    <w:lsdException w:name="Medium List 1 Accent 5" w:semiHidden="0" w:uiPriority="65" w:unhideWhenUsed="0"/>
+    <w:lsdException w:name="Medium List 2 Accent 5" w:semiHidden="0" w:uiPriority="66" w:unhideWhenUsed="0"/>
+    <w:lsdException w:name="Medium Grid 1 Accent 5" w:semiHidden="0" w:uiPriority="67" w:unhideWhenUsed="0"/>
+    <w:lsdException w:name="Medium Grid 2 Accent 5" w:semiHidden="0" w:uiPriority="68" w:unhideWhenUsed="0"/>
+    <w:lsdException w:name="Medium Grid 3 Accent 5" w:semiHidden="0" w:uiPriority="69" w:unhideWhenUsed="0"/>
+    <w:lsdException w:name="Dark List Accent 5" w:semiHidden="0" w:uiPriority="70" w:unhideWhenUsed="0"/>
+    <w:lsdException w:name="Colorful Shading Accent 5" w:semiHidden="0" w:uiPriority="71" w:unhideWhenUsed="0"/>
+    <w:lsdException w:name="Colorful List Accent 5" w:semiHidden="0" w:uiPriority="72" w:unhideWhenUsed="0"/>
+    <w:lsdException w:name="Colorful Grid Accent 5" w:semiHidden="0" w:uiPriority="73" w:unhideWhenUsed="0"/>
+    <w:lsdException w:name="Light Shading Accent 6" w:semiHidden="0" w:uiPriority="60" w:unhideWhenUsed="0"/>
+    <w:lsdException w:name="Light List Accent 6" w:semiHidden="0" w:uiPriority="61" w:unhideWhenUsed="0"/>
+    <w:lsdException w:name="Light Grid Accent 6" w:semiHidden="0" w:uiPriority="62" w:unhideWhenUsed="0"/>
+    <w:lsdException w:name="Medium Shading 1 Accent 6" w:semiHidden="0" w:uiPriority="63" w:unhideWhenUsed="0"/>
+    <w:lsdException w:name="Medium Shading 2 Accent 6" w:semiHidden="0" w:uiPriority="64" w:unhideWhenUsed="0"/>
+    <w:lsdException w:name="Medium List 1 Accent 6" w:semiHidden="0" w:uiPriority="65" w:unhideWhenUsed="0"/>
+    <w:lsdException w:name="Medium List 2 Accent 6" w:semiHidden="0" w:uiPriority="66" w:unhideWhenUsed="0"/>
+    <w:lsdException w:name="Medium Grid 1 Accent 6" w:semiHidden="0" w:uiPriority="67" w:unhideWhenUsed="0"/>
+    <w:lsdException w:name="Medium Grid 2 Accent 6" w:semiHidden="0" w:uiPriority="68" w:unhideWhenUsed="0"/>
+    <w:lsdException w:name="Medium Grid 3 Accent 6" w:semiHidden="0" w:uiPriority="69" w:unhideWhenUsed="0"/>
+    <w:lsdException w:name="Dark List Accent 6" w:semiHidden="0" w:uiPriority="70" w:unhideWhenUsed="0"/>
+    <w:lsdException w:name="Colorful Shading Accent 6" w:semiHidden="0" w:uiPriority="71" w:unhideWhenUsed="0"/>
+    <w:lsdException w:name="Colorful List Accent 6" w:semiHidden="0" w:uiPriority="72" w:unhideWhenUsed="0"/>
+    <w:lsdException w:name="Colorful Grid Accent 6" w:semiHidden="0" w:uiPriority="73" w:unhideWhenUsed="0"/>
+    <w:lsdException w:name="Subtle Emphasis" w:semiHidden="0" w:uiPriority="19" w:unhideWhenUsed="0" w:qFormat="1"/>
+    <w:lsdException w:name="Intense Emphasis" w:semiHidden="0" w:uiPriority="21" w:unhideWhenUsed="0" w:qFormat="1"/>
+    <w:lsdException w:name="Subtle Reference" w:semiHidden="0" w:uiPriority="31" w:unhideWhenUsed="0" w:qFormat="1"/>
+    <w:lsdException w:name="Intense Reference" w:semiHidden="0" w:uiPriority="32" w:unhideWhenUsed="0" w:qFormat="1"/>
+    <w:lsdException w:name="Book Title" w:semiHidden="0" w:uiPriority="33" w:unhideWhenUsed="0" w:qFormat="1"/>
+    <w:lsdException w:name="Bibliography" w:uiPriority="37"/>
+    <w:lsdException w:name="TOC Heading" w:uiPriority="39" w:qFormat="1"/>
   </w:latentStyles>
   <w:style w:type="paragraph" w:default="1" w:styleId="Normal">
     <w:name w:val="Normal"/>

--- a/proposal.docx
+++ b/proposal.docx
@@ -20,7 +20,6 @@
         <w:rPr>
           <w:rFonts w:ascii="IranNastaliq" w:hAnsi="IranNastaliq" w:cs="IranNastaliq"/>
           <w:noProof/>
-          <w:lang w:bidi="ar-SA"/>
         </w:rPr>
         <w:drawing>
           <wp:anchor distT="0" distB="0" distL="114300" distR="114300" simplePos="0" relativeHeight="251659264" behindDoc="0" locked="0" layoutInCell="1" allowOverlap="1" wp14:anchorId="3D9798A1" wp14:editId="7BC72FA0">
@@ -110,7 +109,7 @@
         <w:ind w:left="284"/>
         <w:jc w:val="left"/>
         <w:rPr>
-          <w:rFonts w:ascii="Arial" w:hAnsi="Arial" w:cs="B Nazanin"/>
+          <w:rFonts w:ascii="Arial" w:hAnsi="Arial" w:cs="B Nazanin" w:hint="cs"/>
           <w:sz w:val="28"/>
           <w:szCs w:val="28"/>
           <w:rtl/>
@@ -1029,7 +1028,6 @@
           <w:szCs w:val="24"/>
           <w:rtl/>
         </w:rPr>
-        <w:lastRenderedPageBreak/>
         <w:t>مهندس علیرضا نوریان</w:t>
       </w:r>
     </w:p>
@@ -1054,6 +1052,7 @@
           <w:szCs w:val="28"/>
           <w:rtl/>
         </w:rPr>
+        <w:lastRenderedPageBreak/>
         <w:t>فهرست</w:t>
       </w:r>
     </w:p>
@@ -1487,18 +1486,7 @@
           <w:szCs w:val="24"/>
           <w:rtl/>
         </w:rPr>
-        <w:t>بیا</w:t>
-      </w:r>
-      <w:bookmarkStart w:id="1" w:name="_GoBack"/>
-      <w:bookmarkEnd w:id="1"/>
-      <w:r>
-        <w:rPr>
-          <w:rFonts w:cs="B Nazanin"/>
-          <w:sz w:val="24"/>
-          <w:szCs w:val="24"/>
-          <w:rtl/>
-        </w:rPr>
-        <w:t>ن نیازمندی ها</w:t>
+        <w:t>بیان نیازمندی ها</w:t>
       </w:r>
       <w:r>
         <w:rPr>
@@ -1827,7 +1815,6 @@
           <w:szCs w:val="28"/>
           <w:rtl/>
         </w:rPr>
-        <w:lastRenderedPageBreak/>
         <w:t>تست ها</w:t>
       </w:r>
       <w:r>
@@ -1948,8 +1935,17 @@
           <w:rFonts w:hint="cs"/>
           <w:rtl/>
         </w:rPr>
-        <w:t>------------------------------   11</w:t>
-      </w:r>
+        <w:t>------------------------------   1</w:t>
+      </w:r>
+      <w:r>
+        <w:rPr>
+          <w:rFonts w:hint="cs"/>
+          <w:rtl/>
+        </w:rPr>
+        <w:t>2</w:t>
+      </w:r>
+      <w:bookmarkStart w:id="1" w:name="_GoBack"/>
+      <w:bookmarkEnd w:id="1"/>
     </w:p>
     <w:p>
       <w:pPr>
@@ -2077,15 +2073,7 @@
           <w:rFonts w:cs="B Nazanin" w:hint="cs"/>
           <w:rtl/>
         </w:rPr>
-        <w:t xml:space="preserve">پس از برگزاری جلسات متعدد تصمیم اکثریت گروه پروژه یک بازی گروهی تحت شبکه بود.نکته ای که بسیار جلب توجه میکرد این بود که اغلب اوقات افراد تمایلی به بازی در سبکهای جدید ندارند.این موضوع با افزایش سن افراد نیز فراگیرتر میشود.علاوه بر این بازیهای شبکه ای معمولاً رده سنی نوجوانان و جوانان را به خود مشغول میکند در صورتی که سبکهای انفرادی رکوردی یا پلتفورمی شعاع بیشتری از سن بازی کنندگان را در بر میگیرد.نکته دیگر بازیهای فکری شبکه ای رقیبهای </w:t>
-      </w:r>
-      <w:r>
-        <w:rPr>
-          <w:rFonts w:cs="B Nazanin" w:hint="cs"/>
-          <w:rtl/>
-        </w:rPr>
-        <w:lastRenderedPageBreak/>
-        <w:t>سرسختی نظیر شطرنج دارند.گزینه های مطرح شده در ابتدا بازیهایی با زمان بازی بالا و بشدت استراتژیک بود که معمولاً گیمرها بازیهای استراتژیک گرافیکی را به بازیهای استراتژیک نوبتی ترجیح میداند.از طرفی ساخت بازی استراتژیک گرافیکی نظیر جنگهای صلیبی نیاز به زمان و گروههای پرجمعیت از برنامه نویسها ؛طراحان بازی و هنریها دارند.</w:t>
+        <w:t>پس از برگزاری جلسات متعدد تصمیم اکثریت گروه پروژه یک بازی گروهی تحت شبکه بود.نکته ای که بسیار جلب توجه میکرد این بود که اغلب اوقات افراد تمایلی به بازی در سبکهای جدید ندارند.این موضوع با افزایش سن افراد نیز فراگیرتر میشود.علاوه بر این بازیهای شبکه ای معمولاً رده سنی نوجوانان و جوانان را به خود مشغول میکند در صورتی که سبکهای انفرادی رکوردی یا پلتفورمی شعاع بیشتری از سن بازی کنندگان را در بر میگیرد.نکته دیگر بازیهای فکری شبکه ای رقیبهای سرسختی نظیر شطرنج دارند.گزینه های مطرح شده در ابتدا بازیهایی با زمان بازی بالا و بشدت استراتژیک بود که معمولاً گیمرها بازیهای استراتژیک گرافیکی را به بازیهای استراتژیک نوبتی ترجیح میداند.از طرفی ساخت بازی استراتژیک گرافیکی نظیر جنگهای صلیبی نیاز به زمان و گروههای پرجمعیت از برنامه نویسها ؛طراحان بازی و هنریها دارند.</w:t>
       </w:r>
     </w:p>
     <w:p>
@@ -2149,6 +2137,7 @@
           <w:bCs/>
           <w:rtl/>
         </w:rPr>
+        <w:lastRenderedPageBreak/>
         <w:t>1.3. بیان نیازها</w:t>
       </w:r>
     </w:p>
@@ -2305,7 +2294,6 @@
           <w:bCs/>
           <w:rtl/>
         </w:rPr>
-        <w:lastRenderedPageBreak/>
         <w:t xml:space="preserve">اطلاع رسانی وضعیت بازی: </w:t>
       </w:r>
       <w:r>
@@ -2449,7 +2437,15 @@
           <w:rFonts w:cs="B Nazanin" w:hint="cs"/>
           <w:rtl/>
         </w:rPr>
-        <w:t xml:space="preserve">بدون شک اولین و مهمترین هدف از ساخت یک بازی سرگرمی میباشد.از آنجا که این بازی بصورت گروهی میباشد این سرگرمی و هیجانات بین بازی کننده ها تقسیم میشود.اما نکته حایز اهمیت این میباشد که بازی بتواند تواناییهای مختلف بازی کنندگان را به چالش بکشاند.شاید یکی از اهداف اصلی انتخاب این بازی به چالش کشیدن توانایی‌های متفات بازی کننده ها و الگوهای متفاوت بازی میباشد.این چالشها شامل تفکر سریع(با توجه به قوانین جدید) ؛سرعت عمل(بخصوص در مینی گیمها) ؛اطلاعات عمومی و قدرت تصمیم گیری در لحظه میباشد.قبل از توضیح این موارد به بررسی این موضوع بپردازیم که چرا از اهداف اصلی بایستی به چالش کشیدن توانایی‌های متفاوت باشد.با نگاهی به بازیهای مختلف چه کامپیوتری چه غیر آن به سادگی موضوع روشن میشود.بطور مثال بازی شطرنج بشدت قدرت تفکر را به چالش میکشاند و الگو بازی تکراری نمیشود بسیار پر طرفدار است.بازی نظیر فوتبال توانایی بدنی ؛سرعت؛تفکر و </w:t>
+        <w:t xml:space="preserve">بدون شک اولین و مهمترین هدف از ساخت یک بازی سرگرمی میباشد.از آنجا که این بازی بصورت گروهی میباشد این سرگرمی و هیجانات بین بازی کننده ها تقسیم میشود.اما نکته حایز اهمیت این میباشد که بازی بتواند تواناییهای مختلف بازی کنندگان را به چالش بکشاند.شاید یکی از اهداف اصلی انتخاب این بازی به چالش کشیدن توانایی‌های متفات بازی کننده ها و </w:t>
+      </w:r>
+      <w:r>
+        <w:rPr>
+          <w:rFonts w:cs="B Nazanin" w:hint="cs"/>
+          <w:rtl/>
+        </w:rPr>
+        <w:lastRenderedPageBreak/>
+        <w:t xml:space="preserve">الگوهای متفاوت بازی میباشد.این چالشها شامل تفکر سریع(با توجه به قوانین جدید) ؛سرعت عمل(بخصوص در مینی گیمها) ؛اطلاعات عمومی و قدرت تصمیم گیری در لحظه میباشد.قبل از توضیح این موارد به بررسی این موضوع بپردازیم که چرا از اهداف اصلی بایستی به چالش کشیدن توانایی‌های متفاوت باشد.با نگاهی به بازیهای مختلف چه کامپیوتری چه غیر آن به سادگی موضوع روشن میشود.بطور مثال بازی شطرنج بشدت قدرت تفکر را به چالش میکشاند و الگو بازی تکراری نمیشود بسیار پر طرفدار است.بازی نظیر فوتبال توانایی بدنی ؛سرعت؛تفکر و </w:t>
       </w:r>
       <w:r>
         <w:rPr>
@@ -2491,7 +2487,6 @@
           <w:rFonts w:cs="B Nazanin" w:hint="cs"/>
           <w:rtl/>
         </w:rPr>
-        <w:lastRenderedPageBreak/>
         <w:t>نکته دیگر این میباشد که این بازی بعلت قوانین ساده و افزایش استفاده از تلفنهای هوشمند و تبلتها  براحتی در دسته بازیهای مخصوص اعضای خانواده قرار میگیرد.</w:t>
       </w:r>
     </w:p>
@@ -2677,19 +2672,11 @@
         </w:rPr>
         <w:t xml:space="preserve">از نظر محیط اجتماعی و همکاری و رقابت گروهی در بازی می توان به نمونه هایی چون </w:t>
       </w:r>
-      <w:proofErr w:type="spellStart"/>
-      <w:r>
-        <w:rPr>
-          <w:rFonts w:cs="B Nazanin"/>
-        </w:rPr>
-        <w:t>Zynga</w:t>
-      </w:r>
-      <w:proofErr w:type="spellEnd"/>
-      <w:r>
-        <w:rPr>
-          <w:rFonts w:cs="B Nazanin"/>
-        </w:rPr>
-        <w:t xml:space="preserve"> Poker</w:t>
+      <w:r>
+        <w:rPr>
+          <w:rFonts w:cs="B Nazanin"/>
+        </w:rPr>
+        <w:t>Zynga Poker</w:t>
       </w:r>
       <w:r>
         <w:rPr>
@@ -2893,6 +2880,7 @@
           <w:szCs w:val="24"/>
           <w:rtl/>
         </w:rPr>
+        <w:lastRenderedPageBreak/>
         <w:t xml:space="preserve">                  3.1 - </w:t>
       </w:r>
       <w:r>
@@ -2947,7 +2935,6 @@
           <w:rFonts w:cs="B Nazanin" w:hint="cs"/>
           <w:rtl/>
         </w:rPr>
-        <w:lastRenderedPageBreak/>
         <w:t xml:space="preserve">از دیگر نکات مد نظر تیم تحلیل و طراحی محیط گرافیکی مناسب  به منظور جذب مخاطب می باشد . هم چنین برای بیرون آوردن بازی از حالت یکنواخت و مهیج کردن فضای آن یک سری </w:t>
       </w:r>
       <w:r>
@@ -7265,6 +7252,7 @@
           <w:szCs w:val="28"/>
           <w:rtl/>
         </w:rPr>
+        <w:lastRenderedPageBreak/>
         <w:t xml:space="preserve">3.3- </w:t>
       </w:r>
       <w:r>
@@ -7308,7 +7296,6 @@
           <w:rFonts w:ascii="Arial" w:hAnsi="Arial" w:cs="B Nazanin" w:hint="cs"/>
           <w:rtl/>
         </w:rPr>
-        <w:lastRenderedPageBreak/>
         <w:t>توپولوژی</w:t>
       </w:r>
       <w:r>
@@ -8970,14 +8957,12 @@
           <w:rtl/>
         </w:rPr>
       </w:pPr>
-      <w:proofErr w:type="spellStart"/>
       <w:r>
         <w:rPr>
           <w:rFonts w:cs="B Nazanin"/>
         </w:rPr>
         <w:t>SQlite</w:t>
       </w:r>
-      <w:proofErr w:type="spellEnd"/>
     </w:p>
     <w:p>
       <w:pPr>
@@ -11509,7 +11494,6 @@
           <w:rFonts w:cs="B Nazanin" w:hint="cs"/>
           <w:rtl/>
         </w:rPr>
-        <w:lastRenderedPageBreak/>
         <w:t>طراحی دیتابیس جامع برای بازی به منظور رضایت کاربران</w:t>
       </w:r>
     </w:p>
@@ -11537,6 +11521,7 @@
           <w:rFonts w:cs="B Nazanin" w:hint="cs"/>
           <w:rtl/>
         </w:rPr>
+        <w:lastRenderedPageBreak/>
         <w:t>تحلیل جامع از امکانات نرم افزار</w:t>
       </w:r>
     </w:p>
@@ -12065,7 +12050,6 @@
           <w:rFonts w:cs="B Nazanin" w:hint="cs"/>
           <w:rtl/>
         </w:rPr>
-        <w:lastRenderedPageBreak/>
         <w:t xml:space="preserve">* قابلیت دادن حرف شروع برای بازی و تعیین شرایط بازی و یا دادن اختیار به بازیکنان برای انتخاب حرف شروع </w:t>
       </w:r>
     </w:p>
@@ -12167,6 +12151,7 @@
           <w:rFonts w:cs="B Nazanin" w:hint="cs"/>
           <w:rtl/>
         </w:rPr>
+        <w:lastRenderedPageBreak/>
         <w:t xml:space="preserve">این بازی تفاوت مهمی که با بازی اصلی و ساده اسم و فامیل به شیوه قدیمی را دارد این است که مینی گیم هایی در خلال بازی طراحی شده که کار را برای بازیکن دشوارتر و هیجان انگیزتر میکند.  به طور مثال در مواقعی که بازیکن </w:t>
       </w:r>
       <w:r>
@@ -12586,7 +12571,6 @@
           <w:szCs w:val="28"/>
           <w:rtl/>
         </w:rPr>
-        <w:lastRenderedPageBreak/>
         <w:t>6 . نصب و راهنمای استفاده از نرم افزار</w:t>
       </w:r>
     </w:p>
@@ -13193,6 +13177,7 @@
           <w:rFonts w:ascii="Arial" w:hAnsi="Arial" w:cs="B Nazanin" w:hint="cs"/>
           <w:rtl/>
         </w:rPr>
+        <w:lastRenderedPageBreak/>
         <w:t>لایه</w:t>
       </w:r>
       <w:r>
@@ -15844,7 +15829,7 @@
       <w:pPr>
         <w:jc w:val="left"/>
         <w:rPr>
-          <w:rFonts w:cs="B Nazanin" w:hint="cs"/>
+          <w:rFonts w:cs="B Nazanin"/>
           <w:sz w:val="24"/>
           <w:szCs w:val="24"/>
           <w:rtl/>
@@ -15881,7 +15866,7 @@
       <w:pPr>
         <w:jc w:val="left"/>
         <w:rPr>
-          <w:rFonts w:cs="B Nazanin" w:hint="cs"/>
+          <w:rFonts w:cs="B Nazanin"/>
           <w:sz w:val="24"/>
           <w:szCs w:val="24"/>
           <w:rtl/>
@@ -15892,7 +15877,7 @@
       <w:pPr>
         <w:jc w:val="left"/>
         <w:rPr>
-          <w:rFonts w:cs="B Nazanin" w:hint="cs"/>
+          <w:rFonts w:cs="B Nazanin"/>
           <w:sz w:val="24"/>
           <w:szCs w:val="24"/>
           <w:rtl/>
@@ -15903,7 +15888,7 @@
       <w:pPr>
         <w:jc w:val="left"/>
         <w:rPr>
-          <w:rFonts w:cs="B Nazanin" w:hint="cs"/>
+          <w:rFonts w:cs="B Nazanin"/>
           <w:sz w:val="24"/>
           <w:szCs w:val="24"/>
           <w:rtl/>
@@ -15914,7 +15899,7 @@
       <w:pPr>
         <w:jc w:val="left"/>
         <w:rPr>
-          <w:rFonts w:cs="B Nazanin" w:hint="cs"/>
+          <w:rFonts w:cs="B Nazanin"/>
           <w:sz w:val="24"/>
           <w:szCs w:val="24"/>
           <w:rtl/>
@@ -15948,7 +15933,6 @@
           <w:sz w:val="24"/>
           <w:szCs w:val="24"/>
           <w:rtl/>
-          <w:lang w:bidi="ar-SA"/>
         </w:rPr>
         <mc:AlternateContent>
           <mc:Choice Requires="wps">
@@ -16049,7 +16033,6 @@
           <w:sz w:val="24"/>
           <w:szCs w:val="24"/>
           <w:rtl/>
-          <w:lang w:bidi="ar-SA"/>
         </w:rPr>
         <mc:AlternateContent>
           <mc:Choice Requires="wps">
@@ -16150,7 +16133,6 @@
           <w:sz w:val="24"/>
           <w:szCs w:val="24"/>
           <w:rtl/>
-          <w:lang w:bidi="ar-SA"/>
         </w:rPr>
         <mc:AlternateContent>
           <mc:Choice Requires="wps">
@@ -16230,7 +16212,6 @@
           <w:sz w:val="24"/>
           <w:szCs w:val="24"/>
           <w:rtl/>
-          <w:lang w:bidi="ar-SA"/>
         </w:rPr>
         <mc:AlternateContent>
           <mc:Choice Requires="wps">
@@ -16310,7 +16291,6 @@
           <w:sz w:val="24"/>
           <w:szCs w:val="24"/>
           <w:rtl/>
-          <w:lang w:bidi="ar-SA"/>
         </w:rPr>
         <mc:AlternateContent>
           <mc:Choice Requires="wps">
@@ -16396,7 +16376,7 @@
       <w:pPr>
         <w:jc w:val="left"/>
         <w:rPr>
-          <w:rFonts w:cs="B Nazanin" w:hint="cs"/>
+          <w:rFonts w:cs="B Nazanin"/>
           <w:sz w:val="24"/>
           <w:szCs w:val="24"/>
           <w:rtl/>
@@ -16409,7 +16389,6 @@
           <w:sz w:val="24"/>
           <w:szCs w:val="24"/>
           <w:rtl/>
-          <w:lang w:bidi="ar-SA"/>
         </w:rPr>
         <mc:AlternateContent>
           <mc:Choice Requires="wps">
@@ -16508,7 +16487,7 @@
       <w:pPr>
         <w:jc w:val="left"/>
         <w:rPr>
-          <w:rFonts w:cs="B Nazanin" w:hint="cs"/>
+          <w:rFonts w:cs="B Nazanin"/>
           <w:sz w:val="24"/>
           <w:szCs w:val="24"/>
           <w:rtl/>
@@ -16521,7 +16500,6 @@
           <w:sz w:val="24"/>
           <w:szCs w:val="24"/>
           <w:rtl/>
-          <w:lang w:bidi="ar-SA"/>
         </w:rPr>
         <mc:AlternateContent>
           <mc:Choice Requires="wps">
@@ -16622,7 +16600,6 @@
           <w:sz w:val="24"/>
           <w:szCs w:val="24"/>
           <w:rtl/>
-          <w:lang w:bidi="ar-SA"/>
         </w:rPr>
         <mc:AlternateContent>
           <mc:Choice Requires="wps">
@@ -16721,7 +16698,7 @@
       <w:pPr>
         <w:jc w:val="left"/>
         <w:rPr>
-          <w:rFonts w:cs="B Nazanin" w:hint="cs"/>
+          <w:rFonts w:cs="B Nazanin"/>
           <w:sz w:val="24"/>
           <w:szCs w:val="24"/>
           <w:rtl/>
@@ -16734,7 +16711,6 @@
           <w:sz w:val="24"/>
           <w:szCs w:val="24"/>
           <w:rtl/>
-          <w:lang w:bidi="ar-SA"/>
         </w:rPr>
         <mc:AlternateContent>
           <mc:Choice Requires="wps">
@@ -16845,7 +16821,6 @@
           <w:sz w:val="24"/>
           <w:szCs w:val="24"/>
           <w:rtl/>
-          <w:lang w:bidi="ar-SA"/>
         </w:rPr>
         <mc:AlternateContent>
           <mc:Choice Requires="wps">
@@ -16963,7 +16938,7 @@
       <w:pPr>
         <w:jc w:val="left"/>
         <w:rPr>
-          <w:rFonts w:cs="B Nazanin" w:hint="cs"/>
+          <w:rFonts w:cs="B Nazanin"/>
           <w:sz w:val="24"/>
           <w:szCs w:val="24"/>
           <w:rtl/>
@@ -16976,7 +16951,6 @@
           <w:sz w:val="24"/>
           <w:szCs w:val="24"/>
           <w:rtl/>
-          <w:lang w:bidi="ar-SA"/>
         </w:rPr>
         <mc:AlternateContent>
           <mc:Choice Requires="wps">
@@ -17077,7 +17051,6 @@
           <w:sz w:val="24"/>
           <w:szCs w:val="24"/>
           <w:rtl/>
-          <w:lang w:bidi="ar-SA"/>
         </w:rPr>
         <mc:AlternateContent>
           <mc:Choice Requires="wps">
@@ -17130,11 +17103,9 @@
                             <w:pPr>
                               <w:jc w:val="center"/>
                             </w:pPr>
-                            <w:proofErr w:type="gramStart"/>
                             <w:r>
                               <w:t>network</w:t>
                             </w:r>
-                            <w:proofErr w:type="gramEnd"/>
                           </w:p>
                         </w:txbxContent>
                       </wps:txbx>
@@ -17179,7 +17150,6 @@
           <w:sz w:val="24"/>
           <w:szCs w:val="24"/>
           <w:rtl/>
-          <w:lang w:bidi="ar-SA"/>
         </w:rPr>
         <mc:AlternateContent>
           <mc:Choice Requires="wps">
@@ -17232,11 +17202,9 @@
                             <w:pPr>
                               <w:jc w:val="center"/>
                             </w:pPr>
-                            <w:proofErr w:type="gramStart"/>
                             <w:r>
                               <w:t>network</w:t>
                             </w:r>
-                            <w:proofErr w:type="gramEnd"/>
                           </w:p>
                         </w:txbxContent>
                       </wps:txbx>
@@ -17298,7 +17266,7 @@
       <w:pPr>
         <w:jc w:val="left"/>
         <w:rPr>
-          <w:rFonts w:cs="B Nazanin"/>
+          <w:rFonts w:cs="B Nazanin" w:hint="cs"/>
           <w:sz w:val="24"/>
           <w:szCs w:val="24"/>
           <w:rtl/>
@@ -17477,7 +17445,68 @@
       <w:pPr>
         <w:jc w:val="left"/>
         <w:rPr>
-          <w:rFonts w:cs="B Nazanin" w:hint="cs"/>
+          <w:rFonts w:cs="B Nazanin"/>
+          <w:rtl/>
+        </w:rPr>
+      </w:pPr>
+      <w:r>
+        <w:rPr>
+          <w:rFonts w:cs="B Nazanin" w:hint="cs"/>
+          <w:rtl/>
+        </w:rPr>
+        <w:t xml:space="preserve">گسترش برنامه های اندروید نسبت به برنامه های دیگر بسیار ساده تر است و راه هموار تری را در پیش دارد. به دلیل در دسترس بودن </w:t>
+      </w:r>
+      <w:r>
+        <w:rPr>
+          <w:rFonts w:cs="B Nazanin" w:hint="cs"/>
+          <w:rtl/>
+        </w:rPr>
+        <w:t>گوشی ها در همه جا این گو</w:t>
+      </w:r>
+      <w:r>
+        <w:rPr>
+          <w:rFonts w:cs="B Nazanin" w:hint="cs"/>
+          <w:rtl/>
+        </w:rPr>
+        <w:t>نه نرم افزار ها زیاد مورد استفاده قرار می گیرند و این باعث گسترش آن ها می شود. در ابتدا این ن</w:t>
+      </w:r>
+      <w:r>
+        <w:rPr>
+          <w:rFonts w:cs="B Nazanin" w:hint="cs"/>
+          <w:rtl/>
+        </w:rPr>
+        <w:t xml:space="preserve">رم افزار را در دیتابیس هایی مثل بازار قرار می دهیم و پس از مدتی با قابلیت های شبکه های اجتماعی مثل </w:t>
+      </w:r>
+      <w:r>
+        <w:rPr>
+          <w:rFonts w:cs="B Nazanin"/>
+        </w:rPr>
+        <w:t>facebook</w:t>
+      </w:r>
+      <w:r>
+        <w:rPr>
+          <w:rFonts w:cs="B Nazanin" w:hint="cs"/>
+          <w:rtl/>
+        </w:rPr>
+        <w:t xml:space="preserve"> به این نرم افزار قدرت بیشتری می دهیم تا در بین مردم شناخته شود. در صورت نیاز با تبلیغ شرکت های خاص می توان از طریق آن ها برای پخش این برنامه استفاده کرد.</w:t>
+      </w:r>
+    </w:p>
+    <w:p>
+      <w:pPr>
+        <w:jc w:val="left"/>
+        <w:rPr>
+          <w:rFonts w:cs="B Nazanin"/>
+          <w:sz w:val="18"/>
+          <w:szCs w:val="18"/>
+          <w:rtl/>
+        </w:rPr>
+      </w:pPr>
+    </w:p>
+    <w:p>
+      <w:pPr>
+        <w:jc w:val="left"/>
+        <w:rPr>
+          <w:rFonts w:cs="B Nazanin"/>
           <w:b/>
           <w:bCs/>
           <w:sz w:val="28"/>
@@ -17494,113 +17523,25 @@
           <w:szCs w:val="28"/>
           <w:rtl/>
         </w:rPr>
-        <w:t xml:space="preserve">گسترش برنامه های اندروید نسبت به برنامه های دیگر بسیار ساده تر است و راه هموار تری را در پیش دارد. به دلیل در دسترس بودن </w:t>
-      </w:r>
-      <w:r>
-        <w:rPr>
-          <w:rFonts w:cs="B Nazanin" w:hint="cs"/>
-          <w:b/>
-          <w:bCs/>
-          <w:sz w:val="28"/>
-          <w:szCs w:val="28"/>
-          <w:rtl/>
-        </w:rPr>
-        <w:t>گوشی ها در همه جا این گو</w:t>
-      </w:r>
-      <w:r>
-        <w:rPr>
-          <w:rFonts w:cs="B Nazanin" w:hint="cs"/>
-          <w:b/>
-          <w:bCs/>
-          <w:sz w:val="28"/>
-          <w:szCs w:val="28"/>
-          <w:rtl/>
-        </w:rPr>
-        <w:t>نه نرم افزار ها زیاد مورد استفاده قرار می گیرند و این باعث گسترش آن ها می شود. در ابتدا این ن</w:t>
-      </w:r>
-      <w:r>
-        <w:rPr>
-          <w:rFonts w:cs="B Nazanin" w:hint="cs"/>
-          <w:b/>
-          <w:bCs/>
-          <w:sz w:val="28"/>
-          <w:szCs w:val="28"/>
-          <w:rtl/>
-        </w:rPr>
-        <w:t xml:space="preserve">رم افزار را در دیتابیس هایی مثل بازار قرار می دهیم و پس از مدتی با قابلیت های شبکه های اجتماعی مثل </w:t>
-      </w:r>
-      <w:proofErr w:type="spellStart"/>
-      <w:r>
-        <w:rPr>
-          <w:rFonts w:cs="B Nazanin"/>
-          <w:b/>
-          <w:bCs/>
-          <w:sz w:val="28"/>
-          <w:szCs w:val="28"/>
-        </w:rPr>
-        <w:t>facebook</w:t>
-      </w:r>
-      <w:proofErr w:type="spellEnd"/>
-      <w:r>
-        <w:rPr>
-          <w:rFonts w:cs="B Nazanin" w:hint="cs"/>
-          <w:b/>
-          <w:bCs/>
-          <w:sz w:val="28"/>
-          <w:szCs w:val="28"/>
-          <w:rtl/>
-        </w:rPr>
-        <w:t xml:space="preserve"> به این نرم افزار قدرت بیشتری می دهیم تا در بین مردم شناخته شود. در صورت نیاز با تبلیغ شرکت های خاص می توان از طریق آن ها برای پخش این برنامه استفاده کرد.</w:t>
+        <w:t>10.  هزینه ی پروژه</w:t>
       </w:r>
     </w:p>
     <w:p>
       <w:pPr>
-        <w:jc w:val="left"/>
-        <w:rPr>
-          <w:rFonts w:cs="B Nazanin"/>
-          <w:rtl/>
-        </w:rPr>
-      </w:pPr>
-    </w:p>
-    <w:p>
-      <w:pPr>
-        <w:jc w:val="left"/>
-        <w:rPr>
-          <w:rFonts w:cs="B Nazanin"/>
-          <w:b/>
-          <w:bCs/>
+        <w:jc w:val="lowKashida"/>
+        <w:rPr>
+          <w:rFonts w:cs="B Nazanin"/>
           <w:sz w:val="28"/>
-          <w:szCs w:val="28"/>
-          <w:rtl/>
-        </w:rPr>
-      </w:pPr>
-      <w:r>
-        <w:rPr>
-          <w:rFonts w:cs="B Nazanin" w:hint="cs"/>
-          <w:b/>
-          <w:bCs/>
+          <w:rtl/>
+        </w:rPr>
+      </w:pPr>
+      <w:r>
+        <w:rPr>
+          <w:rFonts w:cs="B Nazanin" w:hint="cs"/>
           <w:sz w:val="28"/>
-          <w:szCs w:val="28"/>
-          <w:rtl/>
-        </w:rPr>
-        <w:t>10.  هزینه ی پروژه</w:t>
-      </w:r>
-    </w:p>
-    <w:p>
-      <w:pPr>
-        <w:jc w:val="lowKashida"/>
-        <w:rPr>
-          <w:rFonts w:cs="B Nazanin"/>
-          <w:sz w:val="28"/>
-          <w:rtl/>
-        </w:rPr>
-      </w:pPr>
-      <w:r>
-        <w:rPr>
-          <w:rFonts w:cs="B Nazanin" w:hint="cs"/>
-          <w:sz w:val="28"/>
-          <w:rtl/>
-        </w:rPr>
+          <w:rtl/>
+        </w:rPr>
+        <w:lastRenderedPageBreak/>
         <w:t>با توجه به محاسبات انجام گرفته هزینه انج</w:t>
       </w:r>
       <w:r>

--- a/proposal.docx
+++ b/proposal.docx
@@ -16,6 +16,8 @@
           <w:rtl/>
         </w:rPr>
       </w:pPr>
+      <w:bookmarkStart w:id="0" w:name="_GoBack"/>
+      <w:bookmarkEnd w:id="0"/>
       <w:r>
         <w:rPr>
           <w:rFonts w:ascii="IranNastaliq" w:hAnsi="IranNastaliq" w:cs="IranNastaliq"/>
@@ -109,7 +111,7 @@
         <w:ind w:left="284"/>
         <w:jc w:val="left"/>
         <w:rPr>
-          <w:rFonts w:ascii="Arial" w:hAnsi="Arial" w:cs="B Nazanin" w:hint="cs"/>
+          <w:rFonts w:ascii="Arial" w:hAnsi="Arial" w:cs="B Nazanin"/>
           <w:sz w:val="28"/>
           <w:szCs w:val="28"/>
           <w:rtl/>
@@ -913,7 +915,7 @@
           <w:rtl/>
         </w:rPr>
       </w:pPr>
-      <w:bookmarkStart w:id="0" w:name="_Toc338158741"/>
+      <w:bookmarkStart w:id="1" w:name="_Toc338158741"/>
       <w:r>
         <w:rPr>
           <w:rFonts w:asciiTheme="minorHAnsi" w:hAnsiTheme="minorHAnsi" w:cs="B Nazanin" w:hint="cs"/>
@@ -925,7 +927,7 @@
         </w:rPr>
         <w:t>استاد درس :</w:t>
       </w:r>
-      <w:bookmarkEnd w:id="0"/>
+      <w:bookmarkEnd w:id="1"/>
     </w:p>
     <w:p>
       <w:pPr>
@@ -1610,7 +1612,7 @@
           <w:rFonts w:hint="cs"/>
           <w:rtl/>
         </w:rPr>
-        <w:t>7</w:t>
+        <w:t>6</w:t>
       </w:r>
       <w:r>
         <w:rPr>
@@ -1944,8 +1946,6 @@
         </w:rPr>
         <w:t>2</w:t>
       </w:r>
-      <w:bookmarkStart w:id="1" w:name="_GoBack"/>
-      <w:bookmarkEnd w:id="1"/>
     </w:p>
     <w:p>
       <w:pPr>
@@ -2323,14 +2323,21 @@
           <w:bCs/>
           <w:rtl/>
         </w:rPr>
-        <w:t xml:space="preserve">ارتباطات اجتماعی: </w:t>
-      </w:r>
-      <w:r>
-        <w:rPr>
-          <w:rFonts w:cs="B Nazanin" w:hint="cs"/>
-          <w:rtl/>
-        </w:rPr>
-        <w:t>کاربر می تواند با سایر کاربران رابطه برقرار کند، چت رومی برای کاربرانی که همزمان در حال بازی با هم هستند در نظر گرفته میشود تا بتوانند در کنار بازی با هم گپی بزنند. از طرفی پروفایل کاربری هر فرد برای دیگران قابل مشاهده خواهد بود تا با یکدیگر بیشتر آشنا شوند.</w:t>
+        <w:t xml:space="preserve">معرفی خود: </w:t>
+      </w:r>
+      <w:r>
+        <w:rPr>
+          <w:rFonts w:cs="B Nazanin" w:hint="cs"/>
+          <w:rtl/>
+        </w:rPr>
+        <w:t xml:space="preserve">هر بازیکن با استفاده از پروفایل می تواند خود و مشخصاتش را توصیف کند و عکسی را برای خود برگزیند. </w:t>
+      </w:r>
+      <w:r>
+        <w:rPr>
+          <w:rFonts w:cs="B Nazanin" w:hint="cs"/>
+          <w:rtl/>
+        </w:rPr>
+        <w:t>به طوری که هر بازیکن یک آواتار و نام دارد.</w:t>
       </w:r>
     </w:p>
     <w:p>
@@ -2343,35 +2350,6 @@
         <w:jc w:val="left"/>
         <w:rPr>
           <w:rFonts w:cs="B Nazanin"/>
-        </w:rPr>
-      </w:pPr>
-      <w:r>
-        <w:rPr>
-          <w:rFonts w:cs="B Nazanin" w:hint="cs"/>
-          <w:b/>
-          <w:bCs/>
-          <w:rtl/>
-        </w:rPr>
-        <w:t xml:space="preserve">معرفی خود: </w:t>
-      </w:r>
-      <w:r>
-        <w:rPr>
-          <w:rFonts w:cs="B Nazanin" w:hint="cs"/>
-          <w:rtl/>
-        </w:rPr>
-        <w:t>هر بازیکن با استفاده از پروفایل می تواند خود و مشخصاتش را توصیف کند و عکسی را برای خود برگزیند. در صورت اتصال به سایر شبکه های اجتماعی این اطلاعات از آنها گرفته میشود.</w:t>
-      </w:r>
-    </w:p>
-    <w:p>
-      <w:pPr>
-        <w:pStyle w:val="ListParagraph"/>
-        <w:numPr>
-          <w:ilvl w:val="0"/>
-          <w:numId w:val="19"/>
-        </w:numPr>
-        <w:jc w:val="left"/>
-        <w:rPr>
-          <w:rFonts w:cs="B Nazanin"/>
           <w:rtl/>
         </w:rPr>
       </w:pPr>
@@ -2437,7 +2415,7 @@
           <w:rFonts w:cs="B Nazanin" w:hint="cs"/>
           <w:rtl/>
         </w:rPr>
-        <w:t xml:space="preserve">بدون شک اولین و مهمترین هدف از ساخت یک بازی سرگرمی میباشد.از آنجا که این بازی بصورت گروهی میباشد این سرگرمی و هیجانات بین بازی کننده ها تقسیم میشود.اما نکته حایز اهمیت این میباشد که بازی بتواند تواناییهای مختلف بازی کنندگان را به چالش بکشاند.شاید یکی از اهداف اصلی انتخاب این بازی به چالش کشیدن توانایی‌های متفات بازی کننده ها و </w:t>
+        <w:t xml:space="preserve">بدون شک اولین و مهمترین هدف از ساخت یک بازی سرگرمی میباشد.از آنجا که این بازی بصورت گروهی میباشد این سرگرمی و هیجانات بین بازی کننده ها تقسیم میشود.اما نکته حایز اهمیت این میباشد که بازی بتواند تواناییهای مختلف بازی کنندگان را به چالش بکشاند.شاید یکی از اهداف اصلی انتخاب این بازی به چالش کشیدن توانایی‌های متفات بازی کننده ها و الگوهای متفاوت بازی میباشد.این چالشها شامل تفکر سریع(با توجه به قوانین جدید) ؛سرعت عمل(بخصوص در مینی گیمها) ؛اطلاعات عمومی و قدرت تصمیم گیری در لحظه میباشد.قبل از توضیح این موارد به بررسی این موضوع بپردازیم که چرا از اهداف اصلی بایستی به چالش کشیدن توانایی‌های متفاوت باشد.با نگاهی به بازیهای مختلف چه کامپیوتری چه غیر آن به سادگی موضوع روشن میشود.بطور مثال بازی شطرنج بشدت قدرت تفکر را به چالش میکشاند و الگو بازی تکراری نمیشود </w:t>
       </w:r>
       <w:r>
         <w:rPr>
@@ -2445,7 +2423,7 @@
           <w:rtl/>
         </w:rPr>
         <w:lastRenderedPageBreak/>
-        <w:t xml:space="preserve">الگوهای متفاوت بازی میباشد.این چالشها شامل تفکر سریع(با توجه به قوانین جدید) ؛سرعت عمل(بخصوص در مینی گیمها) ؛اطلاعات عمومی و قدرت تصمیم گیری در لحظه میباشد.قبل از توضیح این موارد به بررسی این موضوع بپردازیم که چرا از اهداف اصلی بایستی به چالش کشیدن توانایی‌های متفاوت باشد.با نگاهی به بازیهای مختلف چه کامپیوتری چه غیر آن به سادگی موضوع روشن میشود.بطور مثال بازی شطرنج بشدت قدرت تفکر را به چالش میکشاند و الگو بازی تکراری نمیشود بسیار پر طرفدار است.بازی نظیر فوتبال توانایی بدنی ؛سرعت؛تفکر و </w:t>
+        <w:t xml:space="preserve">بسیار پر طرفدار است.بازی نظیر فوتبال توانایی بدنی ؛سرعت؛تفکر و </w:t>
       </w:r>
       <w:r>
         <w:rPr>
@@ -2672,11 +2650,19 @@
         </w:rPr>
         <w:t xml:space="preserve">از نظر محیط اجتماعی و همکاری و رقابت گروهی در بازی می توان به نمونه هایی چون </w:t>
       </w:r>
-      <w:r>
-        <w:rPr>
-          <w:rFonts w:cs="B Nazanin"/>
-        </w:rPr>
-        <w:t>Zynga Poker</w:t>
+      <w:proofErr w:type="spellStart"/>
+      <w:r>
+        <w:rPr>
+          <w:rFonts w:cs="B Nazanin"/>
+        </w:rPr>
+        <w:t>Zynga</w:t>
+      </w:r>
+      <w:proofErr w:type="spellEnd"/>
+      <w:r>
+        <w:rPr>
+          <w:rFonts w:cs="B Nazanin"/>
+        </w:rPr>
+        <w:t xml:space="preserve"> Poker</w:t>
       </w:r>
       <w:r>
         <w:rPr>
@@ -2880,7 +2866,6 @@
           <w:szCs w:val="24"/>
           <w:rtl/>
         </w:rPr>
-        <w:lastRenderedPageBreak/>
         <w:t xml:space="preserve">                  3.1 - </w:t>
       </w:r>
       <w:r>
@@ -2916,7 +2901,15 @@
           <w:rFonts w:cs="B Nazanin" w:hint="cs"/>
           <w:rtl/>
         </w:rPr>
-        <w:t>تیم تحلیل و طراحی پروژه بعد از تشکیل جلسات با توجه به نوع بازی انتخاب شده،  به این نتیجه رسید که مهم ترین نیاز اصلی در این زمینه وجود نرم افزاری است که امکانی را فراهم کند تا کاربربه صورت چند نفره بازی را انجام دهد . همچنین با توجه به اینکه برای نرم افزار این بازی هیچ نمونه مشابه وجود ندارد ، ممکن است در آن خطاهایی مشاهده گردد. بنابراین سیستمی در نظر گرفته شده است تا کاربران بتوانند با استفاده از آن تیم طراحی و توسعه را از وجود اشکال و خطا در طراحی نرم افزار مطلع سازند.</w:t>
+        <w:t xml:space="preserve">تیم تحلیل و طراحی پروژه بعد از تشکیل جلسات با توجه به نوع بازی انتخاب شده،  به این نتیجه رسید که مهم ترین نیاز اصلی در این زمینه وجود نرم افزاری است که امکانی را فراهم کند تا کاربربه صورت چند نفره بازی را انجام دهد . همچنین با </w:t>
+      </w:r>
+      <w:r>
+        <w:rPr>
+          <w:rFonts w:cs="B Nazanin" w:hint="cs"/>
+          <w:rtl/>
+        </w:rPr>
+        <w:lastRenderedPageBreak/>
+        <w:t>توجه به اینکه برای نرم افزار این بازی هیچ نمونه مشابه وجود ندارد ، ممکن است در آن خطاهایی مشاهده گردد. بنابراین سیستمی در نظر گرفته شده است تا کاربران بتوانند با استفاده از آن تیم طراحی و توسعه را از وجود اشکال و خطا در طراحی نرم افزار مطلع سازند.</w:t>
       </w:r>
     </w:p>
     <w:p>
@@ -7252,7 +7245,6 @@
           <w:szCs w:val="28"/>
           <w:rtl/>
         </w:rPr>
-        <w:lastRenderedPageBreak/>
         <w:t xml:space="preserve">3.3- </w:t>
       </w:r>
       <w:r>
@@ -8015,6 +8007,7 @@
           <w:rFonts w:ascii="Arial" w:hAnsi="Arial" w:cs="B Nazanin" w:hint="cs"/>
           <w:rtl/>
         </w:rPr>
+        <w:lastRenderedPageBreak/>
         <w:t>تر</w:t>
       </w:r>
       <w:r>
@@ -8957,12 +8950,14 @@
           <w:rtl/>
         </w:rPr>
       </w:pPr>
+      <w:proofErr w:type="spellStart"/>
       <w:r>
         <w:rPr>
           <w:rFonts w:cs="B Nazanin"/>
         </w:rPr>
         <w:t>SQlite</w:t>
       </w:r>
+      <w:proofErr w:type="spellEnd"/>
     </w:p>
     <w:p>
       <w:pPr>
@@ -11521,7 +11516,6 @@
           <w:rFonts w:cs="B Nazanin" w:hint="cs"/>
           <w:rtl/>
         </w:rPr>
-        <w:lastRenderedPageBreak/>
         <w:t>تحلیل جامع از امکانات نرم افزار</w:t>
       </w:r>
     </w:p>
@@ -11611,6 +11605,7 @@
           <w:szCs w:val="28"/>
           <w:rtl/>
         </w:rPr>
+        <w:lastRenderedPageBreak/>
         <w:t xml:space="preserve">            5.  قابلیت های سیستم : </w:t>
       </w:r>
     </w:p>
@@ -11733,7 +11728,14 @@
           <w:rFonts w:cs="B Nazanin" w:hint="cs"/>
           <w:rtl/>
         </w:rPr>
-        <w:t>این امکان را نیز فراهم میکند که بازیکنان بتوانند از خانه به سرور بازی وصل شده و باهم از راه دور بازی کنند و یا اینکه نیازی به سرور نبوده و بازیکنان در کنار هم هستند و یک نقر سرور شده و بقیه به او وصل میشوند</w:t>
+        <w:t>بدون اکانت هم میتوان به بازی دسترسی پیدا کرد ولی با دسترسی و قابلیت های محدودتر</w:t>
+      </w:r>
+      <w:r>
+        <w:rPr>
+          <w:rFonts w:cs="B Nazanin" w:hint="cs"/>
+          <w:rtl/>
+        </w:rPr>
+        <w:t>.</w:t>
       </w:r>
     </w:p>
     <w:p>
@@ -11753,148 +11755,7 @@
           <w:rFonts w:cs="B Nazanin" w:hint="cs"/>
           <w:rtl/>
         </w:rPr>
-        <w:t xml:space="preserve">سیستم این بازی قابلیت حذف و اضافه کردن بازیکنان را دارد. حذف در مواقعی که بازیکن قادر به ادامه ی بازی نیست و میخواهد بازی را ترک کند </w:t>
-      </w:r>
-      <w:r>
-        <w:rPr>
-          <w:rFonts w:cs="B Nazanin" w:hint="cs"/>
-          <w:rtl/>
-        </w:rPr>
-        <w:t xml:space="preserve">و </w:t>
-      </w:r>
-      <w:r>
-        <w:rPr>
-          <w:rFonts w:cs="B Nazanin" w:hint="cs"/>
-          <w:rtl/>
-        </w:rPr>
-        <w:t xml:space="preserve">یا اینکه </w:t>
-      </w:r>
-      <w:r>
-        <w:rPr>
-          <w:rFonts w:cs="B Nazanin" w:hint="cs"/>
-          <w:u w:val="single"/>
-          <w:rtl/>
-        </w:rPr>
-        <w:t>چندین بار</w:t>
-      </w:r>
-      <w:r>
-        <w:rPr>
-          <w:rFonts w:cs="B Nazanin" w:hint="cs"/>
-          <w:rtl/>
-        </w:rPr>
-        <w:t xml:space="preserve"> از قوانین</w:t>
-      </w:r>
-      <w:r>
-        <w:rPr>
-          <w:rFonts w:cs="B Nazanin" w:hint="cs"/>
-          <w:rtl/>
-        </w:rPr>
-        <w:t xml:space="preserve">ی </w:t>
-      </w:r>
-      <w:r>
-        <w:rPr>
-          <w:rFonts w:cs="B Nazanin" w:hint="cs"/>
-          <w:rtl/>
-        </w:rPr>
-        <w:t>که اول بازی</w:t>
-      </w:r>
-      <w:r>
-        <w:rPr>
-          <w:rFonts w:cs="B Nazanin" w:hint="cs"/>
-          <w:rtl/>
-        </w:rPr>
-        <w:t xml:space="preserve"> ذکر شده </w:t>
-      </w:r>
-      <w:r>
-        <w:rPr>
-          <w:rFonts w:cs="B Nazanin" w:hint="cs"/>
-          <w:rtl/>
-        </w:rPr>
-        <w:t>است پیروی نکند</w:t>
-      </w:r>
-      <w:r>
-        <w:rPr>
-          <w:rFonts w:cs="B Nazanin" w:hint="cs"/>
-          <w:rtl/>
-        </w:rPr>
-        <w:t xml:space="preserve"> به طور مثال دکمه ی پایان بازی را هنگامی که هنوز فیلد </w:t>
-      </w:r>
-      <w:r>
-        <w:rPr>
-          <w:rFonts w:cs="B Nazanin" w:hint="cs"/>
-          <w:rtl/>
-        </w:rPr>
-        <w:t xml:space="preserve">خالی دارد بفشارد و یا از عمد به قصد خراب کردن بازی سریع بفشارد سیستم </w:t>
-      </w:r>
-      <w:r>
-        <w:rPr>
-          <w:rFonts w:cs="B Nazanin" w:hint="cs"/>
-          <w:rtl/>
-        </w:rPr>
-        <w:t xml:space="preserve">به عنوان جریمه از امتیازش کم میکند و </w:t>
-      </w:r>
-      <w:r>
-        <w:rPr>
-          <w:rFonts w:cs="B Nazanin" w:hint="cs"/>
-          <w:rtl/>
-        </w:rPr>
-        <w:t>در صورت دیدن تکرار این موارد مشکوک به بازیکن اخطار</w:t>
-      </w:r>
-      <w:r>
-        <w:rPr>
-          <w:rFonts w:cs="B Nazanin" w:hint="cs"/>
-          <w:rtl/>
-        </w:rPr>
-        <w:t xml:space="preserve"> حذف از بازی را</w:t>
-      </w:r>
-      <w:r>
-        <w:rPr>
-          <w:rFonts w:cs="B Nazanin" w:hint="cs"/>
-          <w:rtl/>
-        </w:rPr>
-        <w:t xml:space="preserve"> داده در صورت نادیده گ</w:t>
-      </w:r>
-      <w:r>
-        <w:rPr>
-          <w:rFonts w:cs="B Nazanin" w:hint="cs"/>
-          <w:rtl/>
-        </w:rPr>
-        <w:t>رفتن</w:t>
-      </w:r>
-      <w:r>
-        <w:rPr>
-          <w:rFonts w:cs="B Nazanin" w:hint="cs"/>
-          <w:rtl/>
-        </w:rPr>
-        <w:t xml:space="preserve"> او را از بازی حذف میکند. و قابل</w:t>
-      </w:r>
-      <w:r>
-        <w:rPr>
-          <w:rFonts w:cs="B Nazanin" w:hint="cs"/>
-          <w:rtl/>
-        </w:rPr>
-        <w:t xml:space="preserve">یت </w:t>
-      </w:r>
-      <w:r>
-        <w:rPr>
-          <w:rFonts w:cs="B Nazanin" w:hint="cs"/>
-          <w:rtl/>
-        </w:rPr>
-        <w:t xml:space="preserve">اضافه کردن بازیکن در صورت تمایل </w:t>
-      </w:r>
-      <w:r>
-        <w:rPr>
-          <w:rFonts w:cs="B Nazanin" w:hint="cs"/>
-          <w:rtl/>
-        </w:rPr>
-        <w:t xml:space="preserve">سایر </w:t>
-      </w:r>
-      <w:r>
-        <w:rPr>
-          <w:rFonts w:cs="B Nazanin" w:hint="cs"/>
-          <w:rtl/>
-        </w:rPr>
-        <w:t>بازیکنان.</w:t>
+        <w:t>این امکان را نیز فراهم میکند که بازیکنان بتوانند از خانه به سرور بازی وصل شده و باهم از راه دور بازی کنند و یا اینکه نیازی به سرور نبوده و بازیکنان در کنار هم هستند و یک نقر سرور شده و بقیه به او وصل میشوند</w:t>
       </w:r>
     </w:p>
     <w:p>
@@ -11914,14 +11775,20 @@
           <w:rFonts w:cs="B Nazanin" w:hint="cs"/>
           <w:rtl/>
         </w:rPr>
-        <w:t xml:space="preserve"> قابلیت داشتن کیبورد  مخصوص به خود بازی و غیر فعال کردن کیبورد گوشی موبایل حین بازی</w:t>
-      </w:r>
-      <w:r>
-        <w:rPr>
-          <w:rFonts w:cs="B Nazanin" w:hint="cs"/>
-          <w:rtl/>
-        </w:rPr>
-        <w:t>.</w:t>
+        <w:t xml:space="preserve">امکان انتخاب عکس آواتار و انتخاب </w:t>
+      </w:r>
+      <w:r>
+        <w:rPr>
+          <w:rFonts w:cs="B Nazanin"/>
+        </w:rPr>
+        <w:t>nickname</w:t>
+      </w:r>
+      <w:r>
+        <w:rPr>
+          <w:rFonts w:cs="B Nazanin" w:hint="cs"/>
+          <w:rtl/>
+        </w:rPr>
+        <w:t xml:space="preserve"> یرای بازیکن</w:t>
       </w:r>
     </w:p>
     <w:p>
@@ -11941,7 +11808,148 @@
           <w:rFonts w:cs="B Nazanin" w:hint="cs"/>
           <w:rtl/>
         </w:rPr>
-        <w:t>قابلیت اختصاص سبد حروف به هر بازیکن که  در ابتدا شامل تعداد محدودی از تمام حروف الفبا میباشد.</w:t>
+        <w:t xml:space="preserve">سیستم این بازی قابلیت حذف و اضافه کردن بازیکنان را دارد. حذف در مواقعی که بازیکن قادر به ادامه ی بازی نیست و میخواهد بازی را ترک کند </w:t>
+      </w:r>
+      <w:r>
+        <w:rPr>
+          <w:rFonts w:cs="B Nazanin" w:hint="cs"/>
+          <w:rtl/>
+        </w:rPr>
+        <w:t xml:space="preserve">و </w:t>
+      </w:r>
+      <w:r>
+        <w:rPr>
+          <w:rFonts w:cs="B Nazanin" w:hint="cs"/>
+          <w:rtl/>
+        </w:rPr>
+        <w:t xml:space="preserve">یا اینکه </w:t>
+      </w:r>
+      <w:r>
+        <w:rPr>
+          <w:rFonts w:cs="B Nazanin" w:hint="cs"/>
+          <w:u w:val="single"/>
+          <w:rtl/>
+        </w:rPr>
+        <w:t>چندین بار</w:t>
+      </w:r>
+      <w:r>
+        <w:rPr>
+          <w:rFonts w:cs="B Nazanin" w:hint="cs"/>
+          <w:rtl/>
+        </w:rPr>
+        <w:t xml:space="preserve"> از قوانین</w:t>
+      </w:r>
+      <w:r>
+        <w:rPr>
+          <w:rFonts w:cs="B Nazanin" w:hint="cs"/>
+          <w:rtl/>
+        </w:rPr>
+        <w:t xml:space="preserve">ی </w:t>
+      </w:r>
+      <w:r>
+        <w:rPr>
+          <w:rFonts w:cs="B Nazanin" w:hint="cs"/>
+          <w:rtl/>
+        </w:rPr>
+        <w:t>که اول بازی</w:t>
+      </w:r>
+      <w:r>
+        <w:rPr>
+          <w:rFonts w:cs="B Nazanin" w:hint="cs"/>
+          <w:rtl/>
+        </w:rPr>
+        <w:t xml:space="preserve"> ذکر شده </w:t>
+      </w:r>
+      <w:r>
+        <w:rPr>
+          <w:rFonts w:cs="B Nazanin" w:hint="cs"/>
+          <w:rtl/>
+        </w:rPr>
+        <w:t>است پیروی نکند</w:t>
+      </w:r>
+      <w:r>
+        <w:rPr>
+          <w:rFonts w:cs="B Nazanin" w:hint="cs"/>
+          <w:rtl/>
+        </w:rPr>
+        <w:t xml:space="preserve"> به طور مثال دکمه ی پایان بازی را هنگامی که هنوز فیلد </w:t>
+      </w:r>
+      <w:r>
+        <w:rPr>
+          <w:rFonts w:cs="B Nazanin" w:hint="cs"/>
+          <w:rtl/>
+        </w:rPr>
+        <w:t xml:space="preserve">خالی دارد بفشارد و یا از عمد به قصد خراب کردن بازی سریع بفشارد سیستم </w:t>
+      </w:r>
+      <w:r>
+        <w:rPr>
+          <w:rFonts w:cs="B Nazanin" w:hint="cs"/>
+          <w:rtl/>
+        </w:rPr>
+        <w:t xml:space="preserve">به عنوان جریمه از امتیازش کم میکند و </w:t>
+      </w:r>
+      <w:r>
+        <w:rPr>
+          <w:rFonts w:cs="B Nazanin" w:hint="cs"/>
+          <w:rtl/>
+        </w:rPr>
+        <w:t>در صورت دیدن تکرار این موارد مشکوک به بازیکن اخطار</w:t>
+      </w:r>
+      <w:r>
+        <w:rPr>
+          <w:rFonts w:cs="B Nazanin" w:hint="cs"/>
+          <w:rtl/>
+        </w:rPr>
+        <w:t xml:space="preserve"> حذف از بازی را</w:t>
+      </w:r>
+      <w:r>
+        <w:rPr>
+          <w:rFonts w:cs="B Nazanin" w:hint="cs"/>
+          <w:rtl/>
+        </w:rPr>
+        <w:t xml:space="preserve"> داده در صورت نادیده گ</w:t>
+      </w:r>
+      <w:r>
+        <w:rPr>
+          <w:rFonts w:cs="B Nazanin" w:hint="cs"/>
+          <w:rtl/>
+        </w:rPr>
+        <w:t>رفتن</w:t>
+      </w:r>
+      <w:r>
+        <w:rPr>
+          <w:rFonts w:cs="B Nazanin" w:hint="cs"/>
+          <w:rtl/>
+        </w:rPr>
+        <w:t xml:space="preserve"> او را از بازی حذف میکند. و قابل</w:t>
+      </w:r>
+      <w:r>
+        <w:rPr>
+          <w:rFonts w:cs="B Nazanin" w:hint="cs"/>
+          <w:rtl/>
+        </w:rPr>
+        <w:t xml:space="preserve">یت </w:t>
+      </w:r>
+      <w:r>
+        <w:rPr>
+          <w:rFonts w:cs="B Nazanin" w:hint="cs"/>
+          <w:rtl/>
+        </w:rPr>
+        <w:t xml:space="preserve">اضافه کردن بازیکن در صورت تمایل </w:t>
+      </w:r>
+      <w:r>
+        <w:rPr>
+          <w:rFonts w:cs="B Nazanin" w:hint="cs"/>
+          <w:rtl/>
+        </w:rPr>
+        <w:t xml:space="preserve">سایر </w:t>
+      </w:r>
+      <w:r>
+        <w:rPr>
+          <w:rFonts w:cs="B Nazanin" w:hint="cs"/>
+          <w:rtl/>
+        </w:rPr>
+        <w:t>بازیکنان.</w:t>
       </w:r>
     </w:p>
     <w:p>
@@ -11961,14 +11969,14 @@
           <w:rFonts w:cs="B Nazanin" w:hint="cs"/>
           <w:rtl/>
         </w:rPr>
-        <w:t>قابلیت انتخاب تعداد بازی کنندگان و تعداد دورهای بازی در ابتدا</w:t>
-      </w:r>
-      <w:r>
-        <w:rPr>
-          <w:rFonts w:cs="B Nazanin" w:hint="cs"/>
-          <w:rtl/>
-        </w:rPr>
-        <w:t xml:space="preserve"> به طور مثال بازی بتواند 2 تا 10 نفره باشد و تعداد دور های بازی نیز 3و5و7و10 باشد</w:t>
+        <w:t xml:space="preserve"> قابلیت داشتن کیبورد  مخصوص به خود بازی و غیر فعال کردن کیبورد گوشی موبایل حین بازی</w:t>
+      </w:r>
+      <w:r>
+        <w:rPr>
+          <w:rFonts w:cs="B Nazanin" w:hint="cs"/>
+          <w:rtl/>
+        </w:rPr>
+        <w:t>.</w:t>
       </w:r>
     </w:p>
     <w:p>
@@ -11988,49 +11996,7 @@
           <w:rFonts w:cs="B Nazanin" w:hint="cs"/>
           <w:rtl/>
         </w:rPr>
-        <w:t xml:space="preserve">امکان انتخاب </w:t>
-      </w:r>
-      <w:r>
-        <w:rPr>
-          <w:rFonts w:cs="B Nazanin" w:hint="cs"/>
-          <w:rtl/>
-        </w:rPr>
-        <w:t xml:space="preserve">سطوح دشواری بازی </w:t>
-      </w:r>
-      <w:r>
-        <w:rPr>
-          <w:rFonts w:cs="B Nazanin" w:hint="cs"/>
-          <w:rtl/>
-        </w:rPr>
-        <w:t xml:space="preserve">توسط بازیکنان به طور مثال دخیل بودن دو حرف و یا محدود بودن تعداد حروف کلمات و ... </w:t>
-      </w:r>
-      <w:r>
-        <w:rPr>
-          <w:rFonts w:cs="B Nazanin" w:hint="cs"/>
-          <w:rtl/>
-        </w:rPr>
-        <w:t>و</w:t>
-      </w:r>
-      <w:r>
-        <w:rPr>
-          <w:rFonts w:cs="B Nazanin" w:hint="cs"/>
-          <w:rtl/>
-        </w:rPr>
-        <w:t xml:space="preserve"> همچنین </w:t>
-      </w:r>
-      <w:r>
-        <w:rPr>
-          <w:rFonts w:cs="B Nazanin" w:hint="cs"/>
-          <w:rtl/>
-        </w:rPr>
-        <w:t>انتخاب موارد مختلف پیچیدگی بازی اعم از جا به</w:t>
-      </w:r>
-      <w:r>
-        <w:rPr>
-          <w:rFonts w:cs="B Nazanin" w:hint="cs"/>
-          <w:rtl/>
-        </w:rPr>
-        <w:t xml:space="preserve"> جا شدن مکان حروف کیبورد و ...</w:t>
+        <w:t>قابلیت داشتن یک دفترچه راهنمای بازی در منو برای سهولت در یادگیری قوانین بازی.</w:t>
       </w:r>
     </w:p>
     <w:p>
@@ -12050,7 +12016,7 @@
           <w:rFonts w:cs="B Nazanin" w:hint="cs"/>
           <w:rtl/>
         </w:rPr>
-        <w:t xml:space="preserve">* قابلیت دادن حرف شروع برای بازی و تعیین شرایط بازی و یا دادن اختیار به بازیکنان برای انتخاب حرف شروع </w:t>
+        <w:t>قابلیت اختصاص سبد حروف به هر بازیکن که  در ابتدا شامل تعداد محدودی از تمام حروف الفبا میباشد.</w:t>
       </w:r>
     </w:p>
     <w:p>
@@ -12070,27 +12036,14 @@
           <w:rFonts w:cs="B Nazanin" w:hint="cs"/>
           <w:rtl/>
         </w:rPr>
-        <w:t xml:space="preserve">قابلیت داشتن دکمه </w:t>
-      </w:r>
-      <w:r>
-        <w:rPr>
-          <w:rFonts w:cs="B Nazanin"/>
-        </w:rPr>
-        <w:t>stop</w:t>
-      </w:r>
-      <w:r>
-        <w:rPr>
-          <w:rFonts w:cs="B Nazanin" w:hint="cs"/>
-          <w:rtl/>
-        </w:rPr>
-        <w:t xml:space="preserve"> برای هر بازیکن که در صورت اتمام کار میتواند بفشارد و بازی را قطع کند و امتیاز دهی آغاز میشود</w:t>
-      </w:r>
-      <w:r>
-        <w:rPr>
-          <w:rFonts w:cs="B Nazanin" w:hint="cs"/>
-          <w:rtl/>
-        </w:rPr>
-        <w:t>.</w:t>
+        <w:t>قابلیت انتخاب تعداد بازی کنندگان و تعداد دورهای بازی در ابتدا</w:t>
+      </w:r>
+      <w:r>
+        <w:rPr>
+          <w:rFonts w:cs="B Nazanin" w:hint="cs"/>
+          <w:rtl/>
+        </w:rPr>
+        <w:t xml:space="preserve"> به طور مثال بازی بتواند 2 تا 10 نفره باشد و تعداد دور های بازی نیز 3و5و7و10 باشد</w:t>
       </w:r>
     </w:p>
     <w:p>
@@ -12110,28 +12063,49 @@
           <w:rFonts w:cs="B Nazanin" w:hint="cs"/>
           <w:rtl/>
         </w:rPr>
-        <w:t>امکان بررسی صحت</w:t>
-      </w:r>
-      <w:r>
-        <w:rPr>
-          <w:rFonts w:cs="B Nazanin" w:hint="cs"/>
-          <w:rtl/>
-        </w:rPr>
-        <w:t xml:space="preserve"> کلمات از طریق دیتا بیس قوی سرور</w:t>
-      </w:r>
-      <w:r>
-        <w:rPr>
-          <w:rFonts w:cs="B Nazanin" w:hint="cs"/>
-          <w:rtl/>
-        </w:rPr>
-        <w:t>. اگر هم در شرایطی کلمه ای در دیتا بیس بازی موجود نبود سیستم دیتا بیس سایر بازیکنان را نیز چک میکند و در صورت نبود از بازیکنان میپرسد آیا این کلمه مورد قبول شما است یا خیر در صورتی که بیشتر از نصف رای مثبت داد</w:t>
-      </w:r>
-      <w:r>
-        <w:rPr>
-          <w:rFonts w:cs="B Nazanin" w:hint="cs"/>
-          <w:rtl/>
-        </w:rPr>
-        <w:t>ند کلمه پذیرفته میشود و امتیاز داده میشود.</w:t>
+        <w:t xml:space="preserve">امکان انتخاب </w:t>
+      </w:r>
+      <w:r>
+        <w:rPr>
+          <w:rFonts w:cs="B Nazanin" w:hint="cs"/>
+          <w:rtl/>
+        </w:rPr>
+        <w:t xml:space="preserve">سطوح دشواری بازی </w:t>
+      </w:r>
+      <w:r>
+        <w:rPr>
+          <w:rFonts w:cs="B Nazanin" w:hint="cs"/>
+          <w:rtl/>
+        </w:rPr>
+        <w:t xml:space="preserve">توسط بازیکنان به طور مثال دخیل بودن دو حرف و یا محدود بودن تعداد حروف کلمات و ... </w:t>
+      </w:r>
+      <w:r>
+        <w:rPr>
+          <w:rFonts w:cs="B Nazanin" w:hint="cs"/>
+          <w:rtl/>
+        </w:rPr>
+        <w:t>و</w:t>
+      </w:r>
+      <w:r>
+        <w:rPr>
+          <w:rFonts w:cs="B Nazanin" w:hint="cs"/>
+          <w:rtl/>
+        </w:rPr>
+        <w:t xml:space="preserve"> همچنین </w:t>
+      </w:r>
+      <w:r>
+        <w:rPr>
+          <w:rFonts w:cs="B Nazanin" w:hint="cs"/>
+          <w:rtl/>
+        </w:rPr>
+        <w:t>انتخاب موارد مختلف پیچیدگی بازی اعم از جا به</w:t>
+      </w:r>
+      <w:r>
+        <w:rPr>
+          <w:rFonts w:cs="B Nazanin" w:hint="cs"/>
+          <w:rtl/>
+        </w:rPr>
+        <w:t xml:space="preserve"> جا شدن مکان حروف کیبورد و ...</w:t>
       </w:r>
     </w:p>
     <w:p>
@@ -12151,71 +12125,7 @@
           <w:rFonts w:cs="B Nazanin" w:hint="cs"/>
           <w:rtl/>
         </w:rPr>
-        <w:lastRenderedPageBreak/>
-        <w:t xml:space="preserve">این بازی تفاوت مهمی که با بازی اصلی و ساده اسم و فامیل به شیوه قدیمی را دارد این است که مینی گیم هایی در خلال بازی طراحی شده که کار را برای بازیکن دشوارتر و هیجان انگیزتر میکند.  به طور مثال در مواقعی که بازیکن </w:t>
-      </w:r>
-      <w:r>
-        <w:rPr>
-          <w:rFonts w:cs="B Nazanin" w:hint="cs"/>
-          <w:rtl/>
-        </w:rPr>
-        <w:t>در سبد حروف خود با کمبود حروف مواجه میشود</w:t>
-      </w:r>
-      <w:r>
-        <w:rPr>
-          <w:rFonts w:cs="B Nazanin" w:hint="cs"/>
-          <w:rtl/>
-        </w:rPr>
-        <w:t xml:space="preserve"> ، </w:t>
-      </w:r>
-      <w:r>
-        <w:rPr>
-          <w:rFonts w:cs="B Nazanin" w:hint="cs"/>
-          <w:rtl/>
-        </w:rPr>
-        <w:t xml:space="preserve">این بازی ها </w:t>
-      </w:r>
-      <w:r>
-        <w:rPr>
-          <w:rFonts w:cs="B Nazanin" w:hint="cs"/>
-          <w:rtl/>
-        </w:rPr>
-        <w:t>امکان</w:t>
-      </w:r>
-      <w:r>
-        <w:rPr>
-          <w:rFonts w:cs="B Nazanin" w:hint="cs"/>
-          <w:rtl/>
-        </w:rPr>
-        <w:t xml:space="preserve"> جمع آوری حروف مورد نیاز </w:t>
-      </w:r>
-      <w:r>
-        <w:rPr>
-          <w:rFonts w:cs="B Nazanin" w:hint="cs"/>
-          <w:rtl/>
-        </w:rPr>
-        <w:t xml:space="preserve">را به بازیکنان </w:t>
-      </w:r>
-      <w:r>
-        <w:rPr>
-          <w:rFonts w:cs="B Nazanin" w:hint="cs"/>
-          <w:rtl/>
-        </w:rPr>
-        <w:t>میدهد که در قالب</w:t>
-      </w:r>
-      <w:r>
-        <w:rPr>
-          <w:rFonts w:cs="B Nazanin" w:hint="cs"/>
-          <w:rtl/>
-        </w:rPr>
-        <w:t xml:space="preserve"> بازی های فکری ،</w:t>
-      </w:r>
-      <w:r>
-        <w:rPr>
-          <w:rFonts w:cs="B Nazanin" w:hint="cs"/>
-          <w:rtl/>
-        </w:rPr>
-        <w:t xml:space="preserve"> سرعتی و هیجانی مختلف طراحی شده است.</w:t>
+        <w:t xml:space="preserve"> قابلیت دادن حرف شروع برای بازی و تعیین شرایط بازی و یا دادن اختیار به بازیکنان برای انتخاب حرف شروع </w:t>
       </w:r>
     </w:p>
     <w:p>
@@ -12235,40 +12145,27 @@
           <w:rFonts w:cs="B Nazanin" w:hint="cs"/>
           <w:rtl/>
         </w:rPr>
-        <w:t xml:space="preserve">امکان وجود دیتا بیس برای هر </w:t>
-      </w:r>
-      <w:r>
-        <w:rPr>
-          <w:rFonts w:cs="B Nazanin"/>
-        </w:rPr>
-        <w:t>client</w:t>
-      </w:r>
-      <w:r>
-        <w:rPr>
-          <w:rFonts w:cs="B Nazanin" w:hint="cs"/>
-          <w:rtl/>
-        </w:rPr>
-        <w:t xml:space="preserve"> علاوه بر دیتا بیس اصلی </w:t>
-      </w:r>
-      <w:r>
-        <w:rPr>
-          <w:rFonts w:cs="B Nazanin"/>
-        </w:rPr>
-        <w:t>server</w:t>
-      </w:r>
-      <w:r>
-        <w:rPr>
-          <w:rFonts w:cs="B Nazanin" w:hint="cs"/>
-          <w:rtl/>
-        </w:rPr>
-        <w:t xml:space="preserve"> بازی</w:t>
-      </w:r>
-      <w:r>
-        <w:rPr>
-          <w:rFonts w:cs="B Nazanin" w:hint="cs"/>
-          <w:rtl/>
-        </w:rPr>
-        <w:t xml:space="preserve"> که کلماتی که بازیکن نوشته و مورد تایید بوده و بدان امتیاز داده شده در آن ذخیره میشود.</w:t>
+        <w:t xml:space="preserve">قابلیت داشتن دکمه </w:t>
+      </w:r>
+      <w:r>
+        <w:rPr>
+          <w:rFonts w:cs="B Nazanin"/>
+        </w:rPr>
+        <w:t>stop</w:t>
+      </w:r>
+      <w:r>
+        <w:rPr>
+          <w:rFonts w:cs="B Nazanin" w:hint="cs"/>
+          <w:rtl/>
+        </w:rPr>
+        <w:t xml:space="preserve"> برای هر بازیکن که در صورت اتمام کار میتواند بفشارد و بازی را قطع کند و امتیاز دهی آغاز میشود</w:t>
+      </w:r>
+      <w:r>
+        <w:rPr>
+          <w:rFonts w:cs="B Nazanin" w:hint="cs"/>
+          <w:rtl/>
+        </w:rPr>
+        <w:t>.</w:t>
       </w:r>
     </w:p>
     <w:p>
@@ -12288,14 +12185,42 @@
           <w:rFonts w:cs="B Nazanin" w:hint="cs"/>
           <w:rtl/>
         </w:rPr>
-        <w:t>امکان فشرده سازی دیتا بیس برای کمتر شدن حجم اطلاعات در ذخیره سازی</w:t>
-      </w:r>
-      <w:r>
-        <w:rPr>
-          <w:rFonts w:cs="B Nazanin" w:hint="cs"/>
-          <w:rtl/>
-        </w:rPr>
-        <w:t>.</w:t>
+        <w:t>امکان بررسی صحت</w:t>
+      </w:r>
+      <w:r>
+        <w:rPr>
+          <w:rFonts w:cs="B Nazanin" w:hint="cs"/>
+          <w:rtl/>
+        </w:rPr>
+        <w:t xml:space="preserve"> کلمات از طریق دیتا بیس قوی سرور</w:t>
+      </w:r>
+      <w:r>
+        <w:rPr>
+          <w:rFonts w:cs="B Nazanin" w:hint="cs"/>
+          <w:rtl/>
+        </w:rPr>
+        <w:t>. اگر هم در شرایطی کلمه ای در دیتا بیس بازی</w:t>
+      </w:r>
+      <w:r>
+        <w:rPr>
+          <w:rFonts w:cs="B Nazanin" w:hint="cs"/>
+          <w:rtl/>
+        </w:rPr>
+        <w:t xml:space="preserve"> موجود نبود </w:t>
+      </w:r>
+      <w:r>
+        <w:rPr>
+          <w:rFonts w:cs="B Nazanin" w:hint="cs"/>
+          <w:rtl/>
+        </w:rPr>
+        <w:t xml:space="preserve"> از بازیکنان میپرسد آیا این کلمه مورد قبول شما است یا خیر در صورتی که بیشتر از نصف رای مثبت داد</w:t>
+      </w:r>
+      <w:r>
+        <w:rPr>
+          <w:rFonts w:cs="B Nazanin" w:hint="cs"/>
+          <w:rtl/>
+        </w:rPr>
+        <w:t>ند کلمه پذیرفته میشود و امتیاز داده میشود.</w:t>
       </w:r>
     </w:p>
     <w:p>
@@ -12315,7 +12240,71 @@
           <w:rFonts w:cs="B Nazanin" w:hint="cs"/>
           <w:rtl/>
         </w:rPr>
-        <w:t xml:space="preserve">قابلیت به روز رسانی دیتا بیس بازی </w:t>
+        <w:lastRenderedPageBreak/>
+        <w:t xml:space="preserve">این بازی تفاوت مهمی که با بازی اصلی و ساده اسم و فامیل به شیوه قدیمی را دارد این است که مینی گیم هایی در خلال بازی طراحی شده که کار را برای بازیکن دشوارتر و هیجان انگیزتر میکند.  به طور مثال در مواقعی که بازیکن </w:t>
+      </w:r>
+      <w:r>
+        <w:rPr>
+          <w:rFonts w:cs="B Nazanin" w:hint="cs"/>
+          <w:rtl/>
+        </w:rPr>
+        <w:t>در سبد حروف خود با کمبود حروف مواجه میشود</w:t>
+      </w:r>
+      <w:r>
+        <w:rPr>
+          <w:rFonts w:cs="B Nazanin" w:hint="cs"/>
+          <w:rtl/>
+        </w:rPr>
+        <w:t xml:space="preserve"> ، </w:t>
+      </w:r>
+      <w:r>
+        <w:rPr>
+          <w:rFonts w:cs="B Nazanin" w:hint="cs"/>
+          <w:rtl/>
+        </w:rPr>
+        <w:t xml:space="preserve">این بازی ها </w:t>
+      </w:r>
+      <w:r>
+        <w:rPr>
+          <w:rFonts w:cs="B Nazanin" w:hint="cs"/>
+          <w:rtl/>
+        </w:rPr>
+        <w:t>امکان</w:t>
+      </w:r>
+      <w:r>
+        <w:rPr>
+          <w:rFonts w:cs="B Nazanin" w:hint="cs"/>
+          <w:rtl/>
+        </w:rPr>
+        <w:t xml:space="preserve"> جمع آوری حروف مورد نیاز </w:t>
+      </w:r>
+      <w:r>
+        <w:rPr>
+          <w:rFonts w:cs="B Nazanin" w:hint="cs"/>
+          <w:rtl/>
+        </w:rPr>
+        <w:t xml:space="preserve">را به بازیکنان </w:t>
+      </w:r>
+      <w:r>
+        <w:rPr>
+          <w:rFonts w:cs="B Nazanin" w:hint="cs"/>
+          <w:rtl/>
+        </w:rPr>
+        <w:t>میدهد که در قالب</w:t>
+      </w:r>
+      <w:r>
+        <w:rPr>
+          <w:rFonts w:cs="B Nazanin" w:hint="cs"/>
+          <w:rtl/>
+        </w:rPr>
+        <w:t xml:space="preserve"> بازی های فکری ،</w:t>
+      </w:r>
+      <w:r>
+        <w:rPr>
+          <w:rFonts w:cs="B Nazanin" w:hint="cs"/>
+          <w:rtl/>
+        </w:rPr>
+        <w:t xml:space="preserve"> سرعتی و هیجانی مختلف طراحی شده است.</w:t>
       </w:r>
     </w:p>
     <w:p>
@@ -12335,28 +12324,14 @@
           <w:rFonts w:cs="B Nazanin" w:hint="cs"/>
           <w:rtl/>
         </w:rPr>
-        <w:t xml:space="preserve">قابلیت محاسبه </w:t>
-      </w:r>
-      <w:r>
-        <w:rPr>
-          <w:rFonts w:cs="B Nazanin" w:hint="cs"/>
-          <w:rtl/>
-        </w:rPr>
-        <w:t>امتیازات با سرعت قابل قبول و طبق امتیازات قانون بازی</w:t>
-      </w:r>
-      <w:r>
-        <w:rPr>
-          <w:rFonts w:cs="B Nazanin" w:hint="cs"/>
-          <w:rtl/>
-        </w:rPr>
-        <w:t xml:space="preserve"> </w:t>
-      </w:r>
-      <w:r>
-        <w:rPr>
-          <w:rFonts w:cs="B Nazanin" w:hint="cs"/>
-          <w:rtl/>
-        </w:rPr>
-        <w:t>و نمایش آن در صفحه</w:t>
+        <w:t>امکان فشرده سازی دیتا بیس برای کمتر شدن حجم اطلاعات در ذخیره سازی</w:t>
+      </w:r>
+      <w:r>
+        <w:rPr>
+          <w:rFonts w:cs="B Nazanin" w:hint="cs"/>
+          <w:rtl/>
+        </w:rPr>
+        <w:t>.</w:t>
       </w:r>
     </w:p>
     <w:p>
@@ -12376,14 +12351,7 @@
           <w:rFonts w:cs="B Nazanin" w:hint="cs"/>
           <w:rtl/>
         </w:rPr>
-        <w:t>قابلیت اعلام بر</w:t>
-      </w:r>
-      <w:r>
-        <w:rPr>
-          <w:rFonts w:cs="B Nazanin" w:hint="cs"/>
-          <w:rtl/>
-        </w:rPr>
-        <w:t>نده بازی در هر دور و اعلام برنده نهایی در مجموع دورهای بازی و اعلام مجموع امتیازات بازیکنان به ترتیب از نفر اول تا آخر</w:t>
+        <w:t xml:space="preserve">قابلیت به روز رسانی دیتا بیس بازی </w:t>
       </w:r>
     </w:p>
     <w:p>
@@ -12403,88 +12371,28 @@
           <w:rFonts w:cs="B Nazanin" w:hint="cs"/>
           <w:rtl/>
         </w:rPr>
-        <w:t xml:space="preserve">* </w:t>
-      </w:r>
-      <w:r>
-        <w:rPr>
-          <w:rFonts w:cs="B Nazanin" w:hint="cs"/>
-          <w:rtl/>
-        </w:rPr>
-        <w:t xml:space="preserve">امکان بازی تیمی چند نفر </w:t>
-      </w:r>
-      <w:r>
-        <w:rPr>
-          <w:rFonts w:ascii="Times New Roman" w:hAnsi="Times New Roman" w:cs="Times New Roman" w:hint="cs"/>
-          <w:rtl/>
-        </w:rPr>
-        <w:t>–</w:t>
-      </w:r>
-      <w:r>
-        <w:rPr>
-          <w:rFonts w:cs="B Nazanin" w:hint="cs"/>
-          <w:rtl/>
-        </w:rPr>
-        <w:t xml:space="preserve"> چند نفر </w:t>
-      </w:r>
-      <w:r>
-        <w:rPr>
-          <w:rFonts w:cs="B Nazanin" w:hint="cs"/>
-          <w:rtl/>
-        </w:rPr>
-        <w:t xml:space="preserve">، </w:t>
-      </w:r>
-      <w:r>
-        <w:rPr>
-          <w:rFonts w:cs="B Nazanin" w:hint="cs"/>
-          <w:rtl/>
-        </w:rPr>
-        <w:t xml:space="preserve">به طوری که سبد حروفشان یکی شده و  همه بازیکنان یک تیم یک صفحه بازی دارند و از فعالیت های همدیگر آگاه میشوند به طور مثال شخص </w:t>
-      </w:r>
-      <w:r>
-        <w:rPr>
-          <w:rFonts w:cs="B Nazanin"/>
-        </w:rPr>
-        <w:t>A</w:t>
-      </w:r>
-      <w:r>
-        <w:rPr>
-          <w:rFonts w:cs="B Nazanin" w:hint="cs"/>
-          <w:rtl/>
-        </w:rPr>
-        <w:t xml:space="preserve"> که فیلد خاصی را پر میکند برای بقیه اعضای تیم در آن فیلد </w:t>
-      </w:r>
-      <w:r>
-        <w:rPr>
-          <w:rFonts w:cs="B Nazanin"/>
-        </w:rPr>
-        <w:t>A is typing</w:t>
-      </w:r>
-      <w:r>
-        <w:rPr>
-          <w:rFonts w:cs="B Nazanin" w:hint="cs"/>
-          <w:rtl/>
-        </w:rPr>
-        <w:t xml:space="preserve"> می آید و اگر آن فیلد توسط </w:t>
-      </w:r>
-      <w:r>
-        <w:rPr>
-          <w:rFonts w:cs="B Nazanin"/>
-        </w:rPr>
-        <w:t>A</w:t>
-      </w:r>
-      <w:r>
-        <w:rPr>
-          <w:rFonts w:cs="B Nazanin" w:hint="cs"/>
-          <w:rtl/>
-        </w:rPr>
-        <w:t xml:space="preserve"> پر شود آن کلمه برای همه اعضا نمایش داده میشود</w:t>
-      </w:r>
-      <w:r>
-        <w:rPr>
-          <w:rFonts w:cs="B Nazanin" w:hint="cs"/>
-          <w:rtl/>
-        </w:rPr>
-        <w:t xml:space="preserve">          (مینی گیم ها...؟)</w:t>
+        <w:t xml:space="preserve">قابلیت محاسبه </w:t>
+      </w:r>
+      <w:r>
+        <w:rPr>
+          <w:rFonts w:cs="B Nazanin" w:hint="cs"/>
+          <w:rtl/>
+        </w:rPr>
+        <w:t>امتیازات با سرعت قابل قبول و طبق امتیازات قانون بازی</w:t>
+      </w:r>
+      <w:r>
+        <w:rPr>
+          <w:rFonts w:cs="B Nazanin" w:hint="cs"/>
+          <w:rtl/>
+        </w:rPr>
+        <w:t xml:space="preserve"> </w:t>
+      </w:r>
+      <w:r>
+        <w:rPr>
+          <w:rFonts w:cs="B Nazanin" w:hint="cs"/>
+          <w:rtl/>
+        </w:rPr>
+        <w:t>و نمایش آن در صفحه</w:t>
       </w:r>
     </w:p>
     <w:p>
@@ -12504,6 +12412,33 @@
           <w:rFonts w:cs="B Nazanin" w:hint="cs"/>
           <w:rtl/>
         </w:rPr>
+        <w:t>قابلیت اعلام بر</w:t>
+      </w:r>
+      <w:r>
+        <w:rPr>
+          <w:rFonts w:cs="B Nazanin" w:hint="cs"/>
+          <w:rtl/>
+        </w:rPr>
+        <w:t>نده بازی در هر دور و اعلام برنده نهایی در مجموع دورهای بازی و اعلام مجموع امتیازات بازیکنان به ترتیب از نفر اول تا آخر</w:t>
+      </w:r>
+    </w:p>
+    <w:p>
+      <w:pPr>
+        <w:pStyle w:val="ListParagraph"/>
+        <w:numPr>
+          <w:ilvl w:val="0"/>
+          <w:numId w:val="15"/>
+        </w:numPr>
+        <w:jc w:val="left"/>
+        <w:rPr>
+          <w:rFonts w:cs="B Nazanin"/>
+        </w:rPr>
+      </w:pPr>
+      <w:r>
+        <w:rPr>
+          <w:rFonts w:cs="B Nazanin" w:hint="cs"/>
+          <w:rtl/>
+        </w:rPr>
         <w:t xml:space="preserve">قابلیت کمک رسانی </w:t>
       </w:r>
       <w:r>
@@ -12547,6 +12482,16 @@
         </w:rPr>
         <w:t>ستن کلمات در عوض کم شدن امتیاز</w:t>
       </w:r>
+    </w:p>
+    <w:p>
+      <w:pPr>
+        <w:pStyle w:val="ListParagraph"/>
+        <w:ind w:left="1447"/>
+        <w:jc w:val="left"/>
+        <w:rPr>
+          <w:rFonts w:cs="B Nazanin"/>
+        </w:rPr>
+      </w:pPr>
     </w:p>
     <w:p>
       <w:pPr>
@@ -13177,7 +13122,6 @@
           <w:rFonts w:ascii="Arial" w:hAnsi="Arial" w:cs="B Nazanin" w:hint="cs"/>
           <w:rtl/>
         </w:rPr>
-        <w:lastRenderedPageBreak/>
         <w:t>لایه</w:t>
       </w:r>
       <w:r>
@@ -15174,6 +15118,7 @@
           <w:rFonts w:ascii="Arial" w:hAnsi="Arial" w:cs="B Nazanin" w:hint="cs"/>
           <w:rtl/>
         </w:rPr>
+        <w:lastRenderedPageBreak/>
         <w:t>از</w:t>
       </w:r>
       <w:r>
@@ -15910,7 +15855,7 @@
       <w:pPr>
         <w:jc w:val="left"/>
         <w:rPr>
-          <w:rFonts w:cs="B Nazanin" w:hint="cs"/>
+          <w:rFonts w:cs="B Nazanin"/>
           <w:sz w:val="24"/>
           <w:szCs w:val="24"/>
           <w:rtl/>
@@ -16927,7 +16872,7 @@
       <w:pPr>
         <w:jc w:val="left"/>
         <w:rPr>
-          <w:rFonts w:cs="B Nazanin" w:hint="cs"/>
+          <w:rFonts w:cs="B Nazanin"/>
           <w:sz w:val="24"/>
           <w:szCs w:val="24"/>
           <w:rtl/>
@@ -17103,9 +17048,11 @@
                             <w:pPr>
                               <w:jc w:val="center"/>
                             </w:pPr>
+                            <w:proofErr w:type="gramStart"/>
                             <w:r>
                               <w:t>network</w:t>
                             </w:r>
+                            <w:proofErr w:type="gramEnd"/>
                           </w:p>
                         </w:txbxContent>
                       </wps:txbx>
@@ -17202,9 +17149,11 @@
                             <w:pPr>
                               <w:jc w:val="center"/>
                             </w:pPr>
+                            <w:proofErr w:type="gramStart"/>
                             <w:r>
                               <w:t>network</w:t>
                             </w:r>
+                            <w:proofErr w:type="gramEnd"/>
                           </w:p>
                         </w:txbxContent>
                       </wps:txbx>
@@ -17266,7 +17215,7 @@
       <w:pPr>
         <w:jc w:val="left"/>
         <w:rPr>
-          <w:rFonts w:cs="B Nazanin" w:hint="cs"/>
+          <w:rFonts w:cs="B Nazanin"/>
           <w:sz w:val="24"/>
           <w:szCs w:val="24"/>
           <w:rtl/>
@@ -17337,6 +17286,7 @@
           <w:rFonts w:cs="B Nazanin" w:hint="cs"/>
           <w:rtl/>
         </w:rPr>
+        <w:lastRenderedPageBreak/>
         <w:t>تست جعبه سیاه :تستی میباشد که خود برنامه نویسان ان را انجام میدهند و در ان تست سطر به سطر کد و همه ی انشعاب ها و حلقه ها و مدیریت خطای مطلوب (اگر به یک متد یک ورودی نامعتبر وارد شود ، نحوه اگاه سازی و نمایش مطلوب خطا برای کاربر چگونه باشد؟)صورت خواهد گرفت و برای این کار از مجموعه ای از ابزار ها که خود اندروید معرفی کرده است مثل</w:t>
       </w:r>
       <w:r>
@@ -17477,12 +17427,14 @@
         </w:rPr>
         <w:t xml:space="preserve">رم افزار را در دیتابیس هایی مثل بازار قرار می دهیم و پس از مدتی با قابلیت های شبکه های اجتماعی مثل </w:t>
       </w:r>
+      <w:proofErr w:type="spellStart"/>
       <w:r>
         <w:rPr>
           <w:rFonts w:cs="B Nazanin"/>
         </w:rPr>
         <w:t>facebook</w:t>
       </w:r>
+      <w:proofErr w:type="spellEnd"/>
       <w:r>
         <w:rPr>
           <w:rFonts w:cs="B Nazanin" w:hint="cs"/>
@@ -17541,7 +17493,6 @@
           <w:sz w:val="28"/>
           <w:rtl/>
         </w:rPr>
-        <w:lastRenderedPageBreak/>
         <w:t>با توجه به محاسبات انجام گرفته هزینه انج</w:t>
       </w:r>
       <w:r>
@@ -17707,6 +17658,7 @@
           <w:sz w:val="28"/>
           <w:rtl/>
         </w:rPr>
+        <w:lastRenderedPageBreak/>
         <w:t xml:space="preserve"> </w:t>
       </w:r>
     </w:p>
@@ -17886,7 +17838,7 @@
             <w:noProof/>
             <w:rtl/>
           </w:rPr>
-          <w:t>2</w:t>
+          <w:t>12</w:t>
         </w:r>
         <w:r>
           <w:rPr>

--- a/proposal.docx
+++ b/proposal.docx
@@ -16,12 +16,11 @@
           <w:rtl/>
         </w:rPr>
       </w:pPr>
-      <w:bookmarkStart w:id="0" w:name="_GoBack"/>
-      <w:bookmarkEnd w:id="0"/>
       <w:r>
         <w:rPr>
           <w:rFonts w:ascii="IranNastaliq" w:hAnsi="IranNastaliq" w:cs="IranNastaliq"/>
           <w:noProof/>
+          <w:lang w:bidi="ar-SA"/>
         </w:rPr>
         <w:drawing>
           <wp:anchor distT="0" distB="0" distL="114300" distR="114300" simplePos="0" relativeHeight="251659264" behindDoc="0" locked="0" layoutInCell="1" allowOverlap="1" wp14:anchorId="3D9798A1" wp14:editId="7BC72FA0">
@@ -915,7 +914,7 @@
           <w:rtl/>
         </w:rPr>
       </w:pPr>
-      <w:bookmarkStart w:id="1" w:name="_Toc338158741"/>
+      <w:bookmarkStart w:id="0" w:name="_Toc338158741"/>
       <w:r>
         <w:rPr>
           <w:rFonts w:asciiTheme="minorHAnsi" w:hAnsiTheme="minorHAnsi" w:cs="B Nazanin" w:hint="cs"/>
@@ -927,7 +926,7 @@
         </w:rPr>
         <w:t>استاد درس :</w:t>
       </w:r>
-      <w:bookmarkEnd w:id="1"/>
+      <w:bookmarkEnd w:id="0"/>
     </w:p>
     <w:p>
       <w:pPr>
@@ -978,6 +977,7 @@
           <w:szCs w:val="28"/>
           <w:rtl/>
         </w:rPr>
+        <w:lastRenderedPageBreak/>
         <w:t>کمک استاد :</w:t>
       </w:r>
     </w:p>
@@ -1054,7 +1054,6 @@
           <w:szCs w:val="28"/>
           <w:rtl/>
         </w:rPr>
-        <w:lastRenderedPageBreak/>
         <w:t>فهرست</w:t>
       </w:r>
     </w:p>
@@ -1784,6 +1783,7 @@
           <w:szCs w:val="28"/>
           <w:rtl/>
         </w:rPr>
+        <w:lastRenderedPageBreak/>
         <w:t>معماری</w:t>
       </w:r>
       <w:r>
@@ -2023,6 +2023,10 @@
         <w:pStyle w:val="ListParagraph"/>
         <w:ind w:left="644"/>
         <w:jc w:val="left"/>
+        <w:rPr>
+          <w:rFonts w:cs="B Nazanin" w:hint="cs"/>
+          <w:rtl/>
+        </w:rPr>
       </w:pPr>
       <w:r>
         <w:rPr>
@@ -2030,6 +2034,68 @@
           <w:rtl/>
         </w:rPr>
         <w:t>اما راه حل ارائه شده این میباشد که برخی قوانین جدید به این بازی اضافه کرد که هم از امکانات جذاب و پرطرفدار سیستم عامل اندروید استفاده کرد و هم بعضا با تغییر قوانین بازی و استفاده از مینی گیمهای اندرویدی بازی را پرهیجانتر کرد.</w:t>
+      </w:r>
+    </w:p>
+    <w:p>
+      <w:pPr>
+        <w:pStyle w:val="ListParagraph"/>
+        <w:ind w:left="644"/>
+        <w:jc w:val="left"/>
+        <w:rPr>
+          <w:rFonts w:cs="B Nazanin" w:hint="cs"/>
+          <w:rtl/>
+        </w:rPr>
+      </w:pPr>
+      <w:r>
+        <w:rPr>
+          <w:rFonts w:cs="B Nazanin" w:hint="cs"/>
+          <w:rtl/>
+        </w:rPr>
+        <w:t xml:space="preserve">از گیم ها می توان به بازی شبیه بازی </w:t>
+      </w:r>
+      <w:r>
+        <w:rPr>
+          <w:rFonts w:cs="B Nazanin"/>
+        </w:rPr>
+        <w:t>labyrinth</w:t>
+      </w:r>
+      <w:r>
+        <w:rPr>
+          <w:rFonts w:cs="B Nazanin" w:hint="cs"/>
+          <w:rtl/>
+        </w:rPr>
+        <w:t xml:space="preserve"> اشاره کرد با این تفاوت که همه افراد تیم در بازی گوی خود را دارند و هدف خاصی در بازی نیست و صرفا در زمان مقرر حروف خاصی که می خواهند را جم می کنند.</w:t>
+      </w:r>
+    </w:p>
+    <w:p>
+      <w:pPr>
+        <w:pStyle w:val="ListParagraph"/>
+        <w:ind w:left="644"/>
+        <w:jc w:val="left"/>
+        <w:rPr>
+          <w:rFonts w:hint="cs"/>
+          <w:rtl/>
+        </w:rPr>
+      </w:pPr>
+      <w:r>
+        <w:rPr>
+          <w:rFonts w:cs="B Nazanin" w:hint="cs"/>
+          <w:rtl/>
+        </w:rPr>
+        <w:t xml:space="preserve">یک بازی دیگر مثلا می توان به بازی </w:t>
+      </w:r>
+      <w:r>
+        <w:rPr>
+          <w:rFonts w:cs="B Nazanin"/>
+        </w:rPr>
+        <w:t>gold miner</w:t>
+      </w:r>
+      <w:r>
+        <w:rPr>
+          <w:rFonts w:cs="B Nazanin" w:hint="cs"/>
+          <w:rtl/>
+        </w:rPr>
+        <w:t xml:space="preserve"> که به صورت دسته جمعی برگزار شود و به جای طلا بازیکنان حرف ها را به دست بیاورند. </w:t>
       </w:r>
     </w:p>
     <w:p>
@@ -2137,7 +2203,6 @@
           <w:bCs/>
           <w:rtl/>
         </w:rPr>
-        <w:lastRenderedPageBreak/>
         <w:t>1.3. بیان نیازها</w:t>
       </w:r>
     </w:p>
@@ -2214,7 +2279,15 @@
           <w:rFonts w:cs="B Nazanin" w:hint="cs"/>
           <w:rtl/>
         </w:rPr>
-        <w:t xml:space="preserve"> بازی به طوری طراحی می شود که هر کاربر بدون ورود به اکانت نیز بتواند استفاده کند ولی از قابلیت های کمتری برخوردار خواهد بود. هدف این است که کاربر در هر موقعیتی بتواند به سریعترین حالت به بازی دسترسی پیدا کرده و شروع به بازی کردن کند.</w:t>
+        <w:t xml:space="preserve"> بازی به طوری طراحی می شود که هر کاربر بدون ورود به اکانت نیز بتواند استفاده کند ولی از قابلیت های کمتری برخوردار خواهد بود. هدف این است که کاربر در هر </w:t>
+      </w:r>
+      <w:r>
+        <w:rPr>
+          <w:rFonts w:cs="B Nazanin" w:hint="cs"/>
+          <w:rtl/>
+        </w:rPr>
+        <w:lastRenderedPageBreak/>
+        <w:t>موقعیتی بتواند به سریعترین حالت به بازی دسترسی پیدا کرده و شروع به بازی کردن کند.</w:t>
       </w:r>
     </w:p>
     <w:p>
@@ -2415,7 +2488,21 @@
           <w:rFonts w:cs="B Nazanin" w:hint="cs"/>
           <w:rtl/>
         </w:rPr>
-        <w:t xml:space="preserve">بدون شک اولین و مهمترین هدف از ساخت یک بازی سرگرمی میباشد.از آنجا که این بازی بصورت گروهی میباشد این سرگرمی و هیجانات بین بازی کننده ها تقسیم میشود.اما نکته حایز اهمیت این میباشد که بازی بتواند تواناییهای مختلف بازی کنندگان را به چالش بکشاند.شاید یکی از اهداف اصلی انتخاب این بازی به چالش کشیدن توانایی‌های متفات بازی کننده ها و الگوهای متفاوت بازی میباشد.این چالشها شامل تفکر سریع(با توجه به قوانین جدید) ؛سرعت عمل(بخصوص در مینی گیمها) ؛اطلاعات عمومی و قدرت تصمیم گیری در لحظه میباشد.قبل از توضیح این موارد به بررسی این موضوع بپردازیم که چرا از اهداف اصلی بایستی به چالش کشیدن توانایی‌های متفاوت باشد.با نگاهی به بازیهای مختلف چه کامپیوتری چه غیر آن به سادگی موضوع روشن میشود.بطور مثال بازی شطرنج بشدت قدرت تفکر را به چالش میکشاند و الگو بازی تکراری نمیشود </w:t>
+        <w:t xml:space="preserve">بدون شک اولین و مهمترین هدف از ساخت یک بازی سرگرمی میباشد.از آنجا که این بازی بصورت گروهی میباشد این سرگرمی و هیجانات بین بازی کننده ها تقسیم میشود.اما نکته حایز اهمیت این میباشد که بازی بتواند تواناییهای مختلف بازی کنندگان را به چالش بکشاند.شاید یکی از اهداف اصلی انتخاب این بازی به چالش کشیدن توانایی‌های متفات بازی کننده ها و الگوهای متفاوت بازی میباشد.این چالشها شامل تفکر سریع(با توجه به قوانین جدید) ؛سرعت عمل(بخصوص در مینی گیمها) ؛اطلاعات عمومی و قدرت تصمیم گیری در لحظه میباشد.قبل از توضیح این موارد به بررسی این موضوع بپردازیم که چرا از اهداف اصلی بایستی به چالش کشیدن توانایی‌های متفاوت باشد.با نگاهی به بازیهای مختلف چه کامپیوتری چه غیر آن به سادگی موضوع روشن میشود.بطور مثال بازی شطرنج بشدت قدرت تفکر را به چالش میکشاند و الگو بازی تکراری نمیشود بسیار پر طرفدار است.بازی نظیر فوتبال توانایی بدنی ؛سرعت؛تفکر و </w:t>
+      </w:r>
+      <w:r>
+        <w:rPr>
+          <w:rFonts w:ascii="Times New Roman" w:hAnsi="Times New Roman" w:cs="Times New Roman" w:hint="cs"/>
+          <w:rtl/>
+        </w:rPr>
+        <w:t>…</w:t>
+      </w:r>
+      <w:r>
+        <w:rPr>
+          <w:rFonts w:cs="B Nazanin" w:hint="cs"/>
+          <w:rtl/>
+        </w:rPr>
+        <w:t xml:space="preserve"> را به چالش میکشاند و </w:t>
       </w:r>
       <w:r>
         <w:rPr>
@@ -2423,21 +2510,7 @@
           <w:rtl/>
         </w:rPr>
         <w:lastRenderedPageBreak/>
-        <w:t xml:space="preserve">بسیار پر طرفدار است.بازی نظیر فوتبال توانایی بدنی ؛سرعت؛تفکر و </w:t>
-      </w:r>
-      <w:r>
-        <w:rPr>
-          <w:rFonts w:ascii="Times New Roman" w:hAnsi="Times New Roman" w:cs="Times New Roman" w:hint="cs"/>
-          <w:rtl/>
-        </w:rPr>
-        <w:t>…</w:t>
-      </w:r>
-      <w:r>
-        <w:rPr>
-          <w:rFonts w:cs="B Nazanin" w:hint="cs"/>
-          <w:rtl/>
-        </w:rPr>
-        <w:t xml:space="preserve"> را به چالش میکشاند و بینهایت الگو بازی دارد.یعنی هیچ دو بازی شبیه هم نمیشود.اما عکس این موارد برای بازی دوز و مارو پله موجود است .</w:t>
+        <w:t>بینهایت الگو بازی دارد.یعنی هیچ دو بازی شبیه هم نمیشود.اما عکس این موارد برای بازی دوز و مارو پله موجود است .</w:t>
       </w:r>
     </w:p>
     <w:p>
@@ -2901,7 +2974,7 @@
           <w:rFonts w:cs="B Nazanin" w:hint="cs"/>
           <w:rtl/>
         </w:rPr>
-        <w:t xml:space="preserve">تیم تحلیل و طراحی پروژه بعد از تشکیل جلسات با توجه به نوع بازی انتخاب شده،  به این نتیجه رسید که مهم ترین نیاز اصلی در این زمینه وجود نرم افزاری است که امکانی را فراهم کند تا کاربربه صورت چند نفره بازی را انجام دهد . همچنین با </w:t>
+        <w:t xml:space="preserve">تیم تحلیل و طراحی پروژه بعد از تشکیل جلسات با توجه به نوع بازی انتخاب شده،  به این نتیجه رسید که مهم ترین نیاز اصلی در این زمینه وجود نرم افزاری است که امکانی را فراهم کند تا کاربربه </w:t>
       </w:r>
       <w:r>
         <w:rPr>
@@ -2909,7 +2982,7 @@
           <w:rtl/>
         </w:rPr>
         <w:lastRenderedPageBreak/>
-        <w:t>توجه به اینکه برای نرم افزار این بازی هیچ نمونه مشابه وجود ندارد ، ممکن است در آن خطاهایی مشاهده گردد. بنابراین سیستمی در نظر گرفته شده است تا کاربران بتوانند با استفاده از آن تیم طراحی و توسعه را از وجود اشکال و خطا در طراحی نرم افزار مطلع سازند.</w:t>
+        <w:t>صورت چند نفره بازی را انجام دهد . همچنین با توجه به اینکه برای نرم افزار این بازی هیچ نمونه مشابه وجود ندارد ، ممکن است در آن خطاهایی مشاهده گردد. بنابراین سیستمی در نظر گرفته شده است تا کاربران بتوانند با استفاده از آن تیم طراحی و توسعه را از وجود اشکال و خطا در طراحی نرم افزار مطلع سازند.</w:t>
       </w:r>
     </w:p>
     <w:p>
@@ -8007,7 +8080,6 @@
           <w:rFonts w:ascii="Arial" w:hAnsi="Arial" w:cs="B Nazanin" w:hint="cs"/>
           <w:rtl/>
         </w:rPr>
-        <w:lastRenderedPageBreak/>
         <w:t>تر</w:t>
       </w:r>
       <w:r>
@@ -11423,7 +11495,7 @@
           <w:lang w:bidi="fa-IR"/>
         </w:rPr>
       </w:pPr>
-      <w:bookmarkStart w:id="2" w:name="_Toc338158761"/>
+      <w:bookmarkStart w:id="1" w:name="_Toc338158761"/>
       <w:r>
         <w:rPr>
           <w:rFonts w:hint="cs"/>
@@ -11433,9 +11505,10 @@
           <w:rtl/>
           <w:lang w:bidi="fa-IR"/>
         </w:rPr>
+        <w:lastRenderedPageBreak/>
         <w:t>برای تهیه و تولید این نرم افزار لازم است که گروه در زمینه های مختلف علمی و تحقیقاتی مطالعه لازم را انجام دهند.برخی از این فیلدهای مطالعاتی به شرح زیر میباشند:</w:t>
       </w:r>
-      <w:bookmarkEnd w:id="2"/>
+      <w:bookmarkEnd w:id="1"/>
     </w:p>
     <w:p>
       <w:pPr>
@@ -11593,7 +11666,6 @@
           <w:bCs/>
           <w:sz w:val="28"/>
           <w:szCs w:val="28"/>
-          <w:rtl/>
         </w:rPr>
       </w:pPr>
       <w:r>
@@ -11605,7 +11677,6 @@
           <w:szCs w:val="28"/>
           <w:rtl/>
         </w:rPr>
-        <w:lastRenderedPageBreak/>
         <w:t xml:space="preserve">            5.  قابلیت های سیستم : </w:t>
       </w:r>
     </w:p>
@@ -11623,85 +11694,10 @@
       </w:pPr>
       <w:r>
         <w:rPr>
-          <w:rFonts w:ascii="Arial" w:hAnsi="Arial" w:cs="B Nazanin" w:hint="cs"/>
-          <w:rtl/>
-        </w:rPr>
-        <w:t>این</w:t>
-      </w:r>
-      <w:r>
-        <w:rPr>
-          <w:rFonts w:cs="B Nazanin" w:hint="cs"/>
-          <w:rtl/>
-        </w:rPr>
-        <w:t xml:space="preserve"> </w:t>
-      </w:r>
-      <w:r>
-        <w:rPr>
-          <w:rFonts w:ascii="Arial" w:hAnsi="Arial" w:cs="B Nazanin" w:hint="cs"/>
-          <w:rtl/>
-        </w:rPr>
-        <w:t>بازی</w:t>
-      </w:r>
-      <w:r>
-        <w:rPr>
-          <w:rFonts w:cs="B Nazanin" w:hint="cs"/>
-          <w:rtl/>
-        </w:rPr>
-        <w:t xml:space="preserve"> </w:t>
-      </w:r>
-      <w:r>
-        <w:rPr>
-          <w:rFonts w:ascii="Arial" w:hAnsi="Arial" w:cs="B Nazanin" w:hint="cs"/>
-          <w:rtl/>
-        </w:rPr>
-        <w:t>قابلی</w:t>
-      </w:r>
-      <w:r>
-        <w:rPr>
-          <w:rFonts w:cs="B Nazanin" w:hint="cs"/>
-          <w:rtl/>
-        </w:rPr>
-        <w:t xml:space="preserve">ت </w:t>
-      </w:r>
-      <w:r>
-        <w:rPr>
-          <w:rFonts w:cs="B Nazanin"/>
-        </w:rPr>
-        <w:t>login</w:t>
-      </w:r>
-      <w:r>
-        <w:rPr>
-          <w:rFonts w:cs="B Nazanin" w:hint="cs"/>
-          <w:rtl/>
-        </w:rPr>
-        <w:t xml:space="preserve"> از طریق اکانت فیسبوک را نیز</w:t>
-      </w:r>
-      <w:r>
-        <w:rPr>
-          <w:rFonts w:cs="B Nazanin" w:hint="cs"/>
-          <w:rtl/>
-        </w:rPr>
-        <w:t xml:space="preserve"> علاوه بر </w:t>
-      </w:r>
-      <w:r>
-        <w:rPr>
-          <w:rFonts w:cs="B Nazanin"/>
-        </w:rPr>
-        <w:t>login</w:t>
-      </w:r>
-      <w:r>
-        <w:rPr>
-          <w:rFonts w:cs="B Nazanin" w:hint="cs"/>
-          <w:rtl/>
-        </w:rPr>
-        <w:t xml:space="preserve"> معمولی خود بازی</w:t>
-      </w:r>
-      <w:r>
-        <w:rPr>
-          <w:rFonts w:cs="B Nazanin" w:hint="cs"/>
-          <w:rtl/>
-        </w:rPr>
-        <w:t xml:space="preserve"> دارد و به بدین ترتیب میتوان رکورد و رتبه بندی جهانی از لحاظ سرعت عمل را نیز در این بازی دید و با دوستان خود به رقابت پرداخت</w:t>
+          <w:rFonts w:cs="B Nazanin" w:hint="cs"/>
+          <w:rtl/>
+        </w:rPr>
+        <w:t>بدون اکانت هم میتوان به بازی دسترسی پیدا کرد ولی با دسترسی و قابلیت های محدودتر</w:t>
       </w:r>
       <w:r>
         <w:rPr>
@@ -11728,14 +11724,7 @@
           <w:rFonts w:cs="B Nazanin" w:hint="cs"/>
           <w:rtl/>
         </w:rPr>
-        <w:t>بدون اکانت هم میتوان به بازی دسترسی پیدا کرد ولی با دسترسی و قابلیت های محدودتر</w:t>
-      </w:r>
-      <w:r>
-        <w:rPr>
-          <w:rFonts w:cs="B Nazanin" w:hint="cs"/>
-          <w:rtl/>
-        </w:rPr>
-        <w:t>.</w:t>
+        <w:t>این امکان را نیز فراهم میکند که بازیکنان بتوانند از خانه به سرور بازی وصل شده و باهم از راه دور بازی کنند و یا اینکه نیازی به سرور نبوده و بازیکنان در کنار هم هستند و یک نقر سرور شده و بقیه به او وصل میشوند</w:t>
       </w:r>
     </w:p>
     <w:p>
@@ -11755,7 +11744,20 @@
           <w:rFonts w:cs="B Nazanin" w:hint="cs"/>
           <w:rtl/>
         </w:rPr>
-        <w:t>این امکان را نیز فراهم میکند که بازیکنان بتوانند از خانه به سرور بازی وصل شده و باهم از راه دور بازی کنند و یا اینکه نیازی به سرور نبوده و بازیکنان در کنار هم هستند و یک نقر سرور شده و بقیه به او وصل میشوند</w:t>
+        <w:t xml:space="preserve">امکان انتخاب عکس آواتار و انتخاب </w:t>
+      </w:r>
+      <w:r>
+        <w:rPr>
+          <w:rFonts w:cs="B Nazanin"/>
+        </w:rPr>
+        <w:t>nickname</w:t>
+      </w:r>
+      <w:r>
+        <w:rPr>
+          <w:rFonts w:cs="B Nazanin" w:hint="cs"/>
+          <w:rtl/>
+        </w:rPr>
+        <w:t xml:space="preserve"> یرای بازیکن</w:t>
       </w:r>
     </w:p>
     <w:p>
@@ -11775,20 +11777,148 @@
           <w:rFonts w:cs="B Nazanin" w:hint="cs"/>
           <w:rtl/>
         </w:rPr>
-        <w:t xml:space="preserve">امکان انتخاب عکس آواتار و انتخاب </w:t>
-      </w:r>
-      <w:r>
-        <w:rPr>
-          <w:rFonts w:cs="B Nazanin"/>
-        </w:rPr>
-        <w:t>nickname</w:t>
-      </w:r>
-      <w:r>
-        <w:rPr>
-          <w:rFonts w:cs="B Nazanin" w:hint="cs"/>
-          <w:rtl/>
-        </w:rPr>
-        <w:t xml:space="preserve"> یرای بازیکن</w:t>
+        <w:t xml:space="preserve">سیستم این بازی قابلیت حذف و اضافه کردن بازیکنان را دارد. حذف در مواقعی که بازیکن قادر به ادامه ی بازی نیست و میخواهد بازی را ترک کند </w:t>
+      </w:r>
+      <w:r>
+        <w:rPr>
+          <w:rFonts w:cs="B Nazanin" w:hint="cs"/>
+          <w:rtl/>
+        </w:rPr>
+        <w:t xml:space="preserve">و </w:t>
+      </w:r>
+      <w:r>
+        <w:rPr>
+          <w:rFonts w:cs="B Nazanin" w:hint="cs"/>
+          <w:rtl/>
+        </w:rPr>
+        <w:t xml:space="preserve">یا اینکه </w:t>
+      </w:r>
+      <w:r>
+        <w:rPr>
+          <w:rFonts w:cs="B Nazanin" w:hint="cs"/>
+          <w:u w:val="single"/>
+          <w:rtl/>
+        </w:rPr>
+        <w:t>چندین بار</w:t>
+      </w:r>
+      <w:r>
+        <w:rPr>
+          <w:rFonts w:cs="B Nazanin" w:hint="cs"/>
+          <w:rtl/>
+        </w:rPr>
+        <w:t xml:space="preserve"> از قوانین</w:t>
+      </w:r>
+      <w:r>
+        <w:rPr>
+          <w:rFonts w:cs="B Nazanin" w:hint="cs"/>
+          <w:rtl/>
+        </w:rPr>
+        <w:t xml:space="preserve">ی </w:t>
+      </w:r>
+      <w:r>
+        <w:rPr>
+          <w:rFonts w:cs="B Nazanin" w:hint="cs"/>
+          <w:rtl/>
+        </w:rPr>
+        <w:t>که اول بازی</w:t>
+      </w:r>
+      <w:r>
+        <w:rPr>
+          <w:rFonts w:cs="B Nazanin" w:hint="cs"/>
+          <w:rtl/>
+        </w:rPr>
+        <w:t xml:space="preserve"> ذکر شده </w:t>
+      </w:r>
+      <w:r>
+        <w:rPr>
+          <w:rFonts w:cs="B Nazanin" w:hint="cs"/>
+          <w:rtl/>
+        </w:rPr>
+        <w:t>است پیروی نکند</w:t>
+      </w:r>
+      <w:r>
+        <w:rPr>
+          <w:rFonts w:cs="B Nazanin" w:hint="cs"/>
+          <w:rtl/>
+        </w:rPr>
+        <w:t xml:space="preserve"> به طور مثال دکمه ی پایان بازی را هنگامی که هنوز فیلد </w:t>
+      </w:r>
+      <w:r>
+        <w:rPr>
+          <w:rFonts w:cs="B Nazanin" w:hint="cs"/>
+          <w:rtl/>
+        </w:rPr>
+        <w:t xml:space="preserve">خالی دارد بفشارد و یا از عمد به قصد خراب کردن بازی سریع بفشارد سیستم </w:t>
+      </w:r>
+      <w:r>
+        <w:rPr>
+          <w:rFonts w:cs="B Nazanin" w:hint="cs"/>
+          <w:rtl/>
+        </w:rPr>
+        <w:t xml:space="preserve">به عنوان جریمه از امتیازش کم میکند و </w:t>
+      </w:r>
+      <w:r>
+        <w:rPr>
+          <w:rFonts w:cs="B Nazanin" w:hint="cs"/>
+          <w:rtl/>
+        </w:rPr>
+        <w:t>در صورت دیدن تکرار این موارد مشکوک به بازیکن اخطار</w:t>
+      </w:r>
+      <w:r>
+        <w:rPr>
+          <w:rFonts w:cs="B Nazanin" w:hint="cs"/>
+          <w:rtl/>
+        </w:rPr>
+        <w:t xml:space="preserve"> حذف از بازی را</w:t>
+      </w:r>
+      <w:r>
+        <w:rPr>
+          <w:rFonts w:cs="B Nazanin" w:hint="cs"/>
+          <w:rtl/>
+        </w:rPr>
+        <w:t xml:space="preserve"> داده در صورت نادیده گ</w:t>
+      </w:r>
+      <w:r>
+        <w:rPr>
+          <w:rFonts w:cs="B Nazanin" w:hint="cs"/>
+          <w:rtl/>
+        </w:rPr>
+        <w:t>رفتن</w:t>
+      </w:r>
+      <w:r>
+        <w:rPr>
+          <w:rFonts w:cs="B Nazanin" w:hint="cs"/>
+          <w:rtl/>
+        </w:rPr>
+        <w:t xml:space="preserve"> او را از بازی حذف میکند. و قابل</w:t>
+      </w:r>
+      <w:r>
+        <w:rPr>
+          <w:rFonts w:cs="B Nazanin" w:hint="cs"/>
+          <w:rtl/>
+        </w:rPr>
+        <w:t xml:space="preserve">یت </w:t>
+      </w:r>
+      <w:r>
+        <w:rPr>
+          <w:rFonts w:cs="B Nazanin" w:hint="cs"/>
+          <w:rtl/>
+        </w:rPr>
+        <w:t xml:space="preserve">اضافه کردن بازیکن در صورت تمایل </w:t>
+      </w:r>
+      <w:r>
+        <w:rPr>
+          <w:rFonts w:cs="B Nazanin" w:hint="cs"/>
+          <w:rtl/>
+        </w:rPr>
+        <w:t xml:space="preserve">سایر </w:t>
+      </w:r>
+      <w:r>
+        <w:rPr>
+          <w:rFonts w:cs="B Nazanin" w:hint="cs"/>
+          <w:rtl/>
+        </w:rPr>
+        <w:t>بازیکنان.</w:t>
       </w:r>
     </w:p>
     <w:p>
@@ -11808,148 +11938,14 @@
           <w:rFonts w:cs="B Nazanin" w:hint="cs"/>
           <w:rtl/>
         </w:rPr>
-        <w:t xml:space="preserve">سیستم این بازی قابلیت حذف و اضافه کردن بازیکنان را دارد. حذف در مواقعی که بازیکن قادر به ادامه ی بازی نیست و میخواهد بازی را ترک کند </w:t>
-      </w:r>
-      <w:r>
-        <w:rPr>
-          <w:rFonts w:cs="B Nazanin" w:hint="cs"/>
-          <w:rtl/>
-        </w:rPr>
-        <w:t xml:space="preserve">و </w:t>
-      </w:r>
-      <w:r>
-        <w:rPr>
-          <w:rFonts w:cs="B Nazanin" w:hint="cs"/>
-          <w:rtl/>
-        </w:rPr>
-        <w:t xml:space="preserve">یا اینکه </w:t>
-      </w:r>
-      <w:r>
-        <w:rPr>
-          <w:rFonts w:cs="B Nazanin" w:hint="cs"/>
-          <w:u w:val="single"/>
-          <w:rtl/>
-        </w:rPr>
-        <w:t>چندین بار</w:t>
-      </w:r>
-      <w:r>
-        <w:rPr>
-          <w:rFonts w:cs="B Nazanin" w:hint="cs"/>
-          <w:rtl/>
-        </w:rPr>
-        <w:t xml:space="preserve"> از قوانین</w:t>
-      </w:r>
-      <w:r>
-        <w:rPr>
-          <w:rFonts w:cs="B Nazanin" w:hint="cs"/>
-          <w:rtl/>
-        </w:rPr>
-        <w:t xml:space="preserve">ی </w:t>
-      </w:r>
-      <w:r>
-        <w:rPr>
-          <w:rFonts w:cs="B Nazanin" w:hint="cs"/>
-          <w:rtl/>
-        </w:rPr>
-        <w:t>که اول بازی</w:t>
-      </w:r>
-      <w:r>
-        <w:rPr>
-          <w:rFonts w:cs="B Nazanin" w:hint="cs"/>
-          <w:rtl/>
-        </w:rPr>
-        <w:t xml:space="preserve"> ذکر شده </w:t>
-      </w:r>
-      <w:r>
-        <w:rPr>
-          <w:rFonts w:cs="B Nazanin" w:hint="cs"/>
-          <w:rtl/>
-        </w:rPr>
-        <w:t>است پیروی نکند</w:t>
-      </w:r>
-      <w:r>
-        <w:rPr>
-          <w:rFonts w:cs="B Nazanin" w:hint="cs"/>
-          <w:rtl/>
-        </w:rPr>
-        <w:t xml:space="preserve"> به طور مثال دکمه ی پایان بازی را هنگامی که هنوز فیلد </w:t>
-      </w:r>
-      <w:r>
-        <w:rPr>
-          <w:rFonts w:cs="B Nazanin" w:hint="cs"/>
-          <w:rtl/>
-        </w:rPr>
-        <w:t xml:space="preserve">خالی دارد بفشارد و یا از عمد به قصد خراب کردن بازی سریع بفشارد سیستم </w:t>
-      </w:r>
-      <w:r>
-        <w:rPr>
-          <w:rFonts w:cs="B Nazanin" w:hint="cs"/>
-          <w:rtl/>
-        </w:rPr>
-        <w:t xml:space="preserve">به عنوان جریمه از امتیازش کم میکند و </w:t>
-      </w:r>
-      <w:r>
-        <w:rPr>
-          <w:rFonts w:cs="B Nazanin" w:hint="cs"/>
-          <w:rtl/>
-        </w:rPr>
-        <w:t>در صورت دیدن تکرار این موارد مشکوک به بازیکن اخطار</w:t>
-      </w:r>
-      <w:r>
-        <w:rPr>
-          <w:rFonts w:cs="B Nazanin" w:hint="cs"/>
-          <w:rtl/>
-        </w:rPr>
-        <w:t xml:space="preserve"> حذف از بازی را</w:t>
-      </w:r>
-      <w:r>
-        <w:rPr>
-          <w:rFonts w:cs="B Nazanin" w:hint="cs"/>
-          <w:rtl/>
-        </w:rPr>
-        <w:t xml:space="preserve"> داده در صورت نادیده گ</w:t>
-      </w:r>
-      <w:r>
-        <w:rPr>
-          <w:rFonts w:cs="B Nazanin" w:hint="cs"/>
-          <w:rtl/>
-        </w:rPr>
-        <w:t>رفتن</w:t>
-      </w:r>
-      <w:r>
-        <w:rPr>
-          <w:rFonts w:cs="B Nazanin" w:hint="cs"/>
-          <w:rtl/>
-        </w:rPr>
-        <w:t xml:space="preserve"> او را از بازی حذف میکند. و قابل</w:t>
-      </w:r>
-      <w:r>
-        <w:rPr>
-          <w:rFonts w:cs="B Nazanin" w:hint="cs"/>
-          <w:rtl/>
-        </w:rPr>
-        <w:t xml:space="preserve">یت </w:t>
-      </w:r>
-      <w:r>
-        <w:rPr>
-          <w:rFonts w:cs="B Nazanin" w:hint="cs"/>
-          <w:rtl/>
-        </w:rPr>
-        <w:t xml:space="preserve">اضافه کردن بازیکن در صورت تمایل </w:t>
-      </w:r>
-      <w:r>
-        <w:rPr>
-          <w:rFonts w:cs="B Nazanin" w:hint="cs"/>
-          <w:rtl/>
-        </w:rPr>
-        <w:t xml:space="preserve">سایر </w:t>
-      </w:r>
-      <w:r>
-        <w:rPr>
-          <w:rFonts w:cs="B Nazanin" w:hint="cs"/>
-          <w:rtl/>
-        </w:rPr>
-        <w:t>بازیکنان.</w:t>
+        <w:t xml:space="preserve"> قابلیت داشتن کیبورد  مخصوص به خود بازی و غیر فعال کردن کیبورد گوشی موبایل حین بازی</w:t>
+      </w:r>
+      <w:r>
+        <w:rPr>
+          <w:rFonts w:cs="B Nazanin" w:hint="cs"/>
+          <w:rtl/>
+        </w:rPr>
+        <w:t>.</w:t>
       </w:r>
     </w:p>
     <w:p>
@@ -11969,14 +11965,7 @@
           <w:rFonts w:cs="B Nazanin" w:hint="cs"/>
           <w:rtl/>
         </w:rPr>
-        <w:t xml:space="preserve"> قابلیت داشتن کیبورد  مخصوص به خود بازی و غیر فعال کردن کیبورد گوشی موبایل حین بازی</w:t>
-      </w:r>
-      <w:r>
-        <w:rPr>
-          <w:rFonts w:cs="B Nazanin" w:hint="cs"/>
-          <w:rtl/>
-        </w:rPr>
-        <w:t>.</w:t>
+        <w:t>قابلیت داشتن یک دفترچه راهنمای بازی در منو برای سهولت در یادگیری قوانین بازی.</w:t>
       </w:r>
     </w:p>
     <w:p>
@@ -11996,7 +11985,7 @@
           <w:rFonts w:cs="B Nazanin" w:hint="cs"/>
           <w:rtl/>
         </w:rPr>
-        <w:t>قابلیت داشتن یک دفترچه راهنمای بازی در منو برای سهولت در یادگیری قوانین بازی.</w:t>
+        <w:t>قابلیت اختصاص سبد حروف به هر بازیکن که  در ابتدا شامل تعداد محدودی از تمام حروف الفبا میباشد.</w:t>
       </w:r>
     </w:p>
     <w:p>
@@ -12016,7 +12005,14 @@
           <w:rFonts w:cs="B Nazanin" w:hint="cs"/>
           <w:rtl/>
         </w:rPr>
-        <w:t>قابلیت اختصاص سبد حروف به هر بازیکن که  در ابتدا شامل تعداد محدودی از تمام حروف الفبا میباشد.</w:t>
+        <w:t>قابلیت انتخاب تعداد بازی کنندگان و تعداد دورهای بازی در ابتدا</w:t>
+      </w:r>
+      <w:r>
+        <w:rPr>
+          <w:rFonts w:cs="B Nazanin" w:hint="cs"/>
+          <w:rtl/>
+        </w:rPr>
+        <w:t xml:space="preserve"> به طور مثال بازی بتواند 2 تا 10 نفره باشد و تعداد دور های بازی نیز 3و5و7و10 باشد</w:t>
       </w:r>
     </w:p>
     <w:p>
@@ -12036,14 +12032,50 @@
           <w:rFonts w:cs="B Nazanin" w:hint="cs"/>
           <w:rtl/>
         </w:rPr>
-        <w:t>قابلیت انتخاب تعداد بازی کنندگان و تعداد دورهای بازی در ابتدا</w:t>
-      </w:r>
-      <w:r>
-        <w:rPr>
-          <w:rFonts w:cs="B Nazanin" w:hint="cs"/>
-          <w:rtl/>
-        </w:rPr>
-        <w:t xml:space="preserve"> به طور مثال بازی بتواند 2 تا 10 نفره باشد و تعداد دور های بازی نیز 3و5و7و10 باشد</w:t>
+        <w:lastRenderedPageBreak/>
+        <w:t xml:space="preserve">امکان انتخاب </w:t>
+      </w:r>
+      <w:r>
+        <w:rPr>
+          <w:rFonts w:cs="B Nazanin" w:hint="cs"/>
+          <w:rtl/>
+        </w:rPr>
+        <w:t xml:space="preserve">سطوح دشواری بازی </w:t>
+      </w:r>
+      <w:r>
+        <w:rPr>
+          <w:rFonts w:cs="B Nazanin" w:hint="cs"/>
+          <w:rtl/>
+        </w:rPr>
+        <w:t xml:space="preserve">توسط بازیکنان به طور مثال دخیل بودن دو حرف و یا محدود بودن تعداد حروف کلمات و ... </w:t>
+      </w:r>
+      <w:r>
+        <w:rPr>
+          <w:rFonts w:cs="B Nazanin" w:hint="cs"/>
+          <w:rtl/>
+        </w:rPr>
+        <w:t>و</w:t>
+      </w:r>
+      <w:r>
+        <w:rPr>
+          <w:rFonts w:cs="B Nazanin" w:hint="cs"/>
+          <w:rtl/>
+        </w:rPr>
+        <w:t xml:space="preserve"> همچنین </w:t>
+      </w:r>
+      <w:r>
+        <w:rPr>
+          <w:rFonts w:cs="B Nazanin" w:hint="cs"/>
+          <w:rtl/>
+        </w:rPr>
+        <w:t>انتخاب موارد مختلف پیچیدگی بازی اعم از جا به</w:t>
+      </w:r>
+      <w:r>
+        <w:rPr>
+          <w:rFonts w:cs="B Nazanin" w:hint="cs"/>
+          <w:rtl/>
+        </w:rPr>
+        <w:t xml:space="preserve"> جا شدن مکان حروف کیبورد و ...</w:t>
       </w:r>
     </w:p>
     <w:p>
@@ -12063,49 +12095,7 @@
           <w:rFonts w:cs="B Nazanin" w:hint="cs"/>
           <w:rtl/>
         </w:rPr>
-        <w:t xml:space="preserve">امکان انتخاب </w:t>
-      </w:r>
-      <w:r>
-        <w:rPr>
-          <w:rFonts w:cs="B Nazanin" w:hint="cs"/>
-          <w:rtl/>
-        </w:rPr>
-        <w:t xml:space="preserve">سطوح دشواری بازی </w:t>
-      </w:r>
-      <w:r>
-        <w:rPr>
-          <w:rFonts w:cs="B Nazanin" w:hint="cs"/>
-          <w:rtl/>
-        </w:rPr>
-        <w:t xml:space="preserve">توسط بازیکنان به طور مثال دخیل بودن دو حرف و یا محدود بودن تعداد حروف کلمات و ... </w:t>
-      </w:r>
-      <w:r>
-        <w:rPr>
-          <w:rFonts w:cs="B Nazanin" w:hint="cs"/>
-          <w:rtl/>
-        </w:rPr>
-        <w:t>و</w:t>
-      </w:r>
-      <w:r>
-        <w:rPr>
-          <w:rFonts w:cs="B Nazanin" w:hint="cs"/>
-          <w:rtl/>
-        </w:rPr>
-        <w:t xml:space="preserve"> همچنین </w:t>
-      </w:r>
-      <w:r>
-        <w:rPr>
-          <w:rFonts w:cs="B Nazanin" w:hint="cs"/>
-          <w:rtl/>
-        </w:rPr>
-        <w:t>انتخاب موارد مختلف پیچیدگی بازی اعم از جا به</w:t>
-      </w:r>
-      <w:r>
-        <w:rPr>
-          <w:rFonts w:cs="B Nazanin" w:hint="cs"/>
-          <w:rtl/>
-        </w:rPr>
-        <w:t xml:space="preserve"> جا شدن مکان حروف کیبورد و ...</w:t>
+        <w:t xml:space="preserve"> قابلیت دادن حرف شروع برای بازی و تعیین شرایط بازی و یا دادن اختیار به بازیکنان برای انتخاب حرف شروع </w:t>
       </w:r>
     </w:p>
     <w:p>
@@ -12125,7 +12115,27 @@
           <w:rFonts w:cs="B Nazanin" w:hint="cs"/>
           <w:rtl/>
         </w:rPr>
-        <w:t xml:space="preserve"> قابلیت دادن حرف شروع برای بازی و تعیین شرایط بازی و یا دادن اختیار به بازیکنان برای انتخاب حرف شروع </w:t>
+        <w:t xml:space="preserve">قابلیت داشتن دکمه </w:t>
+      </w:r>
+      <w:r>
+        <w:rPr>
+          <w:rFonts w:cs="B Nazanin"/>
+        </w:rPr>
+        <w:t>stop</w:t>
+      </w:r>
+      <w:r>
+        <w:rPr>
+          <w:rFonts w:cs="B Nazanin" w:hint="cs"/>
+          <w:rtl/>
+        </w:rPr>
+        <w:t xml:space="preserve"> برای هر بازیکن که در صورت اتمام کار میتواند بفشارد و بازی را قطع کند و امتیاز دهی آغاز میشود</w:t>
+      </w:r>
+      <w:r>
+        <w:rPr>
+          <w:rFonts w:cs="B Nazanin" w:hint="cs"/>
+          <w:rtl/>
+        </w:rPr>
+        <w:t>.</w:t>
       </w:r>
     </w:p>
     <w:p>
@@ -12145,27 +12155,42 @@
           <w:rFonts w:cs="B Nazanin" w:hint="cs"/>
           <w:rtl/>
         </w:rPr>
-        <w:t xml:space="preserve">قابلیت داشتن دکمه </w:t>
-      </w:r>
-      <w:r>
-        <w:rPr>
-          <w:rFonts w:cs="B Nazanin"/>
-        </w:rPr>
-        <w:t>stop</w:t>
-      </w:r>
-      <w:r>
-        <w:rPr>
-          <w:rFonts w:cs="B Nazanin" w:hint="cs"/>
-          <w:rtl/>
-        </w:rPr>
-        <w:t xml:space="preserve"> برای هر بازیکن که در صورت اتمام کار میتواند بفشارد و بازی را قطع کند و امتیاز دهی آغاز میشود</w:t>
-      </w:r>
-      <w:r>
-        <w:rPr>
-          <w:rFonts w:cs="B Nazanin" w:hint="cs"/>
-          <w:rtl/>
-        </w:rPr>
-        <w:t>.</w:t>
+        <w:t>امکان بررسی صحت</w:t>
+      </w:r>
+      <w:r>
+        <w:rPr>
+          <w:rFonts w:cs="B Nazanin" w:hint="cs"/>
+          <w:rtl/>
+        </w:rPr>
+        <w:t xml:space="preserve"> کلمات از طریق دیتا بیس قوی سرور</w:t>
+      </w:r>
+      <w:r>
+        <w:rPr>
+          <w:rFonts w:cs="B Nazanin" w:hint="cs"/>
+          <w:rtl/>
+        </w:rPr>
+        <w:t>. اگر هم در شرایطی کلمه ای در دیتا بیس بازی</w:t>
+      </w:r>
+      <w:r>
+        <w:rPr>
+          <w:rFonts w:cs="B Nazanin" w:hint="cs"/>
+          <w:rtl/>
+        </w:rPr>
+        <w:t xml:space="preserve"> موجود نبود </w:t>
+      </w:r>
+      <w:r>
+        <w:rPr>
+          <w:rFonts w:cs="B Nazanin" w:hint="cs"/>
+          <w:rtl/>
+        </w:rPr>
+        <w:t xml:space="preserve"> از بازیکنان میپرسد آیا این کلمه مورد قبول شما است یا خیر در صورتی که بیشتر از نصف رای مثبت داد</w:t>
+      </w:r>
+      <w:r>
+        <w:rPr>
+          <w:rFonts w:cs="B Nazanin" w:hint="cs"/>
+          <w:rtl/>
+        </w:rPr>
+        <w:t>ند کلمه پذیرفته میشود و امتیاز داده میشود.</w:t>
       </w:r>
     </w:p>
     <w:p>
@@ -12185,42 +12210,70 @@
           <w:rFonts w:cs="B Nazanin" w:hint="cs"/>
           <w:rtl/>
         </w:rPr>
-        <w:t>امکان بررسی صحت</w:t>
-      </w:r>
-      <w:r>
-        <w:rPr>
-          <w:rFonts w:cs="B Nazanin" w:hint="cs"/>
-          <w:rtl/>
-        </w:rPr>
-        <w:t xml:space="preserve"> کلمات از طریق دیتا بیس قوی سرور</w:t>
-      </w:r>
-      <w:r>
-        <w:rPr>
-          <w:rFonts w:cs="B Nazanin" w:hint="cs"/>
-          <w:rtl/>
-        </w:rPr>
-        <w:t>. اگر هم در شرایطی کلمه ای در دیتا بیس بازی</w:t>
-      </w:r>
-      <w:r>
-        <w:rPr>
-          <w:rFonts w:cs="B Nazanin" w:hint="cs"/>
-          <w:rtl/>
-        </w:rPr>
-        <w:t xml:space="preserve"> موجود نبود </w:t>
-      </w:r>
-      <w:r>
-        <w:rPr>
-          <w:rFonts w:cs="B Nazanin" w:hint="cs"/>
-          <w:rtl/>
-        </w:rPr>
-        <w:t xml:space="preserve"> از بازیکنان میپرسد آیا این کلمه مورد قبول شما است یا خیر در صورتی که بیشتر از نصف رای مثبت داد</w:t>
-      </w:r>
-      <w:r>
-        <w:rPr>
-          <w:rFonts w:cs="B Nazanin" w:hint="cs"/>
-          <w:rtl/>
-        </w:rPr>
-        <w:t>ند کلمه پذیرفته میشود و امتیاز داده میشود.</w:t>
+        <w:t xml:space="preserve">این بازی تفاوت مهمی که با بازی اصلی و ساده اسم و فامیل به شیوه قدیمی را دارد این است که مینی گیم هایی در خلال بازی طراحی شده که کار را برای بازیکن دشوارتر و هیجان انگیزتر میکند.  به طور مثال در مواقعی که بازیکن </w:t>
+      </w:r>
+      <w:r>
+        <w:rPr>
+          <w:rFonts w:cs="B Nazanin" w:hint="cs"/>
+          <w:rtl/>
+        </w:rPr>
+        <w:t>در سبد حروف خود با کمبود حروف مواجه میشود</w:t>
+      </w:r>
+      <w:r>
+        <w:rPr>
+          <w:rFonts w:cs="B Nazanin" w:hint="cs"/>
+          <w:rtl/>
+        </w:rPr>
+        <w:t xml:space="preserve"> ، </w:t>
+      </w:r>
+      <w:r>
+        <w:rPr>
+          <w:rFonts w:cs="B Nazanin" w:hint="cs"/>
+          <w:rtl/>
+        </w:rPr>
+        <w:t xml:space="preserve">این بازی ها </w:t>
+      </w:r>
+      <w:r>
+        <w:rPr>
+          <w:rFonts w:cs="B Nazanin" w:hint="cs"/>
+          <w:rtl/>
+        </w:rPr>
+        <w:t>امکان</w:t>
+      </w:r>
+      <w:r>
+        <w:rPr>
+          <w:rFonts w:cs="B Nazanin" w:hint="cs"/>
+          <w:rtl/>
+        </w:rPr>
+        <w:t xml:space="preserve"> جمع آوری حروف مورد نیاز </w:t>
+      </w:r>
+      <w:r>
+        <w:rPr>
+          <w:rFonts w:cs="B Nazanin" w:hint="cs"/>
+          <w:rtl/>
+        </w:rPr>
+        <w:t xml:space="preserve">را به بازیکنان </w:t>
+      </w:r>
+      <w:r>
+        <w:rPr>
+          <w:rFonts w:cs="B Nazanin" w:hint="cs"/>
+          <w:rtl/>
+        </w:rPr>
+        <w:t>میدهد که در قالب</w:t>
+      </w:r>
+      <w:r>
+        <w:rPr>
+          <w:rFonts w:cs="B Nazanin" w:hint="cs"/>
+          <w:rtl/>
+        </w:rPr>
+        <w:t xml:space="preserve"> بازی های فکری ،</w:t>
+      </w:r>
+      <w:r>
+        <w:rPr>
+          <w:rFonts w:cs="B Nazanin" w:hint="cs"/>
+          <w:rtl/>
+        </w:rPr>
+        <w:t xml:space="preserve"> سرعتی و هیجانی مختلف طراحی شده است.</w:t>
       </w:r>
     </w:p>
     <w:p>
@@ -12235,76 +12288,14 @@
           <w:rFonts w:cs="B Nazanin"/>
         </w:rPr>
       </w:pPr>
-      <w:r>
-        <w:rPr>
-          <w:rFonts w:cs="B Nazanin" w:hint="cs"/>
-          <w:rtl/>
-        </w:rPr>
-        <w:lastRenderedPageBreak/>
-        <w:t xml:space="preserve">این بازی تفاوت مهمی که با بازی اصلی و ساده اسم و فامیل به شیوه قدیمی را دارد این است که مینی گیم هایی در خلال بازی طراحی شده که کار را برای بازیکن دشوارتر و هیجان انگیزتر میکند.  به طور مثال در مواقعی که بازیکن </w:t>
-      </w:r>
-      <w:r>
-        <w:rPr>
-          <w:rFonts w:cs="B Nazanin" w:hint="cs"/>
-          <w:rtl/>
-        </w:rPr>
-        <w:t>در سبد حروف خود با کمبود حروف مواجه میشود</w:t>
-      </w:r>
-      <w:r>
-        <w:rPr>
-          <w:rFonts w:cs="B Nazanin" w:hint="cs"/>
-          <w:rtl/>
-        </w:rPr>
-        <w:t xml:space="preserve"> ، </w:t>
-      </w:r>
-      <w:r>
-        <w:rPr>
-          <w:rFonts w:cs="B Nazanin" w:hint="cs"/>
-          <w:rtl/>
-        </w:rPr>
-        <w:t xml:space="preserve">این بازی ها </w:t>
-      </w:r>
-      <w:r>
-        <w:rPr>
-          <w:rFonts w:cs="B Nazanin" w:hint="cs"/>
-          <w:rtl/>
-        </w:rPr>
-        <w:t>امکان</w:t>
-      </w:r>
-      <w:r>
-        <w:rPr>
-          <w:rFonts w:cs="B Nazanin" w:hint="cs"/>
-          <w:rtl/>
-        </w:rPr>
-        <w:t xml:space="preserve"> جمع آوری حروف مورد نیاز </w:t>
-      </w:r>
-      <w:r>
-        <w:rPr>
-          <w:rFonts w:cs="B Nazanin" w:hint="cs"/>
-          <w:rtl/>
-        </w:rPr>
-        <w:t xml:space="preserve">را به بازیکنان </w:t>
-      </w:r>
-      <w:r>
-        <w:rPr>
-          <w:rFonts w:cs="B Nazanin" w:hint="cs"/>
-          <w:rtl/>
-        </w:rPr>
-        <w:t>میدهد که در قالب</w:t>
-      </w:r>
-      <w:r>
-        <w:rPr>
-          <w:rFonts w:cs="B Nazanin" w:hint="cs"/>
-          <w:rtl/>
-        </w:rPr>
-        <w:t xml:space="preserve"> بازی های فکری ،</w:t>
-      </w:r>
-      <w:r>
-        <w:rPr>
-          <w:rFonts w:cs="B Nazanin" w:hint="cs"/>
-          <w:rtl/>
-        </w:rPr>
-        <w:t xml:space="preserve"> سرعتی و هیجانی مختلف طراحی شده است.</w:t>
+      <w:bookmarkStart w:id="2" w:name="_GoBack"/>
+      <w:bookmarkEnd w:id="2"/>
+      <w:r>
+        <w:rPr>
+          <w:rFonts w:cs="B Nazanin" w:hint="cs"/>
+          <w:rtl/>
+        </w:rPr>
+        <w:t xml:space="preserve">قابلیت به روز رسانی دیتا بیس بازی </w:t>
       </w:r>
     </w:p>
     <w:p>
@@ -12324,14 +12315,28 @@
           <w:rFonts w:cs="B Nazanin" w:hint="cs"/>
           <w:rtl/>
         </w:rPr>
-        <w:t>امکان فشرده سازی دیتا بیس برای کمتر شدن حجم اطلاعات در ذخیره سازی</w:t>
-      </w:r>
-      <w:r>
-        <w:rPr>
-          <w:rFonts w:cs="B Nazanin" w:hint="cs"/>
-          <w:rtl/>
-        </w:rPr>
-        <w:t>.</w:t>
+        <w:t xml:space="preserve">قابلیت محاسبه </w:t>
+      </w:r>
+      <w:r>
+        <w:rPr>
+          <w:rFonts w:cs="B Nazanin" w:hint="cs"/>
+          <w:rtl/>
+        </w:rPr>
+        <w:t>امتیازات با سرعت قابل قبول و طبق امتیازات قانون بازی</w:t>
+      </w:r>
+      <w:r>
+        <w:rPr>
+          <w:rFonts w:cs="B Nazanin" w:hint="cs"/>
+          <w:rtl/>
+        </w:rPr>
+        <w:t xml:space="preserve"> </w:t>
+      </w:r>
+      <w:r>
+        <w:rPr>
+          <w:rFonts w:cs="B Nazanin" w:hint="cs"/>
+          <w:rtl/>
+        </w:rPr>
+        <w:t>و نمایش آن در صفحه</w:t>
       </w:r>
     </w:p>
     <w:p>
@@ -12351,7 +12356,14 @@
           <w:rFonts w:cs="B Nazanin" w:hint="cs"/>
           <w:rtl/>
         </w:rPr>
-        <w:t xml:space="preserve">قابلیت به روز رسانی دیتا بیس بازی </w:t>
+        <w:t>قابلیت اعلام بر</w:t>
+      </w:r>
+      <w:r>
+        <w:rPr>
+          <w:rFonts w:cs="B Nazanin" w:hint="cs"/>
+          <w:rtl/>
+        </w:rPr>
+        <w:t>نده بازی در هر دور و اعلام برنده نهایی در مجموع دورهای بازی و اعلام مجموع امتیازات بازیکنان به ترتیب از نفر اول تا آخر</w:t>
       </w:r>
     </w:p>
     <w:p>
@@ -12371,74 +12383,6 @@
           <w:rFonts w:cs="B Nazanin" w:hint="cs"/>
           <w:rtl/>
         </w:rPr>
-        <w:t xml:space="preserve">قابلیت محاسبه </w:t>
-      </w:r>
-      <w:r>
-        <w:rPr>
-          <w:rFonts w:cs="B Nazanin" w:hint="cs"/>
-          <w:rtl/>
-        </w:rPr>
-        <w:t>امتیازات با سرعت قابل قبول و طبق امتیازات قانون بازی</w:t>
-      </w:r>
-      <w:r>
-        <w:rPr>
-          <w:rFonts w:cs="B Nazanin" w:hint="cs"/>
-          <w:rtl/>
-        </w:rPr>
-        <w:t xml:space="preserve"> </w:t>
-      </w:r>
-      <w:r>
-        <w:rPr>
-          <w:rFonts w:cs="B Nazanin" w:hint="cs"/>
-          <w:rtl/>
-        </w:rPr>
-        <w:t>و نمایش آن در صفحه</w:t>
-      </w:r>
-    </w:p>
-    <w:p>
-      <w:pPr>
-        <w:pStyle w:val="ListParagraph"/>
-        <w:numPr>
-          <w:ilvl w:val="0"/>
-          <w:numId w:val="15"/>
-        </w:numPr>
-        <w:jc w:val="left"/>
-        <w:rPr>
-          <w:rFonts w:cs="B Nazanin"/>
-        </w:rPr>
-      </w:pPr>
-      <w:r>
-        <w:rPr>
-          <w:rFonts w:cs="B Nazanin" w:hint="cs"/>
-          <w:rtl/>
-        </w:rPr>
-        <w:t>قابلیت اعلام بر</w:t>
-      </w:r>
-      <w:r>
-        <w:rPr>
-          <w:rFonts w:cs="B Nazanin" w:hint="cs"/>
-          <w:rtl/>
-        </w:rPr>
-        <w:t>نده بازی در هر دور و اعلام برنده نهایی در مجموع دورهای بازی و اعلام مجموع امتیازات بازیکنان به ترتیب از نفر اول تا آخر</w:t>
-      </w:r>
-    </w:p>
-    <w:p>
-      <w:pPr>
-        <w:pStyle w:val="ListParagraph"/>
-        <w:numPr>
-          <w:ilvl w:val="0"/>
-          <w:numId w:val="15"/>
-        </w:numPr>
-        <w:jc w:val="left"/>
-        <w:rPr>
-          <w:rFonts w:cs="B Nazanin"/>
-        </w:rPr>
-      </w:pPr>
-      <w:r>
-        <w:rPr>
-          <w:rFonts w:cs="B Nazanin" w:hint="cs"/>
-          <w:rtl/>
-        </w:rPr>
         <w:t xml:space="preserve">قابلیت کمک رسانی </w:t>
       </w:r>
       <w:r>
@@ -12601,7 +12545,15 @@
           <w:rFonts w:cs="B Nazanin" w:hint="cs"/>
           <w:rtl/>
         </w:rPr>
-        <w:t xml:space="preserve">.بعد از این کار برای نصب برنامه کافی است پس از انتخاب برنامه دکمه </w:t>
+        <w:t xml:space="preserve">.بعد از این کار برای نصب برنامه کافی است پس از انتخاب برنامه </w:t>
+      </w:r>
+      <w:r>
+        <w:rPr>
+          <w:rFonts w:cs="B Nazanin" w:hint="cs"/>
+          <w:rtl/>
+        </w:rPr>
+        <w:lastRenderedPageBreak/>
+        <w:t xml:space="preserve">دکمه </w:t>
       </w:r>
       <w:r>
         <w:rPr>
@@ -15118,7 +15070,6 @@
           <w:rFonts w:ascii="Arial" w:hAnsi="Arial" w:cs="B Nazanin" w:hint="cs"/>
           <w:rtl/>
         </w:rPr>
-        <w:lastRenderedPageBreak/>
         <w:t>از</w:t>
       </w:r>
       <w:r>
@@ -15878,6 +15829,7 @@
           <w:sz w:val="24"/>
           <w:szCs w:val="24"/>
           <w:rtl/>
+          <w:lang w:bidi="ar-SA"/>
         </w:rPr>
         <mc:AlternateContent>
           <mc:Choice Requires="wps">
@@ -15978,6 +15930,7 @@
           <w:sz w:val="24"/>
           <w:szCs w:val="24"/>
           <w:rtl/>
+          <w:lang w:bidi="ar-SA"/>
         </w:rPr>
         <mc:AlternateContent>
           <mc:Choice Requires="wps">
@@ -16078,6 +16031,7 @@
           <w:sz w:val="24"/>
           <w:szCs w:val="24"/>
           <w:rtl/>
+          <w:lang w:bidi="ar-SA"/>
         </w:rPr>
         <mc:AlternateContent>
           <mc:Choice Requires="wps">
@@ -16157,6 +16111,7 @@
           <w:sz w:val="24"/>
           <w:szCs w:val="24"/>
           <w:rtl/>
+          <w:lang w:bidi="ar-SA"/>
         </w:rPr>
         <mc:AlternateContent>
           <mc:Choice Requires="wps">
@@ -16236,6 +16191,7 @@
           <w:sz w:val="24"/>
           <w:szCs w:val="24"/>
           <w:rtl/>
+          <w:lang w:bidi="ar-SA"/>
         </w:rPr>
         <mc:AlternateContent>
           <mc:Choice Requires="wps">
@@ -16334,6 +16290,7 @@
           <w:sz w:val="24"/>
           <w:szCs w:val="24"/>
           <w:rtl/>
+          <w:lang w:bidi="ar-SA"/>
         </w:rPr>
         <mc:AlternateContent>
           <mc:Choice Requires="wps">
@@ -16445,7 +16402,9 @@
           <w:sz w:val="24"/>
           <w:szCs w:val="24"/>
           <w:rtl/>
-        </w:rPr>
+          <w:lang w:bidi="ar-SA"/>
+        </w:rPr>
+        <w:lastRenderedPageBreak/>
         <mc:AlternateContent>
           <mc:Choice Requires="wps">
             <w:drawing>
@@ -16545,6 +16504,7 @@
           <w:sz w:val="24"/>
           <w:szCs w:val="24"/>
           <w:rtl/>
+          <w:lang w:bidi="ar-SA"/>
         </w:rPr>
         <mc:AlternateContent>
           <mc:Choice Requires="wps">
@@ -16656,6 +16616,7 @@
           <w:sz w:val="24"/>
           <w:szCs w:val="24"/>
           <w:rtl/>
+          <w:lang w:bidi="ar-SA"/>
         </w:rPr>
         <mc:AlternateContent>
           <mc:Choice Requires="wps">
@@ -16766,6 +16727,7 @@
           <w:sz w:val="24"/>
           <w:szCs w:val="24"/>
           <w:rtl/>
+          <w:lang w:bidi="ar-SA"/>
         </w:rPr>
         <mc:AlternateContent>
           <mc:Choice Requires="wps">
@@ -16896,6 +16858,7 @@
           <w:sz w:val="24"/>
           <w:szCs w:val="24"/>
           <w:rtl/>
+          <w:lang w:bidi="ar-SA"/>
         </w:rPr>
         <mc:AlternateContent>
           <mc:Choice Requires="wps">
@@ -16996,6 +16959,7 @@
           <w:sz w:val="24"/>
           <w:szCs w:val="24"/>
           <w:rtl/>
+          <w:lang w:bidi="ar-SA"/>
         </w:rPr>
         <mc:AlternateContent>
           <mc:Choice Requires="wps">
@@ -17097,6 +17061,7 @@
           <w:sz w:val="24"/>
           <w:szCs w:val="24"/>
           <w:rtl/>
+          <w:lang w:bidi="ar-SA"/>
         </w:rPr>
         <mc:AlternateContent>
           <mc:Choice Requires="wps">
@@ -17286,7 +17251,6 @@
           <w:rFonts w:cs="B Nazanin" w:hint="cs"/>
           <w:rtl/>
         </w:rPr>
-        <w:lastRenderedPageBreak/>
         <w:t>تست جعبه سیاه :تستی میباشد که خود برنامه نویسان ان را انجام میدهند و در ان تست سطر به سطر کد و همه ی انشعاب ها و حلقه ها و مدیریت خطای مطلوب (اگر به یک متد یک ورودی نامعتبر وارد شود ، نحوه اگاه سازی و نمایش مطلوب خطا برای کاربر چگونه باشد؟)صورت خواهد گرفت و برای این کار از مجموعه ای از ابزار ها که خود اندروید معرفی کرده است مثل</w:t>
       </w:r>
       <w:r>
@@ -17404,6 +17368,7 @@
           <w:rFonts w:cs="B Nazanin" w:hint="cs"/>
           <w:rtl/>
         </w:rPr>
+        <w:lastRenderedPageBreak/>
         <w:t xml:space="preserve">گسترش برنامه های اندروید نسبت به برنامه های دیگر بسیار ساده تر است و راه هموار تری را در پیش دارد. به دلیل در دسترس بودن </w:t>
       </w:r>
       <w:r>
@@ -17658,7 +17623,6 @@
           <w:sz w:val="28"/>
           <w:rtl/>
         </w:rPr>
-        <w:lastRenderedPageBreak/>
         <w:t xml:space="preserve"> </w:t>
       </w:r>
     </w:p>

--- a/proposal.docx
+++ b/proposal.docx
@@ -1,18 +1,51 @@
 
 <file path=word/document.xml><?xml version="1.0" encoding="utf-8"?>
-<w:document xmlns:wpc="http://schemas.microsoft.com/office/word/2010/wordprocessingCanvas" xmlns:mc="http://schemas.openxmlformats.org/markup-compatibility/2006" xmlns:o="urn:schemas-microsoft-com:office:office" xmlns:r="http://schemas.openxmlformats.org/officeDocument/2006/relationships" xmlns:m="http://schemas.openxmlformats.org/officeDocument/2006/math" xmlns:v="urn:schemas-microsoft-com:vml" xmlns:wp14="http://schemas.microsoft.com/office/word/2010/wordprocessingDrawing" xmlns:wp="http://schemas.openxmlformats.org/drawingml/2006/wordprocessingDrawing" xmlns:w10="urn:schemas-microsoft-com:office:word" xmlns:w="http://schemas.openxmlformats.org/wordprocessingml/2006/main" xmlns:w14="http://schemas.microsoft.com/office/word/2010/wordml" xmlns:wpg="http://schemas.microsoft.com/office/word/2010/wordprocessingGroup" xmlns:wpi="http://schemas.microsoft.com/office/word/2010/wordprocessingInk" xmlns:wne="http://schemas.microsoft.com/office/word/2006/wordml" xmlns:wps="http://schemas.microsoft.com/office/word/2010/wordprocessingShape" mc:Ignorable="w14 wp14">
+<w:document xmlns:wpc="http://schemas.microsoft.com/office/word/2010/wordprocessingCanvas" xmlns:mc="http://schemas.openxmlformats.org/markup-compatibility/2006" xmlns:o="urn:schemas-microsoft-com:office:office" xmlns:r="http://schemas.openxmlformats.org/officeDocument/2006/relationships" xmlns:m="http://schemas.openxmlformats.org/officeDocument/2006/math" xmlns:v="urn:schemas-microsoft-com:vml" xmlns:wp14="http://schemas.microsoft.com/office/word/2010/wordprocessingDrawing" xmlns:wp="http://schemas.openxmlformats.org/drawingml/2006/wordprocessingDrawing" xmlns:w10="urn:schemas-microsoft-com:office:word" xmlns:w="http://schemas.openxmlformats.org/wordprocessingml/2006/main" xmlns:w14="http://schemas.microsoft.com/office/word/2010/wordml" xmlns:w15="http://schemas.microsoft.com/office/word/2012/wordml" xmlns:wpg="http://schemas.microsoft.com/office/word/2010/wordprocessingGroup" xmlns:wpi="http://schemas.microsoft.com/office/word/2010/wordprocessingInk" xmlns:wne="http://schemas.microsoft.com/office/word/2006/wordml" xmlns:wps="http://schemas.microsoft.com/office/word/2010/wordprocessingShape" mc:Ignorable="w14 w15 wp14">
   <w:body>
     <w:p>
       <w:pPr>
         <w:pStyle w:val="Header"/>
-        <w:ind w:left="720" w:firstLine="2880"/>
-        <w:jc w:val="left"/>
+        <w:bidi w:val="0"/>
+        <w:jc w:val="both"/>
+        <w:rPr>
+          <w:rFonts w:ascii="IranNastaliq" w:hAnsi="IranNastaliq" w:cs="B Nazanin" w:hint="cs"/>
+          <w:b/>
+          <w:bCs/>
+          <w:sz w:val="72"/>
+          <w:szCs w:val="72"/>
+          <w:rtl/>
+        </w:rPr>
+      </w:pPr>
+      <w:r>
         <w:rPr>
           <w:rFonts w:ascii="IranNastaliq" w:hAnsi="IranNastaliq" w:cs="IranNastaliq"/>
           <w:b/>
           <w:bCs/>
           <w:sz w:val="72"/>
           <w:szCs w:val="72"/>
+        </w:rPr>
+        <w:t xml:space="preserve">                  </w:t>
+      </w:r>
+      <w:r>
+        <w:rPr>
+          <w:rFonts w:ascii="IranNastaliq" w:hAnsi="IranNastaliq" w:cs="B Nazanin" w:hint="cs"/>
+          <w:b/>
+          <w:bCs/>
+          <w:sz w:val="72"/>
+          <w:szCs w:val="72"/>
+          <w:rtl/>
+        </w:rPr>
+        <w:t>به نام خدا</w:t>
+      </w:r>
+    </w:p>
+    <w:p>
+      <w:pPr>
+        <w:ind w:left="284"/>
+        <w:jc w:val="left"/>
+        <w:rPr>
+          <w:rFonts w:ascii="Arial" w:hAnsi="Arial" w:cs="B Nazanin"/>
+          <w:sz w:val="28"/>
+          <w:szCs w:val="28"/>
           <w:rtl/>
         </w:rPr>
       </w:pPr>
@@ -23,13 +56,13 @@
           <w:lang w:bidi="ar-SA"/>
         </w:rPr>
         <w:drawing>
-          <wp:anchor distT="0" distB="0" distL="114300" distR="114300" simplePos="0" relativeHeight="251659264" behindDoc="0" locked="0" layoutInCell="1" allowOverlap="1" wp14:anchorId="3D9798A1" wp14:editId="7BC72FA0">
+          <wp:anchor distT="0" distB="0" distL="114300" distR="114300" simplePos="0" relativeHeight="251659264" behindDoc="0" locked="0" layoutInCell="1" allowOverlap="1" wp14:anchorId="23B2D91A" wp14:editId="1F3F7A83">
             <wp:simplePos x="0" y="0"/>
             <wp:positionH relativeFrom="column">
-              <wp:posOffset>2042160</wp:posOffset>
+              <wp:posOffset>2061210</wp:posOffset>
             </wp:positionH>
             <wp:positionV relativeFrom="paragraph">
-              <wp:posOffset>1003588</wp:posOffset>
+              <wp:posOffset>124460</wp:posOffset>
             </wp:positionV>
             <wp:extent cx="1619250" cy="1553210"/>
             <wp:effectExtent l="0" t="0" r="0" b="0"/>
@@ -46,7 +79,7 @@
                     <pic:cNvPicPr/>
                   </pic:nvPicPr>
                   <pic:blipFill>
-                    <a:blip r:embed="rId8" cstate="print">
+                    <a:blip r:embed="rId7" cstate="print">
                       <a:extLst>
                         <a:ext uri="{28A0092B-C50C-407E-A947-70E740481C1C}">
                           <a14:useLocalDpi xmlns:a14="http://schemas.microsoft.com/office/drawing/2010/main" val="0"/>
@@ -72,50 +105,6 @@
           </wp:anchor>
         </w:drawing>
       </w:r>
-      <w:r>
-        <w:rPr>
-          <w:rFonts w:ascii="IranNastaliq" w:hAnsi="IranNastaliq" w:cs="IranNastaliq"/>
-          <w:b/>
-          <w:bCs/>
-          <w:sz w:val="72"/>
-          <w:szCs w:val="72"/>
-        </w:rPr>
-        <w:t xml:space="preserve">         </w:t>
-      </w:r>
-      <w:r>
-        <w:rPr>
-          <w:rFonts w:ascii="IranNastaliq" w:hAnsi="IranNastaliq" w:cs="IranNastaliq"/>
-          <w:b/>
-          <w:bCs/>
-          <w:sz w:val="72"/>
-          <w:szCs w:val="72"/>
-          <w:rtl/>
-        </w:rPr>
-        <w:t>به نام خد</w:t>
-      </w:r>
-      <w:r>
-        <w:rPr>
-          <w:rFonts w:ascii="IranNastaliq" w:hAnsi="IranNastaliq" w:cs="IranNastaliq"/>
-          <w:b/>
-          <w:bCs/>
-          <w:sz w:val="72"/>
-          <w:szCs w:val="72"/>
-          <w:rtl/>
-        </w:rPr>
-        <w:t>ا</w:t>
-      </w:r>
-    </w:p>
-    <w:p>
-      <w:pPr>
-        <w:ind w:left="284"/>
-        <w:jc w:val="left"/>
-        <w:rPr>
-          <w:rFonts w:ascii="Arial" w:hAnsi="Arial" w:cs="B Nazanin"/>
-          <w:sz w:val="28"/>
-          <w:szCs w:val="28"/>
-          <w:rtl/>
-        </w:rPr>
-      </w:pPr>
     </w:p>
     <w:p>
       <w:pPr>
@@ -977,7 +966,6 @@
           <w:szCs w:val="28"/>
           <w:rtl/>
         </w:rPr>
-        <w:lastRenderedPageBreak/>
         <w:t>کمک استاد :</w:t>
       </w:r>
     </w:p>
@@ -1783,7 +1771,6 @@
           <w:szCs w:val="28"/>
           <w:rtl/>
         </w:rPr>
-        <w:lastRenderedPageBreak/>
         <w:t>معماری</w:t>
       </w:r>
       <w:r>
@@ -1978,6 +1965,7 @@
           <w:szCs w:val="28"/>
           <w:rtl/>
         </w:rPr>
+        <w:lastRenderedPageBreak/>
         <w:t>مقدمه:</w:t>
       </w:r>
     </w:p>
@@ -2024,7 +2012,7 @@
         <w:ind w:left="644"/>
         <w:jc w:val="left"/>
         <w:rPr>
-          <w:rFonts w:cs="B Nazanin" w:hint="cs"/>
+          <w:rFonts w:cs="B Nazanin"/>
           <w:rtl/>
         </w:rPr>
       </w:pPr>
@@ -2042,7 +2030,7 @@
         <w:ind w:left="644"/>
         <w:jc w:val="left"/>
         <w:rPr>
-          <w:rFonts w:cs="B Nazanin" w:hint="cs"/>
+          <w:rFonts w:cs="B Nazanin"/>
           <w:rtl/>
         </w:rPr>
       </w:pPr>
@@ -2073,7 +2061,6 @@
         <w:ind w:left="644"/>
         <w:jc w:val="left"/>
         <w:rPr>
-          <w:rFonts w:hint="cs"/>
           <w:rtl/>
         </w:rPr>
       </w:pPr>
@@ -2167,6 +2154,7 @@
           <w:rFonts w:cs="B Nazanin" w:hint="cs"/>
           <w:rtl/>
         </w:rPr>
+        <w:lastRenderedPageBreak/>
         <w:t>علاوه بر موارد ذکر شده رده سنی استفاده کنندگان بسیار وسیع میباشد.رده های سنی پایینتر که معمولاً علاقمند به امتحان سبکهای متفاوت میباشند.در مورد سنین بالاتر نیز بعلت سبقه این بازی احتمال مورد پسند واقع شدن بازی را بالاتر میبرد.</w:t>
       </w:r>
     </w:p>
@@ -2279,15 +2267,7 @@
           <w:rFonts w:cs="B Nazanin" w:hint="cs"/>
           <w:rtl/>
         </w:rPr>
-        <w:t xml:space="preserve"> بازی به طوری طراحی می شود که هر کاربر بدون ورود به اکانت نیز بتواند استفاده کند ولی از قابلیت های کمتری برخوردار خواهد بود. هدف این است که کاربر در هر </w:t>
-      </w:r>
-      <w:r>
-        <w:rPr>
-          <w:rFonts w:cs="B Nazanin" w:hint="cs"/>
-          <w:rtl/>
-        </w:rPr>
-        <w:lastRenderedPageBreak/>
-        <w:t>موقعیتی بتواند به سریعترین حالت به بازی دسترسی پیدا کرده و شروع به بازی کردن کند.</w:t>
+        <w:t xml:space="preserve"> بازی به طوری طراحی می شود که هر کاربر بدون ورود به اکانت نیز بتواند استفاده کند ولی از قابلیت های کمتری برخوردار خواهد بود. هدف این است که کاربر در هر موقعیتی بتواند به سریعترین حالت به بازی دسترسی پیدا کرده و شروع به بازی کردن کند.</w:t>
       </w:r>
     </w:p>
     <w:p>
@@ -2488,7 +2468,15 @@
           <w:rFonts w:cs="B Nazanin" w:hint="cs"/>
           <w:rtl/>
         </w:rPr>
-        <w:t xml:space="preserve">بدون شک اولین و مهمترین هدف از ساخت یک بازی سرگرمی میباشد.از آنجا که این بازی بصورت گروهی میباشد این سرگرمی و هیجانات بین بازی کننده ها تقسیم میشود.اما نکته حایز اهمیت این میباشد که بازی بتواند تواناییهای مختلف بازی کنندگان را به چالش بکشاند.شاید یکی از اهداف اصلی انتخاب این بازی به چالش کشیدن توانایی‌های متفات بازی کننده ها و الگوهای متفاوت بازی میباشد.این چالشها شامل تفکر سریع(با توجه به قوانین جدید) ؛سرعت عمل(بخصوص در مینی گیمها) ؛اطلاعات عمومی و قدرت تصمیم گیری در لحظه میباشد.قبل از توضیح این موارد به بررسی این موضوع بپردازیم که چرا از اهداف اصلی بایستی به چالش کشیدن توانایی‌های متفاوت باشد.با نگاهی به بازیهای مختلف چه کامپیوتری چه غیر آن به سادگی موضوع روشن میشود.بطور مثال بازی شطرنج بشدت قدرت تفکر را به چالش میکشاند و الگو بازی تکراری نمیشود بسیار پر طرفدار است.بازی نظیر فوتبال توانایی بدنی ؛سرعت؛تفکر و </w:t>
+        <w:t xml:space="preserve">بدون شک اولین و مهمترین هدف از ساخت یک بازی سرگرمی میباشد.از آنجا که این بازی بصورت گروهی میباشد این سرگرمی و هیجانات بین بازی کننده ها تقسیم میشود.اما نکته حایز اهمیت این میباشد که بازی بتواند تواناییهای مختلف بازی </w:t>
+      </w:r>
+      <w:r>
+        <w:rPr>
+          <w:rFonts w:cs="B Nazanin" w:hint="cs"/>
+          <w:rtl/>
+        </w:rPr>
+        <w:lastRenderedPageBreak/>
+        <w:t xml:space="preserve">کنندگان را به چالش بکشاند.شاید یکی از اهداف اصلی انتخاب این بازی به چالش کشیدن توانایی‌های متفات بازی کننده ها و الگوهای متفاوت بازی میباشد.این چالشها شامل تفکر سریع(با توجه به قوانین جدید) ؛سرعت عمل(بخصوص در مینی گیمها) ؛اطلاعات عمومی و قدرت تصمیم گیری در لحظه میباشد.قبل از توضیح این موارد به بررسی این موضوع بپردازیم که چرا از اهداف اصلی بایستی به چالش کشیدن توانایی‌های متفاوت باشد.با نگاهی به بازیهای مختلف چه کامپیوتری چه غیر آن به سادگی موضوع روشن میشود.بطور مثال بازی شطرنج بشدت قدرت تفکر را به چالش میکشاند و الگو بازی تکراری نمیشود بسیار پر طرفدار است.بازی نظیر فوتبال توانایی بدنی ؛سرعت؛تفکر و </w:t>
       </w:r>
       <w:r>
         <w:rPr>
@@ -2502,15 +2490,7 @@
           <w:rFonts w:cs="B Nazanin" w:hint="cs"/>
           <w:rtl/>
         </w:rPr>
-        <w:t xml:space="preserve"> را به چالش میکشاند و </w:t>
-      </w:r>
-      <w:r>
-        <w:rPr>
-          <w:rFonts w:cs="B Nazanin" w:hint="cs"/>
-          <w:rtl/>
-        </w:rPr>
-        <w:lastRenderedPageBreak/>
-        <w:t>بینهایت الگو بازی دارد.یعنی هیچ دو بازی شبیه هم نمیشود.اما عکس این موارد برای بازی دوز و مارو پله موجود است .</w:t>
+        <w:t xml:space="preserve"> را به چالش میکشاند و بینهایت الگو بازی دارد.یعنی هیچ دو بازی شبیه هم نمیشود.اما عکس این موارد برای بازی دوز و مارو پله موجود است .</w:t>
       </w:r>
     </w:p>
     <w:p>
@@ -2723,19 +2703,11 @@
         </w:rPr>
         <w:t xml:space="preserve">از نظر محیط اجتماعی و همکاری و رقابت گروهی در بازی می توان به نمونه هایی چون </w:t>
       </w:r>
-      <w:proofErr w:type="spellStart"/>
-      <w:r>
-        <w:rPr>
-          <w:rFonts w:cs="B Nazanin"/>
-        </w:rPr>
-        <w:t>Zynga</w:t>
-      </w:r>
-      <w:proofErr w:type="spellEnd"/>
-      <w:r>
-        <w:rPr>
-          <w:rFonts w:cs="B Nazanin"/>
-        </w:rPr>
-        <w:t xml:space="preserve"> Poker</w:t>
+      <w:r>
+        <w:rPr>
+          <w:rFonts w:cs="B Nazanin"/>
+        </w:rPr>
+        <w:t>Zynga Poker</w:t>
       </w:r>
       <w:r>
         <w:rPr>
@@ -2974,15 +2946,7 @@
           <w:rFonts w:cs="B Nazanin" w:hint="cs"/>
           <w:rtl/>
         </w:rPr>
-        <w:t xml:space="preserve">تیم تحلیل و طراحی پروژه بعد از تشکیل جلسات با توجه به نوع بازی انتخاب شده،  به این نتیجه رسید که مهم ترین نیاز اصلی در این زمینه وجود نرم افزاری است که امکانی را فراهم کند تا کاربربه </w:t>
-      </w:r>
-      <w:r>
-        <w:rPr>
-          <w:rFonts w:cs="B Nazanin" w:hint="cs"/>
-          <w:rtl/>
-        </w:rPr>
-        <w:lastRenderedPageBreak/>
-        <w:t>صورت چند نفره بازی را انجام دهد . همچنین با توجه به اینکه برای نرم افزار این بازی هیچ نمونه مشابه وجود ندارد ، ممکن است در آن خطاهایی مشاهده گردد. بنابراین سیستمی در نظر گرفته شده است تا کاربران بتوانند با استفاده از آن تیم طراحی و توسعه را از وجود اشکال و خطا در طراحی نرم افزار مطلع سازند.</w:t>
+        <w:t>تیم تحلیل و طراحی پروژه بعد از تشکیل جلسات با توجه به نوع بازی انتخاب شده،  به این نتیجه رسید که مهم ترین نیاز اصلی در این زمینه وجود نرم افزاری است که امکانی را فراهم کند تا کاربربه صورت چند نفره بازی را انجام دهد . همچنین با توجه به اینکه برای نرم افزار این بازی هیچ نمونه مشابه وجود ندارد ، ممکن است در آن خطاهایی مشاهده گردد. بنابراین سیستمی در نظر گرفته شده است تا کاربران بتوانند با استفاده از آن تیم طراحی و توسعه را از وجود اشکال و خطا در طراحی نرم افزار مطلع سازند.</w:t>
       </w:r>
     </w:p>
     <w:p>
@@ -9022,14 +8986,12 @@
           <w:rtl/>
         </w:rPr>
       </w:pPr>
-      <w:proofErr w:type="spellStart"/>
       <w:r>
         <w:rPr>
           <w:rFonts w:cs="B Nazanin"/>
         </w:rPr>
         <w:t>SQlite</w:t>
       </w:r>
-      <w:proofErr w:type="spellEnd"/>
     </w:p>
     <w:p>
       <w:pPr>
@@ -11697,14 +11659,16 @@
           <w:rFonts w:cs="B Nazanin" w:hint="cs"/>
           <w:rtl/>
         </w:rPr>
-        <w:t>بدون اکانت هم میتوان به بازی دسترسی پیدا کرد ولی با دسترسی و قابلیت های محدودتر</w:t>
-      </w:r>
-      <w:r>
-        <w:rPr>
-          <w:rFonts w:cs="B Nazanin" w:hint="cs"/>
-          <w:rtl/>
-        </w:rPr>
-        <w:t>.</w:t>
+        <w:t xml:space="preserve">این امکان را </w:t>
+      </w:r>
+      <w:bookmarkStart w:id="2" w:name="_GoBack"/>
+      <w:bookmarkEnd w:id="2"/>
+      <w:r>
+        <w:rPr>
+          <w:rFonts w:cs="B Nazanin" w:hint="cs"/>
+          <w:rtl/>
+        </w:rPr>
+        <w:t>فراهم میکند که بازیکنان بتوانند از خانه به سرور بازی وصل شده و باهم از راه دور بازی کنند و یا اینکه نیازی به سرور نبوده و بازیکنان در کنار هم هستند و یک نقر سرور شده و بقیه به او وصل میشوند</w:t>
       </w:r>
     </w:p>
     <w:p>
@@ -11724,7 +11688,20 @@
           <w:rFonts w:cs="B Nazanin" w:hint="cs"/>
           <w:rtl/>
         </w:rPr>
-        <w:t>این امکان را نیز فراهم میکند که بازیکنان بتوانند از خانه به سرور بازی وصل شده و باهم از راه دور بازی کنند و یا اینکه نیازی به سرور نبوده و بازیکنان در کنار هم هستند و یک نقر سرور شده و بقیه به او وصل میشوند</w:t>
+        <w:t xml:space="preserve">امکان انتخاب عکس آواتار و انتخاب </w:t>
+      </w:r>
+      <w:r>
+        <w:rPr>
+          <w:rFonts w:cs="B Nazanin"/>
+        </w:rPr>
+        <w:t>nickname</w:t>
+      </w:r>
+      <w:r>
+        <w:rPr>
+          <w:rFonts w:cs="B Nazanin" w:hint="cs"/>
+          <w:rtl/>
+        </w:rPr>
+        <w:t xml:space="preserve"> یرای بازیکن</w:t>
       </w:r>
     </w:p>
     <w:p>
@@ -11744,20 +11721,148 @@
           <w:rFonts w:cs="B Nazanin" w:hint="cs"/>
           <w:rtl/>
         </w:rPr>
-        <w:t xml:space="preserve">امکان انتخاب عکس آواتار و انتخاب </w:t>
-      </w:r>
-      <w:r>
-        <w:rPr>
-          <w:rFonts w:cs="B Nazanin"/>
-        </w:rPr>
-        <w:t>nickname</w:t>
-      </w:r>
-      <w:r>
-        <w:rPr>
-          <w:rFonts w:cs="B Nazanin" w:hint="cs"/>
-          <w:rtl/>
-        </w:rPr>
-        <w:t xml:space="preserve"> یرای بازیکن</w:t>
+        <w:t xml:space="preserve">سیستم این بازی قابلیت حذف و اضافه کردن بازیکنان را دارد. حذف در مواقعی که بازیکن قادر به ادامه ی بازی نیست و میخواهد بازی را ترک کند </w:t>
+      </w:r>
+      <w:r>
+        <w:rPr>
+          <w:rFonts w:cs="B Nazanin" w:hint="cs"/>
+          <w:rtl/>
+        </w:rPr>
+        <w:t xml:space="preserve">و </w:t>
+      </w:r>
+      <w:r>
+        <w:rPr>
+          <w:rFonts w:cs="B Nazanin" w:hint="cs"/>
+          <w:rtl/>
+        </w:rPr>
+        <w:t xml:space="preserve">یا اینکه </w:t>
+      </w:r>
+      <w:r>
+        <w:rPr>
+          <w:rFonts w:cs="B Nazanin" w:hint="cs"/>
+          <w:u w:val="single"/>
+          <w:rtl/>
+        </w:rPr>
+        <w:t>چندین بار</w:t>
+      </w:r>
+      <w:r>
+        <w:rPr>
+          <w:rFonts w:cs="B Nazanin" w:hint="cs"/>
+          <w:rtl/>
+        </w:rPr>
+        <w:t xml:space="preserve"> از قوانین</w:t>
+      </w:r>
+      <w:r>
+        <w:rPr>
+          <w:rFonts w:cs="B Nazanin" w:hint="cs"/>
+          <w:rtl/>
+        </w:rPr>
+        <w:t xml:space="preserve">ی </w:t>
+      </w:r>
+      <w:r>
+        <w:rPr>
+          <w:rFonts w:cs="B Nazanin" w:hint="cs"/>
+          <w:rtl/>
+        </w:rPr>
+        <w:t>که اول بازی</w:t>
+      </w:r>
+      <w:r>
+        <w:rPr>
+          <w:rFonts w:cs="B Nazanin" w:hint="cs"/>
+          <w:rtl/>
+        </w:rPr>
+        <w:t xml:space="preserve"> ذکر شده </w:t>
+      </w:r>
+      <w:r>
+        <w:rPr>
+          <w:rFonts w:cs="B Nazanin" w:hint="cs"/>
+          <w:rtl/>
+        </w:rPr>
+        <w:t>است پیروی نکند</w:t>
+      </w:r>
+      <w:r>
+        <w:rPr>
+          <w:rFonts w:cs="B Nazanin" w:hint="cs"/>
+          <w:rtl/>
+        </w:rPr>
+        <w:t xml:space="preserve"> به طور مثال دکمه ی پایان بازی را هنگامی که هنوز فیلد </w:t>
+      </w:r>
+      <w:r>
+        <w:rPr>
+          <w:rFonts w:cs="B Nazanin" w:hint="cs"/>
+          <w:rtl/>
+        </w:rPr>
+        <w:t xml:space="preserve">خالی دارد بفشارد و یا از عمد به قصد خراب کردن بازی سریع بفشارد سیستم </w:t>
+      </w:r>
+      <w:r>
+        <w:rPr>
+          <w:rFonts w:cs="B Nazanin" w:hint="cs"/>
+          <w:rtl/>
+        </w:rPr>
+        <w:t xml:space="preserve">به عنوان جریمه از امتیازش کم میکند و </w:t>
+      </w:r>
+      <w:r>
+        <w:rPr>
+          <w:rFonts w:cs="B Nazanin" w:hint="cs"/>
+          <w:rtl/>
+        </w:rPr>
+        <w:t>در صورت دیدن تکرار این موارد مشکوک به بازیکن اخطار</w:t>
+      </w:r>
+      <w:r>
+        <w:rPr>
+          <w:rFonts w:cs="B Nazanin" w:hint="cs"/>
+          <w:rtl/>
+        </w:rPr>
+        <w:t xml:space="preserve"> حذف از بازی را</w:t>
+      </w:r>
+      <w:r>
+        <w:rPr>
+          <w:rFonts w:cs="B Nazanin" w:hint="cs"/>
+          <w:rtl/>
+        </w:rPr>
+        <w:t xml:space="preserve"> داده در صورت نادیده گ</w:t>
+      </w:r>
+      <w:r>
+        <w:rPr>
+          <w:rFonts w:cs="B Nazanin" w:hint="cs"/>
+          <w:rtl/>
+        </w:rPr>
+        <w:t>رفتن</w:t>
+      </w:r>
+      <w:r>
+        <w:rPr>
+          <w:rFonts w:cs="B Nazanin" w:hint="cs"/>
+          <w:rtl/>
+        </w:rPr>
+        <w:t xml:space="preserve"> او را از بازی حذف میکند. و قابل</w:t>
+      </w:r>
+      <w:r>
+        <w:rPr>
+          <w:rFonts w:cs="B Nazanin" w:hint="cs"/>
+          <w:rtl/>
+        </w:rPr>
+        <w:t xml:space="preserve">یت </w:t>
+      </w:r>
+      <w:r>
+        <w:rPr>
+          <w:rFonts w:cs="B Nazanin" w:hint="cs"/>
+          <w:rtl/>
+        </w:rPr>
+        <w:t xml:space="preserve">اضافه کردن بازیکن در صورت تمایل </w:t>
+      </w:r>
+      <w:r>
+        <w:rPr>
+          <w:rFonts w:cs="B Nazanin" w:hint="cs"/>
+          <w:rtl/>
+        </w:rPr>
+        <w:t xml:space="preserve">سایر </w:t>
+      </w:r>
+      <w:r>
+        <w:rPr>
+          <w:rFonts w:cs="B Nazanin" w:hint="cs"/>
+          <w:rtl/>
+        </w:rPr>
+        <w:t>بازیکنان.</w:t>
       </w:r>
     </w:p>
     <w:p>
@@ -11777,148 +11882,14 @@
           <w:rFonts w:cs="B Nazanin" w:hint="cs"/>
           <w:rtl/>
         </w:rPr>
-        <w:t xml:space="preserve">سیستم این بازی قابلیت حذف و اضافه کردن بازیکنان را دارد. حذف در مواقعی که بازیکن قادر به ادامه ی بازی نیست و میخواهد بازی را ترک کند </w:t>
-      </w:r>
-      <w:r>
-        <w:rPr>
-          <w:rFonts w:cs="B Nazanin" w:hint="cs"/>
-          <w:rtl/>
-        </w:rPr>
-        <w:t xml:space="preserve">و </w:t>
-      </w:r>
-      <w:r>
-        <w:rPr>
-          <w:rFonts w:cs="B Nazanin" w:hint="cs"/>
-          <w:rtl/>
-        </w:rPr>
-        <w:t xml:space="preserve">یا اینکه </w:t>
-      </w:r>
-      <w:r>
-        <w:rPr>
-          <w:rFonts w:cs="B Nazanin" w:hint="cs"/>
-          <w:u w:val="single"/>
-          <w:rtl/>
-        </w:rPr>
-        <w:t>چندین بار</w:t>
-      </w:r>
-      <w:r>
-        <w:rPr>
-          <w:rFonts w:cs="B Nazanin" w:hint="cs"/>
-          <w:rtl/>
-        </w:rPr>
-        <w:t xml:space="preserve"> از قوانین</w:t>
-      </w:r>
-      <w:r>
-        <w:rPr>
-          <w:rFonts w:cs="B Nazanin" w:hint="cs"/>
-          <w:rtl/>
-        </w:rPr>
-        <w:t xml:space="preserve">ی </w:t>
-      </w:r>
-      <w:r>
-        <w:rPr>
-          <w:rFonts w:cs="B Nazanin" w:hint="cs"/>
-          <w:rtl/>
-        </w:rPr>
-        <w:t>که اول بازی</w:t>
-      </w:r>
-      <w:r>
-        <w:rPr>
-          <w:rFonts w:cs="B Nazanin" w:hint="cs"/>
-          <w:rtl/>
-        </w:rPr>
-        <w:t xml:space="preserve"> ذکر شده </w:t>
-      </w:r>
-      <w:r>
-        <w:rPr>
-          <w:rFonts w:cs="B Nazanin" w:hint="cs"/>
-          <w:rtl/>
-        </w:rPr>
-        <w:t>است پیروی نکند</w:t>
-      </w:r>
-      <w:r>
-        <w:rPr>
-          <w:rFonts w:cs="B Nazanin" w:hint="cs"/>
-          <w:rtl/>
-        </w:rPr>
-        <w:t xml:space="preserve"> به طور مثال دکمه ی پایان بازی را هنگامی که هنوز فیلد </w:t>
-      </w:r>
-      <w:r>
-        <w:rPr>
-          <w:rFonts w:cs="B Nazanin" w:hint="cs"/>
-          <w:rtl/>
-        </w:rPr>
-        <w:t xml:space="preserve">خالی دارد بفشارد و یا از عمد به قصد خراب کردن بازی سریع بفشارد سیستم </w:t>
-      </w:r>
-      <w:r>
-        <w:rPr>
-          <w:rFonts w:cs="B Nazanin" w:hint="cs"/>
-          <w:rtl/>
-        </w:rPr>
-        <w:t xml:space="preserve">به عنوان جریمه از امتیازش کم میکند و </w:t>
-      </w:r>
-      <w:r>
-        <w:rPr>
-          <w:rFonts w:cs="B Nazanin" w:hint="cs"/>
-          <w:rtl/>
-        </w:rPr>
-        <w:t>در صورت دیدن تکرار این موارد مشکوک به بازیکن اخطار</w:t>
-      </w:r>
-      <w:r>
-        <w:rPr>
-          <w:rFonts w:cs="B Nazanin" w:hint="cs"/>
-          <w:rtl/>
-        </w:rPr>
-        <w:t xml:space="preserve"> حذف از بازی را</w:t>
-      </w:r>
-      <w:r>
-        <w:rPr>
-          <w:rFonts w:cs="B Nazanin" w:hint="cs"/>
-          <w:rtl/>
-        </w:rPr>
-        <w:t xml:space="preserve"> داده در صورت نادیده گ</w:t>
-      </w:r>
-      <w:r>
-        <w:rPr>
-          <w:rFonts w:cs="B Nazanin" w:hint="cs"/>
-          <w:rtl/>
-        </w:rPr>
-        <w:t>رفتن</w:t>
-      </w:r>
-      <w:r>
-        <w:rPr>
-          <w:rFonts w:cs="B Nazanin" w:hint="cs"/>
-          <w:rtl/>
-        </w:rPr>
-        <w:t xml:space="preserve"> او را از بازی حذف میکند. و قابل</w:t>
-      </w:r>
-      <w:r>
-        <w:rPr>
-          <w:rFonts w:cs="B Nazanin" w:hint="cs"/>
-          <w:rtl/>
-        </w:rPr>
-        <w:t xml:space="preserve">یت </w:t>
-      </w:r>
-      <w:r>
-        <w:rPr>
-          <w:rFonts w:cs="B Nazanin" w:hint="cs"/>
-          <w:rtl/>
-        </w:rPr>
-        <w:t xml:space="preserve">اضافه کردن بازیکن در صورت تمایل </w:t>
-      </w:r>
-      <w:r>
-        <w:rPr>
-          <w:rFonts w:cs="B Nazanin" w:hint="cs"/>
-          <w:rtl/>
-        </w:rPr>
-        <w:t xml:space="preserve">سایر </w:t>
-      </w:r>
-      <w:r>
-        <w:rPr>
-          <w:rFonts w:cs="B Nazanin" w:hint="cs"/>
-          <w:rtl/>
-        </w:rPr>
-        <w:t>بازیکنان.</w:t>
+        <w:t xml:space="preserve"> قابلیت داشتن کیبورد  مخصوص به خود بازی و غیر فعال کردن کیبورد گوشی موبایل حین بازی</w:t>
+      </w:r>
+      <w:r>
+        <w:rPr>
+          <w:rFonts w:cs="B Nazanin" w:hint="cs"/>
+          <w:rtl/>
+        </w:rPr>
+        <w:t>.</w:t>
       </w:r>
     </w:p>
     <w:p>
@@ -11938,14 +11909,7 @@
           <w:rFonts w:cs="B Nazanin" w:hint="cs"/>
           <w:rtl/>
         </w:rPr>
-        <w:t xml:space="preserve"> قابلیت داشتن کیبورد  مخصوص به خود بازی و غیر فعال کردن کیبورد گوشی موبایل حین بازی</w:t>
-      </w:r>
-      <w:r>
-        <w:rPr>
-          <w:rFonts w:cs="B Nazanin" w:hint="cs"/>
-          <w:rtl/>
-        </w:rPr>
-        <w:t>.</w:t>
+        <w:t>قابلیت داشتن یک دفترچه راهنمای بازی در منو برای سهولت در یادگیری قوانین بازی.</w:t>
       </w:r>
     </w:p>
     <w:p>
@@ -11965,7 +11929,7 @@
           <w:rFonts w:cs="B Nazanin" w:hint="cs"/>
           <w:rtl/>
         </w:rPr>
-        <w:t>قابلیت داشتن یک دفترچه راهنمای بازی در منو برای سهولت در یادگیری قوانین بازی.</w:t>
+        <w:t>قابلیت اختصاص سبد حروف به هر بازیکن که  در ابتدا شامل تعداد محدودی از تمام حروف الفبا میباشد.</w:t>
       </w:r>
     </w:p>
     <w:p>
@@ -11985,7 +11949,14 @@
           <w:rFonts w:cs="B Nazanin" w:hint="cs"/>
           <w:rtl/>
         </w:rPr>
-        <w:t>قابلیت اختصاص سبد حروف به هر بازیکن که  در ابتدا شامل تعداد محدودی از تمام حروف الفبا میباشد.</w:t>
+        <w:t>قابلیت انتخاب تعداد بازی کنندگان و تعداد دورهای بازی در ابتدا</w:t>
+      </w:r>
+      <w:r>
+        <w:rPr>
+          <w:rFonts w:cs="B Nazanin" w:hint="cs"/>
+          <w:rtl/>
+        </w:rPr>
+        <w:t xml:space="preserve"> به طور مثال بازی بتواند 2 تا 10 نفره باشد و تعداد دور های بازی نیز 3و5و7و10 باشد</w:t>
       </w:r>
     </w:p>
     <w:p>
@@ -12005,14 +11976,49 @@
           <w:rFonts w:cs="B Nazanin" w:hint="cs"/>
           <w:rtl/>
         </w:rPr>
-        <w:t>قابلیت انتخاب تعداد بازی کنندگان و تعداد دورهای بازی در ابتدا</w:t>
-      </w:r>
-      <w:r>
-        <w:rPr>
-          <w:rFonts w:cs="B Nazanin" w:hint="cs"/>
-          <w:rtl/>
-        </w:rPr>
-        <w:t xml:space="preserve"> به طور مثال بازی بتواند 2 تا 10 نفره باشد و تعداد دور های بازی نیز 3و5و7و10 باشد</w:t>
+        <w:t xml:space="preserve">امکان انتخاب </w:t>
+      </w:r>
+      <w:r>
+        <w:rPr>
+          <w:rFonts w:cs="B Nazanin" w:hint="cs"/>
+          <w:rtl/>
+        </w:rPr>
+        <w:t xml:space="preserve">سطوح دشواری بازی </w:t>
+      </w:r>
+      <w:r>
+        <w:rPr>
+          <w:rFonts w:cs="B Nazanin" w:hint="cs"/>
+          <w:rtl/>
+        </w:rPr>
+        <w:t xml:space="preserve">توسط بازیکنان به طور مثال دخیل بودن دو حرف و یا محدود بودن تعداد حروف کلمات و ... </w:t>
+      </w:r>
+      <w:r>
+        <w:rPr>
+          <w:rFonts w:cs="B Nazanin" w:hint="cs"/>
+          <w:rtl/>
+        </w:rPr>
+        <w:t>و</w:t>
+      </w:r>
+      <w:r>
+        <w:rPr>
+          <w:rFonts w:cs="B Nazanin" w:hint="cs"/>
+          <w:rtl/>
+        </w:rPr>
+        <w:t xml:space="preserve"> همچنین </w:t>
+      </w:r>
+      <w:r>
+        <w:rPr>
+          <w:rFonts w:cs="B Nazanin" w:hint="cs"/>
+          <w:rtl/>
+        </w:rPr>
+        <w:t>انتخاب موارد مختلف پیچیدگی بازی اعم از جا به</w:t>
+      </w:r>
+      <w:r>
+        <w:rPr>
+          <w:rFonts w:cs="B Nazanin" w:hint="cs"/>
+          <w:rtl/>
+        </w:rPr>
+        <w:t xml:space="preserve"> جا شدن مکان حروف کیبورد و ...</w:t>
       </w:r>
     </w:p>
     <w:p>
@@ -12032,50 +12038,7 @@
           <w:rFonts w:cs="B Nazanin" w:hint="cs"/>
           <w:rtl/>
         </w:rPr>
-        <w:lastRenderedPageBreak/>
-        <w:t xml:space="preserve">امکان انتخاب </w:t>
-      </w:r>
-      <w:r>
-        <w:rPr>
-          <w:rFonts w:cs="B Nazanin" w:hint="cs"/>
-          <w:rtl/>
-        </w:rPr>
-        <w:t xml:space="preserve">سطوح دشواری بازی </w:t>
-      </w:r>
-      <w:r>
-        <w:rPr>
-          <w:rFonts w:cs="B Nazanin" w:hint="cs"/>
-          <w:rtl/>
-        </w:rPr>
-        <w:t xml:space="preserve">توسط بازیکنان به طور مثال دخیل بودن دو حرف و یا محدود بودن تعداد حروف کلمات و ... </w:t>
-      </w:r>
-      <w:r>
-        <w:rPr>
-          <w:rFonts w:cs="B Nazanin" w:hint="cs"/>
-          <w:rtl/>
-        </w:rPr>
-        <w:t>و</w:t>
-      </w:r>
-      <w:r>
-        <w:rPr>
-          <w:rFonts w:cs="B Nazanin" w:hint="cs"/>
-          <w:rtl/>
-        </w:rPr>
-        <w:t xml:space="preserve"> همچنین </w:t>
-      </w:r>
-      <w:r>
-        <w:rPr>
-          <w:rFonts w:cs="B Nazanin" w:hint="cs"/>
-          <w:rtl/>
-        </w:rPr>
-        <w:t>انتخاب موارد مختلف پیچیدگی بازی اعم از جا به</w:t>
-      </w:r>
-      <w:r>
-        <w:rPr>
-          <w:rFonts w:cs="B Nazanin" w:hint="cs"/>
-          <w:rtl/>
-        </w:rPr>
-        <w:t xml:space="preserve"> جا شدن مکان حروف کیبورد و ...</w:t>
+        <w:t xml:space="preserve"> قابلیت دادن حرف شروع برای بازی و تعیین شرایط بازی و یا دادن اختیار به بازیکنان برای انتخاب حرف شروع </w:t>
       </w:r>
     </w:p>
     <w:p>
@@ -12095,7 +12058,28 @@
           <w:rFonts w:cs="B Nazanin" w:hint="cs"/>
           <w:rtl/>
         </w:rPr>
-        <w:t xml:space="preserve"> قابلیت دادن حرف شروع برای بازی و تعیین شرایط بازی و یا دادن اختیار به بازیکنان برای انتخاب حرف شروع </w:t>
+        <w:lastRenderedPageBreak/>
+        <w:t xml:space="preserve">قابلیت داشتن دکمه </w:t>
+      </w:r>
+      <w:r>
+        <w:rPr>
+          <w:rFonts w:cs="B Nazanin"/>
+        </w:rPr>
+        <w:t>stop</w:t>
+      </w:r>
+      <w:r>
+        <w:rPr>
+          <w:rFonts w:cs="B Nazanin" w:hint="cs"/>
+          <w:rtl/>
+        </w:rPr>
+        <w:t xml:space="preserve"> برای هر بازیکن که در صورت اتمام کار میتواند بفشارد و بازی را قطع کند و امتیاز دهی آغاز میشود</w:t>
+      </w:r>
+      <w:r>
+        <w:rPr>
+          <w:rFonts w:cs="B Nazanin" w:hint="cs"/>
+          <w:rtl/>
+        </w:rPr>
+        <w:t>.</w:t>
       </w:r>
     </w:p>
     <w:p>
@@ -12115,27 +12099,42 @@
           <w:rFonts w:cs="B Nazanin" w:hint="cs"/>
           <w:rtl/>
         </w:rPr>
-        <w:t xml:space="preserve">قابلیت داشتن دکمه </w:t>
-      </w:r>
-      <w:r>
-        <w:rPr>
-          <w:rFonts w:cs="B Nazanin"/>
-        </w:rPr>
-        <w:t>stop</w:t>
-      </w:r>
-      <w:r>
-        <w:rPr>
-          <w:rFonts w:cs="B Nazanin" w:hint="cs"/>
-          <w:rtl/>
-        </w:rPr>
-        <w:t xml:space="preserve"> برای هر بازیکن که در صورت اتمام کار میتواند بفشارد و بازی را قطع کند و امتیاز دهی آغاز میشود</w:t>
-      </w:r>
-      <w:r>
-        <w:rPr>
-          <w:rFonts w:cs="B Nazanin" w:hint="cs"/>
-          <w:rtl/>
-        </w:rPr>
-        <w:t>.</w:t>
+        <w:t>امکان بررسی صحت</w:t>
+      </w:r>
+      <w:r>
+        <w:rPr>
+          <w:rFonts w:cs="B Nazanin" w:hint="cs"/>
+          <w:rtl/>
+        </w:rPr>
+        <w:t xml:space="preserve"> کلمات از طریق دیتا بیس قوی سرور</w:t>
+      </w:r>
+      <w:r>
+        <w:rPr>
+          <w:rFonts w:cs="B Nazanin" w:hint="cs"/>
+          <w:rtl/>
+        </w:rPr>
+        <w:t>. اگر هم در شرایطی کلمه ای در دیتا بیس بازی</w:t>
+      </w:r>
+      <w:r>
+        <w:rPr>
+          <w:rFonts w:cs="B Nazanin" w:hint="cs"/>
+          <w:rtl/>
+        </w:rPr>
+        <w:t xml:space="preserve"> موجود نبود </w:t>
+      </w:r>
+      <w:r>
+        <w:rPr>
+          <w:rFonts w:cs="B Nazanin" w:hint="cs"/>
+          <w:rtl/>
+        </w:rPr>
+        <w:t xml:space="preserve"> از بازیکنان میپرسد آیا این کلمه مورد قبول شما است یا خیر در صورتی که بیشتر از نصف رای مثبت داد</w:t>
+      </w:r>
+      <w:r>
+        <w:rPr>
+          <w:rFonts w:cs="B Nazanin" w:hint="cs"/>
+          <w:rtl/>
+        </w:rPr>
+        <w:t>ند کلمه پذیرفته میشود و امتیاز داده میشود.</w:t>
       </w:r>
     </w:p>
     <w:p>
@@ -12155,42 +12154,70 @@
           <w:rFonts w:cs="B Nazanin" w:hint="cs"/>
           <w:rtl/>
         </w:rPr>
-        <w:t>امکان بررسی صحت</w:t>
-      </w:r>
-      <w:r>
-        <w:rPr>
-          <w:rFonts w:cs="B Nazanin" w:hint="cs"/>
-          <w:rtl/>
-        </w:rPr>
-        <w:t xml:space="preserve"> کلمات از طریق دیتا بیس قوی سرور</w:t>
-      </w:r>
-      <w:r>
-        <w:rPr>
-          <w:rFonts w:cs="B Nazanin" w:hint="cs"/>
-          <w:rtl/>
-        </w:rPr>
-        <w:t>. اگر هم در شرایطی کلمه ای در دیتا بیس بازی</w:t>
-      </w:r>
-      <w:r>
-        <w:rPr>
-          <w:rFonts w:cs="B Nazanin" w:hint="cs"/>
-          <w:rtl/>
-        </w:rPr>
-        <w:t xml:space="preserve"> موجود نبود </w:t>
-      </w:r>
-      <w:r>
-        <w:rPr>
-          <w:rFonts w:cs="B Nazanin" w:hint="cs"/>
-          <w:rtl/>
-        </w:rPr>
-        <w:t xml:space="preserve"> از بازیکنان میپرسد آیا این کلمه مورد قبول شما است یا خیر در صورتی که بیشتر از نصف رای مثبت داد</w:t>
-      </w:r>
-      <w:r>
-        <w:rPr>
-          <w:rFonts w:cs="B Nazanin" w:hint="cs"/>
-          <w:rtl/>
-        </w:rPr>
-        <w:t>ند کلمه پذیرفته میشود و امتیاز داده میشود.</w:t>
+        <w:t xml:space="preserve">این بازی تفاوت مهمی که با بازی اصلی و ساده اسم و فامیل به شیوه قدیمی را دارد این است که مینی گیم هایی در خلال بازی طراحی شده که کار را برای بازیکن دشوارتر و هیجان انگیزتر میکند.  به طور مثال در مواقعی که بازیکن </w:t>
+      </w:r>
+      <w:r>
+        <w:rPr>
+          <w:rFonts w:cs="B Nazanin" w:hint="cs"/>
+          <w:rtl/>
+        </w:rPr>
+        <w:t>در سبد حروف خود با کمبود حروف مواجه میشود</w:t>
+      </w:r>
+      <w:r>
+        <w:rPr>
+          <w:rFonts w:cs="B Nazanin" w:hint="cs"/>
+          <w:rtl/>
+        </w:rPr>
+        <w:t xml:space="preserve"> ، </w:t>
+      </w:r>
+      <w:r>
+        <w:rPr>
+          <w:rFonts w:cs="B Nazanin" w:hint="cs"/>
+          <w:rtl/>
+        </w:rPr>
+        <w:t xml:space="preserve">این بازی ها </w:t>
+      </w:r>
+      <w:r>
+        <w:rPr>
+          <w:rFonts w:cs="B Nazanin" w:hint="cs"/>
+          <w:rtl/>
+        </w:rPr>
+        <w:t>امکان</w:t>
+      </w:r>
+      <w:r>
+        <w:rPr>
+          <w:rFonts w:cs="B Nazanin" w:hint="cs"/>
+          <w:rtl/>
+        </w:rPr>
+        <w:t xml:space="preserve"> جمع آوری حروف مورد نیاز </w:t>
+      </w:r>
+      <w:r>
+        <w:rPr>
+          <w:rFonts w:cs="B Nazanin" w:hint="cs"/>
+          <w:rtl/>
+        </w:rPr>
+        <w:t xml:space="preserve">را به بازیکنان </w:t>
+      </w:r>
+      <w:r>
+        <w:rPr>
+          <w:rFonts w:cs="B Nazanin" w:hint="cs"/>
+          <w:rtl/>
+        </w:rPr>
+        <w:t>میدهد که در قالب</w:t>
+      </w:r>
+      <w:r>
+        <w:rPr>
+          <w:rFonts w:cs="B Nazanin" w:hint="cs"/>
+          <w:rtl/>
+        </w:rPr>
+        <w:t xml:space="preserve"> بازی های فکری ،</w:t>
+      </w:r>
+      <w:r>
+        <w:rPr>
+          <w:rFonts w:cs="B Nazanin" w:hint="cs"/>
+          <w:rtl/>
+        </w:rPr>
+        <w:t xml:space="preserve"> سرعتی و هیجانی مختلف طراحی شده است.</w:t>
       </w:r>
     </w:p>
     <w:p>
@@ -12210,70 +12237,7 @@
           <w:rFonts w:cs="B Nazanin" w:hint="cs"/>
           <w:rtl/>
         </w:rPr>
-        <w:t xml:space="preserve">این بازی تفاوت مهمی که با بازی اصلی و ساده اسم و فامیل به شیوه قدیمی را دارد این است که مینی گیم هایی در خلال بازی طراحی شده که کار را برای بازیکن دشوارتر و هیجان انگیزتر میکند.  به طور مثال در مواقعی که بازیکن </w:t>
-      </w:r>
-      <w:r>
-        <w:rPr>
-          <w:rFonts w:cs="B Nazanin" w:hint="cs"/>
-          <w:rtl/>
-        </w:rPr>
-        <w:t>در سبد حروف خود با کمبود حروف مواجه میشود</w:t>
-      </w:r>
-      <w:r>
-        <w:rPr>
-          <w:rFonts w:cs="B Nazanin" w:hint="cs"/>
-          <w:rtl/>
-        </w:rPr>
-        <w:t xml:space="preserve"> ، </w:t>
-      </w:r>
-      <w:r>
-        <w:rPr>
-          <w:rFonts w:cs="B Nazanin" w:hint="cs"/>
-          <w:rtl/>
-        </w:rPr>
-        <w:t xml:space="preserve">این بازی ها </w:t>
-      </w:r>
-      <w:r>
-        <w:rPr>
-          <w:rFonts w:cs="B Nazanin" w:hint="cs"/>
-          <w:rtl/>
-        </w:rPr>
-        <w:t>امکان</w:t>
-      </w:r>
-      <w:r>
-        <w:rPr>
-          <w:rFonts w:cs="B Nazanin" w:hint="cs"/>
-          <w:rtl/>
-        </w:rPr>
-        <w:t xml:space="preserve"> جمع آوری حروف مورد نیاز </w:t>
-      </w:r>
-      <w:r>
-        <w:rPr>
-          <w:rFonts w:cs="B Nazanin" w:hint="cs"/>
-          <w:rtl/>
-        </w:rPr>
-        <w:t xml:space="preserve">را به بازیکنان </w:t>
-      </w:r>
-      <w:r>
-        <w:rPr>
-          <w:rFonts w:cs="B Nazanin" w:hint="cs"/>
-          <w:rtl/>
-        </w:rPr>
-        <w:t>میدهد که در قالب</w:t>
-      </w:r>
-      <w:r>
-        <w:rPr>
-          <w:rFonts w:cs="B Nazanin" w:hint="cs"/>
-          <w:rtl/>
-        </w:rPr>
-        <w:t xml:space="preserve"> بازی های فکری ،</w:t>
-      </w:r>
-      <w:r>
-        <w:rPr>
-          <w:rFonts w:cs="B Nazanin" w:hint="cs"/>
-          <w:rtl/>
-        </w:rPr>
-        <w:t xml:space="preserve"> سرعتی و هیجانی مختلف طراحی شده است.</w:t>
+        <w:t xml:space="preserve">قابلیت به روز رسانی دیتا بیس بازی </w:t>
       </w:r>
     </w:p>
     <w:p>
@@ -12288,14 +12252,33 @@
           <w:rFonts w:cs="B Nazanin"/>
         </w:rPr>
       </w:pPr>
-      <w:bookmarkStart w:id="2" w:name="_GoBack"/>
-      <w:bookmarkEnd w:id="2"/>
-      <w:r>
-        <w:rPr>
-          <w:rFonts w:cs="B Nazanin" w:hint="cs"/>
-          <w:rtl/>
-        </w:rPr>
-        <w:t xml:space="preserve">قابلیت به روز رسانی دیتا بیس بازی </w:t>
+      <w:r>
+        <w:rPr>
+          <w:rFonts w:cs="B Nazanin" w:hint="cs"/>
+          <w:rtl/>
+        </w:rPr>
+        <w:t xml:space="preserve">قابلیت محاسبه </w:t>
+      </w:r>
+      <w:r>
+        <w:rPr>
+          <w:rFonts w:cs="B Nazanin" w:hint="cs"/>
+          <w:rtl/>
+        </w:rPr>
+        <w:t>امتیازات با سرعت قابل قبول و طبق امتیازات قانون بازی</w:t>
+      </w:r>
+      <w:r>
+        <w:rPr>
+          <w:rFonts w:cs="B Nazanin" w:hint="cs"/>
+          <w:rtl/>
+        </w:rPr>
+        <w:t xml:space="preserve"> </w:t>
+      </w:r>
+      <w:r>
+        <w:rPr>
+          <w:rFonts w:cs="B Nazanin" w:hint="cs"/>
+          <w:rtl/>
+        </w:rPr>
+        <w:t>و نمایش آن در صفحه</w:t>
       </w:r>
     </w:p>
     <w:p>
@@ -12315,28 +12298,14 @@
           <w:rFonts w:cs="B Nazanin" w:hint="cs"/>
           <w:rtl/>
         </w:rPr>
-        <w:t xml:space="preserve">قابلیت محاسبه </w:t>
-      </w:r>
-      <w:r>
-        <w:rPr>
-          <w:rFonts w:cs="B Nazanin" w:hint="cs"/>
-          <w:rtl/>
-        </w:rPr>
-        <w:t>امتیازات با سرعت قابل قبول و طبق امتیازات قانون بازی</w:t>
-      </w:r>
-      <w:r>
-        <w:rPr>
-          <w:rFonts w:cs="B Nazanin" w:hint="cs"/>
-          <w:rtl/>
-        </w:rPr>
-        <w:t xml:space="preserve"> </w:t>
-      </w:r>
-      <w:r>
-        <w:rPr>
-          <w:rFonts w:cs="B Nazanin" w:hint="cs"/>
-          <w:rtl/>
-        </w:rPr>
-        <w:t>و نمایش آن در صفحه</w:t>
+        <w:t>قابلیت اعلام بر</w:t>
+      </w:r>
+      <w:r>
+        <w:rPr>
+          <w:rFonts w:cs="B Nazanin" w:hint="cs"/>
+          <w:rtl/>
+        </w:rPr>
+        <w:t>نده بازی در هر دور و اعلام برنده نهایی در مجموع دورهای بازی و اعلام مجموع امتیازات بازیکنان به ترتیب از نفر اول تا آخر</w:t>
       </w:r>
     </w:p>
     <w:p>
@@ -12356,33 +12325,6 @@
           <w:rFonts w:cs="B Nazanin" w:hint="cs"/>
           <w:rtl/>
         </w:rPr>
-        <w:t>قابلیت اعلام بر</w:t>
-      </w:r>
-      <w:r>
-        <w:rPr>
-          <w:rFonts w:cs="B Nazanin" w:hint="cs"/>
-          <w:rtl/>
-        </w:rPr>
-        <w:t>نده بازی در هر دور و اعلام برنده نهایی در مجموع دورهای بازی و اعلام مجموع امتیازات بازیکنان به ترتیب از نفر اول تا آخر</w:t>
-      </w:r>
-    </w:p>
-    <w:p>
-      <w:pPr>
-        <w:pStyle w:val="ListParagraph"/>
-        <w:numPr>
-          <w:ilvl w:val="0"/>
-          <w:numId w:val="15"/>
-        </w:numPr>
-        <w:jc w:val="left"/>
-        <w:rPr>
-          <w:rFonts w:cs="B Nazanin"/>
-        </w:rPr>
-      </w:pPr>
-      <w:r>
-        <w:rPr>
-          <w:rFonts w:cs="B Nazanin" w:hint="cs"/>
-          <w:rtl/>
-        </w:rPr>
         <w:t xml:space="preserve">قابلیت کمک رسانی </w:t>
       </w:r>
       <w:r>
@@ -12545,15 +12487,7 @@
           <w:rFonts w:cs="B Nazanin" w:hint="cs"/>
           <w:rtl/>
         </w:rPr>
-        <w:t xml:space="preserve">.بعد از این کار برای نصب برنامه کافی است پس از انتخاب برنامه </w:t>
-      </w:r>
-      <w:r>
-        <w:rPr>
-          <w:rFonts w:cs="B Nazanin" w:hint="cs"/>
-          <w:rtl/>
-        </w:rPr>
-        <w:lastRenderedPageBreak/>
-        <w:t xml:space="preserve">دکمه </w:t>
+        <w:t xml:space="preserve">.بعد از این کار برای نصب برنامه کافی است پس از انتخاب برنامه دکمه </w:t>
       </w:r>
       <w:r>
         <w:rPr>
@@ -13942,6 +13876,7 @@
           <w:rFonts w:ascii="Arial" w:hAnsi="Arial" w:cs="B Nazanin" w:hint="cs"/>
           <w:rtl/>
         </w:rPr>
+        <w:lastRenderedPageBreak/>
         <w:t>لایه</w:t>
       </w:r>
       <w:r>
@@ -15905,7 +15840,7 @@
           </mc:Choice>
           <mc:Fallback>
             <w:pict>
-              <v:oval id="Oval 12" o:spid="_x0000_s1026" style="position:absolute;left:0;text-align:left;margin-left:198.8pt;margin-top:-1.8pt;width:171pt;height:31.9pt;z-index:251679744;visibility:visible;mso-wrap-style:square;mso-width-percent:0;mso-wrap-distance-left:9pt;mso-wrap-distance-top:0;mso-wrap-distance-right:9pt;mso-wrap-distance-bottom:0;mso-position-horizontal:absolute;mso-position-horizontal-relative:text;mso-position-vertical:absolute;mso-position-vertical-relative:text;mso-width-percent:0;mso-width-relative:margin;v-text-anchor:middle" o:gfxdata="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" fillcolor="#4f81bd [3204]" strokecolor="#243f60 [1604]" strokeweight="2pt">
+              <v:oval w14:anchorId="167EB79F" id="Oval 12" o:spid="_x0000_s1026" style="position:absolute;left:0;text-align:left;margin-left:198.8pt;margin-top:-1.8pt;width:171pt;height:31.9pt;z-index:251679744;visibility:visible;mso-wrap-style:square;mso-width-percent:0;mso-wrap-distance-left:9pt;mso-wrap-distance-top:0;mso-wrap-distance-right:9pt;mso-wrap-distance-bottom:0;mso-position-horizontal:absolute;mso-position-horizontal-relative:text;mso-position-vertical:absolute;mso-position-vertical-relative:text;mso-width-percent:0;mso-width-relative:margin;v-text-anchor:middle" o:gfxdata="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" fillcolor="#4f81bd [3204]" strokecolor="#243f60 [1604]" strokeweight="2pt">
                 <v:textbox>
                   <w:txbxContent>
                     <w:p>
@@ -16006,7 +15941,7 @@
           </mc:Choice>
           <mc:Fallback>
             <w:pict>
-              <v:oval id="Oval 8" o:spid="_x0000_s1027" style="position:absolute;left:0;text-align:left;margin-left:8.2pt;margin-top:-1.8pt;width:101.45pt;height:31.9pt;z-index:251671552;visibility:visible;mso-wrap-style:square;mso-width-percent:0;mso-wrap-distance-left:9pt;mso-wrap-distance-top:0;mso-wrap-distance-right:9pt;mso-wrap-distance-bottom:0;mso-position-horizontal:absolute;mso-position-horizontal-relative:text;mso-position-vertical:absolute;mso-position-vertical-relative:text;mso-width-percent:0;mso-width-relative:margin;v-text-anchor:middle" o:gfxdata="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" fillcolor="#4f81bd [3204]" strokecolor="#243f60 [1604]" strokeweight="2pt">
+              <v:oval w14:anchorId="78A024B8" id="Oval 8" o:spid="_x0000_s1027" style="position:absolute;left:0;text-align:left;margin-left:8.2pt;margin-top:-1.8pt;width:101.45pt;height:31.9pt;z-index:251671552;visibility:visible;mso-wrap-style:square;mso-width-percent:0;mso-wrap-distance-left:9pt;mso-wrap-distance-top:0;mso-wrap-distance-right:9pt;mso-wrap-distance-bottom:0;mso-position-horizontal:absolute;mso-position-horizontal-relative:text;mso-position-vertical:absolute;mso-position-vertical-relative:text;mso-width-percent:0;mso-width-relative:margin;v-text-anchor:middle" o:gfxdata="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" fillcolor="#4f81bd [3204]" strokecolor="#243f60 [1604]" strokeweight="2pt">
                 <v:textbox>
                   <w:txbxContent>
                     <w:p>
@@ -16099,7 +16034,7 @@
           </mc:Choice>
           <mc:Fallback>
             <w:pict>
-              <v:rect id="Rectangle 4" o:spid="_x0000_s1026" style="position:absolute;margin-left:-9pt;margin-top:66.85pt;width:383.15pt;height:82.6pt;z-index:251664384;visibility:visible;mso-wrap-style:square;mso-width-percent:0;mso-height-percent:0;mso-wrap-distance-left:9pt;mso-wrap-distance-top:0;mso-wrap-distance-right:9pt;mso-wrap-distance-bottom:0;mso-position-horizontal:absolute;mso-position-horizontal-relative:text;mso-position-vertical:absolute;mso-position-vertical-relative:text;mso-width-percent:0;mso-height-percent:0;mso-width-relative:margin;mso-height-relative:margin;v-text-anchor:middle" o:gfxdata="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" filled="f" strokecolor="#243f60 [1604]" strokeweight="2pt"/>
+              <v:rect w14:anchorId="3CA85586" id="Rectangle 4" o:spid="_x0000_s1026" style="position:absolute;margin-left:-9pt;margin-top:66.85pt;width:383.15pt;height:82.6pt;z-index:251664384;visibility:visible;mso-wrap-style:square;mso-width-percent:0;mso-height-percent:0;mso-wrap-distance-left:9pt;mso-wrap-distance-top:0;mso-wrap-distance-right:9pt;mso-wrap-distance-bottom:0;mso-position-horizontal:absolute;mso-position-horizontal-relative:text;mso-position-vertical:absolute;mso-position-vertical-relative:text;mso-width-percent:0;mso-height-percent:0;mso-width-relative:margin;mso-height-relative:margin;v-text-anchor:middle" o:gfxdata="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" filled="f" strokecolor="#243f60 [1604]" strokeweight="2pt"/>
             </w:pict>
           </mc:Fallback>
         </mc:AlternateContent>
@@ -16179,7 +16114,7 @@
           </mc:Choice>
           <mc:Fallback>
             <w:pict>
-              <v:rect id="Rectangle 2" o:spid="_x0000_s1026" style="position:absolute;margin-left:-9pt;margin-top:-15.8pt;width:383.15pt;height:82.6pt;z-index:251660288;visibility:visible;mso-wrap-style:square;mso-width-percent:0;mso-height-percent:0;mso-wrap-distance-left:9pt;mso-wrap-distance-top:0;mso-wrap-distance-right:9pt;mso-wrap-distance-bottom:0;mso-position-horizontal:absolute;mso-position-horizontal-relative:text;mso-position-vertical:absolute;mso-position-vertical-relative:text;mso-width-percent:0;mso-height-percent:0;mso-width-relative:margin;mso-height-relative:margin;v-text-anchor:middle" o:gfxdata="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" filled="f" strokecolor="#243f60 [1604]" strokeweight="2pt"/>
+              <v:rect w14:anchorId="415EC66C" id="Rectangle 2" o:spid="_x0000_s1026" style="position:absolute;margin-left:-9pt;margin-top:-15.8pt;width:383.15pt;height:82.6pt;z-index:251660288;visibility:visible;mso-wrap-style:square;mso-width-percent:0;mso-height-percent:0;mso-wrap-distance-left:9pt;mso-wrap-distance-top:0;mso-wrap-distance-right:9pt;mso-wrap-distance-bottom:0;mso-position-horizontal:absolute;mso-position-horizontal-relative:text;mso-position-vertical:absolute;mso-position-vertical-relative:text;mso-width-percent:0;mso-height-percent:0;mso-width-relative:margin;mso-height-relative:margin;v-text-anchor:middle" o:gfxdata="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" filled="f" strokecolor="#243f60 [1604]" strokeweight="2pt"/>
             </w:pict>
           </mc:Fallback>
         </mc:AlternateContent>
@@ -16259,7 +16194,7 @@
           </mc:Choice>
           <mc:Fallback>
             <w:pict>
-              <v:rect id="Rectangle 3" o:spid="_x0000_s1026" style="position:absolute;margin-left:-9pt;margin-top:149.35pt;width:383.15pt;height:82.6pt;z-index:251662336;visibility:visible;mso-wrap-style:square;mso-width-percent:0;mso-height-percent:0;mso-wrap-distance-left:9pt;mso-wrap-distance-top:0;mso-wrap-distance-right:9pt;mso-wrap-distance-bottom:0;mso-position-horizontal:absolute;mso-position-horizontal-relative:text;mso-position-vertical:absolute;mso-position-vertical-relative:text;mso-width-percent:0;mso-height-percent:0;mso-width-relative:margin;mso-height-relative:margin;v-text-anchor:middle" o:gfxdata="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" filled="f" strokecolor="#243f60 [1604]" strokeweight="2pt"/>
+              <v:rect w14:anchorId="63D3E608" id="Rectangle 3" o:spid="_x0000_s1026" style="position:absolute;margin-left:-9pt;margin-top:149.35pt;width:383.15pt;height:82.6pt;z-index:251662336;visibility:visible;mso-wrap-style:square;mso-width-percent:0;mso-height-percent:0;mso-wrap-distance-left:9pt;mso-wrap-distance-top:0;mso-wrap-distance-right:9pt;mso-wrap-distance-bottom:0;mso-position-horizontal:absolute;mso-position-horizontal-relative:text;mso-position-vertical:absolute;mso-position-vertical-relative:text;mso-width-percent:0;mso-height-percent:0;mso-width-relative:margin;mso-height-relative:margin;v-text-anchor:middle" o:gfxdata="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" filled="f" strokecolor="#243f60 [1604]" strokeweight="2pt"/>
             </w:pict>
           </mc:Fallback>
         </mc:AlternateContent>
@@ -16366,7 +16301,7 @@
           </mc:Choice>
           <mc:Fallback>
             <w:pict>
-              <v:oval id="Oval 11" o:spid="_x0000_s1028" style="position:absolute;left:0;text-align:left;margin-left:74.45pt;margin-top:3.2pt;width:143.15pt;height:31.9pt;z-index:251677696;visibility:visible;mso-wrap-style:square;mso-width-percent:0;mso-wrap-distance-left:9pt;mso-wrap-distance-top:0;mso-wrap-distance-right:9pt;mso-wrap-distance-bottom:0;mso-position-horizontal:absolute;mso-position-horizontal-relative:text;mso-position-vertical:absolute;mso-position-vertical-relative:text;mso-width-percent:0;mso-width-relative:margin;v-text-anchor:middle" o:gfxdata="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" fillcolor="#4f81bd [3204]" strokecolor="#243f60 [1604]" strokeweight="2pt">
+              <v:oval w14:anchorId="7D708E7D" id="Oval 11" o:spid="_x0000_s1028" style="position:absolute;left:0;text-align:left;margin-left:74.45pt;margin-top:3.2pt;width:143.15pt;height:31.9pt;z-index:251677696;visibility:visible;mso-wrap-style:square;mso-width-percent:0;mso-wrap-distance-left:9pt;mso-wrap-distance-top:0;mso-wrap-distance-right:9pt;mso-wrap-distance-bottom:0;mso-position-horizontal:absolute;mso-position-horizontal-relative:text;mso-position-vertical:absolute;mso-position-vertical-relative:text;mso-width-percent:0;mso-width-relative:margin;v-text-anchor:middle" o:gfxdata="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" fillcolor="#4f81bd [3204]" strokecolor="#243f60 [1604]" strokeweight="2pt">
                 <v:textbox>
                   <w:txbxContent>
                     <w:p>
@@ -16404,7 +16339,6 @@
           <w:rtl/>
           <w:lang w:bidi="ar-SA"/>
         </w:rPr>
-        <w:lastRenderedPageBreak/>
         <mc:AlternateContent>
           <mc:Choice Requires="wps">
             <w:drawing>
@@ -16479,7 +16413,7 @@
           </mc:Choice>
           <mc:Fallback>
             <w:pict>
-              <v:oval id="Oval 9" o:spid="_x0000_s1029" style="position:absolute;left:0;text-align:left;margin-left:-4.95pt;margin-top:21.8pt;width:135.8pt;height:31.9pt;z-index:251673600;visibility:visible;mso-wrap-style:square;mso-width-percent:0;mso-wrap-distance-left:9pt;mso-wrap-distance-top:0;mso-wrap-distance-right:9pt;mso-wrap-distance-bottom:0;mso-position-horizontal:absolute;mso-position-horizontal-relative:text;mso-position-vertical:absolute;mso-position-vertical-relative:text;mso-width-percent:0;mso-width-relative:margin;v-text-anchor:middle" o:gfxdata="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" fillcolor="#4f81bd [3204]" strokecolor="#243f60 [1604]" strokeweight="2pt">
+              <v:oval w14:anchorId="3F785B0B" id="Oval 9" o:spid="_x0000_s1029" style="position:absolute;left:0;text-align:left;margin-left:-4.95pt;margin-top:21.8pt;width:135.8pt;height:31.9pt;z-index:251673600;visibility:visible;mso-wrap-style:square;mso-width-percent:0;mso-wrap-distance-left:9pt;mso-wrap-distance-top:0;mso-wrap-distance-right:9pt;mso-wrap-distance-bottom:0;mso-position-horizontal:absolute;mso-position-horizontal-relative:text;mso-position-vertical:absolute;mso-position-vertical-relative:text;mso-width-percent:0;mso-width-relative:margin;v-text-anchor:middle" o:gfxdata="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" fillcolor="#4f81bd [3204]" strokecolor="#243f60 [1604]" strokeweight="2pt">
                 <v:textbox>
                   <w:txbxContent>
                     <w:p>
@@ -16580,7 +16514,7 @@
           </mc:Choice>
           <mc:Fallback>
             <w:pict>
-              <v:oval id="Oval 10" o:spid="_x0000_s1030" style="position:absolute;left:0;text-align:left;margin-left:118.65pt;margin-top:21.85pt;width:133.35pt;height:31.9pt;z-index:251675648;visibility:visible;mso-wrap-style:square;mso-width-percent:0;mso-wrap-distance-left:9pt;mso-wrap-distance-top:0;mso-wrap-distance-right:9pt;mso-wrap-distance-bottom:0;mso-position-horizontal:absolute;mso-position-horizontal-relative:text;mso-position-vertical:absolute;mso-position-vertical-relative:text;mso-width-percent:0;mso-width-relative:margin;v-text-anchor:middle" o:gfxdata="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" fillcolor="#4f81bd [3204]" strokecolor="#243f60 [1604]" strokeweight="2pt">
+              <v:oval w14:anchorId="64D76CA0" id="Oval 10" o:spid="_x0000_s1030" style="position:absolute;left:0;text-align:left;margin-left:118.65pt;margin-top:21.85pt;width:133.35pt;height:31.9pt;z-index:251675648;visibility:visible;mso-wrap-style:square;mso-width-percent:0;mso-wrap-distance-left:9pt;mso-wrap-distance-top:0;mso-wrap-distance-right:9pt;mso-wrap-distance-bottom:0;mso-position-horizontal:absolute;mso-position-horizontal-relative:text;mso-position-vertical:absolute;mso-position-vertical-relative:text;mso-width-percent:0;mso-width-relative:margin;v-text-anchor:middle" o:gfxdata="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" fillcolor="#4f81bd [3204]" strokecolor="#243f60 [1604]" strokeweight="2pt">
                 <v:textbox>
                   <w:txbxContent>
                     <w:p>
@@ -16692,7 +16626,7 @@
           </mc:Choice>
           <mc:Fallback>
             <w:pict>
-              <v:oval id="Oval 13" o:spid="_x0000_s1031" style="position:absolute;left:0;text-align:left;margin-left:193.1pt;margin-top:19.1pt;width:176.65pt;height:31.9pt;z-index:251681792;visibility:visible;mso-wrap-style:square;mso-width-percent:0;mso-wrap-distance-left:9pt;mso-wrap-distance-top:0;mso-wrap-distance-right:9pt;mso-wrap-distance-bottom:0;mso-position-horizontal:absolute;mso-position-horizontal-relative:text;mso-position-vertical:absolute;mso-position-vertical-relative:text;mso-width-percent:0;mso-width-relative:margin;v-text-anchor:middle" o:gfxdata="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" fillcolor="#4f81bd [3204]" strokecolor="#243f60 [1604]" strokeweight="2pt">
+              <v:oval w14:anchorId="3B04F575" id="Oval 13" o:spid="_x0000_s1031" style="position:absolute;left:0;text-align:left;margin-left:193.1pt;margin-top:19.1pt;width:176.65pt;height:31.9pt;z-index:251681792;visibility:visible;mso-wrap-style:square;mso-width-percent:0;mso-wrap-distance-left:9pt;mso-wrap-distance-top:0;mso-wrap-distance-right:9pt;mso-wrap-distance-bottom:0;mso-position-horizontal:absolute;mso-position-horizontal-relative:text;mso-position-vertical:absolute;mso-position-vertical-relative:text;mso-width-percent:0;mso-width-relative:margin;v-text-anchor:middle" o:gfxdata="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" fillcolor="#4f81bd [3204]" strokecolor="#243f60 [1604]" strokeweight="2pt">
                 <v:textbox>
                   <w:txbxContent>
                     <w:p>
@@ -16803,7 +16737,7 @@
           </mc:Choice>
           <mc:Fallback>
             <w:pict>
-              <v:oval id="Oval 14" o:spid="_x0000_s1032" style="position:absolute;left:0;text-align:left;margin-left:65.2pt;margin-top:6.2pt;width:133.3pt;height:31.9pt;z-index:251683840;visibility:visible;mso-wrap-style:square;mso-width-percent:0;mso-wrap-distance-left:9pt;mso-wrap-distance-top:0;mso-wrap-distance-right:9pt;mso-wrap-distance-bottom:0;mso-position-horizontal:absolute;mso-position-horizontal-relative:text;mso-position-vertical:absolute;mso-position-vertical-relative:text;mso-width-percent:0;mso-width-relative:margin;v-text-anchor:middle" o:gfxdata="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" fillcolor="#4f81bd [3204]" strokecolor="#243f60 [1604]" strokeweight="2pt">
+              <v:oval w14:anchorId="0B92B963" id="Oval 14" o:spid="_x0000_s1032" style="position:absolute;left:0;text-align:left;margin-left:65.2pt;margin-top:6.2pt;width:133.3pt;height:31.9pt;z-index:251683840;visibility:visible;mso-wrap-style:square;mso-width-percent:0;mso-wrap-distance-left:9pt;mso-wrap-distance-top:0;mso-wrap-distance-right:9pt;mso-wrap-distance-bottom:0;mso-position-horizontal:absolute;mso-position-horizontal-relative:text;mso-position-vertical:absolute;mso-position-vertical-relative:text;mso-width-percent:0;mso-width-relative:margin;v-text-anchor:middle" o:gfxdata="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" fillcolor="#4f81bd [3204]" strokecolor="#243f60 [1604]" strokeweight="2pt">
                 <v:textbox>
                   <w:txbxContent>
                     <w:p>
@@ -16934,7 +16868,7 @@
           </mc:Choice>
           <mc:Fallback>
             <w:pict>
-              <v:oval id="Oval 6" o:spid="_x0000_s1033" style="position:absolute;left:0;text-align:left;margin-left:102.25pt;margin-top:5.65pt;width:149.75pt;height:31.9pt;z-index:251667456;visibility:visible;mso-wrap-style:square;mso-width-percent:0;mso-wrap-distance-left:9pt;mso-wrap-distance-top:0;mso-wrap-distance-right:9pt;mso-wrap-distance-bottom:0;mso-position-horizontal:absolute;mso-position-horizontal-relative:text;mso-position-vertical:absolute;mso-position-vertical-relative:text;mso-width-percent:0;mso-width-relative:margin;v-text-anchor:middle" o:gfxdata="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" fillcolor="#4f81bd [3204]" strokecolor="#243f60 [1604]" strokeweight="2pt">
+              <v:oval w14:anchorId="54E62E0F" id="Oval 6" o:spid="_x0000_s1033" style="position:absolute;left:0;text-align:left;margin-left:102.25pt;margin-top:5.65pt;width:149.75pt;height:31.9pt;z-index:251667456;visibility:visible;mso-wrap-style:square;mso-width-percent:0;mso-wrap-distance-left:9pt;mso-wrap-distance-top:0;mso-wrap-distance-right:9pt;mso-wrap-distance-bottom:0;mso-position-horizontal:absolute;mso-position-horizontal-relative:text;mso-position-vertical:absolute;mso-position-vertical-relative:text;mso-width-percent:0;mso-width-relative:margin;v-text-anchor:middle" o:gfxdata="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" fillcolor="#4f81bd [3204]" strokecolor="#243f60 [1604]" strokeweight="2pt">
                 <v:textbox>
                   <w:txbxContent>
                     <w:p>
@@ -17012,11 +16946,9 @@
                             <w:pPr>
                               <w:jc w:val="center"/>
                             </w:pPr>
-                            <w:proofErr w:type="gramStart"/>
                             <w:r>
                               <w:t>network</w:t>
                             </w:r>
-                            <w:proofErr w:type="gramEnd"/>
                           </w:p>
                         </w:txbxContent>
                       </wps:txbx>
@@ -17034,18 +16966,16 @@
           </mc:Choice>
           <mc:Fallback>
             <w:pict>
-              <v:oval id="Oval 7" o:spid="_x0000_s1034" style="position:absolute;left:0;text-align:left;margin-left:246.5pt;margin-top:11.6pt;width:88.35pt;height:31.9pt;z-index:251669504;visibility:visible;mso-wrap-style:square;mso-wrap-distance-left:9pt;mso-wrap-distance-top:0;mso-wrap-distance-right:9pt;mso-wrap-distance-bottom:0;mso-position-horizontal:absolute;mso-position-horizontal-relative:text;mso-position-vertical:absolute;mso-position-vertical-relative:text;v-text-anchor:middle" o:gfxdata="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" fillcolor="#4f81bd [3204]" strokecolor="#243f60 [1604]" strokeweight="2pt">
+              <v:oval w14:anchorId="175EE28B" id="Oval 7" o:spid="_x0000_s1034" style="position:absolute;left:0;text-align:left;margin-left:246.5pt;margin-top:11.6pt;width:88.35pt;height:31.9pt;z-index:251669504;visibility:visible;mso-wrap-style:square;mso-wrap-distance-left:9pt;mso-wrap-distance-top:0;mso-wrap-distance-right:9pt;mso-wrap-distance-bottom:0;mso-position-horizontal:absolute;mso-position-horizontal-relative:text;mso-position-vertical:absolute;mso-position-vertical-relative:text;v-text-anchor:middle" o:gfxdata="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" fillcolor="#4f81bd [3204]" strokecolor="#243f60 [1604]" strokeweight="2pt">
                 <v:textbox>
                   <w:txbxContent>
                     <w:p>
                       <w:pPr>
                         <w:jc w:val="center"/>
                       </w:pPr>
-                      <w:proofErr w:type="gramStart"/>
                       <w:r>
                         <w:t>network</w:t>
                       </w:r>
-                      <w:proofErr w:type="gramEnd"/>
                     </w:p>
                   </w:txbxContent>
                 </v:textbox>
@@ -17114,11 +17044,9 @@
                             <w:pPr>
                               <w:jc w:val="center"/>
                             </w:pPr>
-                            <w:proofErr w:type="gramStart"/>
                             <w:r>
                               <w:t>network</w:t>
                             </w:r>
-                            <w:proofErr w:type="gramEnd"/>
                           </w:p>
                         </w:txbxContent>
                       </wps:txbx>
@@ -17136,18 +17064,16 @@
           </mc:Choice>
           <mc:Fallback>
             <w:pict>
-              <v:oval id="Oval 5" o:spid="_x0000_s1035" style="position:absolute;left:0;text-align:left;margin-left:2.45pt;margin-top:4.8pt;width:88.35pt;height:31.9pt;z-index:251665408;visibility:visible;mso-wrap-style:square;mso-wrap-distance-left:9pt;mso-wrap-distance-top:0;mso-wrap-distance-right:9pt;mso-wrap-distance-bottom:0;mso-position-horizontal:absolute;mso-position-horizontal-relative:text;mso-position-vertical:absolute;mso-position-vertical-relative:text;v-text-anchor:middle" o:gfxdata="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" fillcolor="#4f81bd [3204]" strokecolor="#243f60 [1604]" strokeweight="2pt">
+              <v:oval w14:anchorId="738D2D18" id="Oval 5" o:spid="_x0000_s1035" style="position:absolute;left:0;text-align:left;margin-left:2.45pt;margin-top:4.8pt;width:88.35pt;height:31.9pt;z-index:251665408;visibility:visible;mso-wrap-style:square;mso-wrap-distance-left:9pt;mso-wrap-distance-top:0;mso-wrap-distance-right:9pt;mso-wrap-distance-bottom:0;mso-position-horizontal:absolute;mso-position-horizontal-relative:text;mso-position-vertical:absolute;mso-position-vertical-relative:text;v-text-anchor:middle" o:gfxdata="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" fillcolor="#4f81bd [3204]" strokecolor="#243f60 [1604]" strokeweight="2pt">
                 <v:textbox>
                   <w:txbxContent>
                     <w:p>
                       <w:pPr>
                         <w:jc w:val="center"/>
                       </w:pPr>
-                      <w:proofErr w:type="gramStart"/>
                       <w:r>
                         <w:t>network</w:t>
                       </w:r>
-                      <w:proofErr w:type="gramEnd"/>
                     </w:p>
                   </w:txbxContent>
                 </v:textbox>
@@ -17219,6 +17145,7 @@
           <w:szCs w:val="28"/>
           <w:rtl/>
         </w:rPr>
+        <w:lastRenderedPageBreak/>
         <w:t xml:space="preserve">8  .  تست ها </w:t>
       </w:r>
     </w:p>
@@ -17368,7 +17295,6 @@
           <w:rFonts w:cs="B Nazanin" w:hint="cs"/>
           <w:rtl/>
         </w:rPr>
-        <w:lastRenderedPageBreak/>
         <w:t xml:space="preserve">گسترش برنامه های اندروید نسبت به برنامه های دیگر بسیار ساده تر است و راه هموار تری را در پیش دارد. به دلیل در دسترس بودن </w:t>
       </w:r>
       <w:r>
@@ -17392,14 +17318,12 @@
         </w:rPr>
         <w:t xml:space="preserve">رم افزار را در دیتابیس هایی مثل بازار قرار می دهیم و پس از مدتی با قابلیت های شبکه های اجتماعی مثل </w:t>
       </w:r>
-      <w:proofErr w:type="spellStart"/>
       <w:r>
         <w:rPr>
           <w:rFonts w:cs="B Nazanin"/>
         </w:rPr>
         <w:t>facebook</w:t>
       </w:r>
-      <w:proofErr w:type="spellEnd"/>
       <w:r>
         <w:rPr>
           <w:rFonts w:cs="B Nazanin" w:hint="cs"/>
@@ -17558,6 +17482,7 @@
           <w:sz w:val="28"/>
           <w:rtl/>
         </w:rPr>
+        <w:lastRenderedPageBreak/>
         <w:t>30% پس از پایان دوره اول</w:t>
       </w:r>
     </w:p>
@@ -17713,12 +17638,12 @@
       </w:pPr>
     </w:p>
     <w:sectPr>
-      <w:headerReference w:type="even" r:id="rId9"/>
-      <w:headerReference w:type="default" r:id="rId10"/>
-      <w:footerReference w:type="even" r:id="rId11"/>
-      <w:footerReference w:type="default" r:id="rId12"/>
-      <w:headerReference w:type="first" r:id="rId13"/>
-      <w:footerReference w:type="first" r:id="rId14"/>
+      <w:headerReference w:type="even" r:id="rId8"/>
+      <w:headerReference w:type="default" r:id="rId9"/>
+      <w:footerReference w:type="even" r:id="rId10"/>
+      <w:footerReference w:type="default" r:id="rId11"/>
+      <w:headerReference w:type="first" r:id="rId12"/>
+      <w:footerReference w:type="first" r:id="rId13"/>
       <w:pgSz w:w="11906" w:h="16838"/>
       <w:pgMar w:top="1979" w:right="1440" w:bottom="1440" w:left="1440" w:header="1440" w:footer="0" w:gutter="0"/>
       <w:cols w:space="720"/>
@@ -17731,7 +17656,7 @@
 </file>
 
 <file path=word/endnotes.xml><?xml version="1.0" encoding="utf-8"?>
-<w:endnotes xmlns:wpc="http://schemas.microsoft.com/office/word/2010/wordprocessingCanvas" xmlns:mc="http://schemas.openxmlformats.org/markup-compatibility/2006" xmlns:o="urn:schemas-microsoft-com:office:office" xmlns:r="http://schemas.openxmlformats.org/officeDocument/2006/relationships" xmlns:m="http://schemas.openxmlformats.org/officeDocument/2006/math" xmlns:v="urn:schemas-microsoft-com:vml" xmlns:wp14="http://schemas.microsoft.com/office/word/2010/wordprocessingDrawing" xmlns:wp="http://schemas.openxmlformats.org/drawingml/2006/wordprocessingDrawing" xmlns:w10="urn:schemas-microsoft-com:office:word" xmlns:w="http://schemas.openxmlformats.org/wordprocessingml/2006/main" xmlns:w14="http://schemas.microsoft.com/office/word/2010/wordml" xmlns:wpg="http://schemas.microsoft.com/office/word/2010/wordprocessingGroup" xmlns:wpi="http://schemas.microsoft.com/office/word/2010/wordprocessingInk" xmlns:wne="http://schemas.microsoft.com/office/word/2006/wordml" xmlns:wps="http://schemas.microsoft.com/office/word/2010/wordprocessingShape" mc:Ignorable="w14 wp14">
+<w:endnotes xmlns:wpc="http://schemas.microsoft.com/office/word/2010/wordprocessingCanvas" xmlns:mc="http://schemas.openxmlformats.org/markup-compatibility/2006" xmlns:o="urn:schemas-microsoft-com:office:office" xmlns:r="http://schemas.openxmlformats.org/officeDocument/2006/relationships" xmlns:m="http://schemas.openxmlformats.org/officeDocument/2006/math" xmlns:v="urn:schemas-microsoft-com:vml" xmlns:wp14="http://schemas.microsoft.com/office/word/2010/wordprocessingDrawing" xmlns:wp="http://schemas.openxmlformats.org/drawingml/2006/wordprocessingDrawing" xmlns:w10="urn:schemas-microsoft-com:office:word" xmlns:w="http://schemas.openxmlformats.org/wordprocessingml/2006/main" xmlns:w14="http://schemas.microsoft.com/office/word/2010/wordml" xmlns:w15="http://schemas.microsoft.com/office/word/2012/wordml" xmlns:wpg="http://schemas.microsoft.com/office/word/2010/wordprocessingGroup" xmlns:wpi="http://schemas.microsoft.com/office/word/2010/wordprocessingInk" xmlns:wne="http://schemas.microsoft.com/office/word/2006/wordml" xmlns:wps="http://schemas.microsoft.com/office/word/2010/wordprocessingShape" mc:Ignorable="w14 w15 wp14">
   <w:endnote w:type="separator" w:id="-1">
     <w:p>
       <w:pPr>
@@ -17756,7 +17681,7 @@
 </file>
 
 <file path=word/footer1.xml><?xml version="1.0" encoding="utf-8"?>
-<w:ftr xmlns:wpc="http://schemas.microsoft.com/office/word/2010/wordprocessingCanvas" xmlns:mc="http://schemas.openxmlformats.org/markup-compatibility/2006" xmlns:o="urn:schemas-microsoft-com:office:office" xmlns:r="http://schemas.openxmlformats.org/officeDocument/2006/relationships" xmlns:m="http://schemas.openxmlformats.org/officeDocument/2006/math" xmlns:v="urn:schemas-microsoft-com:vml" xmlns:wp14="http://schemas.microsoft.com/office/word/2010/wordprocessingDrawing" xmlns:wp="http://schemas.openxmlformats.org/drawingml/2006/wordprocessingDrawing" xmlns:w10="urn:schemas-microsoft-com:office:word" xmlns:w="http://schemas.openxmlformats.org/wordprocessingml/2006/main" xmlns:w14="http://schemas.microsoft.com/office/word/2010/wordml" xmlns:wpg="http://schemas.microsoft.com/office/word/2010/wordprocessingGroup" xmlns:wpi="http://schemas.microsoft.com/office/word/2010/wordprocessingInk" xmlns:wne="http://schemas.microsoft.com/office/word/2006/wordml" xmlns:wps="http://schemas.microsoft.com/office/word/2010/wordprocessingShape" mc:Ignorable="w14 wp14">
+<w:ftr xmlns:wpc="http://schemas.microsoft.com/office/word/2010/wordprocessingCanvas" xmlns:mc="http://schemas.openxmlformats.org/markup-compatibility/2006" xmlns:o="urn:schemas-microsoft-com:office:office" xmlns:r="http://schemas.openxmlformats.org/officeDocument/2006/relationships" xmlns:m="http://schemas.openxmlformats.org/officeDocument/2006/math" xmlns:v="urn:schemas-microsoft-com:vml" xmlns:wp14="http://schemas.microsoft.com/office/word/2010/wordprocessingDrawing" xmlns:wp="http://schemas.openxmlformats.org/drawingml/2006/wordprocessingDrawing" xmlns:w10="urn:schemas-microsoft-com:office:word" xmlns:w="http://schemas.openxmlformats.org/wordprocessingml/2006/main" xmlns:w14="http://schemas.microsoft.com/office/word/2010/wordml" xmlns:w15="http://schemas.microsoft.com/office/word/2012/wordml" xmlns:wpg="http://schemas.microsoft.com/office/word/2010/wordprocessingGroup" xmlns:wpi="http://schemas.microsoft.com/office/word/2010/wordprocessingInk" xmlns:wne="http://schemas.microsoft.com/office/word/2006/wordml" xmlns:wps="http://schemas.microsoft.com/office/word/2010/wordprocessingShape" mc:Ignorable="w14 w15 wp14">
   <w:p>
     <w:pPr>
       <w:pStyle w:val="Footer"/>
@@ -17766,7 +17691,7 @@
 </file>
 
 <file path=word/footer2.xml><?xml version="1.0" encoding="utf-8"?>
-<w:ftr xmlns:wpc="http://schemas.microsoft.com/office/word/2010/wordprocessingCanvas" xmlns:mc="http://schemas.openxmlformats.org/markup-compatibility/2006" xmlns:o="urn:schemas-microsoft-com:office:office" xmlns:r="http://schemas.openxmlformats.org/officeDocument/2006/relationships" xmlns:m="http://schemas.openxmlformats.org/officeDocument/2006/math" xmlns:v="urn:schemas-microsoft-com:vml" xmlns:wp14="http://schemas.microsoft.com/office/word/2010/wordprocessingDrawing" xmlns:wp="http://schemas.openxmlformats.org/drawingml/2006/wordprocessingDrawing" xmlns:w10="urn:schemas-microsoft-com:office:word" xmlns:w="http://schemas.openxmlformats.org/wordprocessingml/2006/main" xmlns:w14="http://schemas.microsoft.com/office/word/2010/wordml" xmlns:wpg="http://schemas.microsoft.com/office/word/2010/wordprocessingGroup" xmlns:wpi="http://schemas.microsoft.com/office/word/2010/wordprocessingInk" xmlns:wne="http://schemas.microsoft.com/office/word/2006/wordml" xmlns:wps="http://schemas.microsoft.com/office/word/2010/wordprocessingShape" mc:Ignorable="w14 wp14">
+<w:ftr xmlns:wpc="http://schemas.microsoft.com/office/word/2010/wordprocessingCanvas" xmlns:mc="http://schemas.openxmlformats.org/markup-compatibility/2006" xmlns:o="urn:schemas-microsoft-com:office:office" xmlns:r="http://schemas.openxmlformats.org/officeDocument/2006/relationships" xmlns:m="http://schemas.openxmlformats.org/officeDocument/2006/math" xmlns:v="urn:schemas-microsoft-com:vml" xmlns:wp14="http://schemas.microsoft.com/office/word/2010/wordprocessingDrawing" xmlns:wp="http://schemas.openxmlformats.org/drawingml/2006/wordprocessingDrawing" xmlns:w10="urn:schemas-microsoft-com:office:word" xmlns:w="http://schemas.openxmlformats.org/wordprocessingml/2006/main" xmlns:w14="http://schemas.microsoft.com/office/word/2010/wordml" xmlns:w15="http://schemas.microsoft.com/office/word/2012/wordml" xmlns:wpg="http://schemas.microsoft.com/office/word/2010/wordprocessingGroup" xmlns:wpi="http://schemas.microsoft.com/office/word/2010/wordprocessingInk" xmlns:wne="http://schemas.microsoft.com/office/word/2006/wordml" xmlns:wps="http://schemas.microsoft.com/office/word/2010/wordprocessingShape" mc:Ignorable="w14 w15 wp14">
   <w:sdt>
     <w:sdtPr>
       <w:rPr>
@@ -17802,7 +17727,7 @@
             <w:noProof/>
             <w:rtl/>
           </w:rPr>
-          <w:t>12</w:t>
+          <w:t>8</w:t>
         </w:r>
         <w:r>
           <w:rPr>
@@ -17822,7 +17747,7 @@
 </file>
 
 <file path=word/footer3.xml><?xml version="1.0" encoding="utf-8"?>
-<w:ftr xmlns:wpc="http://schemas.microsoft.com/office/word/2010/wordprocessingCanvas" xmlns:mc="http://schemas.openxmlformats.org/markup-compatibility/2006" xmlns:o="urn:schemas-microsoft-com:office:office" xmlns:r="http://schemas.openxmlformats.org/officeDocument/2006/relationships" xmlns:m="http://schemas.openxmlformats.org/officeDocument/2006/math" xmlns:v="urn:schemas-microsoft-com:vml" xmlns:wp14="http://schemas.microsoft.com/office/word/2010/wordprocessingDrawing" xmlns:wp="http://schemas.openxmlformats.org/drawingml/2006/wordprocessingDrawing" xmlns:w10="urn:schemas-microsoft-com:office:word" xmlns:w="http://schemas.openxmlformats.org/wordprocessingml/2006/main" xmlns:w14="http://schemas.microsoft.com/office/word/2010/wordml" xmlns:wpg="http://schemas.microsoft.com/office/word/2010/wordprocessingGroup" xmlns:wpi="http://schemas.microsoft.com/office/word/2010/wordprocessingInk" xmlns:wne="http://schemas.microsoft.com/office/word/2006/wordml" xmlns:wps="http://schemas.microsoft.com/office/word/2010/wordprocessingShape" mc:Ignorable="w14 wp14">
+<w:ftr xmlns:wpc="http://schemas.microsoft.com/office/word/2010/wordprocessingCanvas" xmlns:mc="http://schemas.openxmlformats.org/markup-compatibility/2006" xmlns:o="urn:schemas-microsoft-com:office:office" xmlns:r="http://schemas.openxmlformats.org/officeDocument/2006/relationships" xmlns:m="http://schemas.openxmlformats.org/officeDocument/2006/math" xmlns:v="urn:schemas-microsoft-com:vml" xmlns:wp14="http://schemas.microsoft.com/office/word/2010/wordprocessingDrawing" xmlns:wp="http://schemas.openxmlformats.org/drawingml/2006/wordprocessingDrawing" xmlns:w10="urn:schemas-microsoft-com:office:word" xmlns:w="http://schemas.openxmlformats.org/wordprocessingml/2006/main" xmlns:w14="http://schemas.microsoft.com/office/word/2010/wordml" xmlns:w15="http://schemas.microsoft.com/office/word/2012/wordml" xmlns:wpg="http://schemas.microsoft.com/office/word/2010/wordprocessingGroup" xmlns:wpi="http://schemas.microsoft.com/office/word/2010/wordprocessingInk" xmlns:wne="http://schemas.microsoft.com/office/word/2006/wordml" xmlns:wps="http://schemas.microsoft.com/office/word/2010/wordprocessingShape" mc:Ignorable="w14 w15 wp14">
   <w:p>
     <w:pPr>
       <w:pStyle w:val="Footer"/>
@@ -17832,7 +17757,7 @@
 </file>
 
 <file path=word/footnotes.xml><?xml version="1.0" encoding="utf-8"?>
-<w:footnotes xmlns:wpc="http://schemas.microsoft.com/office/word/2010/wordprocessingCanvas" xmlns:mc="http://schemas.openxmlformats.org/markup-compatibility/2006" xmlns:o="urn:schemas-microsoft-com:office:office" xmlns:r="http://schemas.openxmlformats.org/officeDocument/2006/relationships" xmlns:m="http://schemas.openxmlformats.org/officeDocument/2006/math" xmlns:v="urn:schemas-microsoft-com:vml" xmlns:wp14="http://schemas.microsoft.com/office/word/2010/wordprocessingDrawing" xmlns:wp="http://schemas.openxmlformats.org/drawingml/2006/wordprocessingDrawing" xmlns:w10="urn:schemas-microsoft-com:office:word" xmlns:w="http://schemas.openxmlformats.org/wordprocessingml/2006/main" xmlns:w14="http://schemas.microsoft.com/office/word/2010/wordml" xmlns:wpg="http://schemas.microsoft.com/office/word/2010/wordprocessingGroup" xmlns:wpi="http://schemas.microsoft.com/office/word/2010/wordprocessingInk" xmlns:wne="http://schemas.microsoft.com/office/word/2006/wordml" xmlns:wps="http://schemas.microsoft.com/office/word/2010/wordprocessingShape" mc:Ignorable="w14 wp14">
+<w:footnotes xmlns:wpc="http://schemas.microsoft.com/office/word/2010/wordprocessingCanvas" xmlns:mc="http://schemas.openxmlformats.org/markup-compatibility/2006" xmlns:o="urn:schemas-microsoft-com:office:office" xmlns:r="http://schemas.openxmlformats.org/officeDocument/2006/relationships" xmlns:m="http://schemas.openxmlformats.org/officeDocument/2006/math" xmlns:v="urn:schemas-microsoft-com:vml" xmlns:wp14="http://schemas.microsoft.com/office/word/2010/wordprocessingDrawing" xmlns:wp="http://schemas.openxmlformats.org/drawingml/2006/wordprocessingDrawing" xmlns:w10="urn:schemas-microsoft-com:office:word" xmlns:w="http://schemas.openxmlformats.org/wordprocessingml/2006/main" xmlns:w14="http://schemas.microsoft.com/office/word/2010/wordml" xmlns:w15="http://schemas.microsoft.com/office/word/2012/wordml" xmlns:wpg="http://schemas.microsoft.com/office/word/2010/wordprocessingGroup" xmlns:wpi="http://schemas.microsoft.com/office/word/2010/wordprocessingInk" xmlns:wne="http://schemas.microsoft.com/office/word/2006/wordml" xmlns:wps="http://schemas.microsoft.com/office/word/2010/wordprocessingShape" mc:Ignorable="w14 w15 wp14">
   <w:footnote w:type="separator" w:id="-1">
     <w:p>
       <w:pPr>
@@ -17857,7 +17782,7 @@
 </file>
 
 <file path=word/header1.xml><?xml version="1.0" encoding="utf-8"?>
-<w:hdr xmlns:wpc="http://schemas.microsoft.com/office/word/2010/wordprocessingCanvas" xmlns:mc="http://schemas.openxmlformats.org/markup-compatibility/2006" xmlns:o="urn:schemas-microsoft-com:office:office" xmlns:r="http://schemas.openxmlformats.org/officeDocument/2006/relationships" xmlns:m="http://schemas.openxmlformats.org/officeDocument/2006/math" xmlns:v="urn:schemas-microsoft-com:vml" xmlns:wp14="http://schemas.microsoft.com/office/word/2010/wordprocessingDrawing" xmlns:wp="http://schemas.openxmlformats.org/drawingml/2006/wordprocessingDrawing" xmlns:w10="urn:schemas-microsoft-com:office:word" xmlns:w="http://schemas.openxmlformats.org/wordprocessingml/2006/main" xmlns:w14="http://schemas.microsoft.com/office/word/2010/wordml" xmlns:wpg="http://schemas.microsoft.com/office/word/2010/wordprocessingGroup" xmlns:wpi="http://schemas.microsoft.com/office/word/2010/wordprocessingInk" xmlns:wne="http://schemas.microsoft.com/office/word/2006/wordml" xmlns:wps="http://schemas.microsoft.com/office/word/2010/wordprocessingShape" mc:Ignorable="w14 wp14">
+<w:hdr xmlns:wpc="http://schemas.microsoft.com/office/word/2010/wordprocessingCanvas" xmlns:mc="http://schemas.openxmlformats.org/markup-compatibility/2006" xmlns:o="urn:schemas-microsoft-com:office:office" xmlns:r="http://schemas.openxmlformats.org/officeDocument/2006/relationships" xmlns:m="http://schemas.openxmlformats.org/officeDocument/2006/math" xmlns:v="urn:schemas-microsoft-com:vml" xmlns:wp14="http://schemas.microsoft.com/office/word/2010/wordprocessingDrawing" xmlns:wp="http://schemas.openxmlformats.org/drawingml/2006/wordprocessingDrawing" xmlns:w10="urn:schemas-microsoft-com:office:word" xmlns:w="http://schemas.openxmlformats.org/wordprocessingml/2006/main" xmlns:w14="http://schemas.microsoft.com/office/word/2010/wordml" xmlns:w15="http://schemas.microsoft.com/office/word/2012/wordml" xmlns:wpg="http://schemas.microsoft.com/office/word/2010/wordprocessingGroup" xmlns:wpi="http://schemas.microsoft.com/office/word/2010/wordprocessingInk" xmlns:wne="http://schemas.microsoft.com/office/word/2006/wordml" xmlns:wps="http://schemas.microsoft.com/office/word/2010/wordprocessingShape" mc:Ignorable="w14 w15 wp14">
   <w:p>
     <w:pPr>
       <w:pStyle w:val="Header"/>
@@ -17867,7 +17792,7 @@
 </file>
 
 <file path=word/header2.xml><?xml version="1.0" encoding="utf-8"?>
-<w:hdr xmlns:wpc="http://schemas.microsoft.com/office/word/2010/wordprocessingCanvas" xmlns:mc="http://schemas.openxmlformats.org/markup-compatibility/2006" xmlns:o="urn:schemas-microsoft-com:office:office" xmlns:r="http://schemas.openxmlformats.org/officeDocument/2006/relationships" xmlns:m="http://schemas.openxmlformats.org/officeDocument/2006/math" xmlns:v="urn:schemas-microsoft-com:vml" xmlns:wp14="http://schemas.microsoft.com/office/word/2010/wordprocessingDrawing" xmlns:wp="http://schemas.openxmlformats.org/drawingml/2006/wordprocessingDrawing" xmlns:w10="urn:schemas-microsoft-com:office:word" xmlns:w="http://schemas.openxmlformats.org/wordprocessingml/2006/main" xmlns:w14="http://schemas.microsoft.com/office/word/2010/wordml" xmlns:wpg="http://schemas.microsoft.com/office/word/2010/wordprocessingGroup" xmlns:wpi="http://schemas.microsoft.com/office/word/2010/wordprocessingInk" xmlns:wne="http://schemas.microsoft.com/office/word/2006/wordml" xmlns:wps="http://schemas.microsoft.com/office/word/2010/wordprocessingShape" mc:Ignorable="w14 wp14">
+<w:hdr xmlns:wpc="http://schemas.microsoft.com/office/word/2010/wordprocessingCanvas" xmlns:mc="http://schemas.openxmlformats.org/markup-compatibility/2006" xmlns:o="urn:schemas-microsoft-com:office:office" xmlns:r="http://schemas.openxmlformats.org/officeDocument/2006/relationships" xmlns:m="http://schemas.openxmlformats.org/officeDocument/2006/math" xmlns:v="urn:schemas-microsoft-com:vml" xmlns:wp14="http://schemas.microsoft.com/office/word/2010/wordprocessingDrawing" xmlns:wp="http://schemas.openxmlformats.org/drawingml/2006/wordprocessingDrawing" xmlns:w10="urn:schemas-microsoft-com:office:word" xmlns:w="http://schemas.openxmlformats.org/wordprocessingml/2006/main" xmlns:w14="http://schemas.microsoft.com/office/word/2010/wordml" xmlns:w15="http://schemas.microsoft.com/office/word/2012/wordml" xmlns:wpg="http://schemas.microsoft.com/office/word/2010/wordprocessingGroup" xmlns:wpi="http://schemas.microsoft.com/office/word/2010/wordprocessingInk" xmlns:wne="http://schemas.microsoft.com/office/word/2006/wordml" xmlns:wps="http://schemas.microsoft.com/office/word/2010/wordprocessingShape" mc:Ignorable="w14 w15 wp14">
   <w:sdt>
     <w:sdtPr>
       <w:rPr>
@@ -17902,7 +17827,7 @@
 </file>
 
 <file path=word/header3.xml><?xml version="1.0" encoding="utf-8"?>
-<w:hdr xmlns:wpc="http://schemas.microsoft.com/office/word/2010/wordprocessingCanvas" xmlns:mc="http://schemas.openxmlformats.org/markup-compatibility/2006" xmlns:o="urn:schemas-microsoft-com:office:office" xmlns:r="http://schemas.openxmlformats.org/officeDocument/2006/relationships" xmlns:m="http://schemas.openxmlformats.org/officeDocument/2006/math" xmlns:v="urn:schemas-microsoft-com:vml" xmlns:wp14="http://schemas.microsoft.com/office/word/2010/wordprocessingDrawing" xmlns:wp="http://schemas.openxmlformats.org/drawingml/2006/wordprocessingDrawing" xmlns:w10="urn:schemas-microsoft-com:office:word" xmlns:w="http://schemas.openxmlformats.org/wordprocessingml/2006/main" xmlns:w14="http://schemas.microsoft.com/office/word/2010/wordml" xmlns:wpg="http://schemas.microsoft.com/office/word/2010/wordprocessingGroup" xmlns:wpi="http://schemas.microsoft.com/office/word/2010/wordprocessingInk" xmlns:wne="http://schemas.microsoft.com/office/word/2006/wordml" xmlns:wps="http://schemas.microsoft.com/office/word/2010/wordprocessingShape" mc:Ignorable="w14 wp14">
+<w:hdr xmlns:wpc="http://schemas.microsoft.com/office/word/2010/wordprocessingCanvas" xmlns:mc="http://schemas.openxmlformats.org/markup-compatibility/2006" xmlns:o="urn:schemas-microsoft-com:office:office" xmlns:r="http://schemas.openxmlformats.org/officeDocument/2006/relationships" xmlns:m="http://schemas.openxmlformats.org/officeDocument/2006/math" xmlns:v="urn:schemas-microsoft-com:vml" xmlns:wp14="http://schemas.microsoft.com/office/word/2010/wordprocessingDrawing" xmlns:wp="http://schemas.openxmlformats.org/drawingml/2006/wordprocessingDrawing" xmlns:w10="urn:schemas-microsoft-com:office:word" xmlns:w="http://schemas.openxmlformats.org/wordprocessingml/2006/main" xmlns:w14="http://schemas.microsoft.com/office/word/2010/wordml" xmlns:w15="http://schemas.microsoft.com/office/word/2012/wordml" xmlns:wpg="http://schemas.microsoft.com/office/word/2010/wordprocessingGroup" xmlns:wpi="http://schemas.microsoft.com/office/word/2010/wordprocessingInk" xmlns:wne="http://schemas.microsoft.com/office/word/2006/wordml" xmlns:wps="http://schemas.microsoft.com/office/word/2010/wordprocessingShape" mc:Ignorable="w14 w15 wp14">
   <w:p>
     <w:pPr>
       <w:pStyle w:val="Header"/>
@@ -17912,7 +17837,7 @@
 </file>
 
 <file path=word/numbering.xml><?xml version="1.0" encoding="utf-8"?>
-<w:numbering xmlns:wpc="http://schemas.microsoft.com/office/word/2010/wordprocessingCanvas" xmlns:mc="http://schemas.openxmlformats.org/markup-compatibility/2006" xmlns:o="urn:schemas-microsoft-com:office:office" xmlns:r="http://schemas.openxmlformats.org/officeDocument/2006/relationships" xmlns:m="http://schemas.openxmlformats.org/officeDocument/2006/math" xmlns:v="urn:schemas-microsoft-com:vml" xmlns:wp14="http://schemas.microsoft.com/office/word/2010/wordprocessingDrawing" xmlns:wp="http://schemas.openxmlformats.org/drawingml/2006/wordprocessingDrawing" xmlns:w10="urn:schemas-microsoft-com:office:word" xmlns:w="http://schemas.openxmlformats.org/wordprocessingml/2006/main" xmlns:w14="http://schemas.microsoft.com/office/word/2010/wordml" xmlns:wpg="http://schemas.microsoft.com/office/word/2010/wordprocessingGroup" xmlns:wpi="http://schemas.microsoft.com/office/word/2010/wordprocessingInk" xmlns:wne="http://schemas.microsoft.com/office/word/2006/wordml" xmlns:wps="http://schemas.microsoft.com/office/word/2010/wordprocessingShape" mc:Ignorable="w14 wp14">
+<w:numbering xmlns:wpc="http://schemas.microsoft.com/office/word/2010/wordprocessingCanvas" xmlns:mc="http://schemas.openxmlformats.org/markup-compatibility/2006" xmlns:o="urn:schemas-microsoft-com:office:office" xmlns:r="http://schemas.openxmlformats.org/officeDocument/2006/relationships" xmlns:m="http://schemas.openxmlformats.org/officeDocument/2006/math" xmlns:v="urn:schemas-microsoft-com:vml" xmlns:wp14="http://schemas.microsoft.com/office/word/2010/wordprocessingDrawing" xmlns:wp="http://schemas.openxmlformats.org/drawingml/2006/wordprocessingDrawing" xmlns:w10="urn:schemas-microsoft-com:office:word" xmlns:w="http://schemas.openxmlformats.org/wordprocessingml/2006/main" xmlns:w14="http://schemas.microsoft.com/office/word/2010/wordml" xmlns:w15="http://schemas.microsoft.com/office/word/2012/wordml" xmlns:wpg="http://schemas.microsoft.com/office/word/2010/wordprocessingGroup" xmlns:wpi="http://schemas.microsoft.com/office/word/2010/wordprocessingInk" xmlns:wne="http://schemas.microsoft.com/office/word/2006/wordml" xmlns:wps="http://schemas.microsoft.com/office/word/2010/wordprocessingShape" mc:Ignorable="w14 w15 wp14">
   <w:abstractNum w:abstractNumId="0">
     <w:nsid w:val="05C20C1D"/>
     <w:multiLevelType w:val="hybridMultilevel"/>
@@ -20403,7 +20328,7 @@
 </file>
 
 <file path=word/styles.xml><?xml version="1.0" encoding="utf-8"?>
-<w:styles xmlns:mc="http://schemas.openxmlformats.org/markup-compatibility/2006" xmlns:r="http://schemas.openxmlformats.org/officeDocument/2006/relationships" xmlns:w="http://schemas.openxmlformats.org/wordprocessingml/2006/main" xmlns:w14="http://schemas.microsoft.com/office/word/2010/wordml" mc:Ignorable="w14">
+<w:styles xmlns:mc="http://schemas.openxmlformats.org/markup-compatibility/2006" xmlns:r="http://schemas.openxmlformats.org/officeDocument/2006/relationships" xmlns:w="http://schemas.openxmlformats.org/wordprocessingml/2006/main" xmlns:w14="http://schemas.microsoft.com/office/word/2010/wordml" xmlns:w15="http://schemas.microsoft.com/office/word/2012/wordml" mc:Ignorable="w14 w15">
   <w:docDefaults>
     <w:rPrDefault>
       <w:rPr>
@@ -20419,717 +20344,378 @@
       </w:pPr>
     </w:pPrDefault>
   </w:docDefaults>
-  <w:latentStyles w:defLockedState="0" w:defUIPriority="99" w:defSemiHidden="1" w:defUnhideWhenUsed="1" w:defQFormat="0" w:count="267">
-    <w:lsdException w:name="Normal" w:semiHidden="0" w:uiPriority="0" w:unhideWhenUsed="0" w:qFormat="1"/>
-    <w:lsdException w:name="heading 1" w:semiHidden="0" w:uiPriority="0" w:unhideWhenUsed="0" w:qFormat="1"/>
-    <w:lsdException w:name="heading 2" w:uiPriority="0" w:qFormat="1"/>
-    <w:lsdException w:name="heading 3" w:uiPriority="0" w:qFormat="1"/>
-    <w:lsdException w:name="heading 4" w:uiPriority="0" w:qFormat="1"/>
-    <w:lsdException w:name="heading 5" w:uiPriority="0" w:qFormat="1"/>
-    <w:lsdException w:name="heading 6" w:uiPriority="0" w:qFormat="1"/>
-    <w:lsdException w:name="heading 7" w:uiPriority="9" w:qFormat="1"/>
-    <w:lsdException w:name="heading 8" w:uiPriority="9" w:qFormat="1"/>
-    <w:lsdException w:name="heading 9" w:uiPriority="9" w:qFormat="1"/>
-    <w:lsdException w:name="toc 1" w:uiPriority="39"/>
-    <w:lsdException w:name="toc 2" w:uiPriority="39"/>
-    <w:lsdException w:name="toc 3" w:uiPriority="39"/>
-    <w:lsdException w:name="toc 4" w:uiPriority="39"/>
-    <w:lsdException w:name="toc 5" w:uiPriority="39"/>
-    <w:lsdException w:name="toc 6" w:uiPriority="39"/>
-    <w:lsdException w:name="toc 7" w:uiPriority="39"/>
-    <w:lsdException w:name="toc 8" w:uiPriority="39"/>
-    <w:lsdException w:name="toc 9" w:uiPriority="39"/>
-    <w:lsdException w:name="caption" w:uiPriority="35" w:qFormat="1"/>
-    <w:lsdException w:name="Title" w:semiHidden="0" w:uiPriority="10" w:unhideWhenUsed="0" w:qFormat="1"/>
-    <w:lsdException w:name="Default Paragraph Font" w:uiPriority="1"/>
-    <w:lsdException w:name="Subtitle" w:semiHidden="0" w:uiPriority="11" w:unhideWhenUsed="0" w:qFormat="1"/>
-    <w:lsdException w:name="Strong" w:semiHidden="0" w:uiPriority="22" w:unhideWhenUsed="0" w:qFormat="1"/>
-    <w:lsdException w:name="Emphasis" w:semiHidden="0" w:uiPriority="20" w:unhideWhenUsed="0" w:qFormat="1"/>
-    <w:lsdException w:name="Table Grid" w:semiHidden="0" w:uiPriority="59" w:unhideWhenUsed="0"/>
-    <w:lsdException w:name="Placeholder Text" w:unhideWhenUsed="0"/>
-    <w:lsdException w:name="No Spacing" w:semiHidden="0" w:uiPriority="1" w:unhideWhenUsed="0" w:qFormat="1"/>
-    <w:lsdException w:name="Light Shading" w:semiHidden="0" w:uiPriority="60" w:unhideWhenUsed="0"/>
-    <w:lsdException w:name="Light List" w:semiHidden="0" w:uiPriority="61" w:unhideWhenUsed="0"/>
-    <w:lsdException w:name="Light Grid" w:semiHidden="0" w:uiPriority="62" w:unhideWhenUsed="0"/>
-    <w:lsdException w:name="Medium Shading 1" w:semiHidden="0" w:uiPriority="63" w:unhideWhenUsed="0"/>
-    <w:lsdException w:name="Medium Shading 2" w:semiHidden="0" w:uiPriority="64" w:unhideWhenUsed="0"/>
-    <w:lsdException w:name="Medium List 1" w:semiHidden="0" w:uiPriority="65" w:unhideWhenUsed="0"/>
-    <w:lsdException w:name="Medium List 2" w:semiHidden="0" w:uiPriority="66" w:unhideWhenUsed="0"/>
-    <w:lsdException w:name="Medium Grid 1" w:semiHidden="0" w:uiPriority="67" w:unhideWhenUsed="0"/>
-    <w:lsdException w:name="Medium Grid 2" w:semiHidden="0" w:uiPriority="68" w:unhideWhenUsed="0"/>
-    <w:lsdException w:name="Medium Grid 3" w:semiHidden="0" w:uiPriority="69" w:unhideWhenUsed="0"/>
-    <w:lsdException w:name="Dark List" w:semiHidden="0" w:uiPriority="70" w:unhideWhenUsed="0"/>
-    <w:lsdException w:name="Colorful Shading" w:semiHidden="0" w:uiPriority="71" w:unhideWhenUsed="0"/>
-    <w:lsdException w:name="Colorful List" w:semiHidden="0" w:uiPriority="72" w:unhideWhenUsed="0"/>
-    <w:lsdException w:name="Colorful Grid" w:semiHidden="0" w:uiPriority="73" w:unhideWhenUsed="0"/>
-    <w:lsdException w:name="Light Shading Accent 1" w:semiHidden="0" w:uiPriority="60" w:unhideWhenUsed="0"/>
-    <w:lsdException w:name="Light List Accent 1" w:semiHidden="0" w:uiPriority="61" w:unhideWhenUsed="0"/>
-    <w:lsdException w:name="Light Grid Accent 1" w:semiHidden="0" w:uiPriority="62" w:unhideWhenUsed="0"/>
-    <w:lsdException w:name="Medium Shading 1 Accent 1" w:semiHidden="0" w:uiPriority="63" w:unhideWhenUsed="0"/>
-    <w:lsdException w:name="Medium Shading 2 Accent 1" w:semiHidden="0" w:uiPriority="64" w:unhideWhenUsed="0"/>
-    <w:lsdException w:name="Medium List 1 Accent 1" w:semiHidden="0" w:uiPriority="65" w:unhideWhenUsed="0"/>
-    <w:lsdException w:name="Revision" w:unhideWhenUsed="0"/>
-    <w:lsdException w:name="List Paragraph" w:semiHidden="0" w:uiPriority="0" w:unhideWhenUsed="0" w:qFormat="1"/>
-    <w:lsdException w:name="Quote" w:semiHidden="0" w:uiPriority="29" w:unhideWhenUsed="0" w:qFormat="1"/>
-    <w:lsdException w:name="Intense Quote" w:semiHidden="0" w:uiPriority="30" w:unhideWhenUsed="0" w:qFormat="1"/>
-    <w:lsdException w:name="Medium List 2 Accent 1" w:semiHidden="0" w:uiPriority="66" w:unhideWhenUsed="0"/>
-    <w:lsdException w:name="Medium Grid 1 Accent 1" w:semiHidden="0" w:uiPriority="67" w:unhideWhenUsed="0"/>
-    <w:lsdException w:name="Medium Grid 2 Accent 1" w:semiHidden="0" w:uiPriority="68" w:unhideWhenUsed="0"/>
-    <w:lsdException w:name="Medium Grid 3 Accent 1" w:semiHidden="0" w:uiPriority="69" w:unhideWhenUsed="0"/>
-    <w:lsdException w:name="Dark List Accent 1" w:semiHidden="0" w:uiPriority="70" w:unhideWhenUsed="0"/>
-    <w:lsdException w:name="Colorful Shading Accent 1" w:semiHidden="0" w:uiPriority="71" w:unhideWhenUsed="0"/>
-    <w:lsdException w:name="Colorful List Accent 1" w:semiHidden="0" w:uiPriority="72" w:unhideWhenUsed="0"/>
-    <w:lsdException w:name="Colorful Grid Accent 1" w:semiHidden="0" w:uiPriority="73" w:unhideWhenUsed="0"/>
-    <w:lsdException w:name="Light Shading Accent 2" w:semiHidden="0" w:uiPriority="60" w:unhideWhenUsed="0"/>
-    <w:lsdException w:name="Light List Accent 2" w:semiHidden="0" w:uiPriority="61" w:unhideWhenUsed="0"/>
-    <w:lsdException w:name="Light Grid Accent 2" w:semiHidden="0" w:uiPriority="62" w:unhideWhenUsed="0"/>
-    <w:lsdException w:name="Medium Shading 1 Accent 2" w:semiHidden="0" w:uiPriority="63" w:unhideWhenUsed="0"/>
-    <w:lsdException w:name="Medium Shading 2 Accent 2" w:semiHidden="0" w:uiPriority="64" w:unhideWhenUsed="0"/>
-    <w:lsdException w:name="Medium List 1 Accent 2" w:semiHidden="0" w:uiPriority="65" w:unhideWhenUsed="0"/>
-    <w:lsdException w:name="Medium List 2 Accent 2" w:semiHidden="0" w:uiPriority="66" w:unhideWhenUsed="0"/>
-    <w:lsdException w:name="Medium Grid 1 Accent 2" w:semiHidden="0" w:uiPriority="67" w:unhideWhenUsed="0"/>
-    <w:lsdException w:name="Medium Grid 2 Accent 2" w:semiHidden="0" w:uiPriority="68" w:unhideWhenUsed="0"/>
-    <w:lsdException w:name="Medium Grid 3 Accent 2" w:semiHidden="0" w:uiPriority="69" w:unhideWhenUsed="0"/>
-    <w:lsdException w:name="Dark List Accent 2" w:semiHidden="0" w:uiPriority="70" w:unhideWhenUsed="0"/>
-    <w:lsdException w:name="Colorful Shading Accent 2" w:semiHidden="0" w:uiPriority="71" w:unhideWhenUsed="0"/>
-    <w:lsdException w:name="Colorful List Accent 2" w:semiHidden="0" w:uiPriority="72" w:unhideWhenUsed="0"/>
-    <w:lsdException w:name="Colorful Grid Accent 2" w:semiHidden="0" w:uiPriority="73" w:unhideWhenUsed="0"/>
-    <w:lsdException w:name="Light Shading Accent 3" w:semiHidden="0" w:uiPriority="60" w:unhideWhenUsed="0"/>
-    <w:lsdException w:name="Light List Accent 3" w:semiHidden="0" w:uiPriority="61" w:unhideWhenUsed="0"/>
-    <w:lsdException w:name="Light Grid Accent 3" w:semiHidden="0" w:uiPriority="62" w:unhideWhenUsed="0"/>
-    <w:lsdException w:name="Medium Shading 1 Accent 3" w:semiHidden="0" w:uiPriority="63" w:unhideWhenUsed="0"/>
-    <w:lsdException w:name="Medium Shading 2 Accent 3" w:semiHidden="0" w:uiPriority="64" w:unhideWhenUsed="0"/>
-    <w:lsdException w:name="Medium List 1 Accent 3" w:semiHidden="0" w:uiPriority="65" w:unhideWhenUsed="0"/>
-    <w:lsdException w:name="Medium List 2 Accent 3" w:semiHidden="0" w:uiPriority="66" w:unhideWhenUsed="0"/>
-    <w:lsdException w:name="Medium Grid 1 Accent 3" w:semiHidden="0" w:uiPriority="67" w:unhideWhenUsed="0"/>
-    <w:lsdException w:name="Medium Grid 2 Accent 3" w:semiHidden="0" w:uiPriority="68" w:unhideWhenUsed="0"/>
-    <w:lsdException w:name="Medium Grid 3 Accent 3" w:semiHidden="0" w:uiPriority="69" w:unhideWhenUsed="0"/>
-    <w:lsdException w:name="Dark List Accent 3" w:semiHidden="0" w:uiPriority="70" w:unhideWhenUsed="0"/>
-    <w:lsdException w:name="Colorful Shading Accent 3" w:semiHidden="0" w:uiPriority="71" w:unhideWhenUsed="0"/>
-    <w:lsdException w:name="Colorful List Accent 3" w:semiHidden="0" w:uiPriority="72" w:unhideWhenUsed="0"/>
-    <w:lsdException w:name="Colorful Grid Accent 3" w:semiHidden="0" w:uiPriority="73" w:unhideWhenUsed="0"/>
-    <w:lsdException w:name="Light Shading Accent 4" w:semiHidden="0" w:uiPriority="60" w:unhideWhenUsed="0"/>
-    <w:lsdException w:name="Light List Accent 4" w:semiHidden="0" w:uiPriority="61" w:unhideWhenUsed="0"/>
-    <w:lsdException w:name="Light Grid Accent 4" w:semiHidden="0" w:uiPriority="62" w:unhideWhenUsed="0"/>
-    <w:lsdException w:name="Medium Shading 1 Accent 4" w:semiHidden="0" w:uiPriority="63" w:unhideWhenUsed="0"/>
-    <w:lsdException w:name="Medium Shading 2 Accent 4" w:semiHidden="0" w:uiPriority="64" w:unhideWhenUsed="0"/>
-    <w:lsdException w:name="Medium List 1 Accent 4" w:semiHidden="0" w:uiPriority="65" w:unhideWhenUsed="0"/>
-    <w:lsdException w:name="Medium List 2 Accent 4" w:semiHidden="0" w:uiPriority="66" w:unhideWhenUsed="0"/>
-    <w:lsdException w:name="Medium Grid 1 Accent 4" w:semiHidden="0" w:uiPriority="67" w:unhideWhenUsed="0"/>
-    <w:lsdException w:name="Medium Grid 2 Accent 4" w:semiHidden="0" w:uiPriority="68" w:unhideWhenUsed="0"/>
-    <w:lsdException w:name="Medium Grid 3 Accent 4" w:semiHidden="0" w:uiPriority="69" w:unhideWhenUsed="0"/>
-    <w:lsdException w:name="Dark List Accent 4" w:semiHidden="0" w:uiPriority="70" w:unhideWhenUsed="0"/>
-    <w:lsdException w:name="Colorful Shading Accent 4" w:semiHidden="0" w:uiPriority="71" w:unhideWhenUsed="0"/>
-    <w:lsdException w:name="Colorful List Accent 4" w:semiHidden="0" w:uiPriority="72" w:unhideWhenUsed="0"/>
-    <w:lsdException w:name="Colorful Grid Accent 4" w:semiHidden="0" w:uiPriority="73" w:unhideWhenUsed="0"/>
-    <w:lsdException w:name="Light Shading Accent 5" w:semiHidden="0" w:uiPriority="60" w:unhideWhenUsed="0"/>
-    <w:lsdException w:name="Light List Accent 5" w:semiHidden="0" w:uiPriority="61" w:unhideWhenUsed="0"/>
-    <w:lsdException w:name="Light Grid Accent 5" w:semiHidden="0" w:uiPriority="62" w:unhideWhenUsed="0"/>
-    <w:lsdException w:name="Medium Shading 1 Accent 5" w:semiHidden="0" w:uiPriority="63" w:unhideWhenUsed="0"/>
-    <w:lsdException w:name="Medium Shading 2 Accent 5" w:semiHidden="0" w:uiPriority="64" w:unhideWhenUsed="0"/>
-    <w:lsdException w:name="Medium List 1 Accent 5" w:semiHidden="0" w:uiPriority="65" w:unhideWhenUsed="0"/>
-    <w:lsdException w:name="Medium List 2 Accent 5" w:semiHidden="0" w:uiPriority="66" w:unhideWhenUsed="0"/>
-    <w:lsdException w:name="Medium Grid 1 Accent 5" w:semiHidden="0" w:uiPriority="67" w:unhideWhenUsed="0"/>
-    <w:lsdException w:name="Medium Grid 2 Accent 5" w:semiHidden="0" w:uiPriority="68" w:unhideWhenUsed="0"/>
-    <w:lsdException w:name="Medium Grid 3 Accent 5" w:semiHidden="0" w:uiPriority="69" w:unhideWhenUsed="0"/>
-    <w:lsdException w:name="Dark List Accent 5" w:semiHidden="0" w:uiPriority="70" w:unhideWhenUsed="0"/>
-    <w:lsdException w:name="Colorful Shading Accent 5" w:semiHidden="0" w:uiPriority="71" w:unhideWhenUsed="0"/>
-    <w:lsdException w:name="Colorful List Accent 5" w:semiHidden="0" w:uiPriority="72" w:unhideWhenUsed="0"/>
-    <w:lsdException w:name="Colorful Grid Accent 5" w:semiHidden="0" w:uiPriority="73" w:unhideWhenUsed="0"/>
-    <w:lsdException w:name="Light Shading Accent 6" w:semiHidden="0" w:uiPriority="60" w:unhideWhenUsed="0"/>
-    <w:lsdException w:name="Light List Accent 6" w:semiHidden="0" w:uiPriority="61" w:unhideWhenUsed="0"/>
-    <w:lsdException w:name="Light Grid Accent 6" w:semiHidden="0" w:uiPriority="62" w:unhideWhenUsed="0"/>
-    <w:lsdException w:name="Medium Shading 1 Accent 6" w:semiHidden="0" w:uiPriority="63" w:unhideWhenUsed="0"/>
-    <w:lsdException w:name="Medium Shading 2 Accent 6" w:semiHidden="0" w:uiPriority="64" w:unhideWhenUsed="0"/>
-    <w:lsdException w:name="Medium List 1 Accent 6" w:semiHidden="0" w:uiPriority="65" w:unhideWhenUsed="0"/>
-    <w:lsdException w:name="Medium List 2 Accent 6" w:semiHidden="0" w:uiPriority="66" w:unhideWhenUsed="0"/>
-    <w:lsdException w:name="Medium Grid 1 Accent 6" w:semiHidden="0" w:uiPriority="67" w:unhideWhenUsed="0"/>
-    <w:lsdException w:name="Medium Grid 2 Accent 6" w:semiHidden="0" w:uiPriority="68" w:unhideWhenUsed="0"/>
-    <w:lsdException w:name="Medium Grid 3 Accent 6" w:semiHidden="0" w:uiPriority="69" w:unhideWhenUsed="0"/>
-    <w:lsdException w:name="Dark List Accent 6" w:semiHidden="0" w:uiPriority="70" w:unhideWhenUsed="0"/>
-    <w:lsdException w:name="Colorful Shading Accent 6" w:semiHidden="0" w:uiPriority="71" w:unhideWhenUsed="0"/>
-    <w:lsdException w:name="Colorful List Accent 6" w:semiHidden="0" w:uiPriority="72" w:unhideWhenUsed="0"/>
-    <w:lsdException w:name="Colorful Grid Accent 6" w:semiHidden="0" w:uiPriority="73" w:unhideWhenUsed="0"/>
-    <w:lsdException w:name="Subtle Emphasis" w:semiHidden="0" w:uiPriority="19" w:unhideWhenUsed="0" w:qFormat="1"/>
-    <w:lsdException w:name="Intense Emphasis" w:semiHidden="0" w:uiPriority="21" w:unhideWhenUsed="0" w:qFormat="1"/>
-    <w:lsdException w:name="Subtle Reference" w:semiHidden="0" w:uiPriority="31" w:unhideWhenUsed="0" w:qFormat="1"/>
-    <w:lsdException w:name="Intense Reference" w:semiHidden="0" w:uiPriority="32" w:unhideWhenUsed="0" w:qFormat="1"/>
-    <w:lsdException w:name="Book Title" w:semiHidden="0" w:uiPriority="33" w:unhideWhenUsed="0" w:qFormat="1"/>
-    <w:lsdException w:name="Bibliography" w:uiPriority="37"/>
-    <w:lsdException w:name="TOC Heading" w:uiPriority="39" w:qFormat="1"/>
-  </w:latentStyles>
-  <w:style w:type="paragraph" w:default="1" w:styleId="Normal">
-    <w:name w:val="Normal"/>
-    <w:pPr>
-      <w:tabs>
-        <w:tab w:val="left" w:pos="720"/>
-      </w:tabs>
-      <w:suppressAutoHyphens/>
-      <w:bidi/>
-      <w:jc w:val="right"/>
-    </w:pPr>
-    <w:rPr>
-      <w:rFonts w:ascii="Calibri" w:eastAsia="WenQuanYi Micro Hei" w:hAnsi="Calibri" w:cs="Calibri"/>
-      <w:color w:val="00000A"/>
-    </w:rPr>
-  </w:style>
-  <w:style w:type="paragraph" w:styleId="Heading1">
-    <w:name w:val="heading 1"/>
-    <w:aliases w:val="1 ghost,g"/>
-    <w:next w:val="Normal"/>
-    <w:link w:val="Heading1Char"/>
-    <w:qFormat/>
-    <w:rsid w:val="00447665"/>
-    <w:pPr>
-      <w:pageBreakBefore/>
-      <w:numPr>
-        <w:numId w:val="20"/>
-      </w:numPr>
-      <w:tabs>
-        <w:tab w:val="num" w:pos="720"/>
-      </w:tabs>
-      <w:bidi/>
-      <w:spacing w:after="280" w:line="240" w:lineRule="auto"/>
-      <w:ind w:left="720"/>
-      <w:jc w:val="lowKashida"/>
-      <w:outlineLvl w:val="0"/>
-    </w:pPr>
-    <w:rPr>
-      <w:rFonts w:eastAsia="Times New Roman" w:cs="B Nazanin"/>
-      <w:caps/>
-      <w:sz w:val="28"/>
-      <w:szCs w:val="28"/>
-      <w:lang w:bidi="ar-SA"/>
-    </w:rPr>
-  </w:style>
-  <w:style w:type="paragraph" w:styleId="Heading2">
-    <w:name w:val="heading 2"/>
-    <w:aliases w:val="2 headline,h,headline"/>
-    <w:basedOn w:val="Heading1"/>
-    <w:next w:val="Normal"/>
-    <w:link w:val="Heading2Char"/>
-    <w:semiHidden/>
-    <w:unhideWhenUsed/>
-    <w:qFormat/>
-    <w:rsid w:val="00447665"/>
-    <w:pPr>
-      <w:keepNext/>
-      <w:pageBreakBefore w:val="0"/>
-      <w:numPr>
-        <w:ilvl w:val="1"/>
-      </w:numPr>
-      <w:tabs>
-        <w:tab w:val="clear" w:pos="810"/>
-      </w:tabs>
-      <w:spacing w:before="80" w:after="200"/>
-      <w:outlineLvl w:val="1"/>
-    </w:pPr>
-    <w:rPr>
-      <w:sz w:val="24"/>
-    </w:rPr>
-  </w:style>
-  <w:style w:type="paragraph" w:styleId="Heading3">
-    <w:name w:val="heading 3"/>
-    <w:aliases w:val="3 bullet,b,2"/>
-    <w:basedOn w:val="Heading2"/>
-    <w:link w:val="Heading3Char"/>
-    <w:semiHidden/>
-    <w:unhideWhenUsed/>
-    <w:qFormat/>
-    <w:rsid w:val="00447665"/>
-    <w:pPr>
-      <w:numPr>
-        <w:ilvl w:val="2"/>
-      </w:numPr>
-      <w:spacing w:before="200"/>
-      <w:outlineLvl w:val="2"/>
-    </w:pPr>
-    <w:rPr>
-      <w:caps w:val="0"/>
-    </w:rPr>
-  </w:style>
-  <w:style w:type="paragraph" w:styleId="Heading4">
-    <w:name w:val="heading 4"/>
-    <w:aliases w:val="4 dash,d,3"/>
-    <w:basedOn w:val="Heading3"/>
-    <w:link w:val="Heading4Char"/>
-    <w:semiHidden/>
-    <w:unhideWhenUsed/>
-    <w:qFormat/>
-    <w:rsid w:val="00447665"/>
-    <w:pPr>
-      <w:numPr>
-        <w:ilvl w:val="3"/>
-      </w:numPr>
-      <w:ind w:right="1080"/>
-      <w:outlineLvl w:val="3"/>
-    </w:pPr>
-    <w:rPr>
-      <w:i/>
-    </w:rPr>
-  </w:style>
-  <w:style w:type="paragraph" w:styleId="Heading5">
-    <w:name w:val="heading 5"/>
-    <w:aliases w:val="5 sub-bullet,sb,4"/>
-    <w:basedOn w:val="Heading4"/>
-    <w:link w:val="Heading5Char"/>
-    <w:semiHidden/>
-    <w:unhideWhenUsed/>
-    <w:qFormat/>
-    <w:rsid w:val="00447665"/>
-    <w:pPr>
-      <w:numPr>
-        <w:ilvl w:val="4"/>
-      </w:numPr>
-      <w:ind w:right="0"/>
-      <w:outlineLvl w:val="4"/>
-    </w:pPr>
-    <w:rPr>
-      <w:i w:val="0"/>
-      <w:u w:val="single"/>
-    </w:rPr>
-  </w:style>
-  <w:style w:type="paragraph" w:styleId="Heading6">
-    <w:name w:val="heading 6"/>
-    <w:aliases w:val="sub-dash,sd,5"/>
-    <w:basedOn w:val="Heading5"/>
-    <w:link w:val="Heading6Char"/>
-    <w:semiHidden/>
-    <w:unhideWhenUsed/>
-    <w:qFormat/>
-    <w:rsid w:val="00447665"/>
-    <w:pPr>
-      <w:numPr>
-        <w:ilvl w:val="5"/>
-      </w:numPr>
-      <w:outlineLvl w:val="5"/>
-    </w:pPr>
-    <w:rPr>
-      <w:i/>
-    </w:rPr>
-  </w:style>
-  <w:style w:type="character" w:default="1" w:styleId="DefaultParagraphFont">
-    <w:name w:val="Default Paragraph Font"/>
-    <w:uiPriority w:val="1"/>
-    <w:semiHidden/>
-    <w:unhideWhenUsed/>
-  </w:style>
-  <w:style w:type="table" w:default="1" w:styleId="TableNormal">
-    <w:name w:val="Normal Table"/>
-    <w:uiPriority w:val="99"/>
-    <w:semiHidden/>
-    <w:unhideWhenUsed/>
-    <w:tblPr>
-      <w:tblInd w:w="0" w:type="dxa"/>
-      <w:tblCellMar>
-        <w:top w:w="0" w:type="dxa"/>
-        <w:left w:w="108" w:type="dxa"/>
-        <w:bottom w:w="0" w:type="dxa"/>
-        <w:right w:w="108" w:type="dxa"/>
-      </w:tblCellMar>
-    </w:tblPr>
-  </w:style>
-  <w:style w:type="numbering" w:default="1" w:styleId="NoList">
-    <w:name w:val="No List"/>
-    <w:uiPriority w:val="99"/>
-    <w:semiHidden/>
-    <w:unhideWhenUsed/>
-  </w:style>
-  <w:style w:type="character" w:customStyle="1" w:styleId="ListLabel1">
-    <w:name w:val="ListLabel 1"/>
-    <w:rPr>
-      <w:rFonts w:cs="B Nazanin"/>
-    </w:rPr>
-  </w:style>
-  <w:style w:type="character" w:customStyle="1" w:styleId="ListLabel2">
-    <w:name w:val="ListLabel 2"/>
-    <w:rPr>
-      <w:rFonts w:cs="Courier New"/>
-    </w:rPr>
-  </w:style>
-  <w:style w:type="character" w:customStyle="1" w:styleId="ListLabel3">
-    <w:name w:val="ListLabel 3"/>
-    <w:rPr>
-      <w:rFonts w:cs="Calibri"/>
-    </w:rPr>
-  </w:style>
-  <w:style w:type="character" w:customStyle="1" w:styleId="ListLabel4">
-    <w:name w:val="ListLabel 4"/>
-    <w:rPr>
-      <w:rFonts w:cs="Courier New"/>
-    </w:rPr>
-  </w:style>
-  <w:style w:type="character" w:customStyle="1" w:styleId="ListLabel5">
-    <w:name w:val="ListLabel 5"/>
-    <w:rPr>
-      <w:rFonts w:cs="Wingdings"/>
-    </w:rPr>
-  </w:style>
-  <w:style w:type="character" w:customStyle="1" w:styleId="ListLabel6">
-    <w:name w:val="ListLabel 6"/>
-    <w:rPr>
-      <w:rFonts w:cs="Symbol"/>
-    </w:rPr>
-  </w:style>
-  <w:style w:type="paragraph" w:customStyle="1" w:styleId="Heading">
-    <w:name w:val="Heading"/>
-    <w:basedOn w:val="Normal"/>
-    <w:next w:val="Textbody"/>
-    <w:pPr>
-      <w:keepNext/>
-      <w:spacing w:before="240" w:after="120"/>
-    </w:pPr>
-    <w:rPr>
-      <w:rFonts w:ascii="Arial" w:hAnsi="Arial" w:cs="Lohit Hindi"/>
-      <w:sz w:val="28"/>
-      <w:szCs w:val="28"/>
-    </w:rPr>
-  </w:style>
-  <w:style w:type="paragraph" w:customStyle="1" w:styleId="Textbody">
-    <w:name w:val="Text body"/>
-    <w:basedOn w:val="Normal"/>
-    <w:pPr>
-      <w:spacing w:after="120"/>
-    </w:pPr>
-  </w:style>
-  <w:style w:type="paragraph" w:styleId="List">
-    <w:name w:val="List"/>
-    <w:basedOn w:val="Textbody"/>
-    <w:rPr>
-      <w:rFonts w:cs="Lohit Hindi"/>
-    </w:rPr>
-  </w:style>
-  <w:style w:type="paragraph" w:styleId="Caption">
-    <w:name w:val="caption"/>
-    <w:basedOn w:val="Normal"/>
-    <w:pPr>
-      <w:suppressLineNumbers/>
-      <w:spacing w:before="120" w:after="120"/>
-    </w:pPr>
-    <w:rPr>
-      <w:rFonts w:cs="Lohit Hindi"/>
-      <w:i/>
-      <w:iCs/>
-      <w:sz w:val="24"/>
-      <w:szCs w:val="24"/>
-    </w:rPr>
-  </w:style>
-  <w:style w:type="paragraph" w:customStyle="1" w:styleId="Index">
-    <w:name w:val="Index"/>
-    <w:basedOn w:val="Normal"/>
-    <w:pPr>
-      <w:suppressLineNumbers/>
-    </w:pPr>
-    <w:rPr>
-      <w:rFonts w:cs="Lohit Hindi"/>
-    </w:rPr>
-  </w:style>
-  <w:style w:type="paragraph" w:styleId="ListParagraph">
-    <w:name w:val="List Paragraph"/>
-    <w:basedOn w:val="Normal"/>
-    <w:qFormat/>
-    <w:pPr>
-      <w:ind w:left="720"/>
-    </w:pPr>
-  </w:style>
-  <w:style w:type="paragraph" w:styleId="Header">
-    <w:name w:val="header"/>
-    <w:basedOn w:val="Normal"/>
-    <w:link w:val="HeaderChar"/>
-    <w:uiPriority w:val="99"/>
-    <w:pPr>
-      <w:suppressLineNumbers/>
-      <w:tabs>
-        <w:tab w:val="center" w:pos="4513"/>
-        <w:tab w:val="right" w:pos="9026"/>
-      </w:tabs>
-    </w:pPr>
-  </w:style>
-  <w:style w:type="paragraph" w:styleId="Footer">
-    <w:name w:val="footer"/>
-    <w:basedOn w:val="Normal"/>
-    <w:link w:val="FooterChar"/>
-    <w:uiPriority w:val="99"/>
-    <w:unhideWhenUsed/>
-    <w:rsid w:val="00D93C28"/>
-    <w:pPr>
-      <w:tabs>
-        <w:tab w:val="clear" w:pos="720"/>
-        <w:tab w:val="center" w:pos="4513"/>
-        <w:tab w:val="right" w:pos="9026"/>
-      </w:tabs>
-      <w:spacing w:after="0" w:line="240" w:lineRule="auto"/>
-    </w:pPr>
-  </w:style>
-  <w:style w:type="character" w:customStyle="1" w:styleId="FooterChar">
-    <w:name w:val="Footer Char"/>
-    <w:basedOn w:val="DefaultParagraphFont"/>
-    <w:link w:val="Footer"/>
-    <w:uiPriority w:val="99"/>
-    <w:rsid w:val="00D93C28"/>
-    <w:rPr>
-      <w:rFonts w:ascii="Calibri" w:eastAsia="WenQuanYi Micro Hei" w:hAnsi="Calibri" w:cs="Calibri"/>
-      <w:color w:val="00000A"/>
-    </w:rPr>
-  </w:style>
-  <w:style w:type="character" w:customStyle="1" w:styleId="Heading1Char">
-    <w:name w:val="Heading 1 Char"/>
-    <w:aliases w:val="1 ghost Char,g Char"/>
-    <w:basedOn w:val="DefaultParagraphFont"/>
-    <w:link w:val="Heading1"/>
-    <w:rsid w:val="00447665"/>
-    <w:rPr>
-      <w:rFonts w:eastAsia="Times New Roman" w:cs="B Nazanin"/>
-      <w:caps/>
-      <w:sz w:val="28"/>
-      <w:szCs w:val="28"/>
-      <w:lang w:bidi="ar-SA"/>
-    </w:rPr>
-  </w:style>
-  <w:style w:type="character" w:customStyle="1" w:styleId="Heading2Char">
-    <w:name w:val="Heading 2 Char"/>
-    <w:aliases w:val="2 headline Char,h Char,headline Char"/>
-    <w:basedOn w:val="DefaultParagraphFont"/>
-    <w:link w:val="Heading2"/>
-    <w:semiHidden/>
-    <w:rsid w:val="00447665"/>
-    <w:rPr>
-      <w:rFonts w:eastAsia="Times New Roman" w:cs="B Nazanin"/>
-      <w:caps/>
-      <w:sz w:val="24"/>
-      <w:szCs w:val="28"/>
-      <w:lang w:bidi="ar-SA"/>
-    </w:rPr>
-  </w:style>
-  <w:style w:type="character" w:customStyle="1" w:styleId="Heading3Char">
-    <w:name w:val="Heading 3 Char"/>
-    <w:aliases w:val="3 bullet Char,b Char,2 Char"/>
-    <w:basedOn w:val="DefaultParagraphFont"/>
-    <w:link w:val="Heading3"/>
-    <w:semiHidden/>
-    <w:rsid w:val="00447665"/>
-    <w:rPr>
-      <w:rFonts w:eastAsia="Times New Roman" w:cs="B Nazanin"/>
-      <w:sz w:val="24"/>
-      <w:szCs w:val="28"/>
-      <w:lang w:bidi="ar-SA"/>
-    </w:rPr>
-  </w:style>
-  <w:style w:type="character" w:customStyle="1" w:styleId="Heading4Char">
-    <w:name w:val="Heading 4 Char"/>
-    <w:aliases w:val="4 dash Char,d Char,3 Char"/>
-    <w:basedOn w:val="DefaultParagraphFont"/>
-    <w:link w:val="Heading4"/>
-    <w:semiHidden/>
-    <w:rsid w:val="00447665"/>
-    <w:rPr>
-      <w:rFonts w:eastAsia="Times New Roman" w:cs="B Nazanin"/>
-      <w:i/>
-      <w:sz w:val="24"/>
-      <w:szCs w:val="28"/>
-      <w:lang w:bidi="ar-SA"/>
-    </w:rPr>
-  </w:style>
-  <w:style w:type="character" w:customStyle="1" w:styleId="Heading5Char">
-    <w:name w:val="Heading 5 Char"/>
-    <w:aliases w:val="5 sub-bullet Char,sb Char,4 Char"/>
-    <w:basedOn w:val="DefaultParagraphFont"/>
-    <w:link w:val="Heading5"/>
-    <w:semiHidden/>
-    <w:rsid w:val="00447665"/>
-    <w:rPr>
-      <w:rFonts w:eastAsia="Times New Roman" w:cs="B Nazanin"/>
-      <w:sz w:val="24"/>
-      <w:szCs w:val="28"/>
-      <w:u w:val="single"/>
-      <w:lang w:bidi="ar-SA"/>
-    </w:rPr>
-  </w:style>
-  <w:style w:type="character" w:customStyle="1" w:styleId="Heading6Char">
-    <w:name w:val="Heading 6 Char"/>
-    <w:aliases w:val="sub-dash Char,sd Char,5 Char"/>
-    <w:basedOn w:val="DefaultParagraphFont"/>
-    <w:link w:val="Heading6"/>
-    <w:semiHidden/>
-    <w:rsid w:val="00447665"/>
-    <w:rPr>
-      <w:rFonts w:eastAsia="Times New Roman" w:cs="B Nazanin"/>
-      <w:i/>
-      <w:sz w:val="24"/>
-      <w:szCs w:val="28"/>
-      <w:u w:val="single"/>
-      <w:lang w:bidi="ar-SA"/>
-    </w:rPr>
-  </w:style>
-  <w:style w:type="character" w:customStyle="1" w:styleId="HeaderChar">
-    <w:name w:val="Header Char"/>
-    <w:basedOn w:val="DefaultParagraphFont"/>
-    <w:link w:val="Header"/>
-    <w:uiPriority w:val="99"/>
-    <w:rsid w:val="0060567A"/>
-    <w:rPr>
-      <w:rFonts w:ascii="Calibri" w:eastAsia="WenQuanYi Micro Hei" w:hAnsi="Calibri" w:cs="Calibri"/>
-      <w:color w:val="00000A"/>
-    </w:rPr>
-  </w:style>
-</w:styles>
-</file>
-
-<file path=word/stylesWithEffects.xml><?xml version="1.0" encoding="utf-8"?>
-<w:styles xmlns:wpc="http://schemas.microsoft.com/office/word/2010/wordprocessingCanvas" xmlns:mc="http://schemas.openxmlformats.org/markup-compatibility/2006" xmlns:o="urn:schemas-microsoft-com:office:office" xmlns:r="http://schemas.openxmlformats.org/officeDocument/2006/relationships" xmlns:m="http://schemas.openxmlformats.org/officeDocument/2006/math" xmlns:v="urn:schemas-microsoft-com:vml" xmlns:wp14="http://schemas.microsoft.com/office/word/2010/wordprocessingDrawing" xmlns:wp="http://schemas.openxmlformats.org/drawingml/2006/wordprocessingDrawing" xmlns:w10="urn:schemas-microsoft-com:office:word" xmlns:w="http://schemas.openxmlformats.org/wordprocessingml/2006/main" xmlns:w14="http://schemas.microsoft.com/office/word/2010/wordml" xmlns:wpg="http://schemas.microsoft.com/office/word/2010/wordprocessingGroup" xmlns:wpi="http://schemas.microsoft.com/office/word/2010/wordprocessingInk" xmlns:wne="http://schemas.microsoft.com/office/word/2006/wordml" xmlns:wps="http://schemas.microsoft.com/office/word/2010/wordprocessingShape" mc:Ignorable="w14 wp14">
-  <w:docDefaults>
-    <w:rPrDefault>
-      <w:rPr>
-        <w:rFonts w:asciiTheme="minorHAnsi" w:eastAsiaTheme="minorEastAsia" w:hAnsiTheme="minorHAnsi" w:cstheme="minorBidi"/>
-        <w:sz w:val="22"/>
-        <w:szCs w:val="22"/>
-        <w:lang w:val="en-US" w:eastAsia="en-US" w:bidi="fa-IR"/>
-      </w:rPr>
-    </w:rPrDefault>
-    <w:pPrDefault>
-      <w:pPr>
-        <w:spacing w:after="200" w:line="276" w:lineRule="auto"/>
-      </w:pPr>
-    </w:pPrDefault>
-  </w:docDefaults>
-  <w:latentStyles w:defLockedState="0" w:defUIPriority="99" w:defSemiHidden="1" w:defUnhideWhenUsed="1" w:defQFormat="0" w:count="267">
-    <w:lsdException w:name="Normal" w:semiHidden="0" w:uiPriority="0" w:unhideWhenUsed="0" w:qFormat="1"/>
-    <w:lsdException w:name="heading 1" w:semiHidden="0" w:uiPriority="0" w:unhideWhenUsed="0" w:qFormat="1"/>
-    <w:lsdException w:name="heading 2" w:uiPriority="0" w:qFormat="1"/>
-    <w:lsdException w:name="heading 3" w:uiPriority="0" w:qFormat="1"/>
-    <w:lsdException w:name="heading 4" w:uiPriority="0" w:qFormat="1"/>
-    <w:lsdException w:name="heading 5" w:uiPriority="0" w:qFormat="1"/>
-    <w:lsdException w:name="heading 6" w:uiPriority="0" w:qFormat="1"/>
-    <w:lsdException w:name="heading 7" w:uiPriority="9" w:qFormat="1"/>
-    <w:lsdException w:name="heading 8" w:uiPriority="9" w:qFormat="1"/>
-    <w:lsdException w:name="heading 9" w:uiPriority="9" w:qFormat="1"/>
-    <w:lsdException w:name="toc 1" w:uiPriority="39"/>
-    <w:lsdException w:name="toc 2" w:uiPriority="39"/>
-    <w:lsdException w:name="toc 3" w:uiPriority="39"/>
-    <w:lsdException w:name="toc 4" w:uiPriority="39"/>
-    <w:lsdException w:name="toc 5" w:uiPriority="39"/>
-    <w:lsdException w:name="toc 6" w:uiPriority="39"/>
-    <w:lsdException w:name="toc 7" w:uiPriority="39"/>
-    <w:lsdException w:name="toc 8" w:uiPriority="39"/>
-    <w:lsdException w:name="toc 9" w:uiPriority="39"/>
-    <w:lsdException w:name="caption" w:uiPriority="35" w:qFormat="1"/>
-    <w:lsdException w:name="Title" w:semiHidden="0" w:uiPriority="10" w:unhideWhenUsed="0" w:qFormat="1"/>
-    <w:lsdException w:name="Default Paragraph Font" w:uiPriority="1"/>
-    <w:lsdException w:name="Subtitle" w:semiHidden="0" w:uiPriority="11" w:unhideWhenUsed="0" w:qFormat="1"/>
-    <w:lsdException w:name="Strong" w:semiHidden="0" w:uiPriority="22" w:unhideWhenUsed="0" w:qFormat="1"/>
-    <w:lsdException w:name="Emphasis" w:semiHidden="0" w:uiPriority="20" w:unhideWhenUsed="0" w:qFormat="1"/>
-    <w:lsdException w:name="Table Grid" w:semiHidden="0" w:uiPriority="59" w:unhideWhenUsed="0"/>
-    <w:lsdException w:name="Placeholder Text" w:unhideWhenUsed="0"/>
-    <w:lsdException w:name="No Spacing" w:semiHidden="0" w:uiPriority="1" w:unhideWhenUsed="0" w:qFormat="1"/>
-    <w:lsdException w:name="Light Shading" w:semiHidden="0" w:uiPriority="60" w:unhideWhenUsed="0"/>
-    <w:lsdException w:name="Light List" w:semiHidden="0" w:uiPriority="61" w:unhideWhenUsed="0"/>
-    <w:lsdException w:name="Light Grid" w:semiHidden="0" w:uiPriority="62" w:unhideWhenUsed="0"/>
-    <w:lsdException w:name="Medium Shading 1" w:semiHidden="0" w:uiPriority="63" w:unhideWhenUsed="0"/>
-    <w:lsdException w:name="Medium Shading 2" w:semiHidden="0" w:uiPriority="64" w:unhideWhenUsed="0"/>
-    <w:lsdException w:name="Medium List 1" w:semiHidden="0" w:uiPriority="65" w:unhideWhenUsed="0"/>
-    <w:lsdException w:name="Medium List 2" w:semiHidden="0" w:uiPriority="66" w:unhideWhenUsed="0"/>
-    <w:lsdException w:name="Medium Grid 1" w:semiHidden="0" w:uiPriority="67" w:unhideWhenUsed="0"/>
-    <w:lsdException w:name="Medium Grid 2" w:semiHidden="0" w:uiPriority="68" w:unhideWhenUsed="0"/>
-    <w:lsdException w:name="Medium Grid 3" w:semiHidden="0" w:uiPriority="69" w:unhideWhenUsed="0"/>
-    <w:lsdException w:name="Dark List" w:semiHidden="0" w:uiPriority="70" w:unhideWhenUsed="0"/>
-    <w:lsdException w:name="Colorful Shading" w:semiHidden="0" w:uiPriority="71" w:unhideWhenUsed="0"/>
-    <w:lsdException w:name="Colorful List" w:semiHidden="0" w:uiPriority="72" w:unhideWhenUsed="0"/>
-    <w:lsdException w:name="Colorful Grid" w:semiHidden="0" w:uiPriority="73" w:unhideWhenUsed="0"/>
-    <w:lsdException w:name="Light Shading Accent 1" w:semiHidden="0" w:uiPriority="60" w:unhideWhenUsed="0"/>
-    <w:lsdException w:name="Light List Accent 1" w:semiHidden="0" w:uiPriority="61" w:unhideWhenUsed="0"/>
-    <w:lsdException w:name="Light Grid Accent 1" w:semiHidden="0" w:uiPriority="62" w:unhideWhenUsed="0"/>
-    <w:lsdException w:name="Medium Shading 1 Accent 1" w:semiHidden="0" w:uiPriority="63" w:unhideWhenUsed="0"/>
-    <w:lsdException w:name="Medium Shading 2 Accent 1" w:semiHidden="0" w:uiPriority="64" w:unhideWhenUsed="0"/>
-    <w:lsdException w:name="Medium List 1 Accent 1" w:semiHidden="0" w:uiPriority="65" w:unhideWhenUsed="0"/>
-    <w:lsdException w:name="Revision" w:unhideWhenUsed="0"/>
-    <w:lsdException w:name="List Paragraph" w:semiHidden="0" w:uiPriority="0" w:unhideWhenUsed="0" w:qFormat="1"/>
-    <w:lsdException w:name="Quote" w:semiHidden="0" w:uiPriority="29" w:unhideWhenUsed="0" w:qFormat="1"/>
-    <w:lsdException w:name="Intense Quote" w:semiHidden="0" w:uiPriority="30" w:unhideWhenUsed="0" w:qFormat="1"/>
-    <w:lsdException w:name="Medium List 2 Accent 1" w:semiHidden="0" w:uiPriority="66" w:unhideWhenUsed="0"/>
-    <w:lsdException w:name="Medium Grid 1 Accent 1" w:semiHidden="0" w:uiPriority="67" w:unhideWhenUsed="0"/>
-    <w:lsdException w:name="Medium Grid 2 Accent 1" w:semiHidden="0" w:uiPriority="68" w:unhideWhenUsed="0"/>
-    <w:lsdException w:name="Medium Grid 3 Accent 1" w:semiHidden="0" w:uiPriority="69" w:unhideWhenUsed="0"/>
-    <w:lsdException w:name="Dark List Accent 1" w:semiHidden="0" w:uiPriority="70" w:unhideWhenUsed="0"/>
-    <w:lsdException w:name="Colorful Shading Accent 1" w:semiHidden="0" w:uiPriority="71" w:unhideWhenUsed="0"/>
-    <w:lsdException w:name="Colorful List Accent 1" w:semiHidden="0" w:uiPriority="72" w:unhideWhenUsed="0"/>
-    <w:lsdException w:name="Colorful Grid Accent 1" w:semiHidden="0" w:uiPriority="73" w:unhideWhenUsed="0"/>
-    <w:lsdException w:name="Light Shading Accent 2" w:semiHidden="0" w:uiPriority="60" w:unhideWhenUsed="0"/>
-    <w:lsdException w:name="Light List Accent 2" w:semiHidden="0" w:uiPriority="61" w:unhideWhenUsed="0"/>
-    <w:lsdException w:name="Light Grid Accent 2" w:semiHidden="0" w:uiPriority="62" w:unhideWhenUsed="0"/>
-    <w:lsdException w:name="Medium Shading 1 Accent 2" w:semiHidden="0" w:uiPriority="63" w:unhideWhenUsed="0"/>
-    <w:lsdException w:name="Medium Shading 2 Accent 2" w:semiHidden="0" w:uiPriority="64" w:unhideWhenUsed="0"/>
-    <w:lsdException w:name="Medium List 1 Accent 2" w:semiHidden="0" w:uiPriority="65" w:unhideWhenUsed="0"/>
-    <w:lsdException w:name="Medium List 2 Accent 2" w:semiHidden="0" w:uiPriority="66" w:unhideWhenUsed="0"/>
-    <w:lsdException w:name="Medium Grid 1 Accent 2" w:semiHidden="0" w:uiPriority="67" w:unhideWhenUsed="0"/>
-    <w:lsdException w:name="Medium Grid 2 Accent 2" w:semiHidden="0" w:uiPriority="68" w:unhideWhenUsed="0"/>
-    <w:lsdException w:name="Medium Grid 3 Accent 2" w:semiHidden="0" w:uiPriority="69" w:unhideWhenUsed="0"/>
-    <w:lsdException w:name="Dark List Accent 2" w:semiHidden="0" w:uiPriority="70" w:unhideWhenUsed="0"/>
-    <w:lsdException w:name="Colorful Shading Accent 2" w:semiHidden="0" w:uiPriority="71" w:unhideWhenUsed="0"/>
-    <w:lsdException w:name="Colorful List Accent 2" w:semiHidden="0" w:uiPriority="72" w:unhideWhenUsed="0"/>
-    <w:lsdException w:name="Colorful Grid Accent 2" w:semiHidden="0" w:uiPriority="73" w:unhideWhenUsed="0"/>
-    <w:lsdException w:name="Light Shading Accent 3" w:semiHidden="0" w:uiPriority="60" w:unhideWhenUsed="0"/>
-    <w:lsdException w:name="Light List Accent 3" w:semiHidden="0" w:uiPriority="61" w:unhideWhenUsed="0"/>
-    <w:lsdException w:name="Light Grid Accent 3" w:semiHidden="0" w:uiPriority="62" w:unhideWhenUsed="0"/>
-    <w:lsdException w:name="Medium Shading 1 Accent 3" w:semiHidden="0" w:uiPriority="63" w:unhideWhenUsed="0"/>
-    <w:lsdException w:name="Medium Shading 2 Accent 3" w:semiHidden="0" w:uiPriority="64" w:unhideWhenUsed="0"/>
-    <w:lsdException w:name="Medium List 1 Accent 3" w:semiHidden="0" w:uiPriority="65" w:unhideWhenUsed="0"/>
-    <w:lsdException w:name="Medium List 2 Accent 3" w:semiHidden="0" w:uiPriority="66" w:unhideWhenUsed="0"/>
-    <w:lsdException w:name="Medium Grid 1 Accent 3" w:semiHidden="0" w:uiPriority="67" w:unhideWhenUsed="0"/>
-    <w:lsdException w:name="Medium Grid 2 Accent 3" w:semiHidden="0" w:uiPriority="68" w:unhideWhenUsed="0"/>
-    <w:lsdException w:name="Medium Grid 3 Accent 3" w:semiHidden="0" w:uiPriority="69" w:unhideWhenUsed="0"/>
-    <w:lsdException w:name="Dark List Accent 3" w:semiHidden="0" w:uiPriority="70" w:unhideWhenUsed="0"/>
-    <w:lsdException w:name="Colorful Shading Accent 3" w:semiHidden="0" w:uiPriority="71" w:unhideWhenUsed="0"/>
-    <w:lsdException w:name="Colorful List Accent 3" w:semiHidden="0" w:uiPriority="72" w:unhideWhenUsed="0"/>
-    <w:lsdException w:name="Colorful Grid Accent 3" w:semiHidden="0" w:uiPriority="73" w:unhideWhenUsed="0"/>
-    <w:lsdException w:name="Light Shading Accent 4" w:semiHidden="0" w:uiPriority="60" w:unhideWhenUsed="0"/>
-    <w:lsdException w:name="Light List Accent 4" w:semiHidden="0" w:uiPriority="61" w:unhideWhenUsed="0"/>
-    <w:lsdException w:name="Light Grid Accent 4" w:semiHidden="0" w:uiPriority="62" w:unhideWhenUsed="0"/>
-    <w:lsdException w:name="Medium Shading 1 Accent 4" w:semiHidden="0" w:uiPriority="63" w:unhideWhenUsed="0"/>
-    <w:lsdException w:name="Medium Shading 2 Accent 4" w:semiHidden="0" w:uiPriority="64" w:unhideWhenUsed="0"/>
-    <w:lsdException w:name="Medium List 1 Accent 4" w:semiHidden="0" w:uiPriority="65" w:unhideWhenUsed="0"/>
-    <w:lsdException w:name="Medium List 2 Accent 4" w:semiHidden="0" w:uiPriority="66" w:unhideWhenUsed="0"/>
-    <w:lsdException w:name="Medium Grid 1 Accent 4" w:semiHidden="0" w:uiPriority="67" w:unhideWhenUsed="0"/>
-    <w:lsdException w:name="Medium Grid 2 Accent 4" w:semiHidden="0" w:uiPriority="68" w:unhideWhenUsed="0"/>
-    <w:lsdException w:name="Medium Grid 3 Accent 4" w:semiHidden="0" w:uiPriority="69" w:unhideWhenUsed="0"/>
-    <w:lsdException w:name="Dark List Accent 4" w:semiHidden="0" w:uiPriority="70" w:unhideWhenUsed="0"/>
-    <w:lsdException w:name="Colorful Shading Accent 4" w:semiHidden="0" w:uiPriority="71" w:unhideWhenUsed="0"/>
-    <w:lsdException w:name="Colorful List Accent 4" w:semiHidden="0" w:uiPriority="72" w:unhideWhenUsed="0"/>
-    <w:lsdException w:name="Colorful Grid Accent 4" w:semiHidden="0" w:uiPriority="73" w:unhideWhenUsed="0"/>
-    <w:lsdException w:name="Light Shading Accent 5" w:semiHidden="0" w:uiPriority="60" w:unhideWhenUsed="0"/>
-    <w:lsdException w:name="Light List Accent 5" w:semiHidden="0" w:uiPriority="61" w:unhideWhenUsed="0"/>
-    <w:lsdException w:name="Light Grid Accent 5" w:semiHidden="0" w:uiPriority="62" w:unhideWhenUsed="0"/>
-    <w:lsdException w:name="Medium Shading 1 Accent 5" w:semiHidden="0" w:uiPriority="63" w:unhideWhenUsed="0"/>
-    <w:lsdException w:name="Medium Shading 2 Accent 5" w:semiHidden="0" w:uiPriority="64" w:unhideWhenUsed="0"/>
-    <w:lsdException w:name="Medium List 1 Accent 5" w:semiHidden="0" w:uiPriority="65" w:unhideWhenUsed="0"/>
-    <w:lsdException w:name="Medium List 2 Accent 5" w:semiHidden="0" w:uiPriority="66" w:unhideWhenUsed="0"/>
-    <w:lsdException w:name="Medium Grid 1 Accent 5" w:semiHidden="0" w:uiPriority="67" w:unhideWhenUsed="0"/>
-    <w:lsdException w:name="Medium Grid 2 Accent 5" w:semiHidden="0" w:uiPriority="68" w:unhideWhenUsed="0"/>
-    <w:lsdException w:name="Medium Grid 3 Accent 5" w:semiHidden="0" w:uiPriority="69" w:unhideWhenUsed="0"/>
-    <w:lsdException w:name="Dark List Accent 5" w:semiHidden="0" w:uiPriority="70" w:unhideWhenUsed="0"/>
-    <w:lsdException w:name="Colorful Shading Accent 5" w:semiHidden="0" w:uiPriority="71" w:unhideWhenUsed="0"/>
-    <w:lsdException w:name="Colorful List Accent 5" w:semiHidden="0" w:uiPriority="72" w:unhideWhenUsed="0"/>
-    <w:lsdException w:name="Colorful Grid Accent 5" w:semiHidden="0" w:uiPriority="73" w:unhideWhenUsed="0"/>
-    <w:lsdException w:name="Light Shading Accent 6" w:semiHidden="0" w:uiPriority="60" w:unhideWhenUsed="0"/>
-    <w:lsdException w:name="Light List Accent 6" w:semiHidden="0" w:uiPriority="61" w:unhideWhenUsed="0"/>
-    <w:lsdException w:name="Light Grid Accent 6" w:semiHidden="0" w:uiPriority="62" w:unhideWhenUsed="0"/>
-    <w:lsdException w:name="Medium Shading 1 Accent 6" w:semiHidden="0" w:uiPriority="63" w:unhideWhenUsed="0"/>
-    <w:lsdException w:name="Medium Shading 2 Accent 6" w:semiHidden="0" w:uiPriority="64" w:unhideWhenUsed="0"/>
-    <w:lsdException w:name="Medium List 1 Accent 6" w:semiHidden="0" w:uiPriority="65" w:unhideWhenUsed="0"/>
-    <w:lsdException w:name="Medium List 2 Accent 6" w:semiHidden="0" w:uiPriority="66" w:unhideWhenUsed="0"/>
-    <w:lsdException w:name="Medium Grid 1 Accent 6" w:semiHidden="0" w:uiPriority="67" w:unhideWhenUsed="0"/>
-    <w:lsdException w:name="Medium Grid 2 Accent 6" w:semiHidden="0" w:uiPriority="68" w:unhideWhenUsed="0"/>
-    <w:lsdException w:name="Medium Grid 3 Accent 6" w:semiHidden="0" w:uiPriority="69" w:unhideWhenUsed="0"/>
-    <w:lsdException w:name="Dark List Accent 6" w:semiHidden="0" w:uiPriority="70" w:unhideWhenUsed="0"/>
-    <w:lsdException w:name="Colorful Shading Accent 6" w:semiHidden="0" w:uiPriority="71" w:unhideWhenUsed="0"/>
-    <w:lsdException w:name="Colorful List Accent 6" w:semiHidden="0" w:uiPriority="72" w:unhideWhenUsed="0"/>
-    <w:lsdException w:name="Colorful Grid Accent 6" w:semiHidden="0" w:uiPriority="73" w:unhideWhenUsed="0"/>
-    <w:lsdException w:name="Subtle Emphasis" w:semiHidden="0" w:uiPriority="19" w:unhideWhenUsed="0" w:qFormat="1"/>
-    <w:lsdException w:name="Intense Emphasis" w:semiHidden="0" w:uiPriority="21" w:unhideWhenUsed="0" w:qFormat="1"/>
-    <w:lsdException w:name="Subtle Reference" w:semiHidden="0" w:uiPriority="31" w:unhideWhenUsed="0" w:qFormat="1"/>
-    <w:lsdException w:name="Intense Reference" w:semiHidden="0" w:uiPriority="32" w:unhideWhenUsed="0" w:qFormat="1"/>
-    <w:lsdException w:name="Book Title" w:semiHidden="0" w:uiPriority="33" w:unhideWhenUsed="0" w:qFormat="1"/>
-    <w:lsdException w:name="Bibliography" w:uiPriority="37"/>
-    <w:lsdException w:name="TOC Heading" w:uiPriority="39" w:qFormat="1"/>
+  <w:latentStyles w:defLockedState="0" w:defUIPriority="99" w:defSemiHidden="0" w:defUnhideWhenUsed="0" w:defQFormat="0" w:count="371">
+    <w:lsdException w:name="Normal" w:uiPriority="0" w:qFormat="1"/>
+    <w:lsdException w:name="heading 1" w:uiPriority="0" w:qFormat="1"/>
+    <w:lsdException w:name="heading 2" w:semiHidden="1" w:uiPriority="0" w:unhideWhenUsed="1" w:qFormat="1"/>
+    <w:lsdException w:name="heading 3" w:semiHidden="1" w:uiPriority="0" w:unhideWhenUsed="1" w:qFormat="1"/>
+    <w:lsdException w:name="heading 4" w:semiHidden="1" w:uiPriority="0" w:unhideWhenUsed="1" w:qFormat="1"/>
+    <w:lsdException w:name="heading 5" w:semiHidden="1" w:uiPriority="0" w:unhideWhenUsed="1" w:qFormat="1"/>
+    <w:lsdException w:name="heading 6" w:semiHidden="1" w:uiPriority="0" w:unhideWhenUsed="1" w:qFormat="1"/>
+    <w:lsdException w:name="heading 7" w:semiHidden="1" w:uiPriority="9" w:unhideWhenUsed="1" w:qFormat="1"/>
+    <w:lsdException w:name="heading 8" w:semiHidden="1" w:uiPriority="9" w:unhideWhenUsed="1" w:qFormat="1"/>
+    <w:lsdException w:name="heading 9" w:semiHidden="1" w:uiPriority="9" w:unhideWhenUsed="1" w:qFormat="1"/>
+    <w:lsdException w:name="index 1" w:semiHidden="1" w:unhideWhenUsed="1"/>
+    <w:lsdException w:name="index 2" w:semiHidden="1" w:unhideWhenUsed="1"/>
+    <w:lsdException w:name="index 3" w:semiHidden="1" w:unhideWhenUsed="1"/>
+    <w:lsdException w:name="index 4" w:semiHidden="1" w:unhideWhenUsed="1"/>
+    <w:lsdException w:name="index 5" w:semiHidden="1" w:unhideWhenUsed="1"/>
+    <w:lsdException w:name="index 6" w:semiHidden="1" w:unhideWhenUsed="1"/>
+    <w:lsdException w:name="index 7" w:semiHidden="1" w:unhideWhenUsed="1"/>
+    <w:lsdException w:name="index 8" w:semiHidden="1" w:unhideWhenUsed="1"/>
+    <w:lsdException w:name="index 9" w:semiHidden="1" w:unhideWhenUsed="1"/>
+    <w:lsdException w:name="toc 1" w:semiHidden="1" w:uiPriority="39" w:unhideWhenUsed="1"/>
+    <w:lsdException w:name="toc 2" w:semiHidden="1" w:uiPriority="39" w:unhideWhenUsed="1"/>
+    <w:lsdException w:name="toc 3" w:semiHidden="1" w:uiPriority="39" w:unhideWhenUsed="1"/>
+    <w:lsdException w:name="toc 4" w:semiHidden="1" w:uiPriority="39" w:unhideWhenUsed="1"/>
+    <w:lsdException w:name="toc 5" w:semiHidden="1" w:uiPriority="39" w:unhideWhenUsed="1"/>
+    <w:lsdException w:name="toc 6" w:semiHidden="1" w:uiPriority="39" w:unhideWhenUsed="1"/>
+    <w:lsdException w:name="toc 7" w:semiHidden="1" w:uiPriority="39" w:unhideWhenUsed="1"/>
+    <w:lsdException w:name="toc 8" w:semiHidden="1" w:uiPriority="39" w:unhideWhenUsed="1"/>
+    <w:lsdException w:name="toc 9" w:semiHidden="1" w:uiPriority="39" w:unhideWhenUsed="1"/>
+    <w:lsdException w:name="Normal Indent" w:semiHidden="1" w:unhideWhenUsed="1"/>
+    <w:lsdException w:name="footnote text" w:semiHidden="1" w:unhideWhenUsed="1"/>
+    <w:lsdException w:name="annotation text" w:semiHidden="1" w:unhideWhenUsed="1"/>
+    <w:lsdException w:name="header" w:semiHidden="1" w:unhideWhenUsed="1"/>
+    <w:lsdException w:name="footer" w:semiHidden="1" w:unhideWhenUsed="1"/>
+    <w:lsdException w:name="index heading" w:semiHidden="1" w:unhideWhenUsed="1"/>
+    <w:lsdException w:name="caption" w:semiHidden="1" w:uiPriority="35" w:unhideWhenUsed="1" w:qFormat="1"/>
+    <w:lsdException w:name="table of figures" w:semiHidden="1" w:unhideWhenUsed="1"/>
+    <w:lsdException w:name="envelope address" w:semiHidden="1" w:unhideWhenUsed="1"/>
+    <w:lsdException w:name="envelope return" w:semiHidden="1" w:unhideWhenUsed="1"/>
+    <w:lsdException w:name="footnote reference" w:semiHidden="1" w:unhideWhenUsed="1"/>
+    <w:lsdException w:name="annotation reference" w:semiHidden="1" w:unhideWhenUsed="1"/>
+    <w:lsdException w:name="line number" w:semiHidden="1" w:unhideWhenUsed="1"/>
+    <w:lsdException w:name="page number" w:semiHidden="1" w:unhideWhenUsed="1"/>
+    <w:lsdException w:name="endnote reference" w:semiHidden="1" w:unhideWhenUsed="1"/>
+    <w:lsdException w:name="endnote text" w:semiHidden="1" w:unhideWhenUsed="1"/>
+    <w:lsdException w:name="table of authorities" w:semiHidden="1" w:unhideWhenUsed="1"/>
+    <w:lsdException w:name="macro" w:semiHidden="1" w:unhideWhenUsed="1"/>
+    <w:lsdException w:name="toa heading" w:semiHidden="1" w:unhideWhenUsed="1"/>
+    <w:lsdException w:name="List" w:semiHidden="1" w:unhideWhenUsed="1"/>
+    <w:lsdException w:name="List Bullet" w:semiHidden="1" w:unhideWhenUsed="1"/>
+    <w:lsdException w:name="List Number" w:semiHidden="1" w:unhideWhenUsed="1"/>
+    <w:lsdException w:name="List 2" w:semiHidden="1" w:unhideWhenUsed="1"/>
+    <w:lsdException w:name="List 3" w:semiHidden="1" w:unhideWhenUsed="1"/>
+    <w:lsdException w:name="List 4" w:semiHidden="1" w:unhideWhenUsed="1"/>
+    <w:lsdException w:name="List 5" w:semiHidden="1" w:unhideWhenUsed="1"/>
+    <w:lsdException w:name="List Bullet 2" w:semiHidden="1" w:unhideWhenUsed="1"/>
+    <w:lsdException w:name="List Bullet 3" w:semiHidden="1" w:unhideWhenUsed="1"/>
+    <w:lsdException w:name="List Bullet 4" w:semiHidden="1" w:unhideWhenUsed="1"/>
+    <w:lsdException w:name="List Bullet 5" w:semiHidden="1" w:unhideWhenUsed="1"/>
+    <w:lsdException w:name="List Number 2" w:semiHidden="1" w:unhideWhenUsed="1"/>
+    <w:lsdException w:name="List Number 3" w:semiHidden="1" w:unhideWhenUsed="1"/>
+    <w:lsdException w:name="List Number 4" w:semiHidden="1" w:unhideWhenUsed="1"/>
+    <w:lsdException w:name="List Number 5" w:semiHidden="1" w:unhideWhenUsed="1"/>
+    <w:lsdException w:name="Title" w:uiPriority="10" w:qFormat="1"/>
+    <w:lsdException w:name="Closing" w:semiHidden="1" w:unhideWhenUsed="1"/>
+    <w:lsdException w:name="Signature" w:semiHidden="1" w:unhideWhenUsed="1"/>
+    <w:lsdException w:name="Default Paragraph Font" w:semiHidden="1" w:uiPriority="1" w:unhideWhenUsed="1"/>
+    <w:lsdException w:name="Body Text" w:semiHidden="1" w:unhideWhenUsed="1"/>
+    <w:lsdException w:name="Body Text Indent" w:semiHidden="1" w:unhideWhenUsed="1"/>
+    <w:lsdException w:name="List Continue" w:semiHidden="1" w:unhideWhenUsed="1"/>
+    <w:lsdException w:name="List Continue 2" w:semiHidden="1" w:unhideWhenUsed="1"/>
+    <w:lsdException w:name="List Continue 3" w:semiHidden="1" w:unhideWhenUsed="1"/>
+    <w:lsdException w:name="List Continue 4" w:semiHidden="1" w:unhideWhenUsed="1"/>
+    <w:lsdException w:name="List Continue 5" w:semiHidden="1" w:unhideWhenUsed="1"/>
+    <w:lsdException w:name="Message Header" w:semiHidden="1" w:unhideWhenUsed="1"/>
+    <w:lsdException w:name="Subtitle" w:uiPriority="11" w:qFormat="1"/>
+    <w:lsdException w:name="Salutation" w:semiHidden="1" w:unhideWhenUsed="1"/>
+    <w:lsdException w:name="Date" w:semiHidden="1" w:unhideWhenUsed="1"/>
+    <w:lsdException w:name="Body Text First Indent" w:semiHidden="1" w:unhideWhenUsed="1"/>
+    <w:lsdException w:name="Body Text First Indent 2" w:semiHidden="1" w:unhideWhenUsed="1"/>
+    <w:lsdException w:name="Note Heading" w:semiHidden="1" w:unhideWhenUsed="1"/>
+    <w:lsdException w:name="Body Text 2" w:semiHidden="1" w:unhideWhenUsed="1"/>
+    <w:lsdException w:name="Body Text 3" w:semiHidden="1" w:unhideWhenUsed="1"/>
+    <w:lsdException w:name="Body Text Indent 2" w:semiHidden="1" w:unhideWhenUsed="1"/>
+    <w:lsdException w:name="Body Text Indent 3" w:semiHidden="1" w:unhideWhenUsed="1"/>
+    <w:lsdException w:name="Block Text" w:semiHidden="1" w:unhideWhenUsed="1"/>
+    <w:lsdException w:name="Hyperlink" w:semiHidden="1" w:unhideWhenUsed="1"/>
+    <w:lsdException w:name="FollowedHyperlink" w:semiHidden="1" w:unhideWhenUsed="1"/>
+    <w:lsdException w:name="Strong" w:uiPriority="22" w:qFormat="1"/>
+    <w:lsdException w:name="Emphasis" w:uiPriority="20" w:qFormat="1"/>
+    <w:lsdException w:name="Document Map" w:semiHidden="1" w:unhideWhenUsed="1"/>
+    <w:lsdException w:name="Plain Text" w:semiHidden="1" w:unhideWhenUsed="1"/>
+    <w:lsdException w:name="E-mail Signature" w:semiHidden="1" w:unhideWhenUsed="1"/>
+    <w:lsdException w:name="HTML Top of Form" w:semiHidden="1" w:unhideWhenUsed="1"/>
+    <w:lsdException w:name="HTML Bottom of Form" w:semiHidden="1" w:unhideWhenUsed="1"/>
+    <w:lsdException w:name="Normal (Web)" w:semiHidden="1" w:unhideWhenUsed="1"/>
+    <w:lsdException w:name="HTML Acronym" w:semiHidden="1" w:unhideWhenUsed="1"/>
+    <w:lsdException w:name="HTML Address" w:semiHidden="1" w:unhideWhenUsed="1"/>
+    <w:lsdException w:name="HTML Cite" w:semiHidden="1" w:unhideWhenUsed="1"/>
+    <w:lsdException w:name="HTML Code" w:semiHidden="1" w:unhideWhenUsed="1"/>
+    <w:lsdException w:name="HTML Definition" w:semiHidden="1" w:unhideWhenUsed="1"/>
+    <w:lsdException w:name="HTML Keyboard" w:semiHidden="1" w:unhideWhenUsed="1"/>
+    <w:lsdException w:name="HTML Preformatted" w:semiHidden="1" w:unhideWhenUsed="1"/>
+    <w:lsdException w:name="HTML Sample" w:semiHidden="1" w:unhideWhenUsed="1"/>
+    <w:lsdException w:name="HTML Typewriter" w:semiHidden="1" w:unhideWhenUsed="1"/>
+    <w:lsdException w:name="HTML Variable" w:semiHidden="1" w:unhideWhenUsed="1"/>
+    <w:lsdException w:name="Normal Table" w:semiHidden="1" w:unhideWhenUsed="1"/>
+    <w:lsdException w:name="annotation subject" w:semiHidden="1" w:unhideWhenUsed="1"/>
+    <w:lsdException w:name="No List" w:semiHidden="1" w:unhideWhenUsed="1"/>
+    <w:lsdException w:name="Outline List 1" w:semiHidden="1" w:unhideWhenUsed="1"/>
+    <w:lsdException w:name="Outline List 2" w:semiHidden="1" w:unhideWhenUsed="1"/>
+    <w:lsdException w:name="Outline List 3" w:semiHidden="1" w:unhideWhenUsed="1"/>
+    <w:lsdException w:name="Table Simple 1" w:semiHidden="1" w:unhideWhenUsed="1"/>
+    <w:lsdException w:name="Table Simple 2" w:semiHidden="1" w:unhideWhenUsed="1"/>
+    <w:lsdException w:name="Table Simple 3" w:semiHidden="1" w:unhideWhenUsed="1"/>
+    <w:lsdException w:name="Table Classic 1" w:semiHidden="1" w:unhideWhenUsed="1"/>
+    <w:lsdException w:name="Table Classic 2" w:semiHidden="1" w:unhideWhenUsed="1"/>
+    <w:lsdException w:name="Table Classic 3" w:semiHidden="1" w:unhideWhenUsed="1"/>
+    <w:lsdException w:name="Table Classic 4" w:semiHidden="1" w:unhideWhenUsed="1"/>
+    <w:lsdException w:name="Table Colorful 1" w:semiHidden="1" w:unhideWhenUsed="1"/>
+    <w:lsdException w:name="Table Colorful 2" w:semiHidden="1" w:unhideWhenUsed="1"/>
+    <w:lsdException w:name="Table Colorful 3" w:semiHidden="1" w:unhideWhenUsed="1"/>
+    <w:lsdException w:name="Table Columns 1" w:semiHidden="1" w:unhideWhenUsed="1"/>
+    <w:lsdException w:name="Table Columns 2" w:semiHidden="1" w:unhideWhenUsed="1"/>
+    <w:lsdException w:name="Table Columns 3" w:semiHidden="1" w:unhideWhenUsed="1"/>
+    <w:lsdException w:name="Table Columns 4" w:semiHidden="1" w:unhideWhenUsed="1"/>
+    <w:lsdException w:name="Table Columns 5" w:semiHidden="1" w:unhideWhenUsed="1"/>
+    <w:lsdException w:name="Table Grid 1" w:semiHidden="1" w:unhideWhenUsed="1"/>
+    <w:lsdException w:name="Table Grid 2" w:semiHidden="1" w:unhideWhenUsed="1"/>
+    <w:lsdException w:name="Table Grid 3" w:semiHidden="1" w:unhideWhenUsed="1"/>
+    <w:lsdException w:name="Table Grid 4" w:semiHidden="1" w:unhideWhenUsed="1"/>
+    <w:lsdException w:name="Table Grid 5" w:semiHidden="1" w:unhideWhenUsed="1"/>
+    <w:lsdException w:name="Table Grid 6" w:semiHidden="1" w:unhideWhenUsed="1"/>
+    <w:lsdException w:name="Table Grid 7" w:semiHidden="1" w:unhideWhenUsed="1"/>
+    <w:lsdException w:name="Table Grid 8" w:semiHidden="1" w:unhideWhenUsed="1"/>
+    <w:lsdException w:name="Table List 1" w:semiHidden="1" w:unhideWhenUsed="1"/>
+    <w:lsdException w:name="Table List 2" w:semiHidden="1" w:unhideWhenUsed="1"/>
+    <w:lsdException w:name="Table List 3" w:semiHidden="1" w:unhideWhenUsed="1"/>
+    <w:lsdException w:name="Table List 4" w:semiHidden="1" w:unhideWhenUsed="1"/>
+    <w:lsdException w:name="Table List 5" w:semiHidden="1" w:unhideWhenUsed="1"/>
+    <w:lsdException w:name="Table List 6" w:semiHidden="1" w:unhideWhenUsed="1"/>
+    <w:lsdException w:name="Table List 7" w:semiHidden="1" w:unhideWhenUsed="1"/>
+    <w:lsdException w:name="Table List 8" w:semiHidden="1" w:unhideWhenUsed="1"/>
+    <w:lsdException w:name="Table 3D effects 1" w:semiHidden="1" w:unhideWhenUsed="1"/>
+    <w:lsdException w:name="Table 3D effects 2" w:semiHidden="1" w:unhideWhenUsed="1"/>
+    <w:lsdException w:name="Table 3D effects 3" w:semiHidden="1" w:unhideWhenUsed="1"/>
+    <w:lsdException w:name="Table Contemporary" w:semiHidden="1" w:unhideWhenUsed="1"/>
+    <w:lsdException w:name="Table Elegant" w:semiHidden="1" w:unhideWhenUsed="1"/>
+    <w:lsdException w:name="Table Professional" w:semiHidden="1" w:unhideWhenUsed="1"/>
+    <w:lsdException w:name="Table Subtle 1" w:semiHidden="1" w:unhideWhenUsed="1"/>
+    <w:lsdException w:name="Table Subtle 2" w:semiHidden="1" w:unhideWhenUsed="1"/>
+    <w:lsdException w:name="Table Web 1" w:semiHidden="1" w:unhideWhenUsed="1"/>
+    <w:lsdException w:name="Table Web 2" w:semiHidden="1" w:unhideWhenUsed="1"/>
+    <w:lsdException w:name="Table Web 3" w:semiHidden="1" w:unhideWhenUsed="1"/>
+    <w:lsdException w:name="Balloon Text" w:semiHidden="1" w:unhideWhenUsed="1"/>
+    <w:lsdException w:name="Table Grid" w:uiPriority="59"/>
+    <w:lsdException w:name="Table Theme" w:semiHidden="1" w:unhideWhenUsed="1"/>
+    <w:lsdException w:name="Placeholder Text" w:semiHidden="1"/>
+    <w:lsdException w:name="No Spacing" w:uiPriority="1" w:qFormat="1"/>
+    <w:lsdException w:name="Light Shading" w:uiPriority="60"/>
+    <w:lsdException w:name="Light List" w:uiPriority="61"/>
+    <w:lsdException w:name="Light Grid" w:uiPriority="62"/>
+    <w:lsdException w:name="Medium Shading 1" w:uiPriority="63"/>
+    <w:lsdException w:name="Medium Shading 2" w:uiPriority="64"/>
+    <w:lsdException w:name="Medium List 1" w:uiPriority="65"/>
+    <w:lsdException w:name="Medium List 2" w:uiPriority="66"/>
+    <w:lsdException w:name="Medium Grid 1" w:uiPriority="67"/>
+    <w:lsdException w:name="Medium Grid 2" w:uiPriority="68"/>
+    <w:lsdException w:name="Medium Grid 3" w:uiPriority="69"/>
+    <w:lsdException w:name="Dark List" w:uiPriority="70"/>
+    <w:lsdException w:name="Colorful Shading" w:uiPriority="71"/>
+    <w:lsdException w:name="Colorful List" w:uiPriority="72"/>
+    <w:lsdException w:name="Colorful Grid" w:uiPriority="73"/>
+    <w:lsdException w:name="Light Shading Accent 1" w:uiPriority="60"/>
+    <w:lsdException w:name="Light List Accent 1" w:uiPriority="61"/>
+    <w:lsdException w:name="Light Grid Accent 1" w:uiPriority="62"/>
+    <w:lsdException w:name="Medium Shading 1 Accent 1" w:uiPriority="63"/>
+    <w:lsdException w:name="Medium Shading 2 Accent 1" w:uiPriority="64"/>
+    <w:lsdException w:name="Medium List 1 Accent 1" w:uiPriority="65"/>
+    <w:lsdException w:name="Revision" w:semiHidden="1"/>
+    <w:lsdException w:name="List Paragraph" w:uiPriority="0" w:qFormat="1"/>
+    <w:lsdException w:name="Quote" w:uiPriority="29" w:qFormat="1"/>
+    <w:lsdException w:name="Intense Quote" w:uiPriority="30" w:qFormat="1"/>
+    <w:lsdException w:name="Medium List 2 Accent 1" w:uiPriority="66"/>
+    <w:lsdException w:name="Medium Grid 1 Accent 1" w:uiPriority="67"/>
+    <w:lsdException w:name="Medium Grid 2 Accent 1" w:uiPriority="68"/>
+    <w:lsdException w:name="Medium Grid 3 Accent 1" w:uiPriority="69"/>
+    <w:lsdException w:name="Dark List Accent 1" w:uiPriority="70"/>
+    <w:lsdException w:name="Colorful Shading Accent 1" w:uiPriority="71"/>
+    <w:lsdException w:name="Colorful List Accent 1" w:uiPriority="72"/>
+    <w:lsdException w:name="Colorful Grid Accent 1" w:uiPriority="73"/>
+    <w:lsdException w:name="Light Shading Accent 2" w:uiPriority="60"/>
+    <w:lsdException w:name="Light List Accent 2" w:uiPriority="61"/>
+    <w:lsdException w:name="Light Grid Accent 2" w:uiPriority="62"/>
+    <w:lsdException w:name="Medium Shading 1 Accent 2" w:uiPriority="63"/>
+    <w:lsdException w:name="Medium Shading 2 Accent 2" w:uiPriority="64"/>
+    <w:lsdException w:name="Medium List 1 Accent 2" w:uiPriority="65"/>
+    <w:lsdException w:name="Medium List 2 Accent 2" w:uiPriority="66"/>
+    <w:lsdException w:name="Medium Grid 1 Accent 2" w:uiPriority="67"/>
+    <w:lsdException w:name="Medium Grid 2 Accent 2" w:uiPriority="68"/>
+    <w:lsdException w:name="Medium Grid 3 Accent 2" w:uiPriority="69"/>
+    <w:lsdException w:name="Dark List Accent 2" w:uiPriority="70"/>
+    <w:lsdException w:name="Colorful Shading Accent 2" w:uiPriority="71"/>
+    <w:lsdException w:name="Colorful List Accent 2" w:uiPriority="72"/>
+    <w:lsdException w:name="Colorful Grid Accent 2" w:uiPriority="73"/>
+    <w:lsdException w:name="Light Shading Accent 3" w:uiPriority="60"/>
+    <w:lsdException w:name="Light List Accent 3" w:uiPriority="61"/>
+    <w:lsdException w:name="Light Grid Accent 3" w:uiPriority="62"/>
+    <w:lsdException w:name="Medium Shading 1 Accent 3" w:uiPriority="63"/>
+    <w:lsdException w:name="Medium Shading 2 Accent 3" w:uiPriority="64"/>
+    <w:lsdException w:name="Medium List 1 Accent 3" w:uiPriority="65"/>
+    <w:lsdException w:name="Medium List 2 Accent 3" w:uiPriority="66"/>
+    <w:lsdException w:name="Medium Grid 1 Accent 3" w:uiPriority="67"/>
+    <w:lsdException w:name="Medium Grid 2 Accent 3" w:uiPriority="68"/>
+    <w:lsdException w:name="Medium Grid 3 Accent 3" w:uiPriority="69"/>
+    <w:lsdException w:name="Dark List Accent 3" w:uiPriority="70"/>
+    <w:lsdException w:name="Colorful Shading Accent 3" w:uiPriority="71"/>
+    <w:lsdException w:name="Colorful List Accent 3" w:uiPriority="72"/>
+    <w:lsdException w:name="Colorful Grid Accent 3" w:uiPriority="73"/>
+    <w:lsdException w:name="Light Shading Accent 4" w:uiPriority="60"/>
+    <w:lsdException w:name="Light List Accent 4" w:uiPriority="61"/>
+    <w:lsdException w:name="Light Grid Accent 4" w:uiPriority="62"/>
+    <w:lsdException w:name="Medium Shading 1 Accent 4" w:uiPriority="63"/>
+    <w:lsdException w:name="Medium Shading 2 Accent 4" w:uiPriority="64"/>
+    <w:lsdException w:name="Medium List 1 Accent 4" w:uiPriority="65"/>
+    <w:lsdException w:name="Medium List 2 Accent 4" w:uiPriority="66"/>
+    <w:lsdException w:name="Medium Grid 1 Accent 4" w:uiPriority="67"/>
+    <w:lsdException w:name="Medium Grid 2 Accent 4" w:uiPriority="68"/>
+    <w:lsdException w:name="Medium Grid 3 Accent 4" w:uiPriority="69"/>
+    <w:lsdException w:name="Dark List Accent 4" w:uiPriority="70"/>
+    <w:lsdException w:name="Colorful Shading Accent 4" w:uiPriority="71"/>
+    <w:lsdException w:name="Colorful List Accent 4" w:uiPriority="72"/>
+    <w:lsdException w:name="Colorful Grid Accent 4" w:uiPriority="73"/>
+    <w:lsdException w:name="Light Shading Accent 5" w:uiPriority="60"/>
+    <w:lsdException w:name="Light List Accent 5" w:uiPriority="61"/>
+    <w:lsdException w:name="Light Grid Accent 5" w:uiPriority="62"/>
+    <w:lsdException w:name="Medium Shading 1 Accent 5" w:uiPriority="63"/>
+    <w:lsdException w:name="Medium Shading 2 Accent 5" w:uiPriority="64"/>
+    <w:lsdException w:name="Medium List 1 Accent 5" w:uiPriority="65"/>
+    <w:lsdException w:name="Medium List 2 Accent 5" w:uiPriority="66"/>
+    <w:lsdException w:name="Medium Grid 1 Accent 5" w:uiPriority="67"/>
+    <w:lsdException w:name="Medium Grid 2 Accent 5" w:uiPriority="68"/>
+    <w:lsdException w:name="Medium Grid 3 Accent 5" w:uiPriority="69"/>
+    <w:lsdException w:name="Dark List Accent 5" w:uiPriority="70"/>
+    <w:lsdException w:name="Colorful Shading Accent 5" w:uiPriority="71"/>
+    <w:lsdException w:name="Colorful List Accent 5" w:uiPriority="72"/>
+    <w:lsdException w:name="Colorful Grid Accent 5" w:uiPriority="73"/>
+    <w:lsdException w:name="Light Shading Accent 6" w:uiPriority="60"/>
+    <w:lsdException w:name="Light List Accent 6" w:uiPriority="61"/>
+    <w:lsdException w:name="Light Grid Accent 6" w:uiPriority="62"/>
+    <w:lsdException w:name="Medium Shading 1 Accent 6" w:uiPriority="63"/>
+    <w:lsdException w:name="Medium Shading 2 Accent 6" w:uiPriority="64"/>
+    <w:lsdException w:name="Medium List 1 Accent 6" w:uiPriority="65"/>
+    <w:lsdException w:name="Medium List 2 Accent 6" w:uiPriority="66"/>
+    <w:lsdException w:name="Medium Grid 1 Accent 6" w:uiPriority="67"/>
+    <w:lsdException w:name="Medium Grid 2 Accent 6" w:uiPriority="68"/>
+    <w:lsdException w:name="Medium Grid 3 Accent 6" w:uiPriority="69"/>
+    <w:lsdException w:name="Dark List Accent 6" w:uiPriority="70"/>
+    <w:lsdException w:name="Colorful Shading Accent 6" w:uiPriority="71"/>
+    <w:lsdException w:name="Colorful List Accent 6" w:uiPriority="72"/>
+    <w:lsdException w:name="Colorful Grid Accent 6" w:uiPriority="73"/>
+    <w:lsdException w:name="Subtle Emphasis" w:uiPriority="19" w:qFormat="1"/>
+    <w:lsdException w:name="Intense Emphasis" w:uiPriority="21" w:qFormat="1"/>
+    <w:lsdException w:name="Subtle Reference" w:uiPriority="31" w:qFormat="1"/>
+    <w:lsdException w:name="Intense Reference" w:uiPriority="32" w:qFormat="1"/>
+    <w:lsdException w:name="Book Title" w:uiPriority="33" w:qFormat="1"/>
+    <w:lsdException w:name="Bibliography" w:semiHidden="1" w:uiPriority="37" w:unhideWhenUsed="1"/>
+    <w:lsdException w:name="TOC Heading" w:semiHidden="1" w:uiPriority="39" w:unhideWhenUsed="1" w:qFormat="1"/>
+    <w:lsdException w:name="Plain Table 1" w:uiPriority="41"/>
+    <w:lsdException w:name="Plain Table 2" w:uiPriority="42"/>
+    <w:lsdException w:name="Plain Table 3" w:uiPriority="43"/>
+    <w:lsdException w:name="Plain Table 4" w:uiPriority="44"/>
+    <w:lsdException w:name="Plain Table 5" w:uiPriority="45"/>
+    <w:lsdException w:name="Grid Table Light" w:uiPriority="40"/>
+    <w:lsdException w:name="Grid Table 1 Light" w:uiPriority="46"/>
+    <w:lsdException w:name="Grid Table 2" w:uiPriority="47"/>
+    <w:lsdException w:name="Grid Table 3" w:uiPriority="48"/>
+    <w:lsdException w:name="Grid Table 4" w:uiPriority="49"/>
+    <w:lsdException w:name="Grid Table 5 Dark" w:uiPriority="50"/>
+    <w:lsdException w:name="Grid Table 6 Colorful" w:uiPriority="51"/>
+    <w:lsdException w:name="Grid Table 7 Colorful" w:uiPriority="52"/>
+    <w:lsdException w:name="Grid Table 1 Light Accent 1" w:uiPriority="46"/>
+    <w:lsdException w:name="Grid Table 2 Accent 1" w:uiPriority="47"/>
+    <w:lsdException w:name="Grid Table 3 Accent 1" w:uiPriority="48"/>
+    <w:lsdException w:name="Grid Table 4 Accent 1" w:uiPriority="49"/>
+    <w:lsdException w:name="Grid Table 5 Dark Accent 1" w:uiPriority="50"/>
+    <w:lsdException w:name="Grid Table 6 Colorful Accent 1" w:uiPriority="51"/>
+    <w:lsdException w:name="Grid Table 7 Colorful Accent 1" w:uiPriority="52"/>
+    <w:lsdException w:name="Grid Table 1 Light Accent 2" w:uiPriority="46"/>
+    <w:lsdException w:name="Grid Table 2 Accent 2" w:uiPriority="47"/>
+    <w:lsdException w:name="Grid Table 3 Accent 2" w:uiPriority="48"/>
+    <w:lsdException w:name="Grid Table 4 Accent 2" w:uiPriority="49"/>
+    <w:lsdException w:name="Grid Table 5 Dark Accent 2" w:uiPriority="50"/>
+    <w:lsdException w:name="Grid Table 6 Colorful Accent 2" w:uiPriority="51"/>
+    <w:lsdException w:name="Grid Table 7 Colorful Accent 2" w:uiPriority="52"/>
+    <w:lsdException w:name="Grid Table 1 Light Accent 3" w:uiPriority="46"/>
+    <w:lsdException w:name="Grid Table 2 Accent 3" w:uiPriority="47"/>
+    <w:lsdException w:name="Grid Table 3 Accent 3" w:uiPriority="48"/>
+    <w:lsdException w:name="Grid Table 4 Accent 3" w:uiPriority="49"/>
+    <w:lsdException w:name="Grid Table 5 Dark Accent 3" w:uiPriority="50"/>
+    <w:lsdException w:name="Grid Table 6 Colorful Accent 3" w:uiPriority="51"/>
+    <w:lsdException w:name="Grid Table 7 Colorful Accent 3" w:uiPriority="52"/>
+    <w:lsdException w:name="Grid Table 1 Light Accent 4" w:uiPriority="46"/>
+    <w:lsdException w:name="Grid Table 2 Accent 4" w:uiPriority="47"/>
+    <w:lsdException w:name="Grid Table 3 Accent 4" w:uiPriority="48"/>
+    <w:lsdException w:name="Grid Table 4 Accent 4" w:uiPriority="49"/>
+    <w:lsdException w:name="Grid Table 5 Dark Accent 4" w:uiPriority="50"/>
+    <w:lsdException w:name="Grid Table 6 Colorful Accent 4" w:uiPriority="51"/>
+    <w:lsdException w:name="Grid Table 7 Colorful Accent 4" w:uiPriority="52"/>
+    <w:lsdException w:name="Grid Table 1 Light Accent 5" w:uiPriority="46"/>
+    <w:lsdException w:name="Grid Table 2 Accent 5" w:uiPriority="47"/>
+    <w:lsdException w:name="Grid Table 3 Accent 5" w:uiPriority="48"/>
+    <w:lsdException w:name="Grid Table 4 Accent 5" w:uiPriority="49"/>
+    <w:lsdException w:name="Grid Table 5 Dark Accent 5" w:uiPriority="50"/>
+    <w:lsdException w:name="Grid Table 6 Colorful Accent 5" w:uiPriority="51"/>
+    <w:lsdException w:name="Grid Table 7 Colorful Accent 5" w:uiPriority="52"/>
+    <w:lsdException w:name="Grid Table 1 Light Accent 6" w:uiPriority="46"/>
+    <w:lsdException w:name="Grid Table 2 Accent 6" w:uiPriority="47"/>
+    <w:lsdException w:name="Grid Table 3 Accent 6" w:uiPriority="48"/>
+    <w:lsdException w:name="Grid Table 4 Accent 6" w:uiPriority="49"/>
+    <w:lsdException w:name="Grid Table 5 Dark Accent 6" w:uiPriority="50"/>
+    <w:lsdException w:name="Grid Table 6 Colorful Accent 6" w:uiPriority="51"/>
+    <w:lsdException w:name="Grid Table 7 Colorful Accent 6" w:uiPriority="52"/>
+    <w:lsdException w:name="List Table 1 Light" w:uiPriority="46"/>
+    <w:lsdException w:name="List Table 2" w:uiPriority="47"/>
+    <w:lsdException w:name="List Table 3" w:uiPriority="48"/>
+    <w:lsdException w:name="List Table 4" w:uiPriority="49"/>
+    <w:lsdException w:name="List Table 5 Dark" w:uiPriority="50"/>
+    <w:lsdException w:name="List Table 6 Colorful" w:uiPriority="51"/>
+    <w:lsdException w:name="List Table 7 Colorful" w:uiPriority="52"/>
+    <w:lsdException w:name="List Table 1 Light Accent 1" w:uiPriority="46"/>
+    <w:lsdException w:name="List Table 2 Accent 1" w:uiPriority="47"/>
+    <w:lsdException w:name="List Table 3 Accent 1" w:uiPriority="48"/>
+    <w:lsdException w:name="List Table 4 Accent 1" w:uiPriority="49"/>
+    <w:lsdException w:name="List Table 5 Dark Accent 1" w:uiPriority="50"/>
+    <w:lsdException w:name="List Table 6 Colorful Accent 1" w:uiPriority="51"/>
+    <w:lsdException w:name="List Table 7 Colorful Accent 1" w:uiPriority="52"/>
+    <w:lsdException w:name="List Table 1 Light Accent 2" w:uiPriority="46"/>
+    <w:lsdException w:name="List Table 2 Accent 2" w:uiPriority="47"/>
+    <w:lsdException w:name="List Table 3 Accent 2" w:uiPriority="48"/>
+    <w:lsdException w:name="List Table 4 Accent 2" w:uiPriority="49"/>
+    <w:lsdException w:name="List Table 5 Dark Accent 2" w:uiPriority="50"/>
+    <w:lsdException w:name="List Table 6 Colorful Accent 2" w:uiPriority="51"/>
+    <w:lsdException w:name="List Table 7 Colorful Accent 2" w:uiPriority="52"/>
+    <w:lsdException w:name="List Table 1 Light Accent 3" w:uiPriority="46"/>
+    <w:lsdException w:name="List Table 2 Accent 3" w:uiPriority="47"/>
+    <w:lsdException w:name="List Table 3 Accent 3" w:uiPriority="48"/>
+    <w:lsdException w:name="List Table 4 Accent 3" w:uiPriority="49"/>
+    <w:lsdException w:name="List Table 5 Dark Accent 3" w:uiPriority="50"/>
+    <w:lsdException w:name="List Table 6 Colorful Accent 3" w:uiPriority="51"/>
+    <w:lsdException w:name="List Table 7 Colorful Accent 3" w:uiPriority="52"/>
+    <w:lsdException w:name="List Table 1 Light Accent 4" w:uiPriority="46"/>
+    <w:lsdException w:name="List Table 2 Accent 4" w:uiPriority="47"/>
+    <w:lsdException w:name="List Table 3 Accent 4" w:uiPriority="48"/>
+    <w:lsdException w:name="List Table 4 Accent 4" w:uiPriority="49"/>
+    <w:lsdException w:name="List Table 5 Dark Accent 4" w:uiPriority="50"/>
+    <w:lsdException w:name="List Table 6 Colorful Accent 4" w:uiPriority="51"/>
+    <w:lsdException w:name="List Table 7 Colorful Accent 4" w:uiPriority="52"/>
+    <w:lsdException w:name="List Table 1 Light Accent 5" w:uiPriority="46"/>
+    <w:lsdException w:name="List Table 2 Accent 5" w:uiPriority="47"/>
+    <w:lsdException w:name="List Table 3 Accent 5" w:uiPriority="48"/>
+    <w:lsdException w:name="List Table 4 Accent 5" w:uiPriority="49"/>
+    <w:lsdException w:name="List Table 5 Dark Accent 5" w:uiPriority="50"/>
+    <w:lsdException w:name="List Table 6 Colorful Accent 5" w:uiPriority="51"/>
+    <w:lsdException w:name="List Table 7 Colorful Accent 5" w:uiPriority="52"/>
+    <w:lsdException w:name="List Table 1 Light Accent 6" w:uiPriority="46"/>
+    <w:lsdException w:name="List Table 2 Accent 6" w:uiPriority="47"/>
+    <w:lsdException w:name="List Table 3 Accent 6" w:uiPriority="48"/>
+    <w:lsdException w:name="List Table 4 Accent 6" w:uiPriority="49"/>
+    <w:lsdException w:name="List Table 5 Dark Accent 6" w:uiPriority="50"/>
+    <w:lsdException w:name="List Table 6 Colorful Accent 6" w:uiPriority="51"/>
+    <w:lsdException w:name="List Table 7 Colorful Accent 6" w:uiPriority="52"/>
   </w:latentStyles>
   <w:style w:type="paragraph" w:default="1" w:styleId="Normal">
     <w:name w:val="Normal"/>
